--- a/2 - Game Theory/PS 2.docx
+++ b/2 - Game Theory/PS 2.docx
@@ -32,11 +32,15 @@
       </w:pPr>
     </w:p>
     <w:p>
+      <w:pPr>
+        <w:pStyle w:val="ListParagraph"/>
+        <w:numPr>
+          <w:ilvl w:val="0"/>
+          <w:numId w:val="4"/>
+        </w:numPr>
+      </w:pPr>
       <w:bookmarkStart w:id="0" w:name="_GoBack"/>
       <w:bookmarkEnd w:id="0"/>
-      <w:r>
-        <w:t xml:space="preserve"> </w:t>
-      </w:r>
     </w:p>
     <w:sectPr>
       <w:pgSz w:w="12240" w:h="15840"/>
@@ -276,11 +280,195 @@
       </w:rPr>
     </w:lvl>
   </w:abstractNum>
+  <w:abstractNum w:abstractNumId="2">
+    <w:nsid w:val="1E17044E"/>
+    <w:multiLevelType w:val="hybridMultilevel"/>
+    <w:tmpl w:val="13307AFE"/>
+    <w:lvl w:ilvl="0" w:tplc="04090011">
+      <w:start w:val="1"/>
+      <w:numFmt w:val="decimal"/>
+      <w:lvlText w:val="%1)"/>
+      <w:lvlJc w:val="left"/>
+      <w:pPr>
+        <w:ind w:left="720" w:hanging="360"/>
+      </w:pPr>
+      <w:rPr>
+        <w:rFonts w:hint="default"/>
+      </w:rPr>
+    </w:lvl>
+    <w:lvl w:ilvl="1" w:tplc="04090019" w:tentative="1">
+      <w:start w:val="1"/>
+      <w:numFmt w:val="lowerLetter"/>
+      <w:lvlText w:val="%2."/>
+      <w:lvlJc w:val="left"/>
+      <w:pPr>
+        <w:ind w:left="1440" w:hanging="360"/>
+      </w:pPr>
+    </w:lvl>
+    <w:lvl w:ilvl="2" w:tplc="0409001B" w:tentative="1">
+      <w:start w:val="1"/>
+      <w:numFmt w:val="lowerRoman"/>
+      <w:lvlText w:val="%3."/>
+      <w:lvlJc w:val="right"/>
+      <w:pPr>
+        <w:ind w:left="2160" w:hanging="180"/>
+      </w:pPr>
+    </w:lvl>
+    <w:lvl w:ilvl="3" w:tplc="0409000F" w:tentative="1">
+      <w:start w:val="1"/>
+      <w:numFmt w:val="decimal"/>
+      <w:lvlText w:val="%4."/>
+      <w:lvlJc w:val="left"/>
+      <w:pPr>
+        <w:ind w:left="2880" w:hanging="360"/>
+      </w:pPr>
+    </w:lvl>
+    <w:lvl w:ilvl="4" w:tplc="04090019" w:tentative="1">
+      <w:start w:val="1"/>
+      <w:numFmt w:val="lowerLetter"/>
+      <w:lvlText w:val="%5."/>
+      <w:lvlJc w:val="left"/>
+      <w:pPr>
+        <w:ind w:left="3600" w:hanging="360"/>
+      </w:pPr>
+    </w:lvl>
+    <w:lvl w:ilvl="5" w:tplc="0409001B" w:tentative="1">
+      <w:start w:val="1"/>
+      <w:numFmt w:val="lowerRoman"/>
+      <w:lvlText w:val="%6."/>
+      <w:lvlJc w:val="right"/>
+      <w:pPr>
+        <w:ind w:left="4320" w:hanging="180"/>
+      </w:pPr>
+    </w:lvl>
+    <w:lvl w:ilvl="6" w:tplc="0409000F" w:tentative="1">
+      <w:start w:val="1"/>
+      <w:numFmt w:val="decimal"/>
+      <w:lvlText w:val="%7."/>
+      <w:lvlJc w:val="left"/>
+      <w:pPr>
+        <w:ind w:left="5040" w:hanging="360"/>
+      </w:pPr>
+    </w:lvl>
+    <w:lvl w:ilvl="7" w:tplc="04090019" w:tentative="1">
+      <w:start w:val="1"/>
+      <w:numFmt w:val="lowerLetter"/>
+      <w:lvlText w:val="%8."/>
+      <w:lvlJc w:val="left"/>
+      <w:pPr>
+        <w:ind w:left="5760" w:hanging="360"/>
+      </w:pPr>
+    </w:lvl>
+    <w:lvl w:ilvl="8" w:tplc="0409001B" w:tentative="1">
+      <w:start w:val="1"/>
+      <w:numFmt w:val="lowerRoman"/>
+      <w:lvlText w:val="%9."/>
+      <w:lvlJc w:val="right"/>
+      <w:pPr>
+        <w:ind w:left="6480" w:hanging="180"/>
+      </w:pPr>
+    </w:lvl>
+  </w:abstractNum>
+  <w:abstractNum w:abstractNumId="3">
+    <w:nsid w:val="226A65BF"/>
+    <w:multiLevelType w:val="hybridMultilevel"/>
+    <w:tmpl w:val="1170574C"/>
+    <w:lvl w:ilvl="0" w:tplc="04090011">
+      <w:start w:val="1"/>
+      <w:numFmt w:val="decimal"/>
+      <w:lvlText w:val="%1)"/>
+      <w:lvlJc w:val="left"/>
+      <w:pPr>
+        <w:ind w:left="720" w:hanging="360"/>
+      </w:pPr>
+      <w:rPr>
+        <w:rFonts w:hint="default"/>
+      </w:rPr>
+    </w:lvl>
+    <w:lvl w:ilvl="1" w:tplc="04090019" w:tentative="1">
+      <w:start w:val="1"/>
+      <w:numFmt w:val="lowerLetter"/>
+      <w:lvlText w:val="%2."/>
+      <w:lvlJc w:val="left"/>
+      <w:pPr>
+        <w:ind w:left="1440" w:hanging="360"/>
+      </w:pPr>
+    </w:lvl>
+    <w:lvl w:ilvl="2" w:tplc="0409001B" w:tentative="1">
+      <w:start w:val="1"/>
+      <w:numFmt w:val="lowerRoman"/>
+      <w:lvlText w:val="%3."/>
+      <w:lvlJc w:val="right"/>
+      <w:pPr>
+        <w:ind w:left="2160" w:hanging="180"/>
+      </w:pPr>
+    </w:lvl>
+    <w:lvl w:ilvl="3" w:tplc="0409000F" w:tentative="1">
+      <w:start w:val="1"/>
+      <w:numFmt w:val="decimal"/>
+      <w:lvlText w:val="%4."/>
+      <w:lvlJc w:val="left"/>
+      <w:pPr>
+        <w:ind w:left="2880" w:hanging="360"/>
+      </w:pPr>
+    </w:lvl>
+    <w:lvl w:ilvl="4" w:tplc="04090019" w:tentative="1">
+      <w:start w:val="1"/>
+      <w:numFmt w:val="lowerLetter"/>
+      <w:lvlText w:val="%5."/>
+      <w:lvlJc w:val="left"/>
+      <w:pPr>
+        <w:ind w:left="3600" w:hanging="360"/>
+      </w:pPr>
+    </w:lvl>
+    <w:lvl w:ilvl="5" w:tplc="0409001B" w:tentative="1">
+      <w:start w:val="1"/>
+      <w:numFmt w:val="lowerRoman"/>
+      <w:lvlText w:val="%6."/>
+      <w:lvlJc w:val="right"/>
+      <w:pPr>
+        <w:ind w:left="4320" w:hanging="180"/>
+      </w:pPr>
+    </w:lvl>
+    <w:lvl w:ilvl="6" w:tplc="0409000F" w:tentative="1">
+      <w:start w:val="1"/>
+      <w:numFmt w:val="decimal"/>
+      <w:lvlText w:val="%7."/>
+      <w:lvlJc w:val="left"/>
+      <w:pPr>
+        <w:ind w:left="5040" w:hanging="360"/>
+      </w:pPr>
+    </w:lvl>
+    <w:lvl w:ilvl="7" w:tplc="04090019" w:tentative="1">
+      <w:start w:val="1"/>
+      <w:numFmt w:val="lowerLetter"/>
+      <w:lvlText w:val="%8."/>
+      <w:lvlJc w:val="left"/>
+      <w:pPr>
+        <w:ind w:left="5760" w:hanging="360"/>
+      </w:pPr>
+    </w:lvl>
+    <w:lvl w:ilvl="8" w:tplc="0409001B" w:tentative="1">
+      <w:start w:val="1"/>
+      <w:numFmt w:val="lowerRoman"/>
+      <w:lvlText w:val="%9."/>
+      <w:lvlJc w:val="right"/>
+      <w:pPr>
+        <w:ind w:left="6480" w:hanging="180"/>
+      </w:pPr>
+    </w:lvl>
+  </w:abstractNum>
   <w:num w:numId="1">
     <w:abstractNumId w:val="0"/>
   </w:num>
   <w:num w:numId="2">
     <w:abstractNumId w:val="1"/>
+  </w:num>
+  <w:num w:numId="3">
+    <w:abstractNumId w:val="3"/>
+  </w:num>
+  <w:num w:numId="4">
+    <w:abstractNumId w:val="2"/>
   </w:num>
 </w:numbering>
 </file>

--- a/2 - Game Theory/PS 2.docx
+++ b/2 - Game Theory/PS 2.docx
@@ -26,21 +26,1014 @@
         <w:t>Problem Set 2</w:t>
       </w:r>
     </w:p>
-    <w:p>
-      <w:pPr>
-        <w:jc w:val="right"/>
-      </w:pPr>
-    </w:p>
+    <w:p/>
+    <w:p>
+      <w:pPr>
+        <w:rPr>
+          <w:b/>
+          <w:sz w:val="32"/>
+          <w:szCs w:val="32"/>
+        </w:rPr>
+      </w:pPr>
+      <w:r>
+        <w:rPr>
+          <w:b/>
+          <w:sz w:val="32"/>
+          <w:szCs w:val="32"/>
+        </w:rPr>
+        <w:t>Problem 2.1</w:t>
+      </w:r>
+    </w:p>
+    <w:p>
+      <w:pPr>
+        <w:rPr>
+          <w:b/>
+          <w:sz w:val="32"/>
+          <w:szCs w:val="32"/>
+        </w:rPr>
+      </w:pPr>
+      <w:r>
+        <w:rPr>
+          <w:b/>
+          <w:sz w:val="32"/>
+          <w:szCs w:val="32"/>
+        </w:rPr>
+        <w:t>Problem</w:t>
+      </w:r>
+      <w:r>
+        <w:rPr>
+          <w:b/>
+          <w:sz w:val="32"/>
+          <w:szCs w:val="32"/>
+        </w:rPr>
+        <w:t xml:space="preserve"> 2.2</w:t>
+      </w:r>
+    </w:p>
+    <w:p>
+      <w:pPr>
+        <w:rPr>
+          <w:b/>
+          <w:sz w:val="32"/>
+          <w:szCs w:val="32"/>
+        </w:rPr>
+      </w:pPr>
+    </w:p>
+    <w:p>
+      <w:pPr>
+        <w:rPr>
+          <w:b/>
+          <w:sz w:val="32"/>
+          <w:szCs w:val="32"/>
+        </w:rPr>
+      </w:pPr>
+    </w:p>
+    <w:p>
+      <w:pPr>
+        <w:rPr>
+          <w:b/>
+          <w:sz w:val="32"/>
+          <w:szCs w:val="32"/>
+        </w:rPr>
+      </w:pPr>
+    </w:p>
+    <w:p>
+      <w:pPr>
+        <w:rPr>
+          <w:b/>
+          <w:sz w:val="32"/>
+          <w:szCs w:val="32"/>
+        </w:rPr>
+      </w:pPr>
+    </w:p>
+    <w:p>
+      <w:pPr>
+        <w:rPr>
+          <w:b/>
+          <w:sz w:val="32"/>
+          <w:szCs w:val="32"/>
+        </w:rPr>
+      </w:pPr>
+    </w:p>
+    <w:p>
+      <w:pPr>
+        <w:rPr>
+          <w:b/>
+          <w:sz w:val="32"/>
+          <w:szCs w:val="32"/>
+        </w:rPr>
+      </w:pPr>
+    </w:p>
+    <w:p>
+      <w:pPr>
+        <w:rPr>
+          <w:b/>
+          <w:sz w:val="32"/>
+          <w:szCs w:val="32"/>
+        </w:rPr>
+      </w:pPr>
+    </w:p>
+    <w:p>
+      <w:pPr>
+        <w:rPr>
+          <w:b/>
+          <w:sz w:val="32"/>
+          <w:szCs w:val="32"/>
+        </w:rPr>
+      </w:pPr>
+    </w:p>
+    <w:p>
+      <w:pPr>
+        <w:rPr>
+          <w:b/>
+          <w:sz w:val="32"/>
+          <w:szCs w:val="32"/>
+        </w:rPr>
+      </w:pPr>
+    </w:p>
+    <w:p>
+      <w:pPr>
+        <w:rPr>
+          <w:b/>
+          <w:sz w:val="32"/>
+          <w:szCs w:val="32"/>
+        </w:rPr>
+      </w:pPr>
+    </w:p>
+    <w:p>
+      <w:pPr>
+        <w:rPr>
+          <w:b/>
+          <w:sz w:val="32"/>
+          <w:szCs w:val="32"/>
+        </w:rPr>
+      </w:pPr>
+    </w:p>
+    <w:p>
+      <w:pPr>
+        <w:rPr>
+          <w:b/>
+          <w:sz w:val="32"/>
+          <w:szCs w:val="32"/>
+        </w:rPr>
+      </w:pPr>
+    </w:p>
+    <w:p>
+      <w:pPr>
+        <w:rPr>
+          <w:b/>
+          <w:sz w:val="32"/>
+          <w:szCs w:val="32"/>
+        </w:rPr>
+      </w:pPr>
+    </w:p>
+    <w:p>
+      <w:pPr>
+        <w:rPr>
+          <w:b/>
+          <w:sz w:val="32"/>
+          <w:szCs w:val="32"/>
+        </w:rPr>
+      </w:pPr>
+    </w:p>
+    <w:p>
+      <w:pPr>
+        <w:rPr>
+          <w:b/>
+          <w:sz w:val="32"/>
+          <w:szCs w:val="32"/>
+        </w:rPr>
+      </w:pPr>
+    </w:p>
+    <w:p>
+      <w:pPr>
+        <w:rPr>
+          <w:b/>
+          <w:sz w:val="32"/>
+          <w:szCs w:val="32"/>
+        </w:rPr>
+      </w:pPr>
+    </w:p>
+    <w:p>
+      <w:pPr>
+        <w:rPr>
+          <w:b/>
+          <w:sz w:val="32"/>
+          <w:szCs w:val="32"/>
+        </w:rPr>
+      </w:pPr>
+    </w:p>
+    <w:p>
+      <w:pPr>
+        <w:rPr>
+          <w:b/>
+          <w:sz w:val="32"/>
+          <w:szCs w:val="32"/>
+        </w:rPr>
+      </w:pPr>
+      <w:r>
+        <w:rPr>
+          <w:b/>
+          <w:sz w:val="32"/>
+          <w:szCs w:val="32"/>
+        </w:rPr>
+        <w:t>Problem</w:t>
+      </w:r>
+      <w:r>
+        <w:rPr>
+          <w:b/>
+          <w:sz w:val="32"/>
+          <w:szCs w:val="32"/>
+        </w:rPr>
+        <w:t xml:space="preserve"> 3</w:t>
+      </w:r>
+    </w:p>
+    <w:p/>
     <w:p>
       <w:pPr>
         <w:pStyle w:val="ListParagraph"/>
         <w:numPr>
           <w:ilvl w:val="0"/>
-          <w:numId w:val="4"/>
+          <w:numId w:val="8"/>
         </w:numPr>
       </w:pPr>
+    </w:p>
+    <w:p>
+      <w:pPr>
+        <w:pStyle w:val="ListParagraph"/>
+        <w:jc w:val="center"/>
+      </w:pPr>
+      <w:r>
+        <w:rPr>
+          <w:noProof/>
+        </w:rPr>
+        <w:drawing>
+          <wp:inline distT="0" distB="0" distL="0" distR="0" wp14:anchorId="2C5DC9C0" wp14:editId="0BCA1B7D">
+            <wp:extent cx="1906186" cy="1894840"/>
+            <wp:effectExtent l="0" t="0" r="0" b="10160"/>
+            <wp:docPr id="2" name="Picture 2" descr="../../../../../../../Desktop/Screen%20Shot%202017-10-24%20at%202.07"/>
+            <wp:cNvGraphicFramePr>
+              <a:graphicFrameLocks xmlns:a="http://schemas.openxmlformats.org/drawingml/2006/main" noChangeAspect="1"/>
+            </wp:cNvGraphicFramePr>
+            <a:graphic xmlns:a="http://schemas.openxmlformats.org/drawingml/2006/main">
+              <a:graphicData uri="http://schemas.openxmlformats.org/drawingml/2006/picture">
+                <pic:pic xmlns:pic="http://schemas.openxmlformats.org/drawingml/2006/picture">
+                  <pic:nvPicPr>
+                    <pic:cNvPr id="0" name="Picture 2" descr="../../../../../../../Desktop/Screen%20Shot%202017-10-24%20at%202.07"/>
+                    <pic:cNvPicPr>
+                      <a:picLocks noChangeAspect="1" noChangeArrowheads="1"/>
+                    </pic:cNvPicPr>
+                  </pic:nvPicPr>
+                  <pic:blipFill>
+                    <a:blip r:embed="rId5">
+                      <a:extLst>
+                        <a:ext uri="{28A0092B-C50C-407E-A947-70E740481C1C}">
+                          <a14:useLocalDpi xmlns:a14="http://schemas.microsoft.com/office/drawing/2010/main" val="0"/>
+                        </a:ext>
+                      </a:extLst>
+                    </a:blip>
+                    <a:srcRect/>
+                    <a:stretch>
+                      <a:fillRect/>
+                    </a:stretch>
+                  </pic:blipFill>
+                  <pic:spPr bwMode="auto">
+                    <a:xfrm>
+                      <a:off x="0" y="0"/>
+                      <a:ext cx="1916871" cy="1905461"/>
+                    </a:xfrm>
+                    <a:prstGeom prst="rect">
+                      <a:avLst/>
+                    </a:prstGeom>
+                    <a:noFill/>
+                    <a:ln>
+                      <a:noFill/>
+                    </a:ln>
+                  </pic:spPr>
+                </pic:pic>
+              </a:graphicData>
+            </a:graphic>
+          </wp:inline>
+        </w:drawing>
+      </w:r>
+    </w:p>
+    <w:p>
+      <w:pPr>
+        <w:pStyle w:val="ListParagraph"/>
+        <w:jc w:val="center"/>
+      </w:pPr>
+    </w:p>
+    <w:p>
+      <w:pPr>
+        <w:pStyle w:val="ListParagraph"/>
+        <w:numPr>
+          <w:ilvl w:val="0"/>
+          <w:numId w:val="8"/>
+        </w:numPr>
+      </w:pPr>
+      <w:r>
+        <w:lastRenderedPageBreak/>
+        <w:t>Ensure there is exactly one “3” in the fourth column of the puzzle:</w:t>
+      </w:r>
+    </w:p>
+    <w:p>
+      <w:pPr>
+        <w:ind w:left="720" w:firstLine="720"/>
+      </w:pPr>
+    </w:p>
+    <w:p>
+      <w:pPr>
+        <w:ind w:left="720" w:firstLine="720"/>
+      </w:pPr>
+      <w:r>
+        <w:t>S143 OR S243 OR S343 OR S443</w:t>
+      </w:r>
+    </w:p>
+    <w:p>
+      <w:pPr>
+        <w:ind w:left="720" w:firstLine="720"/>
+      </w:pPr>
+      <w:proofErr w:type="gramStart"/>
+      <w:r>
+        <w:t>NOT(</w:t>
+      </w:r>
+      <w:proofErr w:type="gramEnd"/>
+      <w:r>
+        <w:t>S143 AND S243)</w:t>
+      </w:r>
+    </w:p>
+    <w:p>
+      <w:pPr>
+        <w:ind w:left="720" w:firstLine="720"/>
+      </w:pPr>
+      <w:proofErr w:type="gramStart"/>
+      <w:r>
+        <w:t>NOT(</w:t>
+      </w:r>
+      <w:proofErr w:type="gramEnd"/>
+      <w:r>
+        <w:t>S143 AND S343)</w:t>
+      </w:r>
+    </w:p>
+    <w:p>
+      <w:pPr>
+        <w:ind w:left="720" w:firstLine="720"/>
+      </w:pPr>
+      <w:proofErr w:type="gramStart"/>
+      <w:r>
+        <w:t>NOT(</w:t>
+      </w:r>
+      <w:proofErr w:type="gramEnd"/>
+      <w:r>
+        <w:t>S1</w:t>
+      </w:r>
+      <w:r>
+        <w:t>43 AND</w:t>
+      </w:r>
+      <w:r>
+        <w:t xml:space="preserve"> S443)</w:t>
+      </w:r>
+    </w:p>
+    <w:p>
+      <w:pPr>
+        <w:ind w:left="720" w:firstLine="720"/>
+      </w:pPr>
+      <w:proofErr w:type="gramStart"/>
+      <w:r>
+        <w:t>NOT(</w:t>
+      </w:r>
+      <w:proofErr w:type="gramEnd"/>
+      <w:r>
+        <w:t>S243 AND S343)</w:t>
+      </w:r>
+    </w:p>
+    <w:p>
+      <w:pPr>
+        <w:ind w:left="720" w:firstLine="720"/>
+      </w:pPr>
+      <w:proofErr w:type="gramStart"/>
+      <w:r>
+        <w:t>NOT(</w:t>
+      </w:r>
+      <w:proofErr w:type="gramEnd"/>
+      <w:r>
+        <w:t>S243 AND S443)</w:t>
+      </w:r>
+    </w:p>
+    <w:p>
+      <w:pPr>
+        <w:ind w:left="720" w:firstLine="720"/>
+      </w:pPr>
+      <w:proofErr w:type="gramStart"/>
+      <w:r>
+        <w:t>NOT(</w:t>
+      </w:r>
+      <w:proofErr w:type="gramEnd"/>
+      <w:r>
+        <w:t>S343 AND S443)</w:t>
+      </w:r>
+    </w:p>
+    <w:p/>
+    <w:p>
+      <w:r>
+        <w:tab/>
+        <w:t>Ensure that S343 is true:</w:t>
+      </w:r>
+    </w:p>
+    <w:p>
+      <w:r>
+        <w:tab/>
+      </w:r>
+      <w:r>
+        <w:tab/>
+      </w:r>
+    </w:p>
+    <w:p>
+      <w:r>
+        <w:tab/>
+      </w:r>
+      <w:r>
+        <w:tab/>
+      </w:r>
+      <w:r>
+        <w:t># Starting Constraints</w:t>
+      </w:r>
+    </w:p>
+    <w:p>
+      <w:pPr>
+        <w:ind w:left="720" w:firstLine="720"/>
+      </w:pPr>
+      <w:r>
+        <w:t>S111 AND S144 AND S242 AND S312 AND S423 AND S441</w:t>
+      </w:r>
+    </w:p>
+    <w:p>
+      <w:r>
+        <w:tab/>
+      </w:r>
+      <w:r>
+        <w:tab/>
+      </w:r>
+    </w:p>
+    <w:p>
+      <w:r>
+        <w:tab/>
+      </w:r>
+      <w:r>
+        <w:tab/>
+        <w:t># Rules to ensure exactly one “3” is in the fourth column</w:t>
+      </w:r>
+    </w:p>
+    <w:p>
+      <w:pPr>
+        <w:ind w:left="720" w:firstLine="720"/>
+      </w:pPr>
+      <w:r>
+        <w:t>S143 OR S243 OR S343 OR S443</w:t>
+      </w:r>
+    </w:p>
+    <w:p>
+      <w:pPr>
+        <w:ind w:left="720" w:firstLine="720"/>
+      </w:pPr>
+      <w:proofErr w:type="gramStart"/>
+      <w:r>
+        <w:t>NOT(</w:t>
+      </w:r>
+      <w:proofErr w:type="gramEnd"/>
+      <w:r>
+        <w:t>S143 AND S243)</w:t>
+      </w:r>
+      <w:r>
+        <w:t xml:space="preserve"> AND </w:t>
+      </w:r>
+      <w:r>
+        <w:t>NOT(S143 AND S343)</w:t>
+      </w:r>
+      <w:r>
+        <w:t xml:space="preserve"> AND </w:t>
+      </w:r>
+      <w:r>
+        <w:t>NOT(S143 AND S443)</w:t>
+      </w:r>
+    </w:p>
+    <w:p>
+      <w:pPr>
+        <w:ind w:left="720" w:firstLine="720"/>
+      </w:pPr>
+      <w:proofErr w:type="gramStart"/>
+      <w:r>
+        <w:t>NOT(</w:t>
+      </w:r>
+      <w:proofErr w:type="gramEnd"/>
+      <w:r>
+        <w:t>S243 AND S343)</w:t>
+      </w:r>
+      <w:r>
+        <w:t xml:space="preserve"> AND </w:t>
+      </w:r>
+      <w:r>
+        <w:t>NOT(S243 AND S443)</w:t>
+      </w:r>
+    </w:p>
+    <w:p>
+      <w:pPr>
+        <w:ind w:left="720" w:firstLine="720"/>
+      </w:pPr>
+      <w:proofErr w:type="gramStart"/>
+      <w:r>
+        <w:t>NOT(</w:t>
+      </w:r>
+      <w:proofErr w:type="gramEnd"/>
+      <w:r>
+        <w:t>S343 AND S443)</w:t>
+      </w:r>
+    </w:p>
+    <w:p/>
+    <w:p>
+      <w:r>
+        <w:tab/>
+      </w:r>
+      <w:r>
+        <w:tab/>
+        <w:t># Rules to ensure that only one number is in each row of the fourth column</w:t>
+      </w:r>
+    </w:p>
+    <w:p>
+      <w:r>
+        <w:tab/>
+      </w:r>
+      <w:r>
+        <w:tab/>
+        <w:t>S141 OR S142 OR S143 OR S144</w:t>
+      </w:r>
+    </w:p>
+    <w:p>
+      <w:r>
+        <w:tab/>
+      </w:r>
+      <w:r>
+        <w:tab/>
+      </w:r>
+      <w:proofErr w:type="gramStart"/>
+      <w:r>
+        <w:t>NOT(</w:t>
+      </w:r>
+      <w:proofErr w:type="gramEnd"/>
+      <w:r>
+        <w:t>S</w:t>
+      </w:r>
+      <w:r>
+        <w:t>141 AND S142) AND NOT(S141 AND S143) AND NOT(S141 AND S144)</w:t>
+      </w:r>
+    </w:p>
+    <w:p>
+      <w:r>
+        <w:tab/>
+      </w:r>
+      <w:r>
+        <w:tab/>
+      </w:r>
+      <w:proofErr w:type="gramStart"/>
+      <w:r>
+        <w:t>NOT(</w:t>
+      </w:r>
+      <w:proofErr w:type="gramEnd"/>
+      <w:r>
+        <w:t>S142 AND S143) AND NOT(S142 AND S144)</w:t>
+      </w:r>
+    </w:p>
+    <w:p>
+      <w:r>
+        <w:tab/>
+      </w:r>
+      <w:r>
+        <w:tab/>
+      </w:r>
+      <w:proofErr w:type="gramStart"/>
+      <w:r>
+        <w:t>NOT(</w:t>
+      </w:r>
+      <w:proofErr w:type="gramEnd"/>
+      <w:r>
+        <w:t>S143 AND S144)</w:t>
+      </w:r>
+    </w:p>
+    <w:p/>
+    <w:p>
+      <w:r>
+        <w:tab/>
+      </w:r>
+      <w:r>
+        <w:tab/>
+        <w:t>S241 OR S242 OR S243 OR S2</w:t>
+      </w:r>
+      <w:r>
+        <w:t>44</w:t>
+      </w:r>
+    </w:p>
+    <w:p>
+      <w:r>
+        <w:tab/>
+      </w:r>
+      <w:r>
+        <w:tab/>
+      </w:r>
+      <w:proofErr w:type="gramStart"/>
+      <w:r>
+        <w:t>NOT(</w:t>
+      </w:r>
+      <w:proofErr w:type="gramEnd"/>
+      <w:r>
+        <w:t>S</w:t>
+      </w:r>
+      <w:r>
+        <w:t>241 AND S242) AND NOT(S241 AND S243) AND NOT(S241 AND S2</w:t>
+      </w:r>
+      <w:r>
+        <w:t>44)</w:t>
+      </w:r>
+    </w:p>
+    <w:p>
+      <w:r>
+        <w:tab/>
+      </w:r>
+      <w:r>
+        <w:tab/>
+      </w:r>
+      <w:proofErr w:type="gramStart"/>
+      <w:r>
+        <w:t>NOT(</w:t>
+      </w:r>
+      <w:proofErr w:type="gramEnd"/>
+      <w:r>
+        <w:t>S242 AND S2</w:t>
+      </w:r>
+      <w:r>
+        <w:t>43) AND NO</w:t>
+      </w:r>
+      <w:r>
+        <w:t>T(S242 AND S2</w:t>
+      </w:r>
+      <w:r>
+        <w:t>44)</w:t>
+      </w:r>
+    </w:p>
+    <w:p>
+      <w:r>
+        <w:tab/>
+      </w:r>
+      <w:r>
+        <w:tab/>
+      </w:r>
+      <w:proofErr w:type="gramStart"/>
+      <w:r>
+        <w:t>NOT(</w:t>
+      </w:r>
+      <w:proofErr w:type="gramEnd"/>
+      <w:r>
+        <w:t>S243 AND S2</w:t>
+      </w:r>
+      <w:r>
+        <w:t>44)</w:t>
+      </w:r>
+    </w:p>
+    <w:p/>
+    <w:p>
+      <w:r>
+        <w:tab/>
+      </w:r>
+      <w:r>
+        <w:tab/>
+        <w:t>S341 OR S342 OR S343 OR S3</w:t>
+      </w:r>
+      <w:r>
+        <w:t>44</w:t>
+      </w:r>
+    </w:p>
+    <w:p>
+      <w:r>
+        <w:tab/>
+      </w:r>
+      <w:r>
+        <w:tab/>
+      </w:r>
+      <w:proofErr w:type="gramStart"/>
+      <w:r>
+        <w:t>NOT(</w:t>
+      </w:r>
+      <w:proofErr w:type="gramEnd"/>
+      <w:r>
+        <w:t>S</w:t>
+      </w:r>
+      <w:r>
+        <w:t>341 AND S342) AND NOT(S341 AND S343) AND NOT(S341 AND S3</w:t>
+      </w:r>
+      <w:r>
+        <w:t>44)</w:t>
+      </w:r>
+    </w:p>
+    <w:p>
+      <w:r>
+        <w:tab/>
+      </w:r>
+      <w:r>
+        <w:tab/>
+      </w:r>
+      <w:proofErr w:type="gramStart"/>
+      <w:r>
+        <w:t>NOT(</w:t>
+      </w:r>
+      <w:proofErr w:type="gramEnd"/>
+      <w:r>
+        <w:t>S342 AND S3</w:t>
+      </w:r>
+      <w:r>
+        <w:t>43) AND NO</w:t>
+      </w:r>
+      <w:r>
+        <w:t>T(S342 AND S3</w:t>
+      </w:r>
+      <w:r>
+        <w:t>44)</w:t>
+      </w:r>
+    </w:p>
+    <w:p>
+      <w:r>
+        <w:tab/>
+      </w:r>
+      <w:r>
+        <w:tab/>
+      </w:r>
+      <w:proofErr w:type="gramStart"/>
+      <w:r>
+        <w:t>NOT(</w:t>
+      </w:r>
+      <w:proofErr w:type="gramEnd"/>
+      <w:r>
+        <w:t>S343 AND S3</w:t>
+      </w:r>
+      <w:r>
+        <w:t>44)</w:t>
+      </w:r>
+    </w:p>
+    <w:p>
+      <w:r>
+        <w:tab/>
+      </w:r>
+      <w:r>
+        <w:tab/>
+      </w:r>
+    </w:p>
+    <w:p>
+      <w:r>
+        <w:tab/>
+      </w:r>
+      <w:r>
+        <w:tab/>
+        <w:t>S441 OR S442 OR S443 OR S4</w:t>
+      </w:r>
+      <w:r>
+        <w:t>44</w:t>
+      </w:r>
+    </w:p>
+    <w:p>
+      <w:r>
+        <w:tab/>
+      </w:r>
+      <w:r>
+        <w:tab/>
+      </w:r>
+      <w:proofErr w:type="gramStart"/>
+      <w:r>
+        <w:t>NOT(</w:t>
+      </w:r>
+      <w:proofErr w:type="gramEnd"/>
+      <w:r>
+        <w:t>S</w:t>
+      </w:r>
+      <w:r>
+        <w:t>441 AND S442) AND NOT(S441 AND S443) AND NOT(S441 AND S4</w:t>
+      </w:r>
+      <w:r>
+        <w:t>44)</w:t>
+      </w:r>
+    </w:p>
+    <w:p>
+      <w:r>
+        <w:tab/>
+      </w:r>
+      <w:r>
+        <w:tab/>
+      </w:r>
+      <w:proofErr w:type="gramStart"/>
+      <w:r>
+        <w:t>NOT(</w:t>
+      </w:r>
+      <w:proofErr w:type="gramEnd"/>
+      <w:r>
+        <w:t>S442 AND S4</w:t>
+      </w:r>
+      <w:r>
+        <w:t>43) AND NO</w:t>
+      </w:r>
+      <w:r>
+        <w:t>T(S442 AND S4</w:t>
+      </w:r>
+      <w:r>
+        <w:t>44)</w:t>
+      </w:r>
+    </w:p>
+    <w:p>
+      <w:r>
+        <w:tab/>
+      </w:r>
+      <w:r>
+        <w:tab/>
+      </w:r>
+      <w:proofErr w:type="gramStart"/>
+      <w:r>
+        <w:t>NOT(</w:t>
+      </w:r>
+      <w:proofErr w:type="gramEnd"/>
+      <w:r>
+        <w:t>S443 AND S4</w:t>
+      </w:r>
+      <w:r>
+        <w:t>44)</w:t>
+      </w:r>
+    </w:p>
+    <w:p/>
+    <w:p/>
+    <w:p>
+      <w:r>
+        <w:tab/>
+      </w:r>
+    </w:p>
+    <w:p>
+      <w:pPr>
+        <w:ind w:firstLine="720"/>
+      </w:pPr>
+      <w:r>
+        <w:t>Resolution from the rules above:</w:t>
+      </w:r>
+    </w:p>
+    <w:p>
+      <w:pPr>
+        <w:ind w:firstLine="720"/>
+      </w:pPr>
+    </w:p>
+    <w:p>
+      <w:r>
+        <w:tab/>
+      </w:r>
+      <w:r>
+        <w:tab/>
+      </w:r>
+      <w:r>
+        <w:t xml:space="preserve">S144 </w:t>
+      </w:r>
+      <w:r>
+        <w:sym w:font="Wingdings" w:char="F0E0"/>
+      </w:r>
+      <w:r>
+        <w:t xml:space="preserve"> NOT(S143)</w:t>
+      </w:r>
+      <w:r>
+        <w:tab/>
+        <w:t># Based on the rules ensuring only one number in a spot</w:t>
+      </w:r>
+    </w:p>
+    <w:p>
+      <w:r>
+        <w:tab/>
+      </w:r>
+      <w:r>
+        <w:tab/>
+        <w:t xml:space="preserve">S242 </w:t>
+      </w:r>
+      <w:r>
+        <w:sym w:font="Wingdings" w:char="F0E0"/>
+      </w:r>
+      <w:r>
+        <w:t xml:space="preserve"> NOT(S243)</w:t>
+      </w:r>
+      <w:r>
+        <w:tab/>
+      </w:r>
+      <w:r>
+        <w:t xml:space="preserve"># Based on the rules </w:t>
+      </w:r>
+      <w:r>
+        <w:t>ensuring</w:t>
+      </w:r>
+      <w:r>
+        <w:t xml:space="preserve"> only one number in a spot</w:t>
+      </w:r>
+    </w:p>
+    <w:p>
+      <w:r>
+        <w:tab/>
+      </w:r>
+      <w:r>
+        <w:tab/>
+        <w:t xml:space="preserve">S441 </w:t>
+      </w:r>
+      <w:r>
+        <w:sym w:font="Wingdings" w:char="F0E0"/>
+      </w:r>
+      <w:r>
+        <w:t xml:space="preserve"> NOT(S443)</w:t>
+      </w:r>
+      <w:r>
+        <w:tab/>
+      </w:r>
+      <w:r>
+        <w:t xml:space="preserve"># Based on the rules </w:t>
+      </w:r>
+      <w:r>
+        <w:t>ensuring</w:t>
+      </w:r>
+      <w:r>
+        <w:t xml:space="preserve"> only one number in a spot</w:t>
+      </w:r>
+    </w:p>
+    <w:p>
+      <w:r>
+        <w:tab/>
+      </w:r>
+      <w:r>
+        <w:tab/>
+      </w:r>
+      <w:r>
+        <w:t xml:space="preserve">     </w:t>
+      </w:r>
+      <w:r>
+        <w:sym w:font="Wingdings" w:char="F0E0"/>
+      </w:r>
+      <w:r>
+        <w:t xml:space="preserve"> S343</w:t>
+      </w:r>
+      <w:r>
+        <w:tab/>
+        <w:t># Based on the rules ensuring exactly one “3” in the 4th column</w:t>
+      </w:r>
+    </w:p>
+    <w:p>
       <w:bookmarkStart w:id="0" w:name="_GoBack"/>
       <w:bookmarkEnd w:id="0"/>
+    </w:p>
+    <w:p/>
+    <w:p>
+      <w:pPr>
+        <w:rPr>
+          <w:b/>
+          <w:sz w:val="32"/>
+          <w:szCs w:val="32"/>
+        </w:rPr>
+      </w:pPr>
+      <w:r>
+        <w:rPr>
+          <w:b/>
+          <w:sz w:val="32"/>
+          <w:szCs w:val="32"/>
+        </w:rPr>
+        <w:t>Problem</w:t>
+      </w:r>
+      <w:r>
+        <w:rPr>
+          <w:b/>
+          <w:sz w:val="32"/>
+          <w:szCs w:val="32"/>
+        </w:rPr>
+        <w:t xml:space="preserve"> 4</w:t>
+      </w:r>
+    </w:p>
+    <w:p/>
+    <w:p>
+      <w:r>
+        <w:t>This strategy could technically work for a large-scale Mastermind game, but it would take drastically more computing power, in which case, it would probably be more optimal to use another strategy. With 30 colors and 25 positions, there would be 30</w:t>
+      </w:r>
+      <w:r>
+        <w:rPr>
+          <w:vertAlign w:val="superscript"/>
+        </w:rPr>
+        <w:t>25</w:t>
+      </w:r>
+      <w:r>
+        <w:t xml:space="preserve"> (which is </w:t>
+      </w:r>
+      <w:r>
+        <w:t>8.4728861 x 10</w:t>
+      </w:r>
+      <w:r>
+        <w:rPr>
+          <w:vertAlign w:val="superscript"/>
+        </w:rPr>
+        <w:t>36</w:t>
+      </w:r>
+      <w:r>
+        <w:t>) “open” possibilities at the beginning of the game. This is way too many to consider this strategy practical.</w:t>
+      </w:r>
     </w:p>
     <w:sectPr>
       <w:pgSz w:w="12240" w:h="15840"/>
@@ -281,6 +1274,95 @@
     </w:lvl>
   </w:abstractNum>
   <w:abstractNum w:abstractNumId="2">
+    <w:nsid w:val="1BBF1E30"/>
+    <w:multiLevelType w:val="hybridMultilevel"/>
+    <w:tmpl w:val="0024BA26"/>
+    <w:lvl w:ilvl="0" w:tplc="04090011">
+      <w:start w:val="1"/>
+      <w:numFmt w:val="decimal"/>
+      <w:lvlText w:val="%1)"/>
+      <w:lvlJc w:val="left"/>
+      <w:pPr>
+        <w:ind w:left="720" w:hanging="360"/>
+      </w:pPr>
+      <w:rPr>
+        <w:rFonts w:hint="default"/>
+      </w:rPr>
+    </w:lvl>
+    <w:lvl w:ilvl="1" w:tplc="04090019" w:tentative="1">
+      <w:start w:val="1"/>
+      <w:numFmt w:val="lowerLetter"/>
+      <w:lvlText w:val="%2."/>
+      <w:lvlJc w:val="left"/>
+      <w:pPr>
+        <w:ind w:left="1440" w:hanging="360"/>
+      </w:pPr>
+    </w:lvl>
+    <w:lvl w:ilvl="2" w:tplc="0409001B" w:tentative="1">
+      <w:start w:val="1"/>
+      <w:numFmt w:val="lowerRoman"/>
+      <w:lvlText w:val="%3."/>
+      <w:lvlJc w:val="right"/>
+      <w:pPr>
+        <w:ind w:left="2160" w:hanging="180"/>
+      </w:pPr>
+    </w:lvl>
+    <w:lvl w:ilvl="3" w:tplc="0409000F" w:tentative="1">
+      <w:start w:val="1"/>
+      <w:numFmt w:val="decimal"/>
+      <w:lvlText w:val="%4."/>
+      <w:lvlJc w:val="left"/>
+      <w:pPr>
+        <w:ind w:left="2880" w:hanging="360"/>
+      </w:pPr>
+    </w:lvl>
+    <w:lvl w:ilvl="4" w:tplc="04090019" w:tentative="1">
+      <w:start w:val="1"/>
+      <w:numFmt w:val="lowerLetter"/>
+      <w:lvlText w:val="%5."/>
+      <w:lvlJc w:val="left"/>
+      <w:pPr>
+        <w:ind w:left="3600" w:hanging="360"/>
+      </w:pPr>
+    </w:lvl>
+    <w:lvl w:ilvl="5" w:tplc="0409001B" w:tentative="1">
+      <w:start w:val="1"/>
+      <w:numFmt w:val="lowerRoman"/>
+      <w:lvlText w:val="%6."/>
+      <w:lvlJc w:val="right"/>
+      <w:pPr>
+        <w:ind w:left="4320" w:hanging="180"/>
+      </w:pPr>
+    </w:lvl>
+    <w:lvl w:ilvl="6" w:tplc="0409000F" w:tentative="1">
+      <w:start w:val="1"/>
+      <w:numFmt w:val="decimal"/>
+      <w:lvlText w:val="%7."/>
+      <w:lvlJc w:val="left"/>
+      <w:pPr>
+        <w:ind w:left="5040" w:hanging="360"/>
+      </w:pPr>
+    </w:lvl>
+    <w:lvl w:ilvl="7" w:tplc="04090019" w:tentative="1">
+      <w:start w:val="1"/>
+      <w:numFmt w:val="lowerLetter"/>
+      <w:lvlText w:val="%8."/>
+      <w:lvlJc w:val="left"/>
+      <w:pPr>
+        <w:ind w:left="5760" w:hanging="360"/>
+      </w:pPr>
+    </w:lvl>
+    <w:lvl w:ilvl="8" w:tplc="0409001B" w:tentative="1">
+      <w:start w:val="1"/>
+      <w:numFmt w:val="lowerRoman"/>
+      <w:lvlText w:val="%9."/>
+      <w:lvlJc w:val="right"/>
+      <w:pPr>
+        <w:ind w:left="6480" w:hanging="180"/>
+      </w:pPr>
+    </w:lvl>
+  </w:abstractNum>
+  <w:abstractNum w:abstractNumId="3">
     <w:nsid w:val="1E17044E"/>
     <w:multiLevelType w:val="hybridMultilevel"/>
     <w:tmpl w:val="13307AFE"/>
@@ -369,13 +1451,280 @@
       </w:pPr>
     </w:lvl>
   </w:abstractNum>
-  <w:abstractNum w:abstractNumId="3">
+  <w:abstractNum w:abstractNumId="4">
     <w:nsid w:val="226A65BF"/>
     <w:multiLevelType w:val="hybridMultilevel"/>
     <w:tmpl w:val="1170574C"/>
     <w:lvl w:ilvl="0" w:tplc="04090011">
       <w:start w:val="1"/>
       <w:numFmt w:val="decimal"/>
+      <w:lvlText w:val="%1)"/>
+      <w:lvlJc w:val="left"/>
+      <w:pPr>
+        <w:ind w:left="720" w:hanging="360"/>
+      </w:pPr>
+      <w:rPr>
+        <w:rFonts w:hint="default"/>
+      </w:rPr>
+    </w:lvl>
+    <w:lvl w:ilvl="1" w:tplc="04090019" w:tentative="1">
+      <w:start w:val="1"/>
+      <w:numFmt w:val="lowerLetter"/>
+      <w:lvlText w:val="%2."/>
+      <w:lvlJc w:val="left"/>
+      <w:pPr>
+        <w:ind w:left="1440" w:hanging="360"/>
+      </w:pPr>
+    </w:lvl>
+    <w:lvl w:ilvl="2" w:tplc="0409001B" w:tentative="1">
+      <w:start w:val="1"/>
+      <w:numFmt w:val="lowerRoman"/>
+      <w:lvlText w:val="%3."/>
+      <w:lvlJc w:val="right"/>
+      <w:pPr>
+        <w:ind w:left="2160" w:hanging="180"/>
+      </w:pPr>
+    </w:lvl>
+    <w:lvl w:ilvl="3" w:tplc="0409000F" w:tentative="1">
+      <w:start w:val="1"/>
+      <w:numFmt w:val="decimal"/>
+      <w:lvlText w:val="%4."/>
+      <w:lvlJc w:val="left"/>
+      <w:pPr>
+        <w:ind w:left="2880" w:hanging="360"/>
+      </w:pPr>
+    </w:lvl>
+    <w:lvl w:ilvl="4" w:tplc="04090019" w:tentative="1">
+      <w:start w:val="1"/>
+      <w:numFmt w:val="lowerLetter"/>
+      <w:lvlText w:val="%5."/>
+      <w:lvlJc w:val="left"/>
+      <w:pPr>
+        <w:ind w:left="3600" w:hanging="360"/>
+      </w:pPr>
+    </w:lvl>
+    <w:lvl w:ilvl="5" w:tplc="0409001B" w:tentative="1">
+      <w:start w:val="1"/>
+      <w:numFmt w:val="lowerRoman"/>
+      <w:lvlText w:val="%6."/>
+      <w:lvlJc w:val="right"/>
+      <w:pPr>
+        <w:ind w:left="4320" w:hanging="180"/>
+      </w:pPr>
+    </w:lvl>
+    <w:lvl w:ilvl="6" w:tplc="0409000F" w:tentative="1">
+      <w:start w:val="1"/>
+      <w:numFmt w:val="decimal"/>
+      <w:lvlText w:val="%7."/>
+      <w:lvlJc w:val="left"/>
+      <w:pPr>
+        <w:ind w:left="5040" w:hanging="360"/>
+      </w:pPr>
+    </w:lvl>
+    <w:lvl w:ilvl="7" w:tplc="04090019" w:tentative="1">
+      <w:start w:val="1"/>
+      <w:numFmt w:val="lowerLetter"/>
+      <w:lvlText w:val="%8."/>
+      <w:lvlJc w:val="left"/>
+      <w:pPr>
+        <w:ind w:left="5760" w:hanging="360"/>
+      </w:pPr>
+    </w:lvl>
+    <w:lvl w:ilvl="8" w:tplc="0409001B" w:tentative="1">
+      <w:start w:val="1"/>
+      <w:numFmt w:val="lowerRoman"/>
+      <w:lvlText w:val="%9."/>
+      <w:lvlJc w:val="right"/>
+      <w:pPr>
+        <w:ind w:left="6480" w:hanging="180"/>
+      </w:pPr>
+    </w:lvl>
+  </w:abstractNum>
+  <w:abstractNum w:abstractNumId="5">
+    <w:nsid w:val="4CF93CEE"/>
+    <w:multiLevelType w:val="hybridMultilevel"/>
+    <w:tmpl w:val="57109232"/>
+    <w:lvl w:ilvl="0" w:tplc="04090017">
+      <w:start w:val="1"/>
+      <w:numFmt w:val="lowerLetter"/>
+      <w:lvlText w:val="%1)"/>
+      <w:lvlJc w:val="left"/>
+      <w:pPr>
+        <w:ind w:left="720" w:hanging="360"/>
+      </w:pPr>
+      <w:rPr>
+        <w:rFonts w:hint="default"/>
+      </w:rPr>
+    </w:lvl>
+    <w:lvl w:ilvl="1" w:tplc="04090019">
+      <w:start w:val="1"/>
+      <w:numFmt w:val="lowerLetter"/>
+      <w:lvlText w:val="%2."/>
+      <w:lvlJc w:val="left"/>
+      <w:pPr>
+        <w:ind w:left="1440" w:hanging="360"/>
+      </w:pPr>
+    </w:lvl>
+    <w:lvl w:ilvl="2" w:tplc="0409001B" w:tentative="1">
+      <w:start w:val="1"/>
+      <w:numFmt w:val="lowerRoman"/>
+      <w:lvlText w:val="%3."/>
+      <w:lvlJc w:val="right"/>
+      <w:pPr>
+        <w:ind w:left="2160" w:hanging="180"/>
+      </w:pPr>
+    </w:lvl>
+    <w:lvl w:ilvl="3" w:tplc="0409000F" w:tentative="1">
+      <w:start w:val="1"/>
+      <w:numFmt w:val="decimal"/>
+      <w:lvlText w:val="%4."/>
+      <w:lvlJc w:val="left"/>
+      <w:pPr>
+        <w:ind w:left="2880" w:hanging="360"/>
+      </w:pPr>
+    </w:lvl>
+    <w:lvl w:ilvl="4" w:tplc="04090019" w:tentative="1">
+      <w:start w:val="1"/>
+      <w:numFmt w:val="lowerLetter"/>
+      <w:lvlText w:val="%5."/>
+      <w:lvlJc w:val="left"/>
+      <w:pPr>
+        <w:ind w:left="3600" w:hanging="360"/>
+      </w:pPr>
+    </w:lvl>
+    <w:lvl w:ilvl="5" w:tplc="0409001B" w:tentative="1">
+      <w:start w:val="1"/>
+      <w:numFmt w:val="lowerRoman"/>
+      <w:lvlText w:val="%6."/>
+      <w:lvlJc w:val="right"/>
+      <w:pPr>
+        <w:ind w:left="4320" w:hanging="180"/>
+      </w:pPr>
+    </w:lvl>
+    <w:lvl w:ilvl="6" w:tplc="0409000F" w:tentative="1">
+      <w:start w:val="1"/>
+      <w:numFmt w:val="decimal"/>
+      <w:lvlText w:val="%7."/>
+      <w:lvlJc w:val="left"/>
+      <w:pPr>
+        <w:ind w:left="5040" w:hanging="360"/>
+      </w:pPr>
+    </w:lvl>
+    <w:lvl w:ilvl="7" w:tplc="04090019" w:tentative="1">
+      <w:start w:val="1"/>
+      <w:numFmt w:val="lowerLetter"/>
+      <w:lvlText w:val="%8."/>
+      <w:lvlJc w:val="left"/>
+      <w:pPr>
+        <w:ind w:left="5760" w:hanging="360"/>
+      </w:pPr>
+    </w:lvl>
+    <w:lvl w:ilvl="8" w:tplc="0409001B" w:tentative="1">
+      <w:start w:val="1"/>
+      <w:numFmt w:val="lowerRoman"/>
+      <w:lvlText w:val="%9."/>
+      <w:lvlJc w:val="right"/>
+      <w:pPr>
+        <w:ind w:left="6480" w:hanging="180"/>
+      </w:pPr>
+    </w:lvl>
+  </w:abstractNum>
+  <w:abstractNum w:abstractNumId="6">
+    <w:nsid w:val="6DF34D37"/>
+    <w:multiLevelType w:val="hybridMultilevel"/>
+    <w:tmpl w:val="39D0523A"/>
+    <w:lvl w:ilvl="0" w:tplc="04090011">
+      <w:start w:val="1"/>
+      <w:numFmt w:val="decimal"/>
+      <w:lvlText w:val="%1)"/>
+      <w:lvlJc w:val="left"/>
+      <w:pPr>
+        <w:ind w:left="720" w:hanging="360"/>
+      </w:pPr>
+      <w:rPr>
+        <w:rFonts w:hint="default"/>
+      </w:rPr>
+    </w:lvl>
+    <w:lvl w:ilvl="1" w:tplc="04090019" w:tentative="1">
+      <w:start w:val="1"/>
+      <w:numFmt w:val="lowerLetter"/>
+      <w:lvlText w:val="%2."/>
+      <w:lvlJc w:val="left"/>
+      <w:pPr>
+        <w:ind w:left="1440" w:hanging="360"/>
+      </w:pPr>
+    </w:lvl>
+    <w:lvl w:ilvl="2" w:tplc="0409001B" w:tentative="1">
+      <w:start w:val="1"/>
+      <w:numFmt w:val="lowerRoman"/>
+      <w:lvlText w:val="%3."/>
+      <w:lvlJc w:val="right"/>
+      <w:pPr>
+        <w:ind w:left="2160" w:hanging="180"/>
+      </w:pPr>
+    </w:lvl>
+    <w:lvl w:ilvl="3" w:tplc="0409000F" w:tentative="1">
+      <w:start w:val="1"/>
+      <w:numFmt w:val="decimal"/>
+      <w:lvlText w:val="%4."/>
+      <w:lvlJc w:val="left"/>
+      <w:pPr>
+        <w:ind w:left="2880" w:hanging="360"/>
+      </w:pPr>
+    </w:lvl>
+    <w:lvl w:ilvl="4" w:tplc="04090019" w:tentative="1">
+      <w:start w:val="1"/>
+      <w:numFmt w:val="lowerLetter"/>
+      <w:lvlText w:val="%5."/>
+      <w:lvlJc w:val="left"/>
+      <w:pPr>
+        <w:ind w:left="3600" w:hanging="360"/>
+      </w:pPr>
+    </w:lvl>
+    <w:lvl w:ilvl="5" w:tplc="0409001B" w:tentative="1">
+      <w:start w:val="1"/>
+      <w:numFmt w:val="lowerRoman"/>
+      <w:lvlText w:val="%6."/>
+      <w:lvlJc w:val="right"/>
+      <w:pPr>
+        <w:ind w:left="4320" w:hanging="180"/>
+      </w:pPr>
+    </w:lvl>
+    <w:lvl w:ilvl="6" w:tplc="0409000F" w:tentative="1">
+      <w:start w:val="1"/>
+      <w:numFmt w:val="decimal"/>
+      <w:lvlText w:val="%7."/>
+      <w:lvlJc w:val="left"/>
+      <w:pPr>
+        <w:ind w:left="5040" w:hanging="360"/>
+      </w:pPr>
+    </w:lvl>
+    <w:lvl w:ilvl="7" w:tplc="04090019" w:tentative="1">
+      <w:start w:val="1"/>
+      <w:numFmt w:val="lowerLetter"/>
+      <w:lvlText w:val="%8."/>
+      <w:lvlJc w:val="left"/>
+      <w:pPr>
+        <w:ind w:left="5760" w:hanging="360"/>
+      </w:pPr>
+    </w:lvl>
+    <w:lvl w:ilvl="8" w:tplc="0409001B" w:tentative="1">
+      <w:start w:val="1"/>
+      <w:numFmt w:val="lowerRoman"/>
+      <w:lvlText w:val="%9."/>
+      <w:lvlJc w:val="right"/>
+      <w:pPr>
+        <w:ind w:left="6480" w:hanging="180"/>
+      </w:pPr>
+    </w:lvl>
+  </w:abstractNum>
+  <w:abstractNum w:abstractNumId="7">
+    <w:nsid w:val="754C3051"/>
+    <w:multiLevelType w:val="hybridMultilevel"/>
+    <w:tmpl w:val="D5C0D578"/>
+    <w:lvl w:ilvl="0" w:tplc="04090017">
+      <w:start w:val="1"/>
+      <w:numFmt w:val="lowerLetter"/>
       <w:lvlText w:val="%1)"/>
       <w:lvlJc w:val="left"/>
       <w:pPr>
@@ -465,10 +1814,22 @@
     <w:abstractNumId w:val="1"/>
   </w:num>
   <w:num w:numId="3">
+    <w:abstractNumId w:val="4"/>
+  </w:num>
+  <w:num w:numId="4">
     <w:abstractNumId w:val="3"/>
   </w:num>
-  <w:num w:numId="4">
+  <w:num w:numId="5">
+    <w:abstractNumId w:val="6"/>
+  </w:num>
+  <w:num w:numId="6">
     <w:abstractNumId w:val="2"/>
+  </w:num>
+  <w:num w:numId="7">
+    <w:abstractNumId w:val="7"/>
+  </w:num>
+  <w:num w:numId="8">
+    <w:abstractNumId w:val="5"/>
   </w:num>
 </w:numbering>
 </file>

--- a/2 - Game Theory/PS 2.docx
+++ b/2 - Game Theory/PS 2.docx
@@ -52,40 +52,1060 @@
           <w:szCs w:val="32"/>
         </w:rPr>
       </w:pPr>
-      <w:r>
+    </w:p>
+    <w:p>
+      <w:pPr>
+        <w:pStyle w:val="HTMLPreformatted"/>
+        <w:shd w:val="clear" w:color="auto" w:fill="002B36"/>
+        <w:rPr>
+          <w:rFonts w:ascii="Menlo" w:hAnsi="Menlo" w:cs="Menlo"/>
+          <w:color w:val="839496"/>
+          <w:sz w:val="18"/>
+          <w:szCs w:val="18"/>
+        </w:rPr>
+      </w:pPr>
+      <w:r>
+        <w:rPr>
+          <w:rFonts w:ascii="Menlo" w:hAnsi="Menlo" w:cs="Menlo"/>
+          <w:color w:val="859900"/>
+          <w:sz w:val="18"/>
+          <w:szCs w:val="18"/>
+        </w:rPr>
+        <w:t xml:space="preserve">def </w:t>
+      </w:r>
+      <w:r>
+        <w:rPr>
+          <w:rFonts w:ascii="Menlo" w:hAnsi="Menlo" w:cs="Menlo"/>
+          <w:color w:val="268BD2"/>
+          <w:sz w:val="18"/>
+          <w:szCs w:val="18"/>
+        </w:rPr>
+        <w:t>ai_move</w:t>
+      </w:r>
+      <w:r>
+        <w:rPr>
+          <w:rFonts w:ascii="Menlo" w:hAnsi="Menlo" w:cs="Menlo"/>
+          <w:color w:val="839496"/>
+          <w:sz w:val="18"/>
+          <w:szCs w:val="18"/>
+        </w:rPr>
+        <w:t>(</w:t>
+      </w:r>
+      <w:r>
+        <w:rPr>
+          <w:rFonts w:ascii="Menlo" w:hAnsi="Menlo" w:cs="Menlo"/>
+          <w:color w:val="94558D"/>
+          <w:sz w:val="18"/>
+          <w:szCs w:val="18"/>
+        </w:rPr>
+        <w:t>self</w:t>
+      </w:r>
+      <w:r>
+        <w:rPr>
+          <w:rFonts w:ascii="Menlo" w:hAnsi="Menlo" w:cs="Menlo"/>
+          <w:color w:val="839496"/>
+          <w:sz w:val="18"/>
+          <w:szCs w:val="18"/>
+        </w:rPr>
+        <w:t>, color):</w:t>
+      </w:r>
+      <w:r>
+        <w:rPr>
+          <w:rFonts w:ascii="Menlo" w:hAnsi="Menlo" w:cs="Menlo"/>
+          <w:color w:val="839496"/>
+          <w:sz w:val="18"/>
+          <w:szCs w:val="18"/>
+        </w:rPr>
+        <w:br/>
+        <w:t xml:space="preserve">    </w:t>
+      </w:r>
+      <w:r>
+        <w:rPr>
+          <w:rFonts w:ascii="Menlo" w:hAnsi="Menlo" w:cs="Menlo"/>
+          <w:color w:val="859900"/>
+          <w:sz w:val="18"/>
+          <w:szCs w:val="18"/>
+        </w:rPr>
+        <w:t xml:space="preserve">if </w:t>
+      </w:r>
+      <w:r>
+        <w:rPr>
+          <w:rFonts w:ascii="Menlo" w:hAnsi="Menlo" w:cs="Menlo"/>
+          <w:color w:val="839496"/>
+          <w:sz w:val="18"/>
+          <w:szCs w:val="18"/>
+        </w:rPr>
+        <w:t xml:space="preserve">color == </w:t>
+      </w:r>
+      <w:r>
+        <w:rPr>
+          <w:rFonts w:ascii="Menlo" w:hAnsi="Menlo" w:cs="Menlo"/>
+          <w:b/>
+          <w:bCs/>
+          <w:color w:val="3D8080"/>
+          <w:sz w:val="18"/>
+          <w:szCs w:val="18"/>
+        </w:rPr>
+        <w:t>"red"</w:t>
+      </w:r>
+      <w:r>
+        <w:rPr>
+          <w:rFonts w:ascii="Menlo" w:hAnsi="Menlo" w:cs="Menlo"/>
+          <w:color w:val="839496"/>
+          <w:sz w:val="18"/>
+          <w:szCs w:val="18"/>
+        </w:rPr>
+        <w:t>:</w:t>
+      </w:r>
+      <w:r>
+        <w:rPr>
+          <w:rFonts w:ascii="Menlo" w:hAnsi="Menlo" w:cs="Menlo"/>
+          <w:color w:val="839496"/>
+          <w:sz w:val="18"/>
+          <w:szCs w:val="18"/>
+        </w:rPr>
+        <w:br/>
+        <w:t xml:space="preserve">        cumulative_list = {key: </w:t>
+      </w:r>
+      <w:r>
+        <w:rPr>
+          <w:rFonts w:ascii="Menlo" w:hAnsi="Menlo" w:cs="Menlo"/>
+          <w:color w:val="94558D"/>
+          <w:sz w:val="18"/>
+          <w:szCs w:val="18"/>
+        </w:rPr>
+        <w:t>self</w:t>
+      </w:r>
+      <w:r>
+        <w:rPr>
+          <w:rFonts w:ascii="Menlo" w:hAnsi="Menlo" w:cs="Menlo"/>
+          <w:color w:val="839496"/>
+          <w:sz w:val="18"/>
+          <w:szCs w:val="18"/>
+        </w:rPr>
+        <w:t xml:space="preserve">.graph.red_counter[key] + </w:t>
+      </w:r>
+      <w:r>
+        <w:rPr>
+          <w:rFonts w:ascii="Menlo" w:hAnsi="Menlo" w:cs="Menlo"/>
+          <w:color w:val="839496"/>
+          <w:sz w:val="18"/>
+          <w:szCs w:val="18"/>
+        </w:rPr>
+        <w:br/>
+        <w:t xml:space="preserve">                           </w:t>
+      </w:r>
+      <w:r>
+        <w:rPr>
+          <w:rFonts w:ascii="Menlo" w:hAnsi="Menlo" w:cs="Menlo"/>
+          <w:color w:val="268BD2"/>
+          <w:sz w:val="18"/>
+          <w:szCs w:val="18"/>
+        </w:rPr>
+        <w:t>len</w:t>
+      </w:r>
+      <w:r>
+        <w:rPr>
+          <w:rFonts w:ascii="Menlo" w:hAnsi="Menlo" w:cs="Menlo"/>
+          <w:color w:val="839496"/>
+          <w:sz w:val="18"/>
+          <w:szCs w:val="18"/>
+        </w:rPr>
+        <w:t>(</w:t>
+      </w:r>
+      <w:r>
+        <w:rPr>
+          <w:rFonts w:ascii="Menlo" w:hAnsi="Menlo" w:cs="Menlo"/>
+          <w:color w:val="94558D"/>
+          <w:sz w:val="18"/>
+          <w:szCs w:val="18"/>
+        </w:rPr>
+        <w:t>self</w:t>
+      </w:r>
+      <w:r>
+        <w:rPr>
+          <w:rFonts w:ascii="Menlo" w:hAnsi="Menlo" w:cs="Menlo"/>
+          <w:color w:val="839496"/>
+          <w:sz w:val="18"/>
+          <w:szCs w:val="18"/>
+        </w:rPr>
+        <w:t>.graph.graph[key])</w:t>
+      </w:r>
+      <w:r>
+        <w:rPr>
+          <w:rFonts w:ascii="Menlo" w:hAnsi="Menlo" w:cs="Menlo"/>
+          <w:color w:val="839496"/>
+          <w:sz w:val="18"/>
+          <w:szCs w:val="18"/>
+        </w:rPr>
+        <w:br/>
+        <w:t xml:space="preserve">                           </w:t>
+      </w:r>
+      <w:r>
+        <w:rPr>
+          <w:rFonts w:ascii="Menlo" w:hAnsi="Menlo" w:cs="Menlo"/>
+          <w:color w:val="859900"/>
+          <w:sz w:val="18"/>
+          <w:szCs w:val="18"/>
+        </w:rPr>
+        <w:t xml:space="preserve">for </w:t>
+      </w:r>
+      <w:r>
+        <w:rPr>
+          <w:rFonts w:ascii="Menlo" w:hAnsi="Menlo" w:cs="Menlo"/>
+          <w:color w:val="839496"/>
+          <w:sz w:val="18"/>
+          <w:szCs w:val="18"/>
+        </w:rPr>
+        <w:t xml:space="preserve">key </w:t>
+      </w:r>
+      <w:r>
+        <w:rPr>
+          <w:rFonts w:ascii="Menlo" w:hAnsi="Menlo" w:cs="Menlo"/>
+          <w:color w:val="859900"/>
+          <w:sz w:val="18"/>
+          <w:szCs w:val="18"/>
+        </w:rPr>
+        <w:t xml:space="preserve">in </w:t>
+      </w:r>
+      <w:r>
+        <w:rPr>
+          <w:rFonts w:ascii="Menlo" w:hAnsi="Menlo" w:cs="Menlo"/>
+          <w:color w:val="94558D"/>
+          <w:sz w:val="18"/>
+          <w:szCs w:val="18"/>
+        </w:rPr>
+        <w:t>self</w:t>
+      </w:r>
+      <w:r>
+        <w:rPr>
+          <w:rFonts w:ascii="Menlo" w:hAnsi="Menlo" w:cs="Menlo"/>
+          <w:color w:val="839496"/>
+          <w:sz w:val="18"/>
+          <w:szCs w:val="18"/>
+        </w:rPr>
+        <w:t>.graph.graph.keys()}</w:t>
+      </w:r>
+      <w:r>
+        <w:rPr>
+          <w:rFonts w:ascii="Menlo" w:hAnsi="Menlo" w:cs="Menlo"/>
+          <w:color w:val="839496"/>
+          <w:sz w:val="18"/>
+          <w:szCs w:val="18"/>
+        </w:rPr>
+        <w:br/>
+        <w:t xml:space="preserve">    </w:t>
+      </w:r>
+      <w:r>
+        <w:rPr>
+          <w:rFonts w:ascii="Menlo" w:hAnsi="Menlo" w:cs="Menlo"/>
+          <w:color w:val="859900"/>
+          <w:sz w:val="18"/>
+          <w:szCs w:val="18"/>
+        </w:rPr>
+        <w:t>else</w:t>
+      </w:r>
+      <w:r>
+        <w:rPr>
+          <w:rFonts w:ascii="Menlo" w:hAnsi="Menlo" w:cs="Menlo"/>
+          <w:color w:val="839496"/>
+          <w:sz w:val="18"/>
+          <w:szCs w:val="18"/>
+        </w:rPr>
+        <w:t>:</w:t>
+      </w:r>
+      <w:r>
+        <w:rPr>
+          <w:rFonts w:ascii="Menlo" w:hAnsi="Menlo" w:cs="Menlo"/>
+          <w:color w:val="839496"/>
+          <w:sz w:val="18"/>
+          <w:szCs w:val="18"/>
+        </w:rPr>
+        <w:br/>
+        <w:t xml:space="preserve">        cumulative_list = {key: </w:t>
+      </w:r>
+      <w:r>
+        <w:rPr>
+          <w:rFonts w:ascii="Menlo" w:hAnsi="Menlo" w:cs="Menlo"/>
+          <w:color w:val="94558D"/>
+          <w:sz w:val="18"/>
+          <w:szCs w:val="18"/>
+        </w:rPr>
+        <w:t>self</w:t>
+      </w:r>
+      <w:r>
+        <w:rPr>
+          <w:rFonts w:ascii="Menlo" w:hAnsi="Menlo" w:cs="Menlo"/>
+          <w:color w:val="839496"/>
+          <w:sz w:val="18"/>
+          <w:szCs w:val="18"/>
+        </w:rPr>
+        <w:t xml:space="preserve">.graph.blue_counter[key] + </w:t>
+      </w:r>
+      <w:r>
+        <w:rPr>
+          <w:rFonts w:ascii="Menlo" w:hAnsi="Menlo" w:cs="Menlo"/>
+          <w:color w:val="839496"/>
+          <w:sz w:val="18"/>
+          <w:szCs w:val="18"/>
+        </w:rPr>
+        <w:br/>
+        <w:t xml:space="preserve">                           </w:t>
+      </w:r>
+      <w:r>
+        <w:rPr>
+          <w:rFonts w:ascii="Menlo" w:hAnsi="Menlo" w:cs="Menlo"/>
+          <w:color w:val="268BD2"/>
+          <w:sz w:val="18"/>
+          <w:szCs w:val="18"/>
+        </w:rPr>
+        <w:t>len</w:t>
+      </w:r>
+      <w:r>
+        <w:rPr>
+          <w:rFonts w:ascii="Menlo" w:hAnsi="Menlo" w:cs="Menlo"/>
+          <w:color w:val="839496"/>
+          <w:sz w:val="18"/>
+          <w:szCs w:val="18"/>
+        </w:rPr>
+        <w:t>(</w:t>
+      </w:r>
+      <w:r>
+        <w:rPr>
+          <w:rFonts w:ascii="Menlo" w:hAnsi="Menlo" w:cs="Menlo"/>
+          <w:color w:val="94558D"/>
+          <w:sz w:val="18"/>
+          <w:szCs w:val="18"/>
+        </w:rPr>
+        <w:t>self</w:t>
+      </w:r>
+      <w:r>
+        <w:rPr>
+          <w:rFonts w:ascii="Menlo" w:hAnsi="Menlo" w:cs="Menlo"/>
+          <w:color w:val="839496"/>
+          <w:sz w:val="18"/>
+          <w:szCs w:val="18"/>
+        </w:rPr>
+        <w:t>.graph.graph[key])</w:t>
+      </w:r>
+      <w:r>
+        <w:rPr>
+          <w:rFonts w:ascii="Menlo" w:hAnsi="Menlo" w:cs="Menlo"/>
+          <w:color w:val="839496"/>
+          <w:sz w:val="18"/>
+          <w:szCs w:val="18"/>
+        </w:rPr>
+        <w:br/>
+        <w:t xml:space="preserve">                           </w:t>
+      </w:r>
+      <w:r>
+        <w:rPr>
+          <w:rFonts w:ascii="Menlo" w:hAnsi="Menlo" w:cs="Menlo"/>
+          <w:color w:val="859900"/>
+          <w:sz w:val="18"/>
+          <w:szCs w:val="18"/>
+        </w:rPr>
+        <w:t xml:space="preserve">for </w:t>
+      </w:r>
+      <w:r>
+        <w:rPr>
+          <w:rFonts w:ascii="Menlo" w:hAnsi="Menlo" w:cs="Menlo"/>
+          <w:color w:val="839496"/>
+          <w:sz w:val="18"/>
+          <w:szCs w:val="18"/>
+        </w:rPr>
+        <w:t xml:space="preserve">key </w:t>
+      </w:r>
+      <w:r>
+        <w:rPr>
+          <w:rFonts w:ascii="Menlo" w:hAnsi="Menlo" w:cs="Menlo"/>
+          <w:color w:val="859900"/>
+          <w:sz w:val="18"/>
+          <w:szCs w:val="18"/>
+        </w:rPr>
+        <w:t xml:space="preserve">in </w:t>
+      </w:r>
+      <w:r>
+        <w:rPr>
+          <w:rFonts w:ascii="Menlo" w:hAnsi="Menlo" w:cs="Menlo"/>
+          <w:color w:val="94558D"/>
+          <w:sz w:val="18"/>
+          <w:szCs w:val="18"/>
+        </w:rPr>
+        <w:t>self</w:t>
+      </w:r>
+      <w:r>
+        <w:rPr>
+          <w:rFonts w:ascii="Menlo" w:hAnsi="Menlo" w:cs="Menlo"/>
+          <w:color w:val="839496"/>
+          <w:sz w:val="18"/>
+          <w:szCs w:val="18"/>
+        </w:rPr>
+        <w:t>.graph.graph.keys()}</w:t>
+      </w:r>
+      <w:r>
+        <w:rPr>
+          <w:rFonts w:ascii="Menlo" w:hAnsi="Menlo" w:cs="Menlo"/>
+          <w:color w:val="839496"/>
+          <w:sz w:val="18"/>
+          <w:szCs w:val="18"/>
+        </w:rPr>
+        <w:br/>
+      </w:r>
+      <w:r>
+        <w:rPr>
+          <w:rFonts w:ascii="Menlo" w:hAnsi="Menlo" w:cs="Menlo"/>
+          <w:color w:val="839496"/>
+          <w:sz w:val="18"/>
+          <w:szCs w:val="18"/>
+        </w:rPr>
+        <w:br/>
+        <w:t xml:space="preserve">    min_list = </w:t>
+      </w:r>
+      <w:r>
+        <w:rPr>
+          <w:rFonts w:ascii="Menlo" w:hAnsi="Menlo" w:cs="Menlo"/>
+          <w:color w:val="268BD2"/>
+          <w:sz w:val="18"/>
+          <w:szCs w:val="18"/>
+        </w:rPr>
+        <w:t>sorted</w:t>
+      </w:r>
+      <w:r>
+        <w:rPr>
+          <w:rFonts w:ascii="Menlo" w:hAnsi="Menlo" w:cs="Menlo"/>
+          <w:color w:val="839496"/>
+          <w:sz w:val="18"/>
+          <w:szCs w:val="18"/>
+        </w:rPr>
+        <w:t xml:space="preserve">(cumulative_list, </w:t>
+      </w:r>
+      <w:r>
+        <w:rPr>
+          <w:rFonts w:ascii="Menlo" w:hAnsi="Menlo" w:cs="Menlo"/>
+          <w:color w:val="6C71C4"/>
+          <w:sz w:val="18"/>
+          <w:szCs w:val="18"/>
+        </w:rPr>
+        <w:t>key</w:t>
+      </w:r>
+      <w:r>
+        <w:rPr>
+          <w:rFonts w:ascii="Menlo" w:hAnsi="Menlo" w:cs="Menlo"/>
+          <w:color w:val="839496"/>
+          <w:sz w:val="18"/>
+          <w:szCs w:val="18"/>
+        </w:rPr>
+        <w:t>=cumulative_list.get)</w:t>
+      </w:r>
+      <w:r>
+        <w:rPr>
+          <w:rFonts w:ascii="Menlo" w:hAnsi="Menlo" w:cs="Menlo"/>
+          <w:color w:val="839496"/>
+          <w:sz w:val="18"/>
+          <w:szCs w:val="18"/>
+        </w:rPr>
+        <w:br/>
+        <w:t xml:space="preserve">    failing_move = </w:t>
+      </w:r>
+      <w:r>
+        <w:rPr>
+          <w:rFonts w:ascii="Menlo" w:hAnsi="Menlo" w:cs="Menlo"/>
+          <w:b/>
+          <w:bCs/>
+          <w:color w:val="3D8080"/>
+          <w:sz w:val="18"/>
+          <w:szCs w:val="18"/>
+        </w:rPr>
+        <w:t>""</w:t>
+      </w:r>
+      <w:r>
+        <w:rPr>
+          <w:rFonts w:ascii="Menlo" w:hAnsi="Menlo" w:cs="Menlo"/>
+          <w:b/>
+          <w:bCs/>
+          <w:color w:val="3D8080"/>
+          <w:sz w:val="18"/>
+          <w:szCs w:val="18"/>
+        </w:rPr>
+        <w:br/>
+      </w:r>
+      <w:r>
+        <w:rPr>
+          <w:rFonts w:ascii="Menlo" w:hAnsi="Menlo" w:cs="Menlo"/>
+          <w:b/>
+          <w:bCs/>
+          <w:color w:val="3D8080"/>
+          <w:sz w:val="18"/>
+          <w:szCs w:val="18"/>
+        </w:rPr>
+        <w:br/>
+        <w:t xml:space="preserve">    </w:t>
+      </w:r>
+      <w:r>
+        <w:rPr>
+          <w:rFonts w:ascii="Menlo" w:hAnsi="Menlo" w:cs="Menlo"/>
+          <w:color w:val="859900"/>
+          <w:sz w:val="18"/>
+          <w:szCs w:val="18"/>
+        </w:rPr>
+        <w:t xml:space="preserve">for </w:t>
+      </w:r>
+      <w:r>
+        <w:rPr>
+          <w:rFonts w:ascii="Menlo" w:hAnsi="Menlo" w:cs="Menlo"/>
+          <w:color w:val="839496"/>
+          <w:sz w:val="18"/>
+          <w:szCs w:val="18"/>
+        </w:rPr>
+        <w:t xml:space="preserve">node1 </w:t>
+      </w:r>
+      <w:r>
+        <w:rPr>
+          <w:rFonts w:ascii="Menlo" w:hAnsi="Menlo" w:cs="Menlo"/>
+          <w:color w:val="859900"/>
+          <w:sz w:val="18"/>
+          <w:szCs w:val="18"/>
+        </w:rPr>
+        <w:t xml:space="preserve">in </w:t>
+      </w:r>
+      <w:r>
+        <w:rPr>
+          <w:rFonts w:ascii="Menlo" w:hAnsi="Menlo" w:cs="Menlo"/>
+          <w:color w:val="839496"/>
+          <w:sz w:val="18"/>
+          <w:szCs w:val="18"/>
+        </w:rPr>
+        <w:t>min_list:</w:t>
+      </w:r>
+      <w:r>
+        <w:rPr>
+          <w:rFonts w:ascii="Menlo" w:hAnsi="Menlo" w:cs="Menlo"/>
+          <w:color w:val="839496"/>
+          <w:sz w:val="18"/>
+          <w:szCs w:val="18"/>
+        </w:rPr>
+        <w:br/>
+        <w:t xml:space="preserve">        </w:t>
+      </w:r>
+      <w:r>
+        <w:rPr>
+          <w:rFonts w:ascii="Menlo" w:hAnsi="Menlo" w:cs="Menlo"/>
+          <w:color w:val="859900"/>
+          <w:sz w:val="18"/>
+          <w:szCs w:val="18"/>
+        </w:rPr>
+        <w:t xml:space="preserve">for </w:t>
+      </w:r>
+      <w:r>
+        <w:rPr>
+          <w:rFonts w:ascii="Menlo" w:hAnsi="Menlo" w:cs="Menlo"/>
+          <w:color w:val="839496"/>
+          <w:sz w:val="18"/>
+          <w:szCs w:val="18"/>
+        </w:rPr>
+        <w:t xml:space="preserve">node2 </w:t>
+      </w:r>
+      <w:r>
+        <w:rPr>
+          <w:rFonts w:ascii="Menlo" w:hAnsi="Menlo" w:cs="Menlo"/>
+          <w:color w:val="859900"/>
+          <w:sz w:val="18"/>
+          <w:szCs w:val="18"/>
+        </w:rPr>
+        <w:t xml:space="preserve">in </w:t>
+      </w:r>
+      <w:r>
+        <w:rPr>
+          <w:rFonts w:ascii="Menlo" w:hAnsi="Menlo" w:cs="Menlo"/>
+          <w:color w:val="839496"/>
+          <w:sz w:val="18"/>
+          <w:szCs w:val="18"/>
+        </w:rPr>
+        <w:t>min_list:</w:t>
+      </w:r>
+      <w:r>
+        <w:rPr>
+          <w:rFonts w:ascii="Menlo" w:hAnsi="Menlo" w:cs="Menlo"/>
+          <w:color w:val="839496"/>
+          <w:sz w:val="18"/>
+          <w:szCs w:val="18"/>
+        </w:rPr>
+        <w:br/>
+        <w:t xml:space="preserve">            </w:t>
+      </w:r>
+      <w:r>
+        <w:rPr>
+          <w:rFonts w:ascii="Menlo" w:hAnsi="Menlo" w:cs="Menlo"/>
+          <w:color w:val="859900"/>
+          <w:sz w:val="18"/>
+          <w:szCs w:val="18"/>
+        </w:rPr>
+        <w:t xml:space="preserve">if </w:t>
+      </w:r>
+      <w:r>
+        <w:rPr>
+          <w:rFonts w:ascii="Menlo" w:hAnsi="Menlo" w:cs="Menlo"/>
+          <w:color w:val="94558D"/>
+          <w:sz w:val="18"/>
+          <w:szCs w:val="18"/>
+        </w:rPr>
+        <w:t>self</w:t>
+      </w:r>
+      <w:r>
+        <w:rPr>
+          <w:rFonts w:ascii="Menlo" w:hAnsi="Menlo" w:cs="Menlo"/>
+          <w:color w:val="839496"/>
+          <w:sz w:val="18"/>
+          <w:szCs w:val="18"/>
+        </w:rPr>
+        <w:t>.is_valid_move(node1, node2):</w:t>
+      </w:r>
+      <w:r>
+        <w:rPr>
+          <w:rFonts w:ascii="Menlo" w:hAnsi="Menlo" w:cs="Menlo"/>
+          <w:color w:val="839496"/>
+          <w:sz w:val="18"/>
+          <w:szCs w:val="18"/>
+        </w:rPr>
+        <w:br/>
+        <w:t xml:space="preserve">                new_graph = SimGraph(copy.deepcopy(</w:t>
+      </w:r>
+      <w:r>
+        <w:rPr>
+          <w:rFonts w:ascii="Menlo" w:hAnsi="Menlo" w:cs="Menlo"/>
+          <w:color w:val="94558D"/>
+          <w:sz w:val="18"/>
+          <w:szCs w:val="18"/>
+        </w:rPr>
+        <w:t>self</w:t>
+      </w:r>
+      <w:r>
+        <w:rPr>
+          <w:rFonts w:ascii="Menlo" w:hAnsi="Menlo" w:cs="Menlo"/>
+          <w:color w:val="839496"/>
+          <w:sz w:val="18"/>
+          <w:szCs w:val="18"/>
+        </w:rPr>
+        <w:t>.graph.graph))</w:t>
+      </w:r>
+      <w:r>
+        <w:rPr>
+          <w:rFonts w:ascii="Menlo" w:hAnsi="Menlo" w:cs="Menlo"/>
+          <w:color w:val="839496"/>
+          <w:sz w:val="18"/>
+          <w:szCs w:val="18"/>
+        </w:rPr>
+        <w:br/>
+        <w:t xml:space="preserve">                new_graph.add_edge(node1, node2, color)</w:t>
+      </w:r>
+      <w:r>
+        <w:rPr>
+          <w:rFonts w:ascii="Menlo" w:hAnsi="Menlo" w:cs="Menlo"/>
+          <w:color w:val="839496"/>
+          <w:sz w:val="18"/>
+          <w:szCs w:val="18"/>
+        </w:rPr>
+        <w:br/>
+        <w:t xml:space="preserve">                </w:t>
+      </w:r>
+      <w:r>
+        <w:rPr>
+          <w:rFonts w:ascii="Menlo" w:hAnsi="Menlo" w:cs="Menlo"/>
+          <w:color w:val="859900"/>
+          <w:sz w:val="18"/>
+          <w:szCs w:val="18"/>
+        </w:rPr>
+        <w:t xml:space="preserve">if not </w:t>
+      </w:r>
+      <w:r>
+        <w:rPr>
+          <w:rFonts w:ascii="Menlo" w:hAnsi="Menlo" w:cs="Menlo"/>
+          <w:color w:val="839496"/>
+          <w:sz w:val="18"/>
+          <w:szCs w:val="18"/>
+        </w:rPr>
+        <w:t>new_graph.triangle_exists():</w:t>
+      </w:r>
+      <w:r>
+        <w:rPr>
+          <w:rFonts w:ascii="Menlo" w:hAnsi="Menlo" w:cs="Menlo"/>
+          <w:color w:val="839496"/>
+          <w:sz w:val="18"/>
+          <w:szCs w:val="18"/>
+        </w:rPr>
+        <w:br/>
+        <w:t xml:space="preserve">                    </w:t>
+      </w:r>
+      <w:r>
+        <w:rPr>
+          <w:rFonts w:ascii="Menlo" w:hAnsi="Menlo" w:cs="Menlo"/>
+          <w:color w:val="94558D"/>
+          <w:sz w:val="18"/>
+          <w:szCs w:val="18"/>
+        </w:rPr>
+        <w:t>self</w:t>
+      </w:r>
+      <w:r>
+        <w:rPr>
+          <w:rFonts w:ascii="Menlo" w:hAnsi="Menlo" w:cs="Menlo"/>
+          <w:color w:val="839496"/>
+          <w:sz w:val="18"/>
+          <w:szCs w:val="18"/>
+        </w:rPr>
+        <w:t>.graph.add_edge(node1, node2, color)</w:t>
+      </w:r>
+      <w:r>
+        <w:rPr>
+          <w:rFonts w:ascii="Menlo" w:hAnsi="Menlo" w:cs="Menlo"/>
+          <w:color w:val="839496"/>
+          <w:sz w:val="18"/>
+          <w:szCs w:val="18"/>
+        </w:rPr>
+        <w:br/>
+        <w:t xml:space="preserve">                    </w:t>
+      </w:r>
+      <w:r>
+        <w:rPr>
+          <w:rFonts w:ascii="Menlo" w:hAnsi="Menlo" w:cs="Menlo"/>
+          <w:color w:val="268BD2"/>
+          <w:sz w:val="18"/>
+          <w:szCs w:val="18"/>
+        </w:rPr>
+        <w:t>print</w:t>
+      </w:r>
+      <w:r>
+        <w:rPr>
+          <w:rFonts w:ascii="Menlo" w:hAnsi="Menlo" w:cs="Menlo"/>
+          <w:color w:val="839496"/>
+          <w:sz w:val="18"/>
+          <w:szCs w:val="18"/>
+        </w:rPr>
+        <w:t>(</w:t>
+      </w:r>
+      <w:r>
+        <w:rPr>
+          <w:rFonts w:ascii="Menlo" w:hAnsi="Menlo" w:cs="Menlo"/>
+          <w:b/>
+          <w:bCs/>
+          <w:color w:val="3D8080"/>
+          <w:sz w:val="18"/>
+          <w:szCs w:val="18"/>
+        </w:rPr>
+        <w:t xml:space="preserve">"AI went from %s to %s" </w:t>
+      </w:r>
+      <w:r>
+        <w:rPr>
+          <w:rFonts w:ascii="Menlo" w:hAnsi="Menlo" w:cs="Menlo"/>
+          <w:color w:val="839496"/>
+          <w:sz w:val="18"/>
+          <w:szCs w:val="18"/>
+        </w:rPr>
+        <w:t>% (node1, node2))</w:t>
+      </w:r>
+      <w:r>
+        <w:rPr>
+          <w:rFonts w:ascii="Menlo" w:hAnsi="Menlo" w:cs="Menlo"/>
+          <w:color w:val="839496"/>
+          <w:sz w:val="18"/>
+          <w:szCs w:val="18"/>
+        </w:rPr>
+        <w:br/>
+        <w:t xml:space="preserve">                    </w:t>
+      </w:r>
+      <w:r>
+        <w:rPr>
+          <w:rFonts w:ascii="Menlo" w:hAnsi="Menlo" w:cs="Menlo"/>
+          <w:color w:val="859900"/>
+          <w:sz w:val="18"/>
+          <w:szCs w:val="18"/>
+        </w:rPr>
+        <w:t>return</w:t>
+      </w:r>
+      <w:r>
+        <w:rPr>
+          <w:rFonts w:ascii="Menlo" w:hAnsi="Menlo" w:cs="Menlo"/>
+          <w:color w:val="859900"/>
+          <w:sz w:val="18"/>
+          <w:szCs w:val="18"/>
+        </w:rPr>
+        <w:br/>
+        <w:t xml:space="preserve">                else</w:t>
+      </w:r>
+      <w:r>
+        <w:rPr>
+          <w:rFonts w:ascii="Menlo" w:hAnsi="Menlo" w:cs="Menlo"/>
+          <w:color w:val="839496"/>
+          <w:sz w:val="18"/>
+          <w:szCs w:val="18"/>
+        </w:rPr>
+        <w:t>:</w:t>
+      </w:r>
+      <w:r>
+        <w:rPr>
+          <w:rFonts w:ascii="Menlo" w:hAnsi="Menlo" w:cs="Menlo"/>
+          <w:color w:val="839496"/>
+          <w:sz w:val="18"/>
+          <w:szCs w:val="18"/>
+        </w:rPr>
+        <w:br/>
+        <w:t xml:space="preserve">                    failing_move = node1 + node2</w:t>
+      </w:r>
+      <w:r>
+        <w:rPr>
+          <w:rFonts w:ascii="Menlo" w:hAnsi="Menlo" w:cs="Menlo"/>
+          <w:color w:val="839496"/>
+          <w:sz w:val="18"/>
+          <w:szCs w:val="18"/>
+        </w:rPr>
+        <w:br/>
+      </w:r>
+      <w:r>
+        <w:rPr>
+          <w:rFonts w:ascii="Menlo" w:hAnsi="Menlo" w:cs="Menlo"/>
+          <w:color w:val="839496"/>
+          <w:sz w:val="18"/>
+          <w:szCs w:val="18"/>
+        </w:rPr>
+        <w:br/>
+        <w:t xml:space="preserve">    </w:t>
+      </w:r>
+      <w:r>
+        <w:rPr>
+          <w:rFonts w:ascii="Menlo" w:hAnsi="Menlo" w:cs="Menlo"/>
+          <w:i/>
+          <w:iCs/>
+          <w:color w:val="586E75"/>
+          <w:sz w:val="18"/>
+          <w:szCs w:val="18"/>
+        </w:rPr>
+        <w:t># Only make a losing move if you absolutely have to</w:t>
+      </w:r>
+      <w:r>
+        <w:rPr>
+          <w:rFonts w:ascii="Menlo" w:hAnsi="Menlo" w:cs="Menlo"/>
+          <w:i/>
+          <w:iCs/>
+          <w:color w:val="586E75"/>
+          <w:sz w:val="18"/>
+          <w:szCs w:val="18"/>
+        </w:rPr>
+        <w:br/>
+        <w:t xml:space="preserve">    </w:t>
+      </w:r>
+      <w:r>
+        <w:rPr>
+          <w:rFonts w:ascii="Menlo" w:hAnsi="Menlo" w:cs="Menlo"/>
+          <w:color w:val="94558D"/>
+          <w:sz w:val="18"/>
+          <w:szCs w:val="18"/>
+        </w:rPr>
+        <w:t>self</w:t>
+      </w:r>
+      <w:r>
+        <w:rPr>
+          <w:rFonts w:ascii="Menlo" w:hAnsi="Menlo" w:cs="Menlo"/>
+          <w:color w:val="839496"/>
+          <w:sz w:val="18"/>
+          <w:szCs w:val="18"/>
+        </w:rPr>
+        <w:t>.graph.add_edge(failing_move[</w:t>
+      </w:r>
+      <w:r>
+        <w:rPr>
+          <w:rFonts w:ascii="Menlo" w:hAnsi="Menlo" w:cs="Menlo"/>
+          <w:color w:val="2AA198"/>
+          <w:sz w:val="18"/>
+          <w:szCs w:val="18"/>
+        </w:rPr>
+        <w:t>0</w:t>
+      </w:r>
+      <w:r>
+        <w:rPr>
+          <w:rFonts w:ascii="Menlo" w:hAnsi="Menlo" w:cs="Menlo"/>
+          <w:color w:val="839496"/>
+          <w:sz w:val="18"/>
+          <w:szCs w:val="18"/>
+        </w:rPr>
+        <w:t>], failing_move[</w:t>
+      </w:r>
+      <w:r>
+        <w:rPr>
+          <w:rFonts w:ascii="Menlo" w:hAnsi="Menlo" w:cs="Menlo"/>
+          <w:color w:val="2AA198"/>
+          <w:sz w:val="18"/>
+          <w:szCs w:val="18"/>
+        </w:rPr>
+        <w:t>1</w:t>
+      </w:r>
+      <w:r>
+        <w:rPr>
+          <w:rFonts w:ascii="Menlo" w:hAnsi="Menlo" w:cs="Menlo"/>
+          <w:color w:val="839496"/>
+          <w:sz w:val="18"/>
+          <w:szCs w:val="18"/>
+        </w:rPr>
+        <w:t>], color)</w:t>
+      </w:r>
+      <w:r>
+        <w:rPr>
+          <w:rFonts w:ascii="Menlo" w:hAnsi="Menlo" w:cs="Menlo"/>
+          <w:color w:val="839496"/>
+          <w:sz w:val="18"/>
+          <w:szCs w:val="18"/>
+        </w:rPr>
+        <w:br/>
+        <w:t xml:space="preserve">    </w:t>
+      </w:r>
+      <w:r>
+        <w:rPr>
+          <w:rFonts w:ascii="Menlo" w:hAnsi="Menlo" w:cs="Menlo"/>
+          <w:color w:val="268BD2"/>
+          <w:sz w:val="18"/>
+          <w:szCs w:val="18"/>
+        </w:rPr>
+        <w:t>print</w:t>
+      </w:r>
+      <w:r>
+        <w:rPr>
+          <w:rFonts w:ascii="Menlo" w:hAnsi="Menlo" w:cs="Menlo"/>
+          <w:color w:val="839496"/>
+          <w:sz w:val="18"/>
+          <w:szCs w:val="18"/>
+        </w:rPr>
+        <w:t>(</w:t>
+      </w:r>
+      <w:r>
+        <w:rPr>
+          <w:rFonts w:ascii="Menlo" w:hAnsi="Menlo" w:cs="Menlo"/>
+          <w:b/>
+          <w:bCs/>
+          <w:color w:val="3D8080"/>
+          <w:sz w:val="18"/>
+          <w:szCs w:val="18"/>
+        </w:rPr>
+        <w:t xml:space="preserve">"AI went from %s to %s" </w:t>
+      </w:r>
+      <w:r>
+        <w:rPr>
+          <w:rFonts w:ascii="Menlo" w:hAnsi="Menlo" w:cs="Menlo"/>
+          <w:color w:val="839496"/>
+          <w:sz w:val="18"/>
+          <w:szCs w:val="18"/>
+        </w:rPr>
+        <w:t>% (failing_move[</w:t>
+      </w:r>
+      <w:r>
+        <w:rPr>
+          <w:rFonts w:ascii="Menlo" w:hAnsi="Menlo" w:cs="Menlo"/>
+          <w:color w:val="2AA198"/>
+          <w:sz w:val="18"/>
+          <w:szCs w:val="18"/>
+        </w:rPr>
+        <w:t>0</w:t>
+      </w:r>
+      <w:r>
+        <w:rPr>
+          <w:rFonts w:ascii="Menlo" w:hAnsi="Menlo" w:cs="Menlo"/>
+          <w:color w:val="839496"/>
+          <w:sz w:val="18"/>
+          <w:szCs w:val="18"/>
+        </w:rPr>
+        <w:t>], failing_move[</w:t>
+      </w:r>
+      <w:r>
+        <w:rPr>
+          <w:rFonts w:ascii="Menlo" w:hAnsi="Menlo" w:cs="Menlo"/>
+          <w:color w:val="2AA198"/>
+          <w:sz w:val="18"/>
+          <w:szCs w:val="18"/>
+        </w:rPr>
+        <w:t>1</w:t>
+      </w:r>
+      <w:r>
+        <w:rPr>
+          <w:rFonts w:ascii="Menlo" w:hAnsi="Menlo" w:cs="Menlo"/>
+          <w:color w:val="839496"/>
+          <w:sz w:val="18"/>
+          <w:szCs w:val="18"/>
+        </w:rPr>
+        <w:t>]))</w:t>
+      </w:r>
+    </w:p>
+    <w:p>
+      <w:pPr>
+        <w:pStyle w:val="HTMLPreformatted"/>
+        <w:shd w:val="clear" w:color="auto" w:fill="002B36"/>
+        <w:rPr>
+          <w:rFonts w:ascii="Menlo" w:hAnsi="Menlo" w:cs="Menlo"/>
+          <w:color w:val="839496"/>
+          <w:sz w:val="18"/>
+          <w:szCs w:val="18"/>
+        </w:rPr>
+      </w:pPr>
+    </w:p>
+    <w:p/>
+    <w:p>
+      <w:r>
+        <w:t>Output Example:</w:t>
+      </w:r>
+    </w:p>
+    <w:p/>
+    <w:p>
+      <w:r>
+        <w:t xml:space="preserve">I modeled my program based on tactics that I noticed while I played. </w:t>
+      </w:r>
+      <w:r>
+        <w:t>The</w:t>
+      </w:r>
+      <w:r>
+        <w:t xml:space="preserve"> first step was to make my program only lose if it absolutely had to. This can usually beat a bad player. </w:t>
+      </w:r>
+      <w:r>
+        <w:t xml:space="preserve">Next, I noticed that </w:t>
+      </w:r>
+      <w:r>
+        <w:t>better moves were generally when you try to minimize the number of edges of your color per node.</w:t>
+      </w:r>
+      <w:r>
+        <w:t xml:space="preserve"> This made the AI much more difficult, but I found</w:t>
+      </w:r>
+      <w:bookmarkStart w:id="0" w:name="_GoBack"/>
+      <w:bookmarkEnd w:id="0"/>
+    </w:p>
+    <w:p>
+      <w:pPr>
         <w:rPr>
           <w:b/>
           <w:sz w:val="32"/>
           <w:szCs w:val="32"/>
         </w:rPr>
-        <w:t>Problem</w:t>
-      </w:r>
-      <w:r>
+      </w:pPr>
+    </w:p>
+    <w:p>
+      <w:pPr>
         <w:rPr>
           <w:b/>
           <w:sz w:val="32"/>
           <w:szCs w:val="32"/>
         </w:rPr>
-        <w:t xml:space="preserve"> 2.2</w:t>
-      </w:r>
-    </w:p>
-    <w:p>
-      <w:pPr>
+      </w:pPr>
+      <w:r>
         <w:rPr>
           <w:b/>
           <w:sz w:val="32"/>
           <w:szCs w:val="32"/>
         </w:rPr>
-      </w:pPr>
-    </w:p>
-    <w:p>
-      <w:pPr>
+        <w:t>Problem</w:t>
+      </w:r>
+      <w:r>
         <w:rPr>
           <w:b/>
           <w:sz w:val="32"/>
           <w:szCs w:val="32"/>
         </w:rPr>
-      </w:pPr>
+        <w:t xml:space="preserve"> 2.2</w:t>
+      </w:r>
     </w:p>
     <w:p>
       <w:pPr>
@@ -98,21 +1118,69 @@
     </w:p>
     <w:p>
       <w:pPr>
+        <w:ind w:left="360"/>
         <w:rPr>
           <w:b/>
           <w:sz w:val="32"/>
           <w:szCs w:val="32"/>
         </w:rPr>
       </w:pPr>
-    </w:p>
-    <w:p>
-      <w:pPr>
-        <w:rPr>
-          <w:b/>
+      <w:r>
+        <w:rPr>
+          <w:b/>
+          <w:noProof/>
           <w:sz w:val="32"/>
           <w:szCs w:val="32"/>
         </w:rPr>
-      </w:pPr>
+        <w:drawing>
+          <wp:inline distT="0" distB="0" distL="0" distR="0" wp14:anchorId="7C7F06FE" wp14:editId="6F4870D0">
+            <wp:extent cx="6109335" cy="616808"/>
+            <wp:effectExtent l="0" t="0" r="0" b="0"/>
+            <wp:docPr id="4" name="Picture 4" descr="../../../../../../../Desktop/Untitled%20Diagra"/>
+            <wp:cNvGraphicFramePr>
+              <a:graphicFrameLocks xmlns:a="http://schemas.openxmlformats.org/drawingml/2006/main" noChangeAspect="1"/>
+            </wp:cNvGraphicFramePr>
+            <a:graphic xmlns:a="http://schemas.openxmlformats.org/drawingml/2006/main">
+              <a:graphicData uri="http://schemas.openxmlformats.org/drawingml/2006/picture">
+                <pic:pic xmlns:pic="http://schemas.openxmlformats.org/drawingml/2006/picture">
+                  <pic:nvPicPr>
+                    <pic:cNvPr id="0" name="Picture 4" descr="../../../../../../../Desktop/Untitled%20Diagra"/>
+                    <pic:cNvPicPr>
+                      <a:picLocks noChangeAspect="1" noChangeArrowheads="1"/>
+                    </pic:cNvPicPr>
+                  </pic:nvPicPr>
+                  <pic:blipFill>
+                    <a:blip r:embed="rId5" cstate="print">
+                      <a:extLst>
+                        <a:ext uri="{28A0092B-C50C-407E-A947-70E740481C1C}">
+                          <a14:useLocalDpi xmlns:a14="http://schemas.microsoft.com/office/drawing/2010/main" val="0"/>
+                        </a:ext>
+                      </a:extLst>
+                    </a:blip>
+                    <a:srcRect/>
+                    <a:stretch>
+                      <a:fillRect/>
+                    </a:stretch>
+                  </pic:blipFill>
+                  <pic:spPr bwMode="auto">
+                    <a:xfrm>
+                      <a:off x="0" y="0"/>
+                      <a:ext cx="6151049" cy="621020"/>
+                    </a:xfrm>
+                    <a:prstGeom prst="rect">
+                      <a:avLst/>
+                    </a:prstGeom>
+                    <a:noFill/>
+                    <a:ln>
+                      <a:noFill/>
+                    </a:ln>
+                  </pic:spPr>
+                </pic:pic>
+              </a:graphicData>
+            </a:graphic>
+          </wp:inline>
+        </w:drawing>
+      </w:r>
     </w:p>
     <w:p>
       <w:pPr>
@@ -125,93 +1193,167 @@
     </w:p>
     <w:p>
       <w:pPr>
-        <w:rPr>
-          <w:b/>
-          <w:sz w:val="32"/>
-          <w:szCs w:val="32"/>
-        </w:rPr>
-      </w:pPr>
-    </w:p>
-    <w:p>
-      <w:pPr>
-        <w:rPr>
-          <w:b/>
-          <w:sz w:val="32"/>
-          <w:szCs w:val="32"/>
-        </w:rPr>
-      </w:pPr>
-    </w:p>
-    <w:p>
-      <w:pPr>
-        <w:rPr>
-          <w:b/>
-          <w:sz w:val="32"/>
-          <w:szCs w:val="32"/>
-        </w:rPr>
-      </w:pPr>
-    </w:p>
-    <w:p>
-      <w:pPr>
-        <w:rPr>
-          <w:b/>
-          <w:sz w:val="32"/>
-          <w:szCs w:val="32"/>
-        </w:rPr>
-      </w:pPr>
-    </w:p>
-    <w:p>
-      <w:pPr>
-        <w:rPr>
-          <w:b/>
-          <w:sz w:val="32"/>
-          <w:szCs w:val="32"/>
-        </w:rPr>
-      </w:pPr>
-    </w:p>
-    <w:p>
-      <w:pPr>
-        <w:rPr>
-          <w:b/>
-          <w:sz w:val="32"/>
-          <w:szCs w:val="32"/>
-        </w:rPr>
-      </w:pPr>
-    </w:p>
-    <w:p>
-      <w:pPr>
-        <w:rPr>
-          <w:b/>
-          <w:sz w:val="32"/>
-          <w:szCs w:val="32"/>
-        </w:rPr>
-      </w:pPr>
-    </w:p>
-    <w:p>
-      <w:pPr>
-        <w:rPr>
-          <w:b/>
-          <w:sz w:val="32"/>
-          <w:szCs w:val="32"/>
-        </w:rPr>
-      </w:pPr>
-    </w:p>
-    <w:p>
-      <w:pPr>
-        <w:rPr>
-          <w:b/>
-          <w:sz w:val="32"/>
-          <w:szCs w:val="32"/>
-        </w:rPr>
-      </w:pPr>
-    </w:p>
-    <w:p>
-      <w:pPr>
-        <w:rPr>
-          <w:b/>
-          <w:sz w:val="32"/>
-          <w:szCs w:val="32"/>
-        </w:rPr>
-      </w:pPr>
+        <w:pStyle w:val="ListParagraph"/>
+        <w:numPr>
+          <w:ilvl w:val="0"/>
+          <w:numId w:val="10"/>
+        </w:numPr>
+      </w:pPr>
+      <w:r>
+        <w:t>The overall value of this tree for MAX is 3</w:t>
+      </w:r>
+    </w:p>
+    <w:p>
+      <w:pPr>
+        <w:pStyle w:val="ListParagraph"/>
+        <w:numPr>
+          <w:ilvl w:val="0"/>
+          <w:numId w:val="10"/>
+        </w:numPr>
+      </w:pPr>
+      <w:r>
+        <w:lastRenderedPageBreak/>
+        <w:t xml:space="preserve">If the possible moves are examined from left to right, the alpha-beta game search algorithm will have to evaluate </w:t>
+      </w:r>
+      <w:r>
+        <w:t>42</w:t>
+      </w:r>
+      <w:r>
+        <w:t xml:space="preserve"> of the 81 leaves</w:t>
+      </w:r>
+    </w:p>
+    <w:p>
+      <w:pPr>
+        <w:pStyle w:val="ListParagraph"/>
+        <w:numPr>
+          <w:ilvl w:val="0"/>
+          <w:numId w:val="10"/>
+        </w:numPr>
+      </w:pPr>
+      <w:r>
+        <w:t>If the p</w:t>
+      </w:r>
+      <w:r>
+        <w:t>ossible moves are examined from right to left</w:t>
+      </w:r>
+      <w:r>
+        <w:t xml:space="preserve">, the alpha-beta game search algorithm will have to evaluate </w:t>
+      </w:r>
+      <w:r>
+        <w:t>46</w:t>
+      </w:r>
+      <w:r>
+        <w:t xml:space="preserve"> of the 81 leaves</w:t>
+      </w:r>
+    </w:p>
+    <w:p>
+      <w:pPr>
+        <w:pStyle w:val="ListParagraph"/>
+        <w:numPr>
+          <w:ilvl w:val="0"/>
+          <w:numId w:val="10"/>
+        </w:numPr>
+      </w:pPr>
+      <w:r>
+        <w:t xml:space="preserve">If the </w:t>
+      </w:r>
+      <w:r>
+        <w:t xml:space="preserve">root is now MIN </w:t>
+      </w:r>
+      <w:r>
+        <w:t>and all ot</w:t>
+      </w:r>
+      <w:r>
+        <w:t>her levels are inverted as well.</w:t>
+      </w:r>
+    </w:p>
+    <w:p>
+      <w:pPr>
+        <w:pStyle w:val="ListParagraph"/>
+      </w:pPr>
+      <w:r>
+        <w:rPr>
+          <w:noProof/>
+        </w:rPr>
+        <w:drawing>
+          <wp:inline distT="0" distB="0" distL="0" distR="0" wp14:anchorId="7D59DB4F" wp14:editId="58F4EE64">
+            <wp:extent cx="5930265" cy="588010"/>
+            <wp:effectExtent l="0" t="0" r="0" b="0"/>
+            <wp:docPr id="5" name="Picture 5" descr="../../../../../../../Desktop/"/>
+            <wp:cNvGraphicFramePr>
+              <a:graphicFrameLocks xmlns:a="http://schemas.openxmlformats.org/drawingml/2006/main" noChangeAspect="1"/>
+            </wp:cNvGraphicFramePr>
+            <a:graphic xmlns:a="http://schemas.openxmlformats.org/drawingml/2006/main">
+              <a:graphicData uri="http://schemas.openxmlformats.org/drawingml/2006/picture">
+                <pic:pic xmlns:pic="http://schemas.openxmlformats.org/drawingml/2006/picture">
+                  <pic:nvPicPr>
+                    <pic:cNvPr id="0" name="Picture 5" descr="../../../../../../../Desktop/"/>
+                    <pic:cNvPicPr>
+                      <a:picLocks noChangeAspect="1" noChangeArrowheads="1"/>
+                    </pic:cNvPicPr>
+                  </pic:nvPicPr>
+                  <pic:blipFill>
+                    <a:blip r:embed="rId6" cstate="print">
+                      <a:extLst>
+                        <a:ext uri="{28A0092B-C50C-407E-A947-70E740481C1C}">
+                          <a14:useLocalDpi xmlns:a14="http://schemas.microsoft.com/office/drawing/2010/main" val="0"/>
+                        </a:ext>
+                      </a:extLst>
+                    </a:blip>
+                    <a:srcRect/>
+                    <a:stretch>
+                      <a:fillRect/>
+                    </a:stretch>
+                  </pic:blipFill>
+                  <pic:spPr bwMode="auto">
+                    <a:xfrm>
+                      <a:off x="0" y="0"/>
+                      <a:ext cx="5930265" cy="588010"/>
+                    </a:xfrm>
+                    <a:prstGeom prst="rect">
+                      <a:avLst/>
+                    </a:prstGeom>
+                    <a:noFill/>
+                    <a:ln>
+                      <a:noFill/>
+                    </a:ln>
+                  </pic:spPr>
+                </pic:pic>
+              </a:graphicData>
+            </a:graphic>
+          </wp:inline>
+        </w:drawing>
+      </w:r>
+    </w:p>
+    <w:p>
+      <w:pPr>
+        <w:pStyle w:val="ListParagraph"/>
+      </w:pPr>
+    </w:p>
+    <w:p>
+      <w:pPr>
+        <w:pStyle w:val="ListParagraph"/>
+      </w:pPr>
+    </w:p>
+    <w:p>
+      <w:pPr>
+        <w:pStyle w:val="ListParagraph"/>
+      </w:pPr>
+      <w:r>
+        <w:t>If</w:t>
+      </w:r>
+      <w:r>
+        <w:t xml:space="preserve"> the </w:t>
+      </w:r>
+      <w:r>
+        <w:t xml:space="preserve">possible moves are examined from left to right, the alpha-beta game search algorithm will have to evaluate </w:t>
+      </w:r>
+      <w:r>
+        <w:t>44</w:t>
+      </w:r>
+      <w:r>
+        <w:t xml:space="preserve"> of the 81 leaves</w:t>
+      </w:r>
     </w:p>
     <w:p>
       <w:pPr>
@@ -284,7 +1426,7 @@
                     </pic:cNvPicPr>
                   </pic:nvPicPr>
                   <pic:blipFill>
-                    <a:blip r:embed="rId5">
+                    <a:blip r:embed="rId7">
                       <a:extLst>
                         <a:ext uri="{28A0092B-C50C-407E-A947-70E740481C1C}">
                           <a14:useLocalDpi xmlns:a14="http://schemas.microsoft.com/office/drawing/2010/main" val="0"/>
@@ -331,7 +1473,6 @@
         </w:numPr>
       </w:pPr>
       <w:r>
-        <w:lastRenderedPageBreak/>
         <w:t>Ensure there is exactly one “3” in the fourth column of the puzzle:</w:t>
       </w:r>
     </w:p>
@@ -352,39 +1493,24 @@
       <w:pPr>
         <w:ind w:left="720" w:firstLine="720"/>
       </w:pPr>
-      <w:proofErr w:type="gramStart"/>
-      <w:r>
-        <w:t>NOT(</w:t>
-      </w:r>
-      <w:proofErr w:type="gramEnd"/>
-      <w:r>
-        <w:t>S143 AND S243)</w:t>
+      <w:r>
+        <w:t>NOT(S143 AND S243)</w:t>
       </w:r>
     </w:p>
     <w:p>
       <w:pPr>
         <w:ind w:left="720" w:firstLine="720"/>
       </w:pPr>
-      <w:proofErr w:type="gramStart"/>
-      <w:r>
-        <w:t>NOT(</w:t>
-      </w:r>
-      <w:proofErr w:type="gramEnd"/>
-      <w:r>
-        <w:t>S143 AND S343)</w:t>
+      <w:r>
+        <w:t>NOT(S143 AND S343)</w:t>
       </w:r>
     </w:p>
     <w:p>
       <w:pPr>
         <w:ind w:left="720" w:firstLine="720"/>
       </w:pPr>
-      <w:proofErr w:type="gramStart"/>
-      <w:r>
-        <w:t>NOT(</w:t>
-      </w:r>
-      <w:proofErr w:type="gramEnd"/>
-      <w:r>
-        <w:t>S1</w:t>
+      <w:r>
+        <w:t>NOT(S1</w:t>
       </w:r>
       <w:r>
         <w:t>43 AND</w:t>
@@ -397,39 +1523,24 @@
       <w:pPr>
         <w:ind w:left="720" w:firstLine="720"/>
       </w:pPr>
-      <w:proofErr w:type="gramStart"/>
-      <w:r>
-        <w:t>NOT(</w:t>
-      </w:r>
-      <w:proofErr w:type="gramEnd"/>
-      <w:r>
-        <w:t>S243 AND S343)</w:t>
+      <w:r>
+        <w:t>NOT(S243 AND S343)</w:t>
       </w:r>
     </w:p>
     <w:p>
       <w:pPr>
         <w:ind w:left="720" w:firstLine="720"/>
       </w:pPr>
-      <w:proofErr w:type="gramStart"/>
-      <w:r>
-        <w:t>NOT(</w:t>
-      </w:r>
-      <w:proofErr w:type="gramEnd"/>
-      <w:r>
-        <w:t>S243 AND S443)</w:t>
+      <w:r>
+        <w:t>NOT(S243 AND S443)</w:t>
       </w:r>
     </w:p>
     <w:p>
       <w:pPr>
         <w:ind w:left="720" w:firstLine="720"/>
       </w:pPr>
-      <w:proofErr w:type="gramStart"/>
-      <w:r>
-        <w:t>NOT(</w:t>
-      </w:r>
-      <w:proofErr w:type="gramEnd"/>
-      <w:r>
-        <w:t>S343 AND S443)</w:t>
+      <w:r>
+        <w:t>NOT(S343 AND S443)</w:t>
       </w:r>
     </w:p>
     <w:p/>
@@ -495,13 +1606,8 @@
       <w:pPr>
         <w:ind w:left="720" w:firstLine="720"/>
       </w:pPr>
-      <w:proofErr w:type="gramStart"/>
-      <w:r>
-        <w:t>NOT(</w:t>
-      </w:r>
-      <w:proofErr w:type="gramEnd"/>
-      <w:r>
-        <w:t>S143 AND S243)</w:t>
+      <w:r>
+        <w:t>NOT(S143 AND S243)</w:t>
       </w:r>
       <w:r>
         <w:t xml:space="preserve"> AND </w:t>
@@ -520,13 +1626,8 @@
       <w:pPr>
         <w:ind w:left="720" w:firstLine="720"/>
       </w:pPr>
-      <w:proofErr w:type="gramStart"/>
-      <w:r>
-        <w:t>NOT(</w:t>
-      </w:r>
-      <w:proofErr w:type="gramEnd"/>
-      <w:r>
-        <w:t>S243 AND S343)</w:t>
+      <w:r>
+        <w:t>NOT(S243 AND S343)</w:t>
       </w:r>
       <w:r>
         <w:t xml:space="preserve"> AND </w:t>
@@ -539,13 +1640,8 @@
       <w:pPr>
         <w:ind w:left="720" w:firstLine="720"/>
       </w:pPr>
-      <w:proofErr w:type="gramStart"/>
-      <w:r>
-        <w:t>NOT(</w:t>
-      </w:r>
-      <w:proofErr w:type="gramEnd"/>
-      <w:r>
-        <w:t>S343 AND S443)</w:t>
+      <w:r>
+        <w:t>NOT(S343 AND S443)</w:t>
       </w:r>
     </w:p>
     <w:p/>
@@ -573,14 +1669,7 @@
       </w:r>
       <w:r>
         <w:tab/>
-      </w:r>
-      <w:proofErr w:type="gramStart"/>
-      <w:r>
-        <w:t>NOT(</w:t>
-      </w:r>
-      <w:proofErr w:type="gramEnd"/>
-      <w:r>
-        <w:t>S</w:t>
+        <w:t>NOT(S</w:t>
       </w:r>
       <w:r>
         <w:t>141 AND S142) AND NOT(S141 AND S143) AND NOT(S141 AND S144)</w:t>
@@ -592,14 +1681,7 @@
       </w:r>
       <w:r>
         <w:tab/>
-      </w:r>
-      <w:proofErr w:type="gramStart"/>
-      <w:r>
-        <w:t>NOT(</w:t>
-      </w:r>
-      <w:proofErr w:type="gramEnd"/>
-      <w:r>
-        <w:t>S142 AND S143) AND NOT(S142 AND S144)</w:t>
+        <w:t>NOT(S142 AND S143) AND NOT(S142 AND S144)</w:t>
       </w:r>
     </w:p>
     <w:p>
@@ -608,14 +1690,7 @@
       </w:r>
       <w:r>
         <w:tab/>
-      </w:r>
-      <w:proofErr w:type="gramStart"/>
-      <w:r>
-        <w:t>NOT(</w:t>
-      </w:r>
-      <w:proofErr w:type="gramEnd"/>
-      <w:r>
-        <w:t>S143 AND S144)</w:t>
+        <w:t>NOT(S143 AND S144)</w:t>
       </w:r>
     </w:p>
     <w:p/>
@@ -637,14 +1712,7 @@
       </w:r>
       <w:r>
         <w:tab/>
-      </w:r>
-      <w:proofErr w:type="gramStart"/>
-      <w:r>
-        <w:t>NOT(</w:t>
-      </w:r>
-      <w:proofErr w:type="gramEnd"/>
-      <w:r>
-        <w:t>S</w:t>
+        <w:t>NOT(S</w:t>
       </w:r>
       <w:r>
         <w:t>241 AND S242) AND NOT(S241 AND S243) AND NOT(S241 AND S2</w:t>
@@ -659,14 +1727,7 @@
       </w:r>
       <w:r>
         <w:tab/>
-      </w:r>
-      <w:proofErr w:type="gramStart"/>
-      <w:r>
-        <w:t>NOT(</w:t>
-      </w:r>
-      <w:proofErr w:type="gramEnd"/>
-      <w:r>
-        <w:t>S242 AND S2</w:t>
+        <w:t>NOT(S242 AND S2</w:t>
       </w:r>
       <w:r>
         <w:t>43) AND NO</w:t>
@@ -684,14 +1745,7 @@
       </w:r>
       <w:r>
         <w:tab/>
-      </w:r>
-      <w:proofErr w:type="gramStart"/>
-      <w:r>
-        <w:t>NOT(</w:t>
-      </w:r>
-      <w:proofErr w:type="gramEnd"/>
-      <w:r>
-        <w:t>S243 AND S2</w:t>
+        <w:t>NOT(S243 AND S2</w:t>
       </w:r>
       <w:r>
         <w:t>44)</w:t>
@@ -716,14 +1770,7 @@
       </w:r>
       <w:r>
         <w:tab/>
-      </w:r>
-      <w:proofErr w:type="gramStart"/>
-      <w:r>
-        <w:t>NOT(</w:t>
-      </w:r>
-      <w:proofErr w:type="gramEnd"/>
-      <w:r>
-        <w:t>S</w:t>
+        <w:t>NOT(S</w:t>
       </w:r>
       <w:r>
         <w:t>341 AND S342) AND NOT(S341 AND S343) AND NOT(S341 AND S3</w:t>
@@ -738,14 +1785,7 @@
       </w:r>
       <w:r>
         <w:tab/>
-      </w:r>
-      <w:proofErr w:type="gramStart"/>
-      <w:r>
-        <w:t>NOT(</w:t>
-      </w:r>
-      <w:proofErr w:type="gramEnd"/>
-      <w:r>
-        <w:t>S342 AND S3</w:t>
+        <w:t>NOT(S342 AND S3</w:t>
       </w:r>
       <w:r>
         <w:t>43) AND NO</w:t>
@@ -763,14 +1803,7 @@
       </w:r>
       <w:r>
         <w:tab/>
-      </w:r>
-      <w:proofErr w:type="gramStart"/>
-      <w:r>
-        <w:t>NOT(</w:t>
-      </w:r>
-      <w:proofErr w:type="gramEnd"/>
-      <w:r>
-        <w:t>S343 AND S3</w:t>
+        <w:t>NOT(S343 AND S3</w:t>
       </w:r>
       <w:r>
         <w:t>44)</w:t>
@@ -802,14 +1835,7 @@
       </w:r>
       <w:r>
         <w:tab/>
-      </w:r>
-      <w:proofErr w:type="gramStart"/>
-      <w:r>
-        <w:t>NOT(</w:t>
-      </w:r>
-      <w:proofErr w:type="gramEnd"/>
-      <w:r>
-        <w:t>S</w:t>
+        <w:t>NOT(S</w:t>
       </w:r>
       <w:r>
         <w:t>441 AND S442) AND NOT(S441 AND S443) AND NOT(S441 AND S4</w:t>
@@ -824,14 +1850,7 @@
       </w:r>
       <w:r>
         <w:tab/>
-      </w:r>
-      <w:proofErr w:type="gramStart"/>
-      <w:r>
-        <w:t>NOT(</w:t>
-      </w:r>
-      <w:proofErr w:type="gramEnd"/>
-      <w:r>
-        <w:t>S442 AND S4</w:t>
+        <w:t>NOT(S442 AND S4</w:t>
       </w:r>
       <w:r>
         <w:t>43) AND NO</w:t>
@@ -849,14 +1868,7 @@
       </w:r>
       <w:r>
         <w:tab/>
-      </w:r>
-      <w:proofErr w:type="gramStart"/>
-      <w:r>
-        <w:t>NOT(</w:t>
-      </w:r>
-      <w:proofErr w:type="gramEnd"/>
-      <w:r>
-        <w:t>S443 AND S4</w:t>
+        <w:t>NOT(S443 AND S4</w:t>
       </w:r>
       <w:r>
         <w:t>44)</w:t>
@@ -978,10 +1990,7 @@
         <w:t># Based on the rules ensuring exactly one “3” in the 4th column</w:t>
       </w:r>
     </w:p>
-    <w:p>
-      <w:bookmarkStart w:id="0" w:name="_GoBack"/>
-      <w:bookmarkEnd w:id="0"/>
-    </w:p>
+    <w:p/>
     <w:p/>
     <w:p>
       <w:pPr>
@@ -1006,6 +2015,3875 @@
           <w:szCs w:val="32"/>
         </w:rPr>
         <w:t xml:space="preserve"> 4</w:t>
+      </w:r>
+    </w:p>
+    <w:p>
+      <w:pPr>
+        <w:rPr>
+          <w:b/>
+          <w:sz w:val="32"/>
+          <w:szCs w:val="32"/>
+        </w:rPr>
+      </w:pPr>
+    </w:p>
+    <w:p>
+      <w:pPr>
+        <w:pStyle w:val="HTMLPreformatted"/>
+        <w:shd w:val="clear" w:color="auto" w:fill="002B36"/>
+        <w:rPr>
+          <w:rFonts w:ascii="Menlo" w:hAnsi="Menlo" w:cs="Menlo"/>
+          <w:i/>
+          <w:iCs/>
+          <w:color w:val="586E75"/>
+          <w:sz w:val="18"/>
+          <w:szCs w:val="18"/>
+        </w:rPr>
+      </w:pPr>
+    </w:p>
+    <w:p>
+      <w:pPr>
+        <w:pStyle w:val="HTMLPreformatted"/>
+        <w:shd w:val="clear" w:color="auto" w:fill="002B36"/>
+        <w:rPr>
+          <w:rFonts w:ascii="Menlo" w:hAnsi="Menlo" w:cs="Menlo"/>
+          <w:color w:val="839496"/>
+          <w:sz w:val="18"/>
+          <w:szCs w:val="18"/>
+        </w:rPr>
+      </w:pPr>
+      <w:r>
+        <w:rPr>
+          <w:rFonts w:ascii="Menlo" w:hAnsi="Menlo" w:cs="Menlo"/>
+          <w:color w:val="859900"/>
+          <w:sz w:val="18"/>
+          <w:szCs w:val="18"/>
+        </w:rPr>
+        <w:t xml:space="preserve">import </w:t>
+      </w:r>
+      <w:r>
+        <w:rPr>
+          <w:rFonts w:ascii="Menlo" w:hAnsi="Menlo" w:cs="Menlo"/>
+          <w:color w:val="839496"/>
+          <w:sz w:val="18"/>
+          <w:szCs w:val="18"/>
+        </w:rPr>
+        <w:t>sys</w:t>
+      </w:r>
+      <w:r>
+        <w:rPr>
+          <w:rFonts w:ascii="Menlo" w:hAnsi="Menlo" w:cs="Menlo"/>
+          <w:color w:val="839496"/>
+          <w:sz w:val="18"/>
+          <w:szCs w:val="18"/>
+        </w:rPr>
+        <w:br/>
+      </w:r>
+      <w:r>
+        <w:rPr>
+          <w:rFonts w:ascii="Menlo" w:hAnsi="Menlo" w:cs="Menlo"/>
+          <w:color w:val="859900"/>
+          <w:sz w:val="18"/>
+          <w:szCs w:val="18"/>
+        </w:rPr>
+        <w:t xml:space="preserve">from </w:t>
+      </w:r>
+      <w:r>
+        <w:rPr>
+          <w:rFonts w:ascii="Menlo" w:hAnsi="Menlo" w:cs="Menlo"/>
+          <w:color w:val="839496"/>
+          <w:sz w:val="18"/>
+          <w:szCs w:val="18"/>
+        </w:rPr>
+        <w:t xml:space="preserve">random </w:t>
+      </w:r>
+      <w:r>
+        <w:rPr>
+          <w:rFonts w:ascii="Menlo" w:hAnsi="Menlo" w:cs="Menlo"/>
+          <w:color w:val="859900"/>
+          <w:sz w:val="18"/>
+          <w:szCs w:val="18"/>
+        </w:rPr>
+        <w:t xml:space="preserve">import </w:t>
+      </w:r>
+      <w:r>
+        <w:rPr>
+          <w:rFonts w:ascii="Menlo" w:hAnsi="Menlo" w:cs="Menlo"/>
+          <w:color w:val="839496"/>
+          <w:sz w:val="18"/>
+          <w:szCs w:val="18"/>
+        </w:rPr>
+        <w:t>choice</w:t>
+      </w:r>
+      <w:r>
+        <w:rPr>
+          <w:rFonts w:ascii="Menlo" w:hAnsi="Menlo" w:cs="Menlo"/>
+          <w:color w:val="839496"/>
+          <w:sz w:val="18"/>
+          <w:szCs w:val="18"/>
+        </w:rPr>
+        <w:br/>
+      </w:r>
+      <w:r>
+        <w:rPr>
+          <w:rFonts w:ascii="Menlo" w:hAnsi="Menlo" w:cs="Menlo"/>
+          <w:color w:val="839496"/>
+          <w:sz w:val="18"/>
+          <w:szCs w:val="18"/>
+        </w:rPr>
+        <w:br/>
+      </w:r>
+      <w:r>
+        <w:rPr>
+          <w:rFonts w:ascii="Menlo" w:hAnsi="Menlo" w:cs="Menlo"/>
+          <w:color w:val="839496"/>
+          <w:sz w:val="18"/>
+          <w:szCs w:val="18"/>
+        </w:rPr>
+        <w:br/>
+      </w:r>
+      <w:r>
+        <w:rPr>
+          <w:rFonts w:ascii="Menlo" w:hAnsi="Menlo" w:cs="Menlo"/>
+          <w:color w:val="859900"/>
+          <w:sz w:val="18"/>
+          <w:szCs w:val="18"/>
+        </w:rPr>
+        <w:t xml:space="preserve">class </w:t>
+      </w:r>
+      <w:r>
+        <w:rPr>
+          <w:rFonts w:ascii="Menlo" w:hAnsi="Menlo" w:cs="Menlo"/>
+          <w:color w:val="268BD2"/>
+          <w:sz w:val="18"/>
+          <w:szCs w:val="18"/>
+        </w:rPr>
+        <w:t>MastermindGame</w:t>
+      </w:r>
+      <w:r>
+        <w:rPr>
+          <w:rFonts w:ascii="Menlo" w:hAnsi="Menlo" w:cs="Menlo"/>
+          <w:color w:val="839496"/>
+          <w:sz w:val="18"/>
+          <w:szCs w:val="18"/>
+        </w:rPr>
+        <w:t>:</w:t>
+      </w:r>
+      <w:r>
+        <w:rPr>
+          <w:rFonts w:ascii="Menlo" w:hAnsi="Menlo" w:cs="Menlo"/>
+          <w:color w:val="839496"/>
+          <w:sz w:val="18"/>
+          <w:szCs w:val="18"/>
+        </w:rPr>
+        <w:br/>
+        <w:t xml:space="preserve">    </w:t>
+      </w:r>
+      <w:r>
+        <w:rPr>
+          <w:rFonts w:ascii="Menlo" w:hAnsi="Menlo" w:cs="Menlo"/>
+          <w:color w:val="859900"/>
+          <w:sz w:val="18"/>
+          <w:szCs w:val="18"/>
+        </w:rPr>
+        <w:t xml:space="preserve">def </w:t>
+      </w:r>
+      <w:r>
+        <w:rPr>
+          <w:rFonts w:ascii="Menlo" w:hAnsi="Menlo" w:cs="Menlo"/>
+          <w:color w:val="268BD2"/>
+          <w:sz w:val="18"/>
+          <w:szCs w:val="18"/>
+        </w:rPr>
+        <w:t>__init__</w:t>
+      </w:r>
+      <w:r>
+        <w:rPr>
+          <w:rFonts w:ascii="Menlo" w:hAnsi="Menlo" w:cs="Menlo"/>
+          <w:color w:val="839496"/>
+          <w:sz w:val="18"/>
+          <w:szCs w:val="18"/>
+        </w:rPr>
+        <w:t>(</w:t>
+      </w:r>
+      <w:r>
+        <w:rPr>
+          <w:rFonts w:ascii="Menlo" w:hAnsi="Menlo" w:cs="Menlo"/>
+          <w:color w:val="94558D"/>
+          <w:sz w:val="18"/>
+          <w:szCs w:val="18"/>
+        </w:rPr>
+        <w:t>self</w:t>
+      </w:r>
+      <w:r>
+        <w:rPr>
+          <w:rFonts w:ascii="Menlo" w:hAnsi="Menlo" w:cs="Menlo"/>
+          <w:color w:val="839496"/>
+          <w:sz w:val="18"/>
+          <w:szCs w:val="18"/>
+        </w:rPr>
+        <w:t>):</w:t>
+      </w:r>
+      <w:r>
+        <w:rPr>
+          <w:rFonts w:ascii="Menlo" w:hAnsi="Menlo" w:cs="Menlo"/>
+          <w:color w:val="839496"/>
+          <w:sz w:val="18"/>
+          <w:szCs w:val="18"/>
+        </w:rPr>
+        <w:br/>
+        <w:t xml:space="preserve">        </w:t>
+      </w:r>
+      <w:r>
+        <w:rPr>
+          <w:rFonts w:ascii="Menlo" w:hAnsi="Menlo" w:cs="Menlo"/>
+          <w:i/>
+          <w:iCs/>
+          <w:color w:val="586E75"/>
+          <w:sz w:val="18"/>
+          <w:szCs w:val="18"/>
+        </w:rPr>
+        <w:t># Doesn't change, therefore it's better to hard code than use resources</w:t>
+      </w:r>
+      <w:r>
+        <w:rPr>
+          <w:rFonts w:ascii="Menlo" w:hAnsi="Menlo" w:cs="Menlo"/>
+          <w:i/>
+          <w:iCs/>
+          <w:color w:val="586E75"/>
+          <w:sz w:val="18"/>
+          <w:szCs w:val="18"/>
+        </w:rPr>
+        <w:br/>
+        <w:t xml:space="preserve">        # and time to calculate it every single time</w:t>
+      </w:r>
+      <w:r>
+        <w:rPr>
+          <w:rFonts w:ascii="Menlo" w:hAnsi="Menlo" w:cs="Menlo"/>
+          <w:i/>
+          <w:iCs/>
+          <w:color w:val="586E75"/>
+          <w:sz w:val="18"/>
+          <w:szCs w:val="18"/>
+        </w:rPr>
+        <w:br/>
+        <w:t xml:space="preserve">        </w:t>
+      </w:r>
+      <w:r>
+        <w:rPr>
+          <w:rFonts w:ascii="Menlo" w:hAnsi="Menlo" w:cs="Menlo"/>
+          <w:color w:val="94558D"/>
+          <w:sz w:val="18"/>
+          <w:szCs w:val="18"/>
+        </w:rPr>
+        <w:t>self</w:t>
+      </w:r>
+      <w:r>
+        <w:rPr>
+          <w:rFonts w:ascii="Menlo" w:hAnsi="Menlo" w:cs="Menlo"/>
+          <w:color w:val="839496"/>
+          <w:sz w:val="18"/>
+          <w:szCs w:val="18"/>
+        </w:rPr>
+        <w:t>.options = [</w:t>
+      </w:r>
+      <w:r>
+        <w:rPr>
+          <w:rFonts w:ascii="Menlo" w:hAnsi="Menlo" w:cs="Menlo"/>
+          <w:b/>
+          <w:bCs/>
+          <w:color w:val="3D8080"/>
+          <w:sz w:val="18"/>
+          <w:szCs w:val="18"/>
+        </w:rPr>
+        <w:t>'rrr'</w:t>
+      </w:r>
+      <w:r>
+        <w:rPr>
+          <w:rFonts w:ascii="Menlo" w:hAnsi="Menlo" w:cs="Menlo"/>
+          <w:color w:val="839496"/>
+          <w:sz w:val="18"/>
+          <w:szCs w:val="18"/>
+        </w:rPr>
+        <w:t xml:space="preserve">, </w:t>
+      </w:r>
+      <w:r>
+        <w:rPr>
+          <w:rFonts w:ascii="Menlo" w:hAnsi="Menlo" w:cs="Menlo"/>
+          <w:b/>
+          <w:bCs/>
+          <w:color w:val="3D8080"/>
+          <w:sz w:val="18"/>
+          <w:szCs w:val="18"/>
+        </w:rPr>
+        <w:t>'rrb'</w:t>
+      </w:r>
+      <w:r>
+        <w:rPr>
+          <w:rFonts w:ascii="Menlo" w:hAnsi="Menlo" w:cs="Menlo"/>
+          <w:color w:val="839496"/>
+          <w:sz w:val="18"/>
+          <w:szCs w:val="18"/>
+        </w:rPr>
+        <w:t xml:space="preserve">, </w:t>
+      </w:r>
+      <w:r>
+        <w:rPr>
+          <w:rFonts w:ascii="Menlo" w:hAnsi="Menlo" w:cs="Menlo"/>
+          <w:b/>
+          <w:bCs/>
+          <w:color w:val="3D8080"/>
+          <w:sz w:val="18"/>
+          <w:szCs w:val="18"/>
+        </w:rPr>
+        <w:t>'rro'</w:t>
+      </w:r>
+      <w:r>
+        <w:rPr>
+          <w:rFonts w:ascii="Menlo" w:hAnsi="Menlo" w:cs="Menlo"/>
+          <w:color w:val="839496"/>
+          <w:sz w:val="18"/>
+          <w:szCs w:val="18"/>
+        </w:rPr>
+        <w:t xml:space="preserve">, </w:t>
+      </w:r>
+      <w:r>
+        <w:rPr>
+          <w:rFonts w:ascii="Menlo" w:hAnsi="Menlo" w:cs="Menlo"/>
+          <w:b/>
+          <w:bCs/>
+          <w:color w:val="3D8080"/>
+          <w:sz w:val="18"/>
+          <w:szCs w:val="18"/>
+        </w:rPr>
+        <w:t>'rrw'</w:t>
+      </w:r>
+      <w:r>
+        <w:rPr>
+          <w:rFonts w:ascii="Menlo" w:hAnsi="Menlo" w:cs="Menlo"/>
+          <w:color w:val="839496"/>
+          <w:sz w:val="18"/>
+          <w:szCs w:val="18"/>
+        </w:rPr>
+        <w:t xml:space="preserve">, </w:t>
+      </w:r>
+      <w:r>
+        <w:rPr>
+          <w:rFonts w:ascii="Menlo" w:hAnsi="Menlo" w:cs="Menlo"/>
+          <w:b/>
+          <w:bCs/>
+          <w:color w:val="3D8080"/>
+          <w:sz w:val="18"/>
+          <w:szCs w:val="18"/>
+        </w:rPr>
+        <w:t>'rbr'</w:t>
+      </w:r>
+      <w:r>
+        <w:rPr>
+          <w:rFonts w:ascii="Menlo" w:hAnsi="Menlo" w:cs="Menlo"/>
+          <w:color w:val="839496"/>
+          <w:sz w:val="18"/>
+          <w:szCs w:val="18"/>
+        </w:rPr>
+        <w:t xml:space="preserve">, </w:t>
+      </w:r>
+      <w:r>
+        <w:rPr>
+          <w:rFonts w:ascii="Menlo" w:hAnsi="Menlo" w:cs="Menlo"/>
+          <w:b/>
+          <w:bCs/>
+          <w:color w:val="3D8080"/>
+          <w:sz w:val="18"/>
+          <w:szCs w:val="18"/>
+        </w:rPr>
+        <w:t>'rbb'</w:t>
+      </w:r>
+      <w:r>
+        <w:rPr>
+          <w:rFonts w:ascii="Menlo" w:hAnsi="Menlo" w:cs="Menlo"/>
+          <w:color w:val="839496"/>
+          <w:sz w:val="18"/>
+          <w:szCs w:val="18"/>
+        </w:rPr>
+        <w:t xml:space="preserve">, </w:t>
+      </w:r>
+      <w:r>
+        <w:rPr>
+          <w:rFonts w:ascii="Menlo" w:hAnsi="Menlo" w:cs="Menlo"/>
+          <w:b/>
+          <w:bCs/>
+          <w:color w:val="3D8080"/>
+          <w:sz w:val="18"/>
+          <w:szCs w:val="18"/>
+        </w:rPr>
+        <w:t>'rbo'</w:t>
+      </w:r>
+      <w:r>
+        <w:rPr>
+          <w:rFonts w:ascii="Menlo" w:hAnsi="Menlo" w:cs="Menlo"/>
+          <w:color w:val="839496"/>
+          <w:sz w:val="18"/>
+          <w:szCs w:val="18"/>
+        </w:rPr>
+        <w:t xml:space="preserve">, </w:t>
+      </w:r>
+      <w:r>
+        <w:rPr>
+          <w:rFonts w:ascii="Menlo" w:hAnsi="Menlo" w:cs="Menlo"/>
+          <w:b/>
+          <w:bCs/>
+          <w:color w:val="3D8080"/>
+          <w:sz w:val="18"/>
+          <w:szCs w:val="18"/>
+        </w:rPr>
+        <w:t>'rbw'</w:t>
+      </w:r>
+      <w:r>
+        <w:rPr>
+          <w:rFonts w:ascii="Menlo" w:hAnsi="Menlo" w:cs="Menlo"/>
+          <w:color w:val="839496"/>
+          <w:sz w:val="18"/>
+          <w:szCs w:val="18"/>
+        </w:rPr>
+        <w:t xml:space="preserve">, </w:t>
+      </w:r>
+      <w:r>
+        <w:rPr>
+          <w:rFonts w:ascii="Menlo" w:hAnsi="Menlo" w:cs="Menlo"/>
+          <w:b/>
+          <w:bCs/>
+          <w:color w:val="3D8080"/>
+          <w:sz w:val="18"/>
+          <w:szCs w:val="18"/>
+        </w:rPr>
+        <w:t>'ror'</w:t>
+      </w:r>
+      <w:r>
+        <w:rPr>
+          <w:rFonts w:ascii="Menlo" w:hAnsi="Menlo" w:cs="Menlo"/>
+          <w:color w:val="839496"/>
+          <w:sz w:val="18"/>
+          <w:szCs w:val="18"/>
+        </w:rPr>
+        <w:t>,</w:t>
+      </w:r>
+      <w:r>
+        <w:rPr>
+          <w:rFonts w:ascii="Menlo" w:hAnsi="Menlo" w:cs="Menlo"/>
+          <w:color w:val="839496"/>
+          <w:sz w:val="18"/>
+          <w:szCs w:val="18"/>
+        </w:rPr>
+        <w:br/>
+        <w:t xml:space="preserve">                        </w:t>
+      </w:r>
+      <w:r>
+        <w:rPr>
+          <w:rFonts w:ascii="Menlo" w:hAnsi="Menlo" w:cs="Menlo"/>
+          <w:b/>
+          <w:bCs/>
+          <w:color w:val="3D8080"/>
+          <w:sz w:val="18"/>
+          <w:szCs w:val="18"/>
+        </w:rPr>
+        <w:t>'rob'</w:t>
+      </w:r>
+      <w:r>
+        <w:rPr>
+          <w:rFonts w:ascii="Menlo" w:hAnsi="Menlo" w:cs="Menlo"/>
+          <w:color w:val="839496"/>
+          <w:sz w:val="18"/>
+          <w:szCs w:val="18"/>
+        </w:rPr>
+        <w:t xml:space="preserve">, </w:t>
+      </w:r>
+      <w:r>
+        <w:rPr>
+          <w:rFonts w:ascii="Menlo" w:hAnsi="Menlo" w:cs="Menlo"/>
+          <w:b/>
+          <w:bCs/>
+          <w:color w:val="3D8080"/>
+          <w:sz w:val="18"/>
+          <w:szCs w:val="18"/>
+        </w:rPr>
+        <w:t>'roo'</w:t>
+      </w:r>
+      <w:r>
+        <w:rPr>
+          <w:rFonts w:ascii="Menlo" w:hAnsi="Menlo" w:cs="Menlo"/>
+          <w:color w:val="839496"/>
+          <w:sz w:val="18"/>
+          <w:szCs w:val="18"/>
+        </w:rPr>
+        <w:t xml:space="preserve">, </w:t>
+      </w:r>
+      <w:r>
+        <w:rPr>
+          <w:rFonts w:ascii="Menlo" w:hAnsi="Menlo" w:cs="Menlo"/>
+          <w:b/>
+          <w:bCs/>
+          <w:color w:val="3D8080"/>
+          <w:sz w:val="18"/>
+          <w:szCs w:val="18"/>
+        </w:rPr>
+        <w:t>'row'</w:t>
+      </w:r>
+      <w:r>
+        <w:rPr>
+          <w:rFonts w:ascii="Menlo" w:hAnsi="Menlo" w:cs="Menlo"/>
+          <w:color w:val="839496"/>
+          <w:sz w:val="18"/>
+          <w:szCs w:val="18"/>
+        </w:rPr>
+        <w:t xml:space="preserve">, </w:t>
+      </w:r>
+      <w:r>
+        <w:rPr>
+          <w:rFonts w:ascii="Menlo" w:hAnsi="Menlo" w:cs="Menlo"/>
+          <w:b/>
+          <w:bCs/>
+          <w:color w:val="3D8080"/>
+          <w:sz w:val="18"/>
+          <w:szCs w:val="18"/>
+        </w:rPr>
+        <w:t>'rwr'</w:t>
+      </w:r>
+      <w:r>
+        <w:rPr>
+          <w:rFonts w:ascii="Menlo" w:hAnsi="Menlo" w:cs="Menlo"/>
+          <w:color w:val="839496"/>
+          <w:sz w:val="18"/>
+          <w:szCs w:val="18"/>
+        </w:rPr>
+        <w:t xml:space="preserve">, </w:t>
+      </w:r>
+      <w:r>
+        <w:rPr>
+          <w:rFonts w:ascii="Menlo" w:hAnsi="Menlo" w:cs="Menlo"/>
+          <w:b/>
+          <w:bCs/>
+          <w:color w:val="3D8080"/>
+          <w:sz w:val="18"/>
+          <w:szCs w:val="18"/>
+        </w:rPr>
+        <w:t>'rwb'</w:t>
+      </w:r>
+      <w:r>
+        <w:rPr>
+          <w:rFonts w:ascii="Menlo" w:hAnsi="Menlo" w:cs="Menlo"/>
+          <w:color w:val="839496"/>
+          <w:sz w:val="18"/>
+          <w:szCs w:val="18"/>
+        </w:rPr>
+        <w:t xml:space="preserve">, </w:t>
+      </w:r>
+      <w:r>
+        <w:rPr>
+          <w:rFonts w:ascii="Menlo" w:hAnsi="Menlo" w:cs="Menlo"/>
+          <w:b/>
+          <w:bCs/>
+          <w:color w:val="3D8080"/>
+          <w:sz w:val="18"/>
+          <w:szCs w:val="18"/>
+        </w:rPr>
+        <w:t>'rwo'</w:t>
+      </w:r>
+      <w:r>
+        <w:rPr>
+          <w:rFonts w:ascii="Menlo" w:hAnsi="Menlo" w:cs="Menlo"/>
+          <w:color w:val="839496"/>
+          <w:sz w:val="18"/>
+          <w:szCs w:val="18"/>
+        </w:rPr>
+        <w:t xml:space="preserve">, </w:t>
+      </w:r>
+      <w:r>
+        <w:rPr>
+          <w:rFonts w:ascii="Menlo" w:hAnsi="Menlo" w:cs="Menlo"/>
+          <w:b/>
+          <w:bCs/>
+          <w:color w:val="3D8080"/>
+          <w:sz w:val="18"/>
+          <w:szCs w:val="18"/>
+        </w:rPr>
+        <w:t>'rww'</w:t>
+      </w:r>
+      <w:r>
+        <w:rPr>
+          <w:rFonts w:ascii="Menlo" w:hAnsi="Menlo" w:cs="Menlo"/>
+          <w:color w:val="839496"/>
+          <w:sz w:val="18"/>
+          <w:szCs w:val="18"/>
+        </w:rPr>
+        <w:t xml:space="preserve">, </w:t>
+      </w:r>
+      <w:r>
+        <w:rPr>
+          <w:rFonts w:ascii="Menlo" w:hAnsi="Menlo" w:cs="Menlo"/>
+          <w:b/>
+          <w:bCs/>
+          <w:color w:val="3D8080"/>
+          <w:sz w:val="18"/>
+          <w:szCs w:val="18"/>
+        </w:rPr>
+        <w:t>'brr'</w:t>
+      </w:r>
+      <w:r>
+        <w:rPr>
+          <w:rFonts w:ascii="Menlo" w:hAnsi="Menlo" w:cs="Menlo"/>
+          <w:color w:val="839496"/>
+          <w:sz w:val="18"/>
+          <w:szCs w:val="18"/>
+        </w:rPr>
+        <w:t xml:space="preserve">, </w:t>
+      </w:r>
+      <w:r>
+        <w:rPr>
+          <w:rFonts w:ascii="Menlo" w:hAnsi="Menlo" w:cs="Menlo"/>
+          <w:b/>
+          <w:bCs/>
+          <w:color w:val="3D8080"/>
+          <w:sz w:val="18"/>
+          <w:szCs w:val="18"/>
+        </w:rPr>
+        <w:t>'brb'</w:t>
+      </w:r>
+      <w:r>
+        <w:rPr>
+          <w:rFonts w:ascii="Menlo" w:hAnsi="Menlo" w:cs="Menlo"/>
+          <w:color w:val="839496"/>
+          <w:sz w:val="18"/>
+          <w:szCs w:val="18"/>
+        </w:rPr>
+        <w:t>,</w:t>
+      </w:r>
+      <w:r>
+        <w:rPr>
+          <w:rFonts w:ascii="Menlo" w:hAnsi="Menlo" w:cs="Menlo"/>
+          <w:color w:val="839496"/>
+          <w:sz w:val="18"/>
+          <w:szCs w:val="18"/>
+        </w:rPr>
+        <w:br/>
+        <w:t xml:space="preserve">                        </w:t>
+      </w:r>
+      <w:r>
+        <w:rPr>
+          <w:rFonts w:ascii="Menlo" w:hAnsi="Menlo" w:cs="Menlo"/>
+          <w:b/>
+          <w:bCs/>
+          <w:color w:val="3D8080"/>
+          <w:sz w:val="18"/>
+          <w:szCs w:val="18"/>
+        </w:rPr>
+        <w:t>'bro'</w:t>
+      </w:r>
+      <w:r>
+        <w:rPr>
+          <w:rFonts w:ascii="Menlo" w:hAnsi="Menlo" w:cs="Menlo"/>
+          <w:color w:val="839496"/>
+          <w:sz w:val="18"/>
+          <w:szCs w:val="18"/>
+        </w:rPr>
+        <w:t xml:space="preserve">, </w:t>
+      </w:r>
+      <w:r>
+        <w:rPr>
+          <w:rFonts w:ascii="Menlo" w:hAnsi="Menlo" w:cs="Menlo"/>
+          <w:b/>
+          <w:bCs/>
+          <w:color w:val="3D8080"/>
+          <w:sz w:val="18"/>
+          <w:szCs w:val="18"/>
+        </w:rPr>
+        <w:t>'brw'</w:t>
+      </w:r>
+      <w:r>
+        <w:rPr>
+          <w:rFonts w:ascii="Menlo" w:hAnsi="Menlo" w:cs="Menlo"/>
+          <w:color w:val="839496"/>
+          <w:sz w:val="18"/>
+          <w:szCs w:val="18"/>
+        </w:rPr>
+        <w:t xml:space="preserve">, </w:t>
+      </w:r>
+      <w:r>
+        <w:rPr>
+          <w:rFonts w:ascii="Menlo" w:hAnsi="Menlo" w:cs="Menlo"/>
+          <w:b/>
+          <w:bCs/>
+          <w:color w:val="3D8080"/>
+          <w:sz w:val="18"/>
+          <w:szCs w:val="18"/>
+        </w:rPr>
+        <w:t>'bbr'</w:t>
+      </w:r>
+      <w:r>
+        <w:rPr>
+          <w:rFonts w:ascii="Menlo" w:hAnsi="Menlo" w:cs="Menlo"/>
+          <w:color w:val="839496"/>
+          <w:sz w:val="18"/>
+          <w:szCs w:val="18"/>
+        </w:rPr>
+        <w:t xml:space="preserve">, </w:t>
+      </w:r>
+      <w:r>
+        <w:rPr>
+          <w:rFonts w:ascii="Menlo" w:hAnsi="Menlo" w:cs="Menlo"/>
+          <w:b/>
+          <w:bCs/>
+          <w:color w:val="3D8080"/>
+          <w:sz w:val="18"/>
+          <w:szCs w:val="18"/>
+        </w:rPr>
+        <w:t>'bbb'</w:t>
+      </w:r>
+      <w:r>
+        <w:rPr>
+          <w:rFonts w:ascii="Menlo" w:hAnsi="Menlo" w:cs="Menlo"/>
+          <w:color w:val="839496"/>
+          <w:sz w:val="18"/>
+          <w:szCs w:val="18"/>
+        </w:rPr>
+        <w:t xml:space="preserve">, </w:t>
+      </w:r>
+      <w:r>
+        <w:rPr>
+          <w:rFonts w:ascii="Menlo" w:hAnsi="Menlo" w:cs="Menlo"/>
+          <w:b/>
+          <w:bCs/>
+          <w:color w:val="3D8080"/>
+          <w:sz w:val="18"/>
+          <w:szCs w:val="18"/>
+        </w:rPr>
+        <w:t>'bbo'</w:t>
+      </w:r>
+      <w:r>
+        <w:rPr>
+          <w:rFonts w:ascii="Menlo" w:hAnsi="Menlo" w:cs="Menlo"/>
+          <w:color w:val="839496"/>
+          <w:sz w:val="18"/>
+          <w:szCs w:val="18"/>
+        </w:rPr>
+        <w:t xml:space="preserve">, </w:t>
+      </w:r>
+      <w:r>
+        <w:rPr>
+          <w:rFonts w:ascii="Menlo" w:hAnsi="Menlo" w:cs="Menlo"/>
+          <w:b/>
+          <w:bCs/>
+          <w:color w:val="3D8080"/>
+          <w:sz w:val="18"/>
+          <w:szCs w:val="18"/>
+        </w:rPr>
+        <w:t>'bbw'</w:t>
+      </w:r>
+      <w:r>
+        <w:rPr>
+          <w:rFonts w:ascii="Menlo" w:hAnsi="Menlo" w:cs="Menlo"/>
+          <w:color w:val="839496"/>
+          <w:sz w:val="18"/>
+          <w:szCs w:val="18"/>
+        </w:rPr>
+        <w:t xml:space="preserve">, </w:t>
+      </w:r>
+      <w:r>
+        <w:rPr>
+          <w:rFonts w:ascii="Menlo" w:hAnsi="Menlo" w:cs="Menlo"/>
+          <w:b/>
+          <w:bCs/>
+          <w:color w:val="3D8080"/>
+          <w:sz w:val="18"/>
+          <w:szCs w:val="18"/>
+        </w:rPr>
+        <w:t>'bor'</w:t>
+      </w:r>
+      <w:r>
+        <w:rPr>
+          <w:rFonts w:ascii="Menlo" w:hAnsi="Menlo" w:cs="Menlo"/>
+          <w:color w:val="839496"/>
+          <w:sz w:val="18"/>
+          <w:szCs w:val="18"/>
+        </w:rPr>
+        <w:t xml:space="preserve">, </w:t>
+      </w:r>
+      <w:r>
+        <w:rPr>
+          <w:rFonts w:ascii="Menlo" w:hAnsi="Menlo" w:cs="Menlo"/>
+          <w:b/>
+          <w:bCs/>
+          <w:color w:val="3D8080"/>
+          <w:sz w:val="18"/>
+          <w:szCs w:val="18"/>
+        </w:rPr>
+        <w:t>'bob'</w:t>
+      </w:r>
+      <w:r>
+        <w:rPr>
+          <w:rFonts w:ascii="Menlo" w:hAnsi="Menlo" w:cs="Menlo"/>
+          <w:color w:val="839496"/>
+          <w:sz w:val="18"/>
+          <w:szCs w:val="18"/>
+        </w:rPr>
+        <w:t xml:space="preserve">, </w:t>
+      </w:r>
+      <w:r>
+        <w:rPr>
+          <w:rFonts w:ascii="Menlo" w:hAnsi="Menlo" w:cs="Menlo"/>
+          <w:b/>
+          <w:bCs/>
+          <w:color w:val="3D8080"/>
+          <w:sz w:val="18"/>
+          <w:szCs w:val="18"/>
+        </w:rPr>
+        <w:t>'boo'</w:t>
+      </w:r>
+      <w:r>
+        <w:rPr>
+          <w:rFonts w:ascii="Menlo" w:hAnsi="Menlo" w:cs="Menlo"/>
+          <w:color w:val="839496"/>
+          <w:sz w:val="18"/>
+          <w:szCs w:val="18"/>
+        </w:rPr>
+        <w:t>,</w:t>
+      </w:r>
+      <w:r>
+        <w:rPr>
+          <w:rFonts w:ascii="Menlo" w:hAnsi="Menlo" w:cs="Menlo"/>
+          <w:color w:val="839496"/>
+          <w:sz w:val="18"/>
+          <w:szCs w:val="18"/>
+        </w:rPr>
+        <w:br/>
+        <w:t xml:space="preserve">                        </w:t>
+      </w:r>
+      <w:r>
+        <w:rPr>
+          <w:rFonts w:ascii="Menlo" w:hAnsi="Menlo" w:cs="Menlo"/>
+          <w:b/>
+          <w:bCs/>
+          <w:color w:val="3D8080"/>
+          <w:sz w:val="18"/>
+          <w:szCs w:val="18"/>
+        </w:rPr>
+        <w:t>'bow'</w:t>
+      </w:r>
+      <w:r>
+        <w:rPr>
+          <w:rFonts w:ascii="Menlo" w:hAnsi="Menlo" w:cs="Menlo"/>
+          <w:color w:val="839496"/>
+          <w:sz w:val="18"/>
+          <w:szCs w:val="18"/>
+        </w:rPr>
+        <w:t xml:space="preserve">, </w:t>
+      </w:r>
+      <w:r>
+        <w:rPr>
+          <w:rFonts w:ascii="Menlo" w:hAnsi="Menlo" w:cs="Menlo"/>
+          <w:b/>
+          <w:bCs/>
+          <w:color w:val="3D8080"/>
+          <w:sz w:val="18"/>
+          <w:szCs w:val="18"/>
+        </w:rPr>
+        <w:t>'bwr'</w:t>
+      </w:r>
+      <w:r>
+        <w:rPr>
+          <w:rFonts w:ascii="Menlo" w:hAnsi="Menlo" w:cs="Menlo"/>
+          <w:color w:val="839496"/>
+          <w:sz w:val="18"/>
+          <w:szCs w:val="18"/>
+        </w:rPr>
+        <w:t xml:space="preserve">, </w:t>
+      </w:r>
+      <w:r>
+        <w:rPr>
+          <w:rFonts w:ascii="Menlo" w:hAnsi="Menlo" w:cs="Menlo"/>
+          <w:b/>
+          <w:bCs/>
+          <w:color w:val="3D8080"/>
+          <w:sz w:val="18"/>
+          <w:szCs w:val="18"/>
+        </w:rPr>
+        <w:t>'bwb'</w:t>
+      </w:r>
+      <w:r>
+        <w:rPr>
+          <w:rFonts w:ascii="Menlo" w:hAnsi="Menlo" w:cs="Menlo"/>
+          <w:color w:val="839496"/>
+          <w:sz w:val="18"/>
+          <w:szCs w:val="18"/>
+        </w:rPr>
+        <w:t xml:space="preserve">, </w:t>
+      </w:r>
+      <w:r>
+        <w:rPr>
+          <w:rFonts w:ascii="Menlo" w:hAnsi="Menlo" w:cs="Menlo"/>
+          <w:b/>
+          <w:bCs/>
+          <w:color w:val="3D8080"/>
+          <w:sz w:val="18"/>
+          <w:szCs w:val="18"/>
+        </w:rPr>
+        <w:t>'bwo'</w:t>
+      </w:r>
+      <w:r>
+        <w:rPr>
+          <w:rFonts w:ascii="Menlo" w:hAnsi="Menlo" w:cs="Menlo"/>
+          <w:color w:val="839496"/>
+          <w:sz w:val="18"/>
+          <w:szCs w:val="18"/>
+        </w:rPr>
+        <w:t xml:space="preserve">, </w:t>
+      </w:r>
+      <w:r>
+        <w:rPr>
+          <w:rFonts w:ascii="Menlo" w:hAnsi="Menlo" w:cs="Menlo"/>
+          <w:b/>
+          <w:bCs/>
+          <w:color w:val="3D8080"/>
+          <w:sz w:val="18"/>
+          <w:szCs w:val="18"/>
+        </w:rPr>
+        <w:t>'bww'</w:t>
+      </w:r>
+      <w:r>
+        <w:rPr>
+          <w:rFonts w:ascii="Menlo" w:hAnsi="Menlo" w:cs="Menlo"/>
+          <w:color w:val="839496"/>
+          <w:sz w:val="18"/>
+          <w:szCs w:val="18"/>
+        </w:rPr>
+        <w:t xml:space="preserve">, </w:t>
+      </w:r>
+      <w:r>
+        <w:rPr>
+          <w:rFonts w:ascii="Menlo" w:hAnsi="Menlo" w:cs="Menlo"/>
+          <w:b/>
+          <w:bCs/>
+          <w:color w:val="3D8080"/>
+          <w:sz w:val="18"/>
+          <w:szCs w:val="18"/>
+        </w:rPr>
+        <w:t>'orr'</w:t>
+      </w:r>
+      <w:r>
+        <w:rPr>
+          <w:rFonts w:ascii="Menlo" w:hAnsi="Menlo" w:cs="Menlo"/>
+          <w:color w:val="839496"/>
+          <w:sz w:val="18"/>
+          <w:szCs w:val="18"/>
+        </w:rPr>
+        <w:t xml:space="preserve">, </w:t>
+      </w:r>
+      <w:r>
+        <w:rPr>
+          <w:rFonts w:ascii="Menlo" w:hAnsi="Menlo" w:cs="Menlo"/>
+          <w:b/>
+          <w:bCs/>
+          <w:color w:val="3D8080"/>
+          <w:sz w:val="18"/>
+          <w:szCs w:val="18"/>
+        </w:rPr>
+        <w:t>'orb'</w:t>
+      </w:r>
+      <w:r>
+        <w:rPr>
+          <w:rFonts w:ascii="Menlo" w:hAnsi="Menlo" w:cs="Menlo"/>
+          <w:color w:val="839496"/>
+          <w:sz w:val="18"/>
+          <w:szCs w:val="18"/>
+        </w:rPr>
+        <w:t xml:space="preserve">, </w:t>
+      </w:r>
+      <w:r>
+        <w:rPr>
+          <w:rFonts w:ascii="Menlo" w:hAnsi="Menlo" w:cs="Menlo"/>
+          <w:b/>
+          <w:bCs/>
+          <w:color w:val="3D8080"/>
+          <w:sz w:val="18"/>
+          <w:szCs w:val="18"/>
+        </w:rPr>
+        <w:t>'oro'</w:t>
+      </w:r>
+      <w:r>
+        <w:rPr>
+          <w:rFonts w:ascii="Menlo" w:hAnsi="Menlo" w:cs="Menlo"/>
+          <w:color w:val="839496"/>
+          <w:sz w:val="18"/>
+          <w:szCs w:val="18"/>
+        </w:rPr>
+        <w:t xml:space="preserve">, </w:t>
+      </w:r>
+      <w:r>
+        <w:rPr>
+          <w:rFonts w:ascii="Menlo" w:hAnsi="Menlo" w:cs="Menlo"/>
+          <w:b/>
+          <w:bCs/>
+          <w:color w:val="3D8080"/>
+          <w:sz w:val="18"/>
+          <w:szCs w:val="18"/>
+        </w:rPr>
+        <w:t>'orw'</w:t>
+      </w:r>
+      <w:r>
+        <w:rPr>
+          <w:rFonts w:ascii="Menlo" w:hAnsi="Menlo" w:cs="Menlo"/>
+          <w:color w:val="839496"/>
+          <w:sz w:val="18"/>
+          <w:szCs w:val="18"/>
+        </w:rPr>
+        <w:t>,</w:t>
+      </w:r>
+      <w:r>
+        <w:rPr>
+          <w:rFonts w:ascii="Menlo" w:hAnsi="Menlo" w:cs="Menlo"/>
+          <w:color w:val="839496"/>
+          <w:sz w:val="18"/>
+          <w:szCs w:val="18"/>
+        </w:rPr>
+        <w:br/>
+        <w:t xml:space="preserve">                        </w:t>
+      </w:r>
+      <w:r>
+        <w:rPr>
+          <w:rFonts w:ascii="Menlo" w:hAnsi="Menlo" w:cs="Menlo"/>
+          <w:b/>
+          <w:bCs/>
+          <w:color w:val="3D8080"/>
+          <w:sz w:val="18"/>
+          <w:szCs w:val="18"/>
+        </w:rPr>
+        <w:t>'obr'</w:t>
+      </w:r>
+      <w:r>
+        <w:rPr>
+          <w:rFonts w:ascii="Menlo" w:hAnsi="Menlo" w:cs="Menlo"/>
+          <w:color w:val="839496"/>
+          <w:sz w:val="18"/>
+          <w:szCs w:val="18"/>
+        </w:rPr>
+        <w:t xml:space="preserve">, </w:t>
+      </w:r>
+      <w:r>
+        <w:rPr>
+          <w:rFonts w:ascii="Menlo" w:hAnsi="Menlo" w:cs="Menlo"/>
+          <w:b/>
+          <w:bCs/>
+          <w:color w:val="3D8080"/>
+          <w:sz w:val="18"/>
+          <w:szCs w:val="18"/>
+        </w:rPr>
+        <w:t>'obb'</w:t>
+      </w:r>
+      <w:r>
+        <w:rPr>
+          <w:rFonts w:ascii="Menlo" w:hAnsi="Menlo" w:cs="Menlo"/>
+          <w:color w:val="839496"/>
+          <w:sz w:val="18"/>
+          <w:szCs w:val="18"/>
+        </w:rPr>
+        <w:t xml:space="preserve">, </w:t>
+      </w:r>
+      <w:r>
+        <w:rPr>
+          <w:rFonts w:ascii="Menlo" w:hAnsi="Menlo" w:cs="Menlo"/>
+          <w:b/>
+          <w:bCs/>
+          <w:color w:val="3D8080"/>
+          <w:sz w:val="18"/>
+          <w:szCs w:val="18"/>
+        </w:rPr>
+        <w:t>'obo'</w:t>
+      </w:r>
+      <w:r>
+        <w:rPr>
+          <w:rFonts w:ascii="Menlo" w:hAnsi="Menlo" w:cs="Menlo"/>
+          <w:color w:val="839496"/>
+          <w:sz w:val="18"/>
+          <w:szCs w:val="18"/>
+        </w:rPr>
+        <w:t xml:space="preserve">, </w:t>
+      </w:r>
+      <w:r>
+        <w:rPr>
+          <w:rFonts w:ascii="Menlo" w:hAnsi="Menlo" w:cs="Menlo"/>
+          <w:b/>
+          <w:bCs/>
+          <w:color w:val="3D8080"/>
+          <w:sz w:val="18"/>
+          <w:szCs w:val="18"/>
+        </w:rPr>
+        <w:t>'obw'</w:t>
+      </w:r>
+      <w:r>
+        <w:rPr>
+          <w:rFonts w:ascii="Menlo" w:hAnsi="Menlo" w:cs="Menlo"/>
+          <w:color w:val="839496"/>
+          <w:sz w:val="18"/>
+          <w:szCs w:val="18"/>
+        </w:rPr>
+        <w:t xml:space="preserve">, </w:t>
+      </w:r>
+      <w:r>
+        <w:rPr>
+          <w:rFonts w:ascii="Menlo" w:hAnsi="Menlo" w:cs="Menlo"/>
+          <w:b/>
+          <w:bCs/>
+          <w:color w:val="3D8080"/>
+          <w:sz w:val="18"/>
+          <w:szCs w:val="18"/>
+        </w:rPr>
+        <w:t>'oor'</w:t>
+      </w:r>
+      <w:r>
+        <w:rPr>
+          <w:rFonts w:ascii="Menlo" w:hAnsi="Menlo" w:cs="Menlo"/>
+          <w:color w:val="839496"/>
+          <w:sz w:val="18"/>
+          <w:szCs w:val="18"/>
+        </w:rPr>
+        <w:t xml:space="preserve">, </w:t>
+      </w:r>
+      <w:r>
+        <w:rPr>
+          <w:rFonts w:ascii="Menlo" w:hAnsi="Menlo" w:cs="Menlo"/>
+          <w:b/>
+          <w:bCs/>
+          <w:color w:val="3D8080"/>
+          <w:sz w:val="18"/>
+          <w:szCs w:val="18"/>
+        </w:rPr>
+        <w:t>'oob'</w:t>
+      </w:r>
+      <w:r>
+        <w:rPr>
+          <w:rFonts w:ascii="Menlo" w:hAnsi="Menlo" w:cs="Menlo"/>
+          <w:color w:val="839496"/>
+          <w:sz w:val="18"/>
+          <w:szCs w:val="18"/>
+        </w:rPr>
+        <w:t xml:space="preserve">, </w:t>
+      </w:r>
+      <w:r>
+        <w:rPr>
+          <w:rFonts w:ascii="Menlo" w:hAnsi="Menlo" w:cs="Menlo"/>
+          <w:b/>
+          <w:bCs/>
+          <w:color w:val="3D8080"/>
+          <w:sz w:val="18"/>
+          <w:szCs w:val="18"/>
+        </w:rPr>
+        <w:t>'ooo'</w:t>
+      </w:r>
+      <w:r>
+        <w:rPr>
+          <w:rFonts w:ascii="Menlo" w:hAnsi="Menlo" w:cs="Menlo"/>
+          <w:color w:val="839496"/>
+          <w:sz w:val="18"/>
+          <w:szCs w:val="18"/>
+        </w:rPr>
+        <w:t xml:space="preserve">, </w:t>
+      </w:r>
+      <w:r>
+        <w:rPr>
+          <w:rFonts w:ascii="Menlo" w:hAnsi="Menlo" w:cs="Menlo"/>
+          <w:b/>
+          <w:bCs/>
+          <w:color w:val="3D8080"/>
+          <w:sz w:val="18"/>
+          <w:szCs w:val="18"/>
+        </w:rPr>
+        <w:t>'oow'</w:t>
+      </w:r>
+      <w:r>
+        <w:rPr>
+          <w:rFonts w:ascii="Menlo" w:hAnsi="Menlo" w:cs="Menlo"/>
+          <w:color w:val="839496"/>
+          <w:sz w:val="18"/>
+          <w:szCs w:val="18"/>
+        </w:rPr>
+        <w:t xml:space="preserve">, </w:t>
+      </w:r>
+      <w:r>
+        <w:rPr>
+          <w:rFonts w:ascii="Menlo" w:hAnsi="Menlo" w:cs="Menlo"/>
+          <w:b/>
+          <w:bCs/>
+          <w:color w:val="3D8080"/>
+          <w:sz w:val="18"/>
+          <w:szCs w:val="18"/>
+        </w:rPr>
+        <w:t>'owr'</w:t>
+      </w:r>
+      <w:r>
+        <w:rPr>
+          <w:rFonts w:ascii="Menlo" w:hAnsi="Menlo" w:cs="Menlo"/>
+          <w:color w:val="839496"/>
+          <w:sz w:val="18"/>
+          <w:szCs w:val="18"/>
+        </w:rPr>
+        <w:t>,</w:t>
+      </w:r>
+      <w:r>
+        <w:rPr>
+          <w:rFonts w:ascii="Menlo" w:hAnsi="Menlo" w:cs="Menlo"/>
+          <w:color w:val="839496"/>
+          <w:sz w:val="18"/>
+          <w:szCs w:val="18"/>
+        </w:rPr>
+        <w:br/>
+        <w:t xml:space="preserve">                        </w:t>
+      </w:r>
+      <w:r>
+        <w:rPr>
+          <w:rFonts w:ascii="Menlo" w:hAnsi="Menlo" w:cs="Menlo"/>
+          <w:b/>
+          <w:bCs/>
+          <w:color w:val="3D8080"/>
+          <w:sz w:val="18"/>
+          <w:szCs w:val="18"/>
+        </w:rPr>
+        <w:t>'owb'</w:t>
+      </w:r>
+      <w:r>
+        <w:rPr>
+          <w:rFonts w:ascii="Menlo" w:hAnsi="Menlo" w:cs="Menlo"/>
+          <w:color w:val="839496"/>
+          <w:sz w:val="18"/>
+          <w:szCs w:val="18"/>
+        </w:rPr>
+        <w:t xml:space="preserve">, </w:t>
+      </w:r>
+      <w:r>
+        <w:rPr>
+          <w:rFonts w:ascii="Menlo" w:hAnsi="Menlo" w:cs="Menlo"/>
+          <w:b/>
+          <w:bCs/>
+          <w:color w:val="3D8080"/>
+          <w:sz w:val="18"/>
+          <w:szCs w:val="18"/>
+        </w:rPr>
+        <w:t>'owo'</w:t>
+      </w:r>
+      <w:r>
+        <w:rPr>
+          <w:rFonts w:ascii="Menlo" w:hAnsi="Menlo" w:cs="Menlo"/>
+          <w:color w:val="839496"/>
+          <w:sz w:val="18"/>
+          <w:szCs w:val="18"/>
+        </w:rPr>
+        <w:t xml:space="preserve">, </w:t>
+      </w:r>
+      <w:r>
+        <w:rPr>
+          <w:rFonts w:ascii="Menlo" w:hAnsi="Menlo" w:cs="Menlo"/>
+          <w:b/>
+          <w:bCs/>
+          <w:color w:val="3D8080"/>
+          <w:sz w:val="18"/>
+          <w:szCs w:val="18"/>
+        </w:rPr>
+        <w:t>'oww'</w:t>
+      </w:r>
+      <w:r>
+        <w:rPr>
+          <w:rFonts w:ascii="Menlo" w:hAnsi="Menlo" w:cs="Menlo"/>
+          <w:color w:val="839496"/>
+          <w:sz w:val="18"/>
+          <w:szCs w:val="18"/>
+        </w:rPr>
+        <w:t xml:space="preserve">, </w:t>
+      </w:r>
+      <w:r>
+        <w:rPr>
+          <w:rFonts w:ascii="Menlo" w:hAnsi="Menlo" w:cs="Menlo"/>
+          <w:b/>
+          <w:bCs/>
+          <w:color w:val="3D8080"/>
+          <w:sz w:val="18"/>
+          <w:szCs w:val="18"/>
+        </w:rPr>
+        <w:t>'wrr'</w:t>
+      </w:r>
+      <w:r>
+        <w:rPr>
+          <w:rFonts w:ascii="Menlo" w:hAnsi="Menlo" w:cs="Menlo"/>
+          <w:color w:val="839496"/>
+          <w:sz w:val="18"/>
+          <w:szCs w:val="18"/>
+        </w:rPr>
+        <w:t xml:space="preserve">, </w:t>
+      </w:r>
+      <w:r>
+        <w:rPr>
+          <w:rFonts w:ascii="Menlo" w:hAnsi="Menlo" w:cs="Menlo"/>
+          <w:b/>
+          <w:bCs/>
+          <w:color w:val="3D8080"/>
+          <w:sz w:val="18"/>
+          <w:szCs w:val="18"/>
+        </w:rPr>
+        <w:t>'wrb'</w:t>
+      </w:r>
+      <w:r>
+        <w:rPr>
+          <w:rFonts w:ascii="Menlo" w:hAnsi="Menlo" w:cs="Menlo"/>
+          <w:color w:val="839496"/>
+          <w:sz w:val="18"/>
+          <w:szCs w:val="18"/>
+        </w:rPr>
+        <w:t xml:space="preserve">, </w:t>
+      </w:r>
+      <w:r>
+        <w:rPr>
+          <w:rFonts w:ascii="Menlo" w:hAnsi="Menlo" w:cs="Menlo"/>
+          <w:b/>
+          <w:bCs/>
+          <w:color w:val="3D8080"/>
+          <w:sz w:val="18"/>
+          <w:szCs w:val="18"/>
+        </w:rPr>
+        <w:t>'wro'</w:t>
+      </w:r>
+      <w:r>
+        <w:rPr>
+          <w:rFonts w:ascii="Menlo" w:hAnsi="Menlo" w:cs="Menlo"/>
+          <w:color w:val="839496"/>
+          <w:sz w:val="18"/>
+          <w:szCs w:val="18"/>
+        </w:rPr>
+        <w:t xml:space="preserve">, </w:t>
+      </w:r>
+      <w:r>
+        <w:rPr>
+          <w:rFonts w:ascii="Menlo" w:hAnsi="Menlo" w:cs="Menlo"/>
+          <w:b/>
+          <w:bCs/>
+          <w:color w:val="3D8080"/>
+          <w:sz w:val="18"/>
+          <w:szCs w:val="18"/>
+        </w:rPr>
+        <w:t>'wrw'</w:t>
+      </w:r>
+      <w:r>
+        <w:rPr>
+          <w:rFonts w:ascii="Menlo" w:hAnsi="Menlo" w:cs="Menlo"/>
+          <w:color w:val="839496"/>
+          <w:sz w:val="18"/>
+          <w:szCs w:val="18"/>
+        </w:rPr>
+        <w:t xml:space="preserve">, </w:t>
+      </w:r>
+      <w:r>
+        <w:rPr>
+          <w:rFonts w:ascii="Menlo" w:hAnsi="Menlo" w:cs="Menlo"/>
+          <w:b/>
+          <w:bCs/>
+          <w:color w:val="3D8080"/>
+          <w:sz w:val="18"/>
+          <w:szCs w:val="18"/>
+        </w:rPr>
+        <w:t>'wbr'</w:t>
+      </w:r>
+      <w:r>
+        <w:rPr>
+          <w:rFonts w:ascii="Menlo" w:hAnsi="Menlo" w:cs="Menlo"/>
+          <w:color w:val="839496"/>
+          <w:sz w:val="18"/>
+          <w:szCs w:val="18"/>
+        </w:rPr>
+        <w:t xml:space="preserve">, </w:t>
+      </w:r>
+      <w:r>
+        <w:rPr>
+          <w:rFonts w:ascii="Menlo" w:hAnsi="Menlo" w:cs="Menlo"/>
+          <w:b/>
+          <w:bCs/>
+          <w:color w:val="3D8080"/>
+          <w:sz w:val="18"/>
+          <w:szCs w:val="18"/>
+        </w:rPr>
+        <w:t>'wbb'</w:t>
+      </w:r>
+      <w:r>
+        <w:rPr>
+          <w:rFonts w:ascii="Menlo" w:hAnsi="Menlo" w:cs="Menlo"/>
+          <w:color w:val="839496"/>
+          <w:sz w:val="18"/>
+          <w:szCs w:val="18"/>
+        </w:rPr>
+        <w:t>,</w:t>
+      </w:r>
+      <w:r>
+        <w:rPr>
+          <w:rFonts w:ascii="Menlo" w:hAnsi="Menlo" w:cs="Menlo"/>
+          <w:color w:val="839496"/>
+          <w:sz w:val="18"/>
+          <w:szCs w:val="18"/>
+        </w:rPr>
+        <w:br/>
+        <w:t xml:space="preserve">                        </w:t>
+      </w:r>
+      <w:r>
+        <w:rPr>
+          <w:rFonts w:ascii="Menlo" w:hAnsi="Menlo" w:cs="Menlo"/>
+          <w:b/>
+          <w:bCs/>
+          <w:color w:val="3D8080"/>
+          <w:sz w:val="18"/>
+          <w:szCs w:val="18"/>
+        </w:rPr>
+        <w:t>'wbo'</w:t>
+      </w:r>
+      <w:r>
+        <w:rPr>
+          <w:rFonts w:ascii="Menlo" w:hAnsi="Menlo" w:cs="Menlo"/>
+          <w:color w:val="839496"/>
+          <w:sz w:val="18"/>
+          <w:szCs w:val="18"/>
+        </w:rPr>
+        <w:t xml:space="preserve">, </w:t>
+      </w:r>
+      <w:r>
+        <w:rPr>
+          <w:rFonts w:ascii="Menlo" w:hAnsi="Menlo" w:cs="Menlo"/>
+          <w:b/>
+          <w:bCs/>
+          <w:color w:val="3D8080"/>
+          <w:sz w:val="18"/>
+          <w:szCs w:val="18"/>
+        </w:rPr>
+        <w:t>'wbw'</w:t>
+      </w:r>
+      <w:r>
+        <w:rPr>
+          <w:rFonts w:ascii="Menlo" w:hAnsi="Menlo" w:cs="Menlo"/>
+          <w:color w:val="839496"/>
+          <w:sz w:val="18"/>
+          <w:szCs w:val="18"/>
+        </w:rPr>
+        <w:t xml:space="preserve">, </w:t>
+      </w:r>
+      <w:r>
+        <w:rPr>
+          <w:rFonts w:ascii="Menlo" w:hAnsi="Menlo" w:cs="Menlo"/>
+          <w:b/>
+          <w:bCs/>
+          <w:color w:val="3D8080"/>
+          <w:sz w:val="18"/>
+          <w:szCs w:val="18"/>
+        </w:rPr>
+        <w:t>'wor'</w:t>
+      </w:r>
+      <w:r>
+        <w:rPr>
+          <w:rFonts w:ascii="Menlo" w:hAnsi="Menlo" w:cs="Menlo"/>
+          <w:color w:val="839496"/>
+          <w:sz w:val="18"/>
+          <w:szCs w:val="18"/>
+        </w:rPr>
+        <w:t xml:space="preserve">, </w:t>
+      </w:r>
+      <w:r>
+        <w:rPr>
+          <w:rFonts w:ascii="Menlo" w:hAnsi="Menlo" w:cs="Menlo"/>
+          <w:b/>
+          <w:bCs/>
+          <w:color w:val="3D8080"/>
+          <w:sz w:val="18"/>
+          <w:szCs w:val="18"/>
+        </w:rPr>
+        <w:t>'wob'</w:t>
+      </w:r>
+      <w:r>
+        <w:rPr>
+          <w:rFonts w:ascii="Menlo" w:hAnsi="Menlo" w:cs="Menlo"/>
+          <w:color w:val="839496"/>
+          <w:sz w:val="18"/>
+          <w:szCs w:val="18"/>
+        </w:rPr>
+        <w:t xml:space="preserve">, </w:t>
+      </w:r>
+      <w:r>
+        <w:rPr>
+          <w:rFonts w:ascii="Menlo" w:hAnsi="Menlo" w:cs="Menlo"/>
+          <w:b/>
+          <w:bCs/>
+          <w:color w:val="3D8080"/>
+          <w:sz w:val="18"/>
+          <w:szCs w:val="18"/>
+        </w:rPr>
+        <w:t>'woo'</w:t>
+      </w:r>
+      <w:r>
+        <w:rPr>
+          <w:rFonts w:ascii="Menlo" w:hAnsi="Menlo" w:cs="Menlo"/>
+          <w:color w:val="839496"/>
+          <w:sz w:val="18"/>
+          <w:szCs w:val="18"/>
+        </w:rPr>
+        <w:t xml:space="preserve">, </w:t>
+      </w:r>
+      <w:r>
+        <w:rPr>
+          <w:rFonts w:ascii="Menlo" w:hAnsi="Menlo" w:cs="Menlo"/>
+          <w:b/>
+          <w:bCs/>
+          <w:color w:val="3D8080"/>
+          <w:sz w:val="18"/>
+          <w:szCs w:val="18"/>
+        </w:rPr>
+        <w:t>'wow'</w:t>
+      </w:r>
+      <w:r>
+        <w:rPr>
+          <w:rFonts w:ascii="Menlo" w:hAnsi="Menlo" w:cs="Menlo"/>
+          <w:color w:val="839496"/>
+          <w:sz w:val="18"/>
+          <w:szCs w:val="18"/>
+        </w:rPr>
+        <w:t xml:space="preserve">, </w:t>
+      </w:r>
+      <w:r>
+        <w:rPr>
+          <w:rFonts w:ascii="Menlo" w:hAnsi="Menlo" w:cs="Menlo"/>
+          <w:b/>
+          <w:bCs/>
+          <w:color w:val="3D8080"/>
+          <w:sz w:val="18"/>
+          <w:szCs w:val="18"/>
+        </w:rPr>
+        <w:t>'wwr'</w:t>
+      </w:r>
+      <w:r>
+        <w:rPr>
+          <w:rFonts w:ascii="Menlo" w:hAnsi="Menlo" w:cs="Menlo"/>
+          <w:color w:val="839496"/>
+          <w:sz w:val="18"/>
+          <w:szCs w:val="18"/>
+        </w:rPr>
+        <w:t xml:space="preserve">, </w:t>
+      </w:r>
+      <w:r>
+        <w:rPr>
+          <w:rFonts w:ascii="Menlo" w:hAnsi="Menlo" w:cs="Menlo"/>
+          <w:b/>
+          <w:bCs/>
+          <w:color w:val="3D8080"/>
+          <w:sz w:val="18"/>
+          <w:szCs w:val="18"/>
+        </w:rPr>
+        <w:t>'wwb'</w:t>
+      </w:r>
+      <w:r>
+        <w:rPr>
+          <w:rFonts w:ascii="Menlo" w:hAnsi="Menlo" w:cs="Menlo"/>
+          <w:color w:val="839496"/>
+          <w:sz w:val="18"/>
+          <w:szCs w:val="18"/>
+        </w:rPr>
+        <w:t xml:space="preserve">, </w:t>
+      </w:r>
+      <w:r>
+        <w:rPr>
+          <w:rFonts w:ascii="Menlo" w:hAnsi="Menlo" w:cs="Menlo"/>
+          <w:b/>
+          <w:bCs/>
+          <w:color w:val="3D8080"/>
+          <w:sz w:val="18"/>
+          <w:szCs w:val="18"/>
+        </w:rPr>
+        <w:t>'wwo'</w:t>
+      </w:r>
+      <w:r>
+        <w:rPr>
+          <w:rFonts w:ascii="Menlo" w:hAnsi="Menlo" w:cs="Menlo"/>
+          <w:color w:val="839496"/>
+          <w:sz w:val="18"/>
+          <w:szCs w:val="18"/>
+        </w:rPr>
+        <w:t>,</w:t>
+      </w:r>
+      <w:r>
+        <w:rPr>
+          <w:rFonts w:ascii="Menlo" w:hAnsi="Menlo" w:cs="Menlo"/>
+          <w:color w:val="839496"/>
+          <w:sz w:val="18"/>
+          <w:szCs w:val="18"/>
+        </w:rPr>
+        <w:br/>
+        <w:t xml:space="preserve">                        </w:t>
+      </w:r>
+      <w:r>
+        <w:rPr>
+          <w:rFonts w:ascii="Menlo" w:hAnsi="Menlo" w:cs="Menlo"/>
+          <w:b/>
+          <w:bCs/>
+          <w:color w:val="3D8080"/>
+          <w:sz w:val="18"/>
+          <w:szCs w:val="18"/>
+        </w:rPr>
+        <w:t>'www'</w:t>
+      </w:r>
+      <w:r>
+        <w:rPr>
+          <w:rFonts w:ascii="Menlo" w:hAnsi="Menlo" w:cs="Menlo"/>
+          <w:color w:val="839496"/>
+          <w:sz w:val="18"/>
+          <w:szCs w:val="18"/>
+        </w:rPr>
+        <w:t>]</w:t>
+      </w:r>
+      <w:r>
+        <w:rPr>
+          <w:rFonts w:ascii="Menlo" w:hAnsi="Menlo" w:cs="Menlo"/>
+          <w:color w:val="839496"/>
+          <w:sz w:val="18"/>
+          <w:szCs w:val="18"/>
+        </w:rPr>
+        <w:br/>
+      </w:r>
+      <w:r>
+        <w:rPr>
+          <w:rFonts w:ascii="Menlo" w:hAnsi="Menlo" w:cs="Menlo"/>
+          <w:color w:val="839496"/>
+          <w:sz w:val="18"/>
+          <w:szCs w:val="18"/>
+        </w:rPr>
+        <w:br/>
+        <w:t xml:space="preserve">    </w:t>
+      </w:r>
+      <w:r>
+        <w:rPr>
+          <w:rFonts w:ascii="Menlo" w:hAnsi="Menlo" w:cs="Menlo"/>
+          <w:i/>
+          <w:iCs/>
+          <w:color w:val="586E75"/>
+          <w:sz w:val="18"/>
+          <w:szCs w:val="18"/>
+        </w:rPr>
+        <w:t># Engine to run through the game until the code is guessed</w:t>
+      </w:r>
+      <w:r>
+        <w:rPr>
+          <w:rFonts w:ascii="Menlo" w:hAnsi="Menlo" w:cs="Menlo"/>
+          <w:i/>
+          <w:iCs/>
+          <w:color w:val="586E75"/>
+          <w:sz w:val="18"/>
+          <w:szCs w:val="18"/>
+        </w:rPr>
+        <w:br/>
+        <w:t xml:space="preserve">    </w:t>
+      </w:r>
+      <w:r>
+        <w:rPr>
+          <w:rFonts w:ascii="Menlo" w:hAnsi="Menlo" w:cs="Menlo"/>
+          <w:color w:val="859900"/>
+          <w:sz w:val="18"/>
+          <w:szCs w:val="18"/>
+        </w:rPr>
+        <w:t xml:space="preserve">def </w:t>
+      </w:r>
+      <w:r>
+        <w:rPr>
+          <w:rFonts w:ascii="Menlo" w:hAnsi="Menlo" w:cs="Menlo"/>
+          <w:color w:val="268BD2"/>
+          <w:sz w:val="18"/>
+          <w:szCs w:val="18"/>
+        </w:rPr>
+        <w:t>run_game</w:t>
+      </w:r>
+      <w:r>
+        <w:rPr>
+          <w:rFonts w:ascii="Menlo" w:hAnsi="Menlo" w:cs="Menlo"/>
+          <w:color w:val="839496"/>
+          <w:sz w:val="18"/>
+          <w:szCs w:val="18"/>
+        </w:rPr>
+        <w:t>(</w:t>
+      </w:r>
+      <w:r>
+        <w:rPr>
+          <w:rFonts w:ascii="Menlo" w:hAnsi="Menlo" w:cs="Menlo"/>
+          <w:color w:val="94558D"/>
+          <w:sz w:val="18"/>
+          <w:szCs w:val="18"/>
+        </w:rPr>
+        <w:t>self</w:t>
+      </w:r>
+      <w:r>
+        <w:rPr>
+          <w:rFonts w:ascii="Menlo" w:hAnsi="Menlo" w:cs="Menlo"/>
+          <w:color w:val="839496"/>
+          <w:sz w:val="18"/>
+          <w:szCs w:val="18"/>
+        </w:rPr>
+        <w:t>):</w:t>
+      </w:r>
+      <w:r>
+        <w:rPr>
+          <w:rFonts w:ascii="Menlo" w:hAnsi="Menlo" w:cs="Menlo"/>
+          <w:color w:val="839496"/>
+          <w:sz w:val="18"/>
+          <w:szCs w:val="18"/>
+        </w:rPr>
+        <w:br/>
+        <w:t xml:space="preserve">        </w:t>
+      </w:r>
+      <w:r>
+        <w:rPr>
+          <w:rFonts w:ascii="Menlo" w:hAnsi="Menlo" w:cs="Menlo"/>
+          <w:color w:val="268BD2"/>
+          <w:sz w:val="18"/>
+          <w:szCs w:val="18"/>
+        </w:rPr>
+        <w:t>print</w:t>
+      </w:r>
+      <w:r>
+        <w:rPr>
+          <w:rFonts w:ascii="Menlo" w:hAnsi="Menlo" w:cs="Menlo"/>
+          <w:color w:val="839496"/>
+          <w:sz w:val="18"/>
+          <w:szCs w:val="18"/>
+        </w:rPr>
+        <w:t>(</w:t>
+      </w:r>
+      <w:r>
+        <w:rPr>
+          <w:rFonts w:ascii="Menlo" w:hAnsi="Menlo" w:cs="Menlo"/>
+          <w:b/>
+          <w:bCs/>
+          <w:color w:val="3D8080"/>
+          <w:sz w:val="18"/>
+          <w:szCs w:val="18"/>
+        </w:rPr>
+        <w:t>"Think of a code composed of 'red', 'blue', 'orange', or 'white'."</w:t>
+      </w:r>
+      <w:r>
+        <w:rPr>
+          <w:rFonts w:ascii="Menlo" w:hAnsi="Menlo" w:cs="Menlo"/>
+          <w:color w:val="839496"/>
+          <w:sz w:val="18"/>
+          <w:szCs w:val="18"/>
+        </w:rPr>
+        <w:t>)</w:t>
+      </w:r>
+      <w:r>
+        <w:rPr>
+          <w:rFonts w:ascii="Menlo" w:hAnsi="Menlo" w:cs="Menlo"/>
+          <w:color w:val="839496"/>
+          <w:sz w:val="18"/>
+          <w:szCs w:val="18"/>
+        </w:rPr>
+        <w:br/>
+        <w:t xml:space="preserve">        </w:t>
+      </w:r>
+      <w:r>
+        <w:rPr>
+          <w:rFonts w:ascii="Menlo" w:hAnsi="Menlo" w:cs="Menlo"/>
+          <w:color w:val="268BD2"/>
+          <w:sz w:val="18"/>
+          <w:szCs w:val="18"/>
+        </w:rPr>
+        <w:t>print</w:t>
+      </w:r>
+      <w:r>
+        <w:rPr>
+          <w:rFonts w:ascii="Menlo" w:hAnsi="Menlo" w:cs="Menlo"/>
+          <w:color w:val="839496"/>
+          <w:sz w:val="18"/>
+          <w:szCs w:val="18"/>
+        </w:rPr>
+        <w:t>(</w:t>
+      </w:r>
+      <w:r>
+        <w:rPr>
+          <w:rFonts w:ascii="Menlo" w:hAnsi="Menlo" w:cs="Menlo"/>
+          <w:b/>
+          <w:bCs/>
+          <w:color w:val="3D8080"/>
+          <w:sz w:val="18"/>
+          <w:szCs w:val="18"/>
+        </w:rPr>
+        <w:t>"The code should be 3 colors long and can have repeats."</w:t>
+      </w:r>
+      <w:r>
+        <w:rPr>
+          <w:rFonts w:ascii="Menlo" w:hAnsi="Menlo" w:cs="Menlo"/>
+          <w:color w:val="839496"/>
+          <w:sz w:val="18"/>
+          <w:szCs w:val="18"/>
+        </w:rPr>
+        <w:t>)</w:t>
+      </w:r>
+      <w:r>
+        <w:rPr>
+          <w:rFonts w:ascii="Menlo" w:hAnsi="Menlo" w:cs="Menlo"/>
+          <w:color w:val="839496"/>
+          <w:sz w:val="18"/>
+          <w:szCs w:val="18"/>
+        </w:rPr>
+        <w:br/>
+        <w:t xml:space="preserve">        </w:t>
+      </w:r>
+      <w:r>
+        <w:rPr>
+          <w:rFonts w:ascii="Menlo" w:hAnsi="Menlo" w:cs="Menlo"/>
+          <w:color w:val="268BD2"/>
+          <w:sz w:val="18"/>
+          <w:szCs w:val="18"/>
+        </w:rPr>
+        <w:t>input</w:t>
+      </w:r>
+      <w:r>
+        <w:rPr>
+          <w:rFonts w:ascii="Menlo" w:hAnsi="Menlo" w:cs="Menlo"/>
+          <w:color w:val="839496"/>
+          <w:sz w:val="18"/>
+          <w:szCs w:val="18"/>
+        </w:rPr>
+        <w:t>(</w:t>
+      </w:r>
+      <w:r>
+        <w:rPr>
+          <w:rFonts w:ascii="Menlo" w:hAnsi="Menlo" w:cs="Menlo"/>
+          <w:b/>
+          <w:bCs/>
+          <w:color w:val="3D8080"/>
+          <w:sz w:val="18"/>
+          <w:szCs w:val="18"/>
+        </w:rPr>
+        <w:t>"Press Enter when you're ready to play"</w:t>
+      </w:r>
+      <w:r>
+        <w:rPr>
+          <w:rFonts w:ascii="Menlo" w:hAnsi="Menlo" w:cs="Menlo"/>
+          <w:color w:val="839496"/>
+          <w:sz w:val="18"/>
+          <w:szCs w:val="18"/>
+        </w:rPr>
+        <w:t>)</w:t>
+      </w:r>
+      <w:r>
+        <w:rPr>
+          <w:rFonts w:ascii="Menlo" w:hAnsi="Menlo" w:cs="Menlo"/>
+          <w:color w:val="839496"/>
+          <w:sz w:val="18"/>
+          <w:szCs w:val="18"/>
+        </w:rPr>
+        <w:br/>
+      </w:r>
+      <w:r>
+        <w:rPr>
+          <w:rFonts w:ascii="Menlo" w:hAnsi="Menlo" w:cs="Menlo"/>
+          <w:color w:val="839496"/>
+          <w:sz w:val="18"/>
+          <w:szCs w:val="18"/>
+        </w:rPr>
+        <w:br/>
+        <w:t xml:space="preserve">        game_over = </w:t>
+      </w:r>
+      <w:r>
+        <w:rPr>
+          <w:rFonts w:ascii="Menlo" w:hAnsi="Menlo" w:cs="Menlo"/>
+          <w:color w:val="859900"/>
+          <w:sz w:val="18"/>
+          <w:szCs w:val="18"/>
+        </w:rPr>
+        <w:t>False</w:t>
+      </w:r>
+      <w:r>
+        <w:rPr>
+          <w:rFonts w:ascii="Menlo" w:hAnsi="Menlo" w:cs="Menlo"/>
+          <w:color w:val="859900"/>
+          <w:sz w:val="18"/>
+          <w:szCs w:val="18"/>
+        </w:rPr>
+        <w:br/>
+      </w:r>
+      <w:r>
+        <w:rPr>
+          <w:rFonts w:ascii="Menlo" w:hAnsi="Menlo" w:cs="Menlo"/>
+          <w:color w:val="859900"/>
+          <w:sz w:val="18"/>
+          <w:szCs w:val="18"/>
+        </w:rPr>
+        <w:br/>
+        <w:t xml:space="preserve">        while not </w:t>
+      </w:r>
+      <w:r>
+        <w:rPr>
+          <w:rFonts w:ascii="Menlo" w:hAnsi="Menlo" w:cs="Menlo"/>
+          <w:color w:val="839496"/>
+          <w:sz w:val="18"/>
+          <w:szCs w:val="18"/>
+        </w:rPr>
+        <w:t>game_over:</w:t>
+      </w:r>
+      <w:r>
+        <w:rPr>
+          <w:rFonts w:ascii="Menlo" w:hAnsi="Menlo" w:cs="Menlo"/>
+          <w:color w:val="839496"/>
+          <w:sz w:val="18"/>
+          <w:szCs w:val="18"/>
+        </w:rPr>
+        <w:br/>
+        <w:t xml:space="preserve">            guess = </w:t>
+      </w:r>
+      <w:r>
+        <w:rPr>
+          <w:rFonts w:ascii="Menlo" w:hAnsi="Menlo" w:cs="Menlo"/>
+          <w:color w:val="94558D"/>
+          <w:sz w:val="18"/>
+          <w:szCs w:val="18"/>
+        </w:rPr>
+        <w:t>self</w:t>
+      </w:r>
+      <w:r>
+        <w:rPr>
+          <w:rFonts w:ascii="Menlo" w:hAnsi="Menlo" w:cs="Menlo"/>
+          <w:color w:val="839496"/>
+          <w:sz w:val="18"/>
+          <w:szCs w:val="18"/>
+        </w:rPr>
+        <w:t>.guess_code()</w:t>
+      </w:r>
+      <w:r>
+        <w:rPr>
+          <w:rFonts w:ascii="Menlo" w:hAnsi="Menlo" w:cs="Menlo"/>
+          <w:color w:val="839496"/>
+          <w:sz w:val="18"/>
+          <w:szCs w:val="18"/>
+        </w:rPr>
+        <w:br/>
+      </w:r>
+      <w:r>
+        <w:rPr>
+          <w:rFonts w:ascii="Menlo" w:hAnsi="Menlo" w:cs="Menlo"/>
+          <w:color w:val="839496"/>
+          <w:sz w:val="18"/>
+          <w:szCs w:val="18"/>
+        </w:rPr>
+        <w:br/>
+        <w:t xml:space="preserve">            response = </w:t>
+      </w:r>
+      <w:r>
+        <w:rPr>
+          <w:rFonts w:ascii="Menlo" w:hAnsi="Menlo" w:cs="Menlo"/>
+          <w:color w:val="94558D"/>
+          <w:sz w:val="18"/>
+          <w:szCs w:val="18"/>
+        </w:rPr>
+        <w:t>self</w:t>
+      </w:r>
+      <w:r>
+        <w:rPr>
+          <w:rFonts w:ascii="Menlo" w:hAnsi="Menlo" w:cs="Menlo"/>
+          <w:color w:val="839496"/>
+          <w:sz w:val="18"/>
+          <w:szCs w:val="18"/>
+        </w:rPr>
+        <w:t>.get_user_response().lower()</w:t>
+      </w:r>
+      <w:r>
+        <w:rPr>
+          <w:rFonts w:ascii="Menlo" w:hAnsi="Menlo" w:cs="Menlo"/>
+          <w:color w:val="839496"/>
+          <w:sz w:val="18"/>
+          <w:szCs w:val="18"/>
+        </w:rPr>
+        <w:br/>
+      </w:r>
+      <w:r>
+        <w:rPr>
+          <w:rFonts w:ascii="Menlo" w:hAnsi="Menlo" w:cs="Menlo"/>
+          <w:color w:val="839496"/>
+          <w:sz w:val="18"/>
+          <w:szCs w:val="18"/>
+        </w:rPr>
+        <w:br/>
+        <w:t xml:space="preserve">            </w:t>
+      </w:r>
+      <w:r>
+        <w:rPr>
+          <w:rFonts w:ascii="Menlo" w:hAnsi="Menlo" w:cs="Menlo"/>
+          <w:color w:val="859900"/>
+          <w:sz w:val="18"/>
+          <w:szCs w:val="18"/>
+        </w:rPr>
+        <w:t xml:space="preserve">if </w:t>
+      </w:r>
+      <w:r>
+        <w:rPr>
+          <w:rFonts w:ascii="Menlo" w:hAnsi="Menlo" w:cs="Menlo"/>
+          <w:color w:val="839496"/>
+          <w:sz w:val="18"/>
+          <w:szCs w:val="18"/>
+        </w:rPr>
+        <w:t xml:space="preserve">response == </w:t>
+      </w:r>
+      <w:r>
+        <w:rPr>
+          <w:rFonts w:ascii="Menlo" w:hAnsi="Menlo" w:cs="Menlo"/>
+          <w:b/>
+          <w:bCs/>
+          <w:color w:val="3D8080"/>
+          <w:sz w:val="18"/>
+          <w:szCs w:val="18"/>
+        </w:rPr>
+        <w:t>"xxx"</w:t>
+      </w:r>
+      <w:r>
+        <w:rPr>
+          <w:rFonts w:ascii="Menlo" w:hAnsi="Menlo" w:cs="Menlo"/>
+          <w:color w:val="839496"/>
+          <w:sz w:val="18"/>
+          <w:szCs w:val="18"/>
+        </w:rPr>
+        <w:t>:</w:t>
+      </w:r>
+      <w:r>
+        <w:rPr>
+          <w:rFonts w:ascii="Menlo" w:hAnsi="Menlo" w:cs="Menlo"/>
+          <w:color w:val="839496"/>
+          <w:sz w:val="18"/>
+          <w:szCs w:val="18"/>
+        </w:rPr>
+        <w:br/>
+        <w:t xml:space="preserve">                game_over = </w:t>
+      </w:r>
+      <w:r>
+        <w:rPr>
+          <w:rFonts w:ascii="Menlo" w:hAnsi="Menlo" w:cs="Menlo"/>
+          <w:color w:val="859900"/>
+          <w:sz w:val="18"/>
+          <w:szCs w:val="18"/>
+        </w:rPr>
+        <w:t>True</w:t>
+      </w:r>
+      <w:r>
+        <w:rPr>
+          <w:rFonts w:ascii="Menlo" w:hAnsi="Menlo" w:cs="Menlo"/>
+          <w:color w:val="859900"/>
+          <w:sz w:val="18"/>
+          <w:szCs w:val="18"/>
+        </w:rPr>
+        <w:br/>
+        <w:t xml:space="preserve">                </w:t>
+      </w:r>
+      <w:r>
+        <w:rPr>
+          <w:rFonts w:ascii="Menlo" w:hAnsi="Menlo" w:cs="Menlo"/>
+          <w:color w:val="268BD2"/>
+          <w:sz w:val="18"/>
+          <w:szCs w:val="18"/>
+        </w:rPr>
+        <w:t>print</w:t>
+      </w:r>
+      <w:r>
+        <w:rPr>
+          <w:rFonts w:ascii="Menlo" w:hAnsi="Menlo" w:cs="Menlo"/>
+          <w:color w:val="839496"/>
+          <w:sz w:val="18"/>
+          <w:szCs w:val="18"/>
+        </w:rPr>
+        <w:t>(</w:t>
+      </w:r>
+      <w:r>
+        <w:rPr>
+          <w:rFonts w:ascii="Menlo" w:hAnsi="Menlo" w:cs="Menlo"/>
+          <w:b/>
+          <w:bCs/>
+          <w:color w:val="3D8080"/>
+          <w:sz w:val="18"/>
+          <w:szCs w:val="18"/>
+        </w:rPr>
+        <w:t xml:space="preserve">"Game over: your code was " </w:t>
+      </w:r>
+      <w:r>
+        <w:rPr>
+          <w:rFonts w:ascii="Menlo" w:hAnsi="Menlo" w:cs="Menlo"/>
+          <w:color w:val="839496"/>
+          <w:sz w:val="18"/>
+          <w:szCs w:val="18"/>
+        </w:rPr>
+        <w:t>+ guess)</w:t>
+      </w:r>
+      <w:r>
+        <w:rPr>
+          <w:rFonts w:ascii="Menlo" w:hAnsi="Menlo" w:cs="Menlo"/>
+          <w:color w:val="839496"/>
+          <w:sz w:val="18"/>
+          <w:szCs w:val="18"/>
+        </w:rPr>
+        <w:br/>
+        <w:t xml:space="preserve">            </w:t>
+      </w:r>
+      <w:r>
+        <w:rPr>
+          <w:rFonts w:ascii="Menlo" w:hAnsi="Menlo" w:cs="Menlo"/>
+          <w:color w:val="859900"/>
+          <w:sz w:val="18"/>
+          <w:szCs w:val="18"/>
+        </w:rPr>
+        <w:t>else</w:t>
+      </w:r>
+      <w:r>
+        <w:rPr>
+          <w:rFonts w:ascii="Menlo" w:hAnsi="Menlo" w:cs="Menlo"/>
+          <w:color w:val="839496"/>
+          <w:sz w:val="18"/>
+          <w:szCs w:val="18"/>
+        </w:rPr>
+        <w:t>:</w:t>
+      </w:r>
+      <w:r>
+        <w:rPr>
+          <w:rFonts w:ascii="Menlo" w:hAnsi="Menlo" w:cs="Menlo"/>
+          <w:color w:val="839496"/>
+          <w:sz w:val="18"/>
+          <w:szCs w:val="18"/>
+        </w:rPr>
+        <w:br/>
+        <w:t xml:space="preserve">                </w:t>
+      </w:r>
+      <w:r>
+        <w:rPr>
+          <w:rFonts w:ascii="Menlo" w:hAnsi="Menlo" w:cs="Menlo"/>
+          <w:color w:val="94558D"/>
+          <w:sz w:val="18"/>
+          <w:szCs w:val="18"/>
+        </w:rPr>
+        <w:t>self</w:t>
+      </w:r>
+      <w:r>
+        <w:rPr>
+          <w:rFonts w:ascii="Menlo" w:hAnsi="Menlo" w:cs="Menlo"/>
+          <w:color w:val="839496"/>
+          <w:sz w:val="18"/>
+          <w:szCs w:val="18"/>
+        </w:rPr>
+        <w:t>.options.remove(guess)</w:t>
+      </w:r>
+      <w:r>
+        <w:rPr>
+          <w:rFonts w:ascii="Menlo" w:hAnsi="Menlo" w:cs="Menlo"/>
+          <w:color w:val="839496"/>
+          <w:sz w:val="18"/>
+          <w:szCs w:val="18"/>
+        </w:rPr>
+        <w:br/>
+        <w:t xml:space="preserve">                </w:t>
+      </w:r>
+      <w:r>
+        <w:rPr>
+          <w:rFonts w:ascii="Menlo" w:hAnsi="Menlo" w:cs="Menlo"/>
+          <w:color w:val="94558D"/>
+          <w:sz w:val="18"/>
+          <w:szCs w:val="18"/>
+        </w:rPr>
+        <w:t>self</w:t>
+      </w:r>
+      <w:r>
+        <w:rPr>
+          <w:rFonts w:ascii="Menlo" w:hAnsi="Menlo" w:cs="Menlo"/>
+          <w:color w:val="839496"/>
+          <w:sz w:val="18"/>
+          <w:szCs w:val="18"/>
+        </w:rPr>
+        <w:t>.update_options(guess, response)</w:t>
+      </w:r>
+      <w:r>
+        <w:rPr>
+          <w:rFonts w:ascii="Menlo" w:hAnsi="Menlo" w:cs="Menlo"/>
+          <w:color w:val="839496"/>
+          <w:sz w:val="18"/>
+          <w:szCs w:val="18"/>
+        </w:rPr>
+        <w:br/>
+      </w:r>
+      <w:r>
+        <w:rPr>
+          <w:rFonts w:ascii="Menlo" w:hAnsi="Menlo" w:cs="Menlo"/>
+          <w:color w:val="839496"/>
+          <w:sz w:val="18"/>
+          <w:szCs w:val="18"/>
+        </w:rPr>
+        <w:br/>
+        <w:t xml:space="preserve">    </w:t>
+      </w:r>
+      <w:r>
+        <w:rPr>
+          <w:rFonts w:ascii="Menlo" w:hAnsi="Menlo" w:cs="Menlo"/>
+          <w:i/>
+          <w:iCs/>
+          <w:color w:val="586E75"/>
+          <w:sz w:val="18"/>
+          <w:szCs w:val="18"/>
+        </w:rPr>
+        <w:t># Randomly guess code from the remaining options</w:t>
+      </w:r>
+      <w:r>
+        <w:rPr>
+          <w:rFonts w:ascii="Menlo" w:hAnsi="Menlo" w:cs="Menlo"/>
+          <w:i/>
+          <w:iCs/>
+          <w:color w:val="586E75"/>
+          <w:sz w:val="18"/>
+          <w:szCs w:val="18"/>
+        </w:rPr>
+        <w:br/>
+        <w:t xml:space="preserve">    </w:t>
+      </w:r>
+      <w:r>
+        <w:rPr>
+          <w:rFonts w:ascii="Menlo" w:hAnsi="Menlo" w:cs="Menlo"/>
+          <w:color w:val="859900"/>
+          <w:sz w:val="18"/>
+          <w:szCs w:val="18"/>
+        </w:rPr>
+        <w:t xml:space="preserve">def </w:t>
+      </w:r>
+      <w:r>
+        <w:rPr>
+          <w:rFonts w:ascii="Menlo" w:hAnsi="Menlo" w:cs="Menlo"/>
+          <w:color w:val="268BD2"/>
+          <w:sz w:val="18"/>
+          <w:szCs w:val="18"/>
+        </w:rPr>
+        <w:t>guess_code</w:t>
+      </w:r>
+      <w:r>
+        <w:rPr>
+          <w:rFonts w:ascii="Menlo" w:hAnsi="Menlo" w:cs="Menlo"/>
+          <w:color w:val="839496"/>
+          <w:sz w:val="18"/>
+          <w:szCs w:val="18"/>
+        </w:rPr>
+        <w:t>(</w:t>
+      </w:r>
+      <w:r>
+        <w:rPr>
+          <w:rFonts w:ascii="Menlo" w:hAnsi="Menlo" w:cs="Menlo"/>
+          <w:color w:val="94558D"/>
+          <w:sz w:val="18"/>
+          <w:szCs w:val="18"/>
+        </w:rPr>
+        <w:t>self</w:t>
+      </w:r>
+      <w:r>
+        <w:rPr>
+          <w:rFonts w:ascii="Menlo" w:hAnsi="Menlo" w:cs="Menlo"/>
+          <w:color w:val="839496"/>
+          <w:sz w:val="18"/>
+          <w:szCs w:val="18"/>
+        </w:rPr>
+        <w:t>):</w:t>
+      </w:r>
+      <w:r>
+        <w:rPr>
+          <w:rFonts w:ascii="Menlo" w:hAnsi="Menlo" w:cs="Menlo"/>
+          <w:color w:val="839496"/>
+          <w:sz w:val="18"/>
+          <w:szCs w:val="18"/>
+        </w:rPr>
+        <w:br/>
+        <w:t xml:space="preserve">        </w:t>
+      </w:r>
+      <w:r>
+        <w:rPr>
+          <w:rFonts w:ascii="Menlo" w:hAnsi="Menlo" w:cs="Menlo"/>
+          <w:color w:val="859900"/>
+          <w:sz w:val="18"/>
+          <w:szCs w:val="18"/>
+        </w:rPr>
+        <w:t xml:space="preserve">if </w:t>
+      </w:r>
+      <w:r>
+        <w:rPr>
+          <w:rFonts w:ascii="Menlo" w:hAnsi="Menlo" w:cs="Menlo"/>
+          <w:color w:val="268BD2"/>
+          <w:sz w:val="18"/>
+          <w:szCs w:val="18"/>
+        </w:rPr>
+        <w:t>len</w:t>
+      </w:r>
+      <w:r>
+        <w:rPr>
+          <w:rFonts w:ascii="Menlo" w:hAnsi="Menlo" w:cs="Menlo"/>
+          <w:color w:val="839496"/>
+          <w:sz w:val="18"/>
+          <w:szCs w:val="18"/>
+        </w:rPr>
+        <w:t>(</w:t>
+      </w:r>
+      <w:r>
+        <w:rPr>
+          <w:rFonts w:ascii="Menlo" w:hAnsi="Menlo" w:cs="Menlo"/>
+          <w:color w:val="94558D"/>
+          <w:sz w:val="18"/>
+          <w:szCs w:val="18"/>
+        </w:rPr>
+        <w:t>self</w:t>
+      </w:r>
+      <w:r>
+        <w:rPr>
+          <w:rFonts w:ascii="Menlo" w:hAnsi="Menlo" w:cs="Menlo"/>
+          <w:color w:val="839496"/>
+          <w:sz w:val="18"/>
+          <w:szCs w:val="18"/>
+        </w:rPr>
+        <w:t xml:space="preserve">.options) == </w:t>
+      </w:r>
+      <w:r>
+        <w:rPr>
+          <w:rFonts w:ascii="Menlo" w:hAnsi="Menlo" w:cs="Menlo"/>
+          <w:color w:val="2AA198"/>
+          <w:sz w:val="18"/>
+          <w:szCs w:val="18"/>
+        </w:rPr>
+        <w:t>0</w:t>
+      </w:r>
+      <w:r>
+        <w:rPr>
+          <w:rFonts w:ascii="Menlo" w:hAnsi="Menlo" w:cs="Menlo"/>
+          <w:color w:val="839496"/>
+          <w:sz w:val="18"/>
+          <w:szCs w:val="18"/>
+        </w:rPr>
+        <w:t>:</w:t>
+      </w:r>
+      <w:r>
+        <w:rPr>
+          <w:rFonts w:ascii="Menlo" w:hAnsi="Menlo" w:cs="Menlo"/>
+          <w:color w:val="839496"/>
+          <w:sz w:val="18"/>
+          <w:szCs w:val="18"/>
+        </w:rPr>
+        <w:br/>
+        <w:t xml:space="preserve">            </w:t>
+      </w:r>
+      <w:r>
+        <w:rPr>
+          <w:rFonts w:ascii="Menlo" w:hAnsi="Menlo" w:cs="Menlo"/>
+          <w:color w:val="268BD2"/>
+          <w:sz w:val="18"/>
+          <w:szCs w:val="18"/>
+        </w:rPr>
+        <w:t>print</w:t>
+      </w:r>
+      <w:r>
+        <w:rPr>
+          <w:rFonts w:ascii="Menlo" w:hAnsi="Menlo" w:cs="Menlo"/>
+          <w:color w:val="839496"/>
+          <w:sz w:val="18"/>
+          <w:szCs w:val="18"/>
+        </w:rPr>
+        <w:t>(</w:t>
+      </w:r>
+      <w:r>
+        <w:rPr>
+          <w:rFonts w:ascii="Menlo" w:hAnsi="Menlo" w:cs="Menlo"/>
+          <w:b/>
+          <w:bCs/>
+          <w:color w:val="3D8080"/>
+          <w:sz w:val="18"/>
+          <w:szCs w:val="18"/>
+        </w:rPr>
+        <w:t>"Game over: No valid guesses, maybe you gave me a wrong response?"</w:t>
+      </w:r>
+      <w:r>
+        <w:rPr>
+          <w:rFonts w:ascii="Menlo" w:hAnsi="Menlo" w:cs="Menlo"/>
+          <w:color w:val="839496"/>
+          <w:sz w:val="18"/>
+          <w:szCs w:val="18"/>
+        </w:rPr>
+        <w:t>)</w:t>
+      </w:r>
+      <w:r>
+        <w:rPr>
+          <w:rFonts w:ascii="Menlo" w:hAnsi="Menlo" w:cs="Menlo"/>
+          <w:color w:val="839496"/>
+          <w:sz w:val="18"/>
+          <w:szCs w:val="18"/>
+        </w:rPr>
+        <w:br/>
+        <w:t xml:space="preserve">            sys.exit()</w:t>
+      </w:r>
+      <w:r>
+        <w:rPr>
+          <w:rFonts w:ascii="Menlo" w:hAnsi="Menlo" w:cs="Menlo"/>
+          <w:color w:val="839496"/>
+          <w:sz w:val="18"/>
+          <w:szCs w:val="18"/>
+        </w:rPr>
+        <w:br/>
+        <w:t xml:space="preserve">        </w:t>
+      </w:r>
+      <w:r>
+        <w:rPr>
+          <w:rFonts w:ascii="Menlo" w:hAnsi="Menlo" w:cs="Menlo"/>
+          <w:color w:val="859900"/>
+          <w:sz w:val="18"/>
+          <w:szCs w:val="18"/>
+        </w:rPr>
+        <w:t>else</w:t>
+      </w:r>
+      <w:r>
+        <w:rPr>
+          <w:rFonts w:ascii="Menlo" w:hAnsi="Menlo" w:cs="Menlo"/>
+          <w:color w:val="839496"/>
+          <w:sz w:val="18"/>
+          <w:szCs w:val="18"/>
+        </w:rPr>
+        <w:t>:</w:t>
+      </w:r>
+      <w:r>
+        <w:rPr>
+          <w:rFonts w:ascii="Menlo" w:hAnsi="Menlo" w:cs="Menlo"/>
+          <w:color w:val="839496"/>
+          <w:sz w:val="18"/>
+          <w:szCs w:val="18"/>
+        </w:rPr>
+        <w:br/>
+        <w:t xml:space="preserve">            guess = choice(</w:t>
+      </w:r>
+      <w:r>
+        <w:rPr>
+          <w:rFonts w:ascii="Menlo" w:hAnsi="Menlo" w:cs="Menlo"/>
+          <w:color w:val="94558D"/>
+          <w:sz w:val="18"/>
+          <w:szCs w:val="18"/>
+        </w:rPr>
+        <w:t>self</w:t>
+      </w:r>
+      <w:r>
+        <w:rPr>
+          <w:rFonts w:ascii="Menlo" w:hAnsi="Menlo" w:cs="Menlo"/>
+          <w:color w:val="839496"/>
+          <w:sz w:val="18"/>
+          <w:szCs w:val="18"/>
+        </w:rPr>
+        <w:t>.options)</w:t>
+      </w:r>
+      <w:r>
+        <w:rPr>
+          <w:rFonts w:ascii="Menlo" w:hAnsi="Menlo" w:cs="Menlo"/>
+          <w:color w:val="839496"/>
+          <w:sz w:val="18"/>
+          <w:szCs w:val="18"/>
+        </w:rPr>
+        <w:br/>
+        <w:t xml:space="preserve">            </w:t>
+      </w:r>
+      <w:r>
+        <w:rPr>
+          <w:rFonts w:ascii="Menlo" w:hAnsi="Menlo" w:cs="Menlo"/>
+          <w:color w:val="268BD2"/>
+          <w:sz w:val="18"/>
+          <w:szCs w:val="18"/>
+        </w:rPr>
+        <w:t>print</w:t>
+      </w:r>
+      <w:r>
+        <w:rPr>
+          <w:rFonts w:ascii="Menlo" w:hAnsi="Menlo" w:cs="Menlo"/>
+          <w:color w:val="839496"/>
+          <w:sz w:val="18"/>
+          <w:szCs w:val="18"/>
+        </w:rPr>
+        <w:t>(</w:t>
+      </w:r>
+      <w:r>
+        <w:rPr>
+          <w:rFonts w:ascii="Menlo" w:hAnsi="Menlo" w:cs="Menlo"/>
+          <w:b/>
+          <w:bCs/>
+          <w:color w:val="3D8080"/>
+          <w:sz w:val="18"/>
+          <w:szCs w:val="18"/>
+        </w:rPr>
+        <w:t xml:space="preserve">"Guess: " </w:t>
+      </w:r>
+      <w:r>
+        <w:rPr>
+          <w:rFonts w:ascii="Menlo" w:hAnsi="Menlo" w:cs="Menlo"/>
+          <w:color w:val="839496"/>
+          <w:sz w:val="18"/>
+          <w:szCs w:val="18"/>
+        </w:rPr>
+        <w:t>+ guess)</w:t>
+      </w:r>
+      <w:r>
+        <w:rPr>
+          <w:rFonts w:ascii="Menlo" w:hAnsi="Menlo" w:cs="Menlo"/>
+          <w:color w:val="839496"/>
+          <w:sz w:val="18"/>
+          <w:szCs w:val="18"/>
+        </w:rPr>
+        <w:br/>
+        <w:t xml:space="preserve">            </w:t>
+      </w:r>
+      <w:r>
+        <w:rPr>
+          <w:rFonts w:ascii="Menlo" w:hAnsi="Menlo" w:cs="Menlo"/>
+          <w:color w:val="859900"/>
+          <w:sz w:val="18"/>
+          <w:szCs w:val="18"/>
+        </w:rPr>
+        <w:t xml:space="preserve">return </w:t>
+      </w:r>
+      <w:r>
+        <w:rPr>
+          <w:rFonts w:ascii="Menlo" w:hAnsi="Menlo" w:cs="Menlo"/>
+          <w:color w:val="839496"/>
+          <w:sz w:val="18"/>
+          <w:szCs w:val="18"/>
+        </w:rPr>
+        <w:t>guess</w:t>
+      </w:r>
+      <w:r>
+        <w:rPr>
+          <w:rFonts w:ascii="Menlo" w:hAnsi="Menlo" w:cs="Menlo"/>
+          <w:color w:val="839496"/>
+          <w:sz w:val="18"/>
+          <w:szCs w:val="18"/>
+        </w:rPr>
+        <w:br/>
+      </w:r>
+      <w:r>
+        <w:rPr>
+          <w:rFonts w:ascii="Menlo" w:hAnsi="Menlo" w:cs="Menlo"/>
+          <w:color w:val="839496"/>
+          <w:sz w:val="18"/>
+          <w:szCs w:val="18"/>
+        </w:rPr>
+        <w:br/>
+        <w:t xml:space="preserve">    </w:t>
+      </w:r>
+      <w:r>
+        <w:rPr>
+          <w:rFonts w:ascii="Menlo" w:hAnsi="Menlo" w:cs="Menlo"/>
+          <w:i/>
+          <w:iCs/>
+          <w:color w:val="586E75"/>
+          <w:sz w:val="18"/>
+          <w:szCs w:val="18"/>
+        </w:rPr>
+        <w:t># Query the user for their response to the AI's guess</w:t>
+      </w:r>
+      <w:r>
+        <w:rPr>
+          <w:rFonts w:ascii="Menlo" w:hAnsi="Menlo" w:cs="Menlo"/>
+          <w:i/>
+          <w:iCs/>
+          <w:color w:val="586E75"/>
+          <w:sz w:val="18"/>
+          <w:szCs w:val="18"/>
+        </w:rPr>
+        <w:br/>
+        <w:t xml:space="preserve">    # Xs should come before Os</w:t>
+      </w:r>
+      <w:r>
+        <w:rPr>
+          <w:rFonts w:ascii="Menlo" w:hAnsi="Menlo" w:cs="Menlo"/>
+          <w:i/>
+          <w:iCs/>
+          <w:color w:val="586E75"/>
+          <w:sz w:val="18"/>
+          <w:szCs w:val="18"/>
+        </w:rPr>
+        <w:br/>
+        <w:t xml:space="preserve">    </w:t>
+      </w:r>
+      <w:r>
+        <w:rPr>
+          <w:rFonts w:ascii="Menlo" w:hAnsi="Menlo" w:cs="Menlo"/>
+          <w:color w:val="859900"/>
+          <w:sz w:val="18"/>
+          <w:szCs w:val="18"/>
+        </w:rPr>
+        <w:t xml:space="preserve">def </w:t>
+      </w:r>
+      <w:r>
+        <w:rPr>
+          <w:rFonts w:ascii="Menlo" w:hAnsi="Menlo" w:cs="Menlo"/>
+          <w:color w:val="268BD2"/>
+          <w:sz w:val="18"/>
+          <w:szCs w:val="18"/>
+        </w:rPr>
+        <w:t>get_user_response</w:t>
+      </w:r>
+      <w:r>
+        <w:rPr>
+          <w:rFonts w:ascii="Menlo" w:hAnsi="Menlo" w:cs="Menlo"/>
+          <w:color w:val="839496"/>
+          <w:sz w:val="18"/>
+          <w:szCs w:val="18"/>
+        </w:rPr>
+        <w:t>(</w:t>
+      </w:r>
+      <w:r>
+        <w:rPr>
+          <w:rFonts w:ascii="Menlo" w:hAnsi="Menlo" w:cs="Menlo"/>
+          <w:color w:val="94558D"/>
+          <w:sz w:val="18"/>
+          <w:szCs w:val="18"/>
+        </w:rPr>
+        <w:t>self</w:t>
+      </w:r>
+      <w:r>
+        <w:rPr>
+          <w:rFonts w:ascii="Menlo" w:hAnsi="Menlo" w:cs="Menlo"/>
+          <w:color w:val="839496"/>
+          <w:sz w:val="18"/>
+          <w:szCs w:val="18"/>
+        </w:rPr>
+        <w:t>):</w:t>
+      </w:r>
+      <w:r>
+        <w:rPr>
+          <w:rFonts w:ascii="Menlo" w:hAnsi="Menlo" w:cs="Menlo"/>
+          <w:color w:val="839496"/>
+          <w:sz w:val="18"/>
+          <w:szCs w:val="18"/>
+        </w:rPr>
+        <w:br/>
+        <w:t xml:space="preserve">        response = </w:t>
+      </w:r>
+      <w:r>
+        <w:rPr>
+          <w:rFonts w:ascii="Menlo" w:hAnsi="Menlo" w:cs="Menlo"/>
+          <w:color w:val="268BD2"/>
+          <w:sz w:val="18"/>
+          <w:szCs w:val="18"/>
+        </w:rPr>
+        <w:t>input</w:t>
+      </w:r>
+      <w:r>
+        <w:rPr>
+          <w:rFonts w:ascii="Menlo" w:hAnsi="Menlo" w:cs="Menlo"/>
+          <w:color w:val="839496"/>
+          <w:sz w:val="18"/>
+          <w:szCs w:val="18"/>
+        </w:rPr>
+        <w:t>(</w:t>
+      </w:r>
+      <w:r>
+        <w:rPr>
+          <w:rFonts w:ascii="Menlo" w:hAnsi="Menlo" w:cs="Menlo"/>
+          <w:b/>
+          <w:bCs/>
+          <w:color w:val="3D8080"/>
+          <w:sz w:val="18"/>
+          <w:szCs w:val="18"/>
+        </w:rPr>
+        <w:t>"Response: "</w:t>
+      </w:r>
+      <w:r>
+        <w:rPr>
+          <w:rFonts w:ascii="Menlo" w:hAnsi="Menlo" w:cs="Menlo"/>
+          <w:color w:val="839496"/>
+          <w:sz w:val="18"/>
+          <w:szCs w:val="18"/>
+        </w:rPr>
+        <w:t>).lower()</w:t>
+      </w:r>
+      <w:r>
+        <w:rPr>
+          <w:rFonts w:ascii="Menlo" w:hAnsi="Menlo" w:cs="Menlo"/>
+          <w:color w:val="839496"/>
+          <w:sz w:val="18"/>
+          <w:szCs w:val="18"/>
+        </w:rPr>
+        <w:br/>
+        <w:t xml:space="preserve">        </w:t>
+      </w:r>
+      <w:r>
+        <w:rPr>
+          <w:rFonts w:ascii="Menlo" w:hAnsi="Menlo" w:cs="Menlo"/>
+          <w:color w:val="859900"/>
+          <w:sz w:val="18"/>
+          <w:szCs w:val="18"/>
+        </w:rPr>
+        <w:t xml:space="preserve">if </w:t>
+      </w:r>
+      <w:r>
+        <w:rPr>
+          <w:rFonts w:ascii="Menlo" w:hAnsi="Menlo" w:cs="Menlo"/>
+          <w:color w:val="839496"/>
+          <w:sz w:val="18"/>
+          <w:szCs w:val="18"/>
+        </w:rPr>
+        <w:t xml:space="preserve">response != </w:t>
+      </w:r>
+      <w:r>
+        <w:rPr>
+          <w:rFonts w:ascii="Menlo" w:hAnsi="Menlo" w:cs="Menlo"/>
+          <w:b/>
+          <w:bCs/>
+          <w:color w:val="3D8080"/>
+          <w:sz w:val="18"/>
+          <w:szCs w:val="18"/>
+        </w:rPr>
+        <w:t xml:space="preserve">"" </w:t>
+      </w:r>
+      <w:r>
+        <w:rPr>
+          <w:rFonts w:ascii="Menlo" w:hAnsi="Menlo" w:cs="Menlo"/>
+          <w:color w:val="859900"/>
+          <w:sz w:val="18"/>
+          <w:szCs w:val="18"/>
+        </w:rPr>
+        <w:t xml:space="preserve">and </w:t>
+      </w:r>
+      <w:r>
+        <w:rPr>
+          <w:rFonts w:ascii="Menlo" w:hAnsi="Menlo" w:cs="Menlo"/>
+          <w:b/>
+          <w:bCs/>
+          <w:color w:val="3D8080"/>
+          <w:sz w:val="18"/>
+          <w:szCs w:val="18"/>
+        </w:rPr>
+        <w:t xml:space="preserve">'x' </w:t>
+      </w:r>
+      <w:r>
+        <w:rPr>
+          <w:rFonts w:ascii="Menlo" w:hAnsi="Menlo" w:cs="Menlo"/>
+          <w:color w:val="859900"/>
+          <w:sz w:val="18"/>
+          <w:szCs w:val="18"/>
+        </w:rPr>
+        <w:t xml:space="preserve">not in </w:t>
+      </w:r>
+      <w:r>
+        <w:rPr>
+          <w:rFonts w:ascii="Menlo" w:hAnsi="Menlo" w:cs="Menlo"/>
+          <w:color w:val="839496"/>
+          <w:sz w:val="18"/>
+          <w:szCs w:val="18"/>
+        </w:rPr>
+        <w:t xml:space="preserve">response </w:t>
+      </w:r>
+      <w:r>
+        <w:rPr>
+          <w:rFonts w:ascii="Menlo" w:hAnsi="Menlo" w:cs="Menlo"/>
+          <w:color w:val="859900"/>
+          <w:sz w:val="18"/>
+          <w:szCs w:val="18"/>
+        </w:rPr>
+        <w:t xml:space="preserve">and </w:t>
+      </w:r>
+      <w:r>
+        <w:rPr>
+          <w:rFonts w:ascii="Menlo" w:hAnsi="Menlo" w:cs="Menlo"/>
+          <w:b/>
+          <w:bCs/>
+          <w:color w:val="3D8080"/>
+          <w:sz w:val="18"/>
+          <w:szCs w:val="18"/>
+        </w:rPr>
+        <w:t xml:space="preserve">'o' </w:t>
+      </w:r>
+      <w:r>
+        <w:rPr>
+          <w:rFonts w:ascii="Menlo" w:hAnsi="Menlo" w:cs="Menlo"/>
+          <w:color w:val="859900"/>
+          <w:sz w:val="18"/>
+          <w:szCs w:val="18"/>
+        </w:rPr>
+        <w:t xml:space="preserve">not in </w:t>
+      </w:r>
+      <w:r>
+        <w:rPr>
+          <w:rFonts w:ascii="Menlo" w:hAnsi="Menlo" w:cs="Menlo"/>
+          <w:color w:val="839496"/>
+          <w:sz w:val="18"/>
+          <w:szCs w:val="18"/>
+        </w:rPr>
+        <w:t>response:</w:t>
+      </w:r>
+      <w:r>
+        <w:rPr>
+          <w:rFonts w:ascii="Menlo" w:hAnsi="Menlo" w:cs="Menlo"/>
+          <w:color w:val="839496"/>
+          <w:sz w:val="18"/>
+          <w:szCs w:val="18"/>
+        </w:rPr>
+        <w:br/>
+        <w:t xml:space="preserve">            </w:t>
+      </w:r>
+      <w:r>
+        <w:rPr>
+          <w:rFonts w:ascii="Menlo" w:hAnsi="Menlo" w:cs="Menlo"/>
+          <w:color w:val="268BD2"/>
+          <w:sz w:val="18"/>
+          <w:szCs w:val="18"/>
+        </w:rPr>
+        <w:t>print</w:t>
+      </w:r>
+      <w:r>
+        <w:rPr>
+          <w:rFonts w:ascii="Menlo" w:hAnsi="Menlo" w:cs="Menlo"/>
+          <w:color w:val="839496"/>
+          <w:sz w:val="18"/>
+          <w:szCs w:val="18"/>
+        </w:rPr>
+        <w:t>(</w:t>
+      </w:r>
+      <w:r>
+        <w:rPr>
+          <w:rFonts w:ascii="Menlo" w:hAnsi="Menlo" w:cs="Menlo"/>
+          <w:b/>
+          <w:bCs/>
+          <w:color w:val="3D8080"/>
+          <w:sz w:val="18"/>
+          <w:szCs w:val="18"/>
+        </w:rPr>
+        <w:t>"Invalid response, try again"</w:t>
+      </w:r>
+      <w:r>
+        <w:rPr>
+          <w:rFonts w:ascii="Menlo" w:hAnsi="Menlo" w:cs="Menlo"/>
+          <w:color w:val="839496"/>
+          <w:sz w:val="18"/>
+          <w:szCs w:val="18"/>
+        </w:rPr>
+        <w:t>)</w:t>
+      </w:r>
+      <w:r>
+        <w:rPr>
+          <w:rFonts w:ascii="Menlo" w:hAnsi="Menlo" w:cs="Menlo"/>
+          <w:color w:val="839496"/>
+          <w:sz w:val="18"/>
+          <w:szCs w:val="18"/>
+        </w:rPr>
+        <w:br/>
+        <w:t xml:space="preserve">            </w:t>
+      </w:r>
+      <w:r>
+        <w:rPr>
+          <w:rFonts w:ascii="Menlo" w:hAnsi="Menlo" w:cs="Menlo"/>
+          <w:color w:val="94558D"/>
+          <w:sz w:val="18"/>
+          <w:szCs w:val="18"/>
+        </w:rPr>
+        <w:t>self</w:t>
+      </w:r>
+      <w:r>
+        <w:rPr>
+          <w:rFonts w:ascii="Menlo" w:hAnsi="Menlo" w:cs="Menlo"/>
+          <w:color w:val="839496"/>
+          <w:sz w:val="18"/>
+          <w:szCs w:val="18"/>
+        </w:rPr>
+        <w:t>.get_user_response()</w:t>
+      </w:r>
+      <w:r>
+        <w:rPr>
+          <w:rFonts w:ascii="Menlo" w:hAnsi="Menlo" w:cs="Menlo"/>
+          <w:color w:val="839496"/>
+          <w:sz w:val="18"/>
+          <w:szCs w:val="18"/>
+        </w:rPr>
+        <w:br/>
+        <w:t xml:space="preserve">        </w:t>
+      </w:r>
+      <w:r>
+        <w:rPr>
+          <w:rFonts w:ascii="Menlo" w:hAnsi="Menlo" w:cs="Menlo"/>
+          <w:color w:val="859900"/>
+          <w:sz w:val="18"/>
+          <w:szCs w:val="18"/>
+        </w:rPr>
+        <w:t xml:space="preserve">return </w:t>
+      </w:r>
+      <w:r>
+        <w:rPr>
+          <w:rFonts w:ascii="Menlo" w:hAnsi="Menlo" w:cs="Menlo"/>
+          <w:color w:val="839496"/>
+          <w:sz w:val="18"/>
+          <w:szCs w:val="18"/>
+        </w:rPr>
+        <w:t>response</w:t>
+      </w:r>
+      <w:r>
+        <w:rPr>
+          <w:rFonts w:ascii="Menlo" w:hAnsi="Menlo" w:cs="Menlo"/>
+          <w:color w:val="839496"/>
+          <w:sz w:val="18"/>
+          <w:szCs w:val="18"/>
+        </w:rPr>
+        <w:br/>
+      </w:r>
+      <w:r>
+        <w:rPr>
+          <w:rFonts w:ascii="Menlo" w:hAnsi="Menlo" w:cs="Menlo"/>
+          <w:color w:val="839496"/>
+          <w:sz w:val="18"/>
+          <w:szCs w:val="18"/>
+        </w:rPr>
+        <w:br/>
+        <w:t xml:space="preserve">    </w:t>
+      </w:r>
+      <w:r>
+        <w:rPr>
+          <w:rFonts w:ascii="Menlo" w:hAnsi="Menlo" w:cs="Menlo"/>
+          <w:i/>
+          <w:iCs/>
+          <w:color w:val="586E75"/>
+          <w:sz w:val="18"/>
+          <w:szCs w:val="18"/>
+        </w:rPr>
+        <w:t># Return a response given a guess and a code</w:t>
+      </w:r>
+      <w:r>
+        <w:rPr>
+          <w:rFonts w:ascii="Menlo" w:hAnsi="Menlo" w:cs="Menlo"/>
+          <w:i/>
+          <w:iCs/>
+          <w:color w:val="586E75"/>
+          <w:sz w:val="18"/>
+          <w:szCs w:val="18"/>
+        </w:rPr>
+        <w:br/>
+        <w:t xml:space="preserve">    </w:t>
+      </w:r>
+      <w:r>
+        <w:rPr>
+          <w:rFonts w:ascii="Menlo" w:hAnsi="Menlo" w:cs="Menlo"/>
+          <w:color w:val="859900"/>
+          <w:sz w:val="18"/>
+          <w:szCs w:val="18"/>
+        </w:rPr>
+        <w:t xml:space="preserve">def </w:t>
+      </w:r>
+      <w:r>
+        <w:rPr>
+          <w:rFonts w:ascii="Menlo" w:hAnsi="Menlo" w:cs="Menlo"/>
+          <w:color w:val="268BD2"/>
+          <w:sz w:val="18"/>
+          <w:szCs w:val="18"/>
+        </w:rPr>
+        <w:t>get_response</w:t>
+      </w:r>
+      <w:r>
+        <w:rPr>
+          <w:rFonts w:ascii="Menlo" w:hAnsi="Menlo" w:cs="Menlo"/>
+          <w:color w:val="839496"/>
+          <w:sz w:val="18"/>
+          <w:szCs w:val="18"/>
+        </w:rPr>
+        <w:t>(</w:t>
+      </w:r>
+      <w:r>
+        <w:rPr>
+          <w:rFonts w:ascii="Menlo" w:hAnsi="Menlo" w:cs="Menlo"/>
+          <w:color w:val="94558D"/>
+          <w:sz w:val="18"/>
+          <w:szCs w:val="18"/>
+        </w:rPr>
+        <w:t>self</w:t>
+      </w:r>
+      <w:r>
+        <w:rPr>
+          <w:rFonts w:ascii="Menlo" w:hAnsi="Menlo" w:cs="Menlo"/>
+          <w:color w:val="839496"/>
+          <w:sz w:val="18"/>
+          <w:szCs w:val="18"/>
+        </w:rPr>
+        <w:t>, code, guess):</w:t>
+      </w:r>
+      <w:r>
+        <w:rPr>
+          <w:rFonts w:ascii="Menlo" w:hAnsi="Menlo" w:cs="Menlo"/>
+          <w:color w:val="839496"/>
+          <w:sz w:val="18"/>
+          <w:szCs w:val="18"/>
+        </w:rPr>
+        <w:br/>
+        <w:t xml:space="preserve">        response = </w:t>
+      </w:r>
+      <w:r>
+        <w:rPr>
+          <w:rFonts w:ascii="Menlo" w:hAnsi="Menlo" w:cs="Menlo"/>
+          <w:b/>
+          <w:bCs/>
+          <w:color w:val="3D8080"/>
+          <w:sz w:val="18"/>
+          <w:szCs w:val="18"/>
+        </w:rPr>
+        <w:t>""</w:t>
+      </w:r>
+      <w:r>
+        <w:rPr>
+          <w:rFonts w:ascii="Menlo" w:hAnsi="Menlo" w:cs="Menlo"/>
+          <w:b/>
+          <w:bCs/>
+          <w:color w:val="3D8080"/>
+          <w:sz w:val="18"/>
+          <w:szCs w:val="18"/>
+        </w:rPr>
+        <w:br/>
+        <w:t xml:space="preserve">        </w:t>
+      </w:r>
+      <w:r>
+        <w:rPr>
+          <w:rFonts w:ascii="Menlo" w:hAnsi="Menlo" w:cs="Menlo"/>
+          <w:color w:val="839496"/>
+          <w:sz w:val="18"/>
+          <w:szCs w:val="18"/>
+        </w:rPr>
+        <w:t xml:space="preserve">code_incorrect = </w:t>
+      </w:r>
+      <w:r>
+        <w:rPr>
+          <w:rFonts w:ascii="Menlo" w:hAnsi="Menlo" w:cs="Menlo"/>
+          <w:b/>
+          <w:bCs/>
+          <w:color w:val="3D8080"/>
+          <w:sz w:val="18"/>
+          <w:szCs w:val="18"/>
+        </w:rPr>
+        <w:t>""</w:t>
+      </w:r>
+      <w:r>
+        <w:rPr>
+          <w:rFonts w:ascii="Menlo" w:hAnsi="Menlo" w:cs="Menlo"/>
+          <w:b/>
+          <w:bCs/>
+          <w:color w:val="3D8080"/>
+          <w:sz w:val="18"/>
+          <w:szCs w:val="18"/>
+        </w:rPr>
+        <w:br/>
+        <w:t xml:space="preserve">        </w:t>
+      </w:r>
+      <w:r>
+        <w:rPr>
+          <w:rFonts w:ascii="Menlo" w:hAnsi="Menlo" w:cs="Menlo"/>
+          <w:color w:val="839496"/>
+          <w:sz w:val="18"/>
+          <w:szCs w:val="18"/>
+        </w:rPr>
+        <w:t xml:space="preserve">guess_incorrect = </w:t>
+      </w:r>
+      <w:r>
+        <w:rPr>
+          <w:rFonts w:ascii="Menlo" w:hAnsi="Menlo" w:cs="Menlo"/>
+          <w:b/>
+          <w:bCs/>
+          <w:color w:val="3D8080"/>
+          <w:sz w:val="18"/>
+          <w:szCs w:val="18"/>
+        </w:rPr>
+        <w:t>""</w:t>
+      </w:r>
+      <w:r>
+        <w:rPr>
+          <w:rFonts w:ascii="Menlo" w:hAnsi="Menlo" w:cs="Menlo"/>
+          <w:b/>
+          <w:bCs/>
+          <w:color w:val="3D8080"/>
+          <w:sz w:val="18"/>
+          <w:szCs w:val="18"/>
+        </w:rPr>
+        <w:br/>
+        <w:t xml:space="preserve">        </w:t>
+      </w:r>
+      <w:r>
+        <w:rPr>
+          <w:rFonts w:ascii="Menlo" w:hAnsi="Menlo" w:cs="Menlo"/>
+          <w:color w:val="859900"/>
+          <w:sz w:val="18"/>
+          <w:szCs w:val="18"/>
+        </w:rPr>
+        <w:t xml:space="preserve">for </w:t>
+      </w:r>
+      <w:r>
+        <w:rPr>
+          <w:rFonts w:ascii="Menlo" w:hAnsi="Menlo" w:cs="Menlo"/>
+          <w:color w:val="839496"/>
+          <w:sz w:val="18"/>
+          <w:szCs w:val="18"/>
+        </w:rPr>
+        <w:t xml:space="preserve">i </w:t>
+      </w:r>
+      <w:r>
+        <w:rPr>
+          <w:rFonts w:ascii="Menlo" w:hAnsi="Menlo" w:cs="Menlo"/>
+          <w:color w:val="859900"/>
+          <w:sz w:val="18"/>
+          <w:szCs w:val="18"/>
+        </w:rPr>
+        <w:t xml:space="preserve">in </w:t>
+      </w:r>
+      <w:r>
+        <w:rPr>
+          <w:rFonts w:ascii="Menlo" w:hAnsi="Menlo" w:cs="Menlo"/>
+          <w:color w:val="268BD2"/>
+          <w:sz w:val="18"/>
+          <w:szCs w:val="18"/>
+        </w:rPr>
+        <w:t>range</w:t>
+      </w:r>
+      <w:r>
+        <w:rPr>
+          <w:rFonts w:ascii="Menlo" w:hAnsi="Menlo" w:cs="Menlo"/>
+          <w:color w:val="839496"/>
+          <w:sz w:val="18"/>
+          <w:szCs w:val="18"/>
+        </w:rPr>
+        <w:t>(</w:t>
+      </w:r>
+      <w:r>
+        <w:rPr>
+          <w:rFonts w:ascii="Menlo" w:hAnsi="Menlo" w:cs="Menlo"/>
+          <w:color w:val="2AA198"/>
+          <w:sz w:val="18"/>
+          <w:szCs w:val="18"/>
+        </w:rPr>
+        <w:t>0</w:t>
+      </w:r>
+      <w:r>
+        <w:rPr>
+          <w:rFonts w:ascii="Menlo" w:hAnsi="Menlo" w:cs="Menlo"/>
+          <w:color w:val="839496"/>
+          <w:sz w:val="18"/>
+          <w:szCs w:val="18"/>
+        </w:rPr>
+        <w:t xml:space="preserve">, </w:t>
+      </w:r>
+      <w:r>
+        <w:rPr>
+          <w:rFonts w:ascii="Menlo" w:hAnsi="Menlo" w:cs="Menlo"/>
+          <w:color w:val="2AA198"/>
+          <w:sz w:val="18"/>
+          <w:szCs w:val="18"/>
+        </w:rPr>
+        <w:t>3</w:t>
+      </w:r>
+      <w:r>
+        <w:rPr>
+          <w:rFonts w:ascii="Menlo" w:hAnsi="Menlo" w:cs="Menlo"/>
+          <w:color w:val="839496"/>
+          <w:sz w:val="18"/>
+          <w:szCs w:val="18"/>
+        </w:rPr>
+        <w:t xml:space="preserve">):  </w:t>
+      </w:r>
+      <w:r>
+        <w:rPr>
+          <w:rFonts w:ascii="Menlo" w:hAnsi="Menlo" w:cs="Menlo"/>
+          <w:i/>
+          <w:iCs/>
+          <w:color w:val="586E75"/>
+          <w:sz w:val="18"/>
+          <w:szCs w:val="18"/>
+        </w:rPr>
+        <w:t># Add Xs</w:t>
+      </w:r>
+      <w:r>
+        <w:rPr>
+          <w:rFonts w:ascii="Menlo" w:hAnsi="Menlo" w:cs="Menlo"/>
+          <w:i/>
+          <w:iCs/>
+          <w:color w:val="586E75"/>
+          <w:sz w:val="18"/>
+          <w:szCs w:val="18"/>
+        </w:rPr>
+        <w:br/>
+        <w:t xml:space="preserve">            </w:t>
+      </w:r>
+      <w:r>
+        <w:rPr>
+          <w:rFonts w:ascii="Menlo" w:hAnsi="Menlo" w:cs="Menlo"/>
+          <w:color w:val="859900"/>
+          <w:sz w:val="18"/>
+          <w:szCs w:val="18"/>
+        </w:rPr>
+        <w:t xml:space="preserve">if </w:t>
+      </w:r>
+      <w:r>
+        <w:rPr>
+          <w:rFonts w:ascii="Menlo" w:hAnsi="Menlo" w:cs="Menlo"/>
+          <w:color w:val="839496"/>
+          <w:sz w:val="18"/>
+          <w:szCs w:val="18"/>
+        </w:rPr>
+        <w:t>code[i] == guess[i]:</w:t>
+      </w:r>
+      <w:r>
+        <w:rPr>
+          <w:rFonts w:ascii="Menlo" w:hAnsi="Menlo" w:cs="Menlo"/>
+          <w:color w:val="839496"/>
+          <w:sz w:val="18"/>
+          <w:szCs w:val="18"/>
+        </w:rPr>
+        <w:br/>
+        <w:t xml:space="preserve">                response += </w:t>
+      </w:r>
+      <w:r>
+        <w:rPr>
+          <w:rFonts w:ascii="Menlo" w:hAnsi="Menlo" w:cs="Menlo"/>
+          <w:b/>
+          <w:bCs/>
+          <w:color w:val="3D8080"/>
+          <w:sz w:val="18"/>
+          <w:szCs w:val="18"/>
+        </w:rPr>
+        <w:t>"x"</w:t>
+      </w:r>
+      <w:r>
+        <w:rPr>
+          <w:rFonts w:ascii="Menlo" w:hAnsi="Menlo" w:cs="Menlo"/>
+          <w:b/>
+          <w:bCs/>
+          <w:color w:val="3D8080"/>
+          <w:sz w:val="18"/>
+          <w:szCs w:val="18"/>
+        </w:rPr>
+        <w:br/>
+        <w:t xml:space="preserve">            </w:t>
+      </w:r>
+      <w:r>
+        <w:rPr>
+          <w:rFonts w:ascii="Menlo" w:hAnsi="Menlo" w:cs="Menlo"/>
+          <w:color w:val="859900"/>
+          <w:sz w:val="18"/>
+          <w:szCs w:val="18"/>
+        </w:rPr>
+        <w:t>else</w:t>
+      </w:r>
+      <w:r>
+        <w:rPr>
+          <w:rFonts w:ascii="Menlo" w:hAnsi="Menlo" w:cs="Menlo"/>
+          <w:color w:val="839496"/>
+          <w:sz w:val="18"/>
+          <w:szCs w:val="18"/>
+        </w:rPr>
+        <w:t>:</w:t>
+      </w:r>
+      <w:r>
+        <w:rPr>
+          <w:rFonts w:ascii="Menlo" w:hAnsi="Menlo" w:cs="Menlo"/>
+          <w:color w:val="839496"/>
+          <w:sz w:val="18"/>
+          <w:szCs w:val="18"/>
+        </w:rPr>
+        <w:br/>
+        <w:t xml:space="preserve">                code_incorrect += code[i]</w:t>
+      </w:r>
+      <w:r>
+        <w:rPr>
+          <w:rFonts w:ascii="Menlo" w:hAnsi="Menlo" w:cs="Menlo"/>
+          <w:color w:val="839496"/>
+          <w:sz w:val="18"/>
+          <w:szCs w:val="18"/>
+        </w:rPr>
+        <w:br/>
+        <w:t xml:space="preserve">                guess_incorrect += guess[i]</w:t>
+      </w:r>
+      <w:r>
+        <w:rPr>
+          <w:rFonts w:ascii="Menlo" w:hAnsi="Menlo" w:cs="Menlo"/>
+          <w:color w:val="839496"/>
+          <w:sz w:val="18"/>
+          <w:szCs w:val="18"/>
+        </w:rPr>
+        <w:br/>
+      </w:r>
+      <w:r>
+        <w:rPr>
+          <w:rFonts w:ascii="Menlo" w:hAnsi="Menlo" w:cs="Menlo"/>
+          <w:color w:val="839496"/>
+          <w:sz w:val="18"/>
+          <w:szCs w:val="18"/>
+        </w:rPr>
+        <w:br/>
+        <w:t xml:space="preserve">        </w:t>
+      </w:r>
+      <w:r>
+        <w:rPr>
+          <w:rFonts w:ascii="Menlo" w:hAnsi="Menlo" w:cs="Menlo"/>
+          <w:color w:val="859900"/>
+          <w:sz w:val="18"/>
+          <w:szCs w:val="18"/>
+        </w:rPr>
+        <w:t xml:space="preserve">for </w:t>
+      </w:r>
+      <w:r>
+        <w:rPr>
+          <w:rFonts w:ascii="Menlo" w:hAnsi="Menlo" w:cs="Menlo"/>
+          <w:color w:val="839496"/>
+          <w:sz w:val="18"/>
+          <w:szCs w:val="18"/>
+        </w:rPr>
+        <w:t xml:space="preserve">color </w:t>
+      </w:r>
+      <w:r>
+        <w:rPr>
+          <w:rFonts w:ascii="Menlo" w:hAnsi="Menlo" w:cs="Menlo"/>
+          <w:color w:val="859900"/>
+          <w:sz w:val="18"/>
+          <w:szCs w:val="18"/>
+        </w:rPr>
+        <w:t xml:space="preserve">in </w:t>
+      </w:r>
+      <w:r>
+        <w:rPr>
+          <w:rFonts w:ascii="Menlo" w:hAnsi="Menlo" w:cs="Menlo"/>
+          <w:color w:val="839496"/>
+          <w:sz w:val="18"/>
+          <w:szCs w:val="18"/>
+        </w:rPr>
+        <w:t xml:space="preserve">guess_incorrect:  </w:t>
+      </w:r>
+      <w:r>
+        <w:rPr>
+          <w:rFonts w:ascii="Menlo" w:hAnsi="Menlo" w:cs="Menlo"/>
+          <w:i/>
+          <w:iCs/>
+          <w:color w:val="586E75"/>
+          <w:sz w:val="18"/>
+          <w:szCs w:val="18"/>
+        </w:rPr>
+        <w:t># Add Os</w:t>
+      </w:r>
+      <w:r>
+        <w:rPr>
+          <w:rFonts w:ascii="Menlo" w:hAnsi="Menlo" w:cs="Menlo"/>
+          <w:i/>
+          <w:iCs/>
+          <w:color w:val="586E75"/>
+          <w:sz w:val="18"/>
+          <w:szCs w:val="18"/>
+        </w:rPr>
+        <w:br/>
+        <w:t xml:space="preserve">            </w:t>
+      </w:r>
+      <w:r>
+        <w:rPr>
+          <w:rFonts w:ascii="Menlo" w:hAnsi="Menlo" w:cs="Menlo"/>
+          <w:color w:val="859900"/>
+          <w:sz w:val="18"/>
+          <w:szCs w:val="18"/>
+        </w:rPr>
+        <w:t xml:space="preserve">if </w:t>
+      </w:r>
+      <w:r>
+        <w:rPr>
+          <w:rFonts w:ascii="Menlo" w:hAnsi="Menlo" w:cs="Menlo"/>
+          <w:color w:val="839496"/>
+          <w:sz w:val="18"/>
+          <w:szCs w:val="18"/>
+        </w:rPr>
+        <w:t xml:space="preserve">color </w:t>
+      </w:r>
+      <w:r>
+        <w:rPr>
+          <w:rFonts w:ascii="Menlo" w:hAnsi="Menlo" w:cs="Menlo"/>
+          <w:color w:val="859900"/>
+          <w:sz w:val="18"/>
+          <w:szCs w:val="18"/>
+        </w:rPr>
+        <w:t xml:space="preserve">in </w:t>
+      </w:r>
+      <w:r>
+        <w:rPr>
+          <w:rFonts w:ascii="Menlo" w:hAnsi="Menlo" w:cs="Menlo"/>
+          <w:color w:val="839496"/>
+          <w:sz w:val="18"/>
+          <w:szCs w:val="18"/>
+        </w:rPr>
+        <w:t>code_incorrect:</w:t>
+      </w:r>
+      <w:r>
+        <w:rPr>
+          <w:rFonts w:ascii="Menlo" w:hAnsi="Menlo" w:cs="Menlo"/>
+          <w:color w:val="839496"/>
+          <w:sz w:val="18"/>
+          <w:szCs w:val="18"/>
+        </w:rPr>
+        <w:br/>
+        <w:t xml:space="preserve">                response += </w:t>
+      </w:r>
+      <w:r>
+        <w:rPr>
+          <w:rFonts w:ascii="Menlo" w:hAnsi="Menlo" w:cs="Menlo"/>
+          <w:b/>
+          <w:bCs/>
+          <w:color w:val="3D8080"/>
+          <w:sz w:val="18"/>
+          <w:szCs w:val="18"/>
+        </w:rPr>
+        <w:t>"o"</w:t>
+      </w:r>
+      <w:r>
+        <w:rPr>
+          <w:rFonts w:ascii="Menlo" w:hAnsi="Menlo" w:cs="Menlo"/>
+          <w:b/>
+          <w:bCs/>
+          <w:color w:val="3D8080"/>
+          <w:sz w:val="18"/>
+          <w:szCs w:val="18"/>
+        </w:rPr>
+        <w:br/>
+        <w:t xml:space="preserve">                </w:t>
+      </w:r>
+      <w:r>
+        <w:rPr>
+          <w:rFonts w:ascii="Menlo" w:hAnsi="Menlo" w:cs="Menlo"/>
+          <w:color w:val="839496"/>
+          <w:sz w:val="18"/>
+          <w:szCs w:val="18"/>
+        </w:rPr>
+        <w:t>code_incorrect = code_incorrect.replace(</w:t>
+      </w:r>
+      <w:r>
+        <w:rPr>
+          <w:rFonts w:ascii="Menlo" w:hAnsi="Menlo" w:cs="Menlo"/>
+          <w:color w:val="839496"/>
+          <w:sz w:val="18"/>
+          <w:szCs w:val="18"/>
+        </w:rPr>
+        <w:br/>
+        <w:t xml:space="preserve">                    code_incorrect[code_incorrect.index(color)], </w:t>
+      </w:r>
+      <w:r>
+        <w:rPr>
+          <w:rFonts w:ascii="Menlo" w:hAnsi="Menlo" w:cs="Menlo"/>
+          <w:b/>
+          <w:bCs/>
+          <w:color w:val="3D8080"/>
+          <w:sz w:val="18"/>
+          <w:szCs w:val="18"/>
+        </w:rPr>
+        <w:t>""</w:t>
+      </w:r>
+      <w:r>
+        <w:rPr>
+          <w:rFonts w:ascii="Menlo" w:hAnsi="Menlo" w:cs="Menlo"/>
+          <w:color w:val="839496"/>
+          <w:sz w:val="18"/>
+          <w:szCs w:val="18"/>
+        </w:rPr>
+        <w:t>)</w:t>
+      </w:r>
+      <w:r>
+        <w:rPr>
+          <w:rFonts w:ascii="Menlo" w:hAnsi="Menlo" w:cs="Menlo"/>
+          <w:color w:val="839496"/>
+          <w:sz w:val="18"/>
+          <w:szCs w:val="18"/>
+        </w:rPr>
+        <w:br/>
+      </w:r>
+      <w:r>
+        <w:rPr>
+          <w:rFonts w:ascii="Menlo" w:hAnsi="Menlo" w:cs="Menlo"/>
+          <w:color w:val="839496"/>
+          <w:sz w:val="18"/>
+          <w:szCs w:val="18"/>
+        </w:rPr>
+        <w:br/>
+        <w:t xml:space="preserve">        </w:t>
+      </w:r>
+      <w:r>
+        <w:rPr>
+          <w:rFonts w:ascii="Menlo" w:hAnsi="Menlo" w:cs="Menlo"/>
+          <w:color w:val="859900"/>
+          <w:sz w:val="18"/>
+          <w:szCs w:val="18"/>
+        </w:rPr>
+        <w:t xml:space="preserve">return </w:t>
+      </w:r>
+      <w:r>
+        <w:rPr>
+          <w:rFonts w:ascii="Menlo" w:hAnsi="Menlo" w:cs="Menlo"/>
+          <w:color w:val="839496"/>
+          <w:sz w:val="18"/>
+          <w:szCs w:val="18"/>
+        </w:rPr>
+        <w:t>response</w:t>
+      </w:r>
+      <w:r>
+        <w:rPr>
+          <w:rFonts w:ascii="Menlo" w:hAnsi="Menlo" w:cs="Menlo"/>
+          <w:color w:val="839496"/>
+          <w:sz w:val="18"/>
+          <w:szCs w:val="18"/>
+        </w:rPr>
+        <w:br/>
+      </w:r>
+      <w:r>
+        <w:rPr>
+          <w:rFonts w:ascii="Menlo" w:hAnsi="Menlo" w:cs="Menlo"/>
+          <w:color w:val="839496"/>
+          <w:sz w:val="18"/>
+          <w:szCs w:val="18"/>
+        </w:rPr>
+        <w:br/>
+        <w:t xml:space="preserve">    </w:t>
+      </w:r>
+      <w:r>
+        <w:rPr>
+          <w:rFonts w:ascii="Menlo" w:hAnsi="Menlo" w:cs="Menlo"/>
+          <w:i/>
+          <w:iCs/>
+          <w:color w:val="586E75"/>
+          <w:sz w:val="18"/>
+          <w:szCs w:val="18"/>
+        </w:rPr>
+        <w:t># Remove options that would not return the given response given a guess</w:t>
+      </w:r>
+      <w:r>
+        <w:rPr>
+          <w:rFonts w:ascii="Menlo" w:hAnsi="Menlo" w:cs="Menlo"/>
+          <w:i/>
+          <w:iCs/>
+          <w:color w:val="586E75"/>
+          <w:sz w:val="18"/>
+          <w:szCs w:val="18"/>
+        </w:rPr>
+        <w:br/>
+        <w:t xml:space="preserve">    </w:t>
+      </w:r>
+      <w:r>
+        <w:rPr>
+          <w:rFonts w:ascii="Menlo" w:hAnsi="Menlo" w:cs="Menlo"/>
+          <w:color w:val="859900"/>
+          <w:sz w:val="18"/>
+          <w:szCs w:val="18"/>
+        </w:rPr>
+        <w:t xml:space="preserve">def </w:t>
+      </w:r>
+      <w:r>
+        <w:rPr>
+          <w:rFonts w:ascii="Menlo" w:hAnsi="Menlo" w:cs="Menlo"/>
+          <w:color w:val="268BD2"/>
+          <w:sz w:val="18"/>
+          <w:szCs w:val="18"/>
+        </w:rPr>
+        <w:t>update_options</w:t>
+      </w:r>
+      <w:r>
+        <w:rPr>
+          <w:rFonts w:ascii="Menlo" w:hAnsi="Menlo" w:cs="Menlo"/>
+          <w:color w:val="839496"/>
+          <w:sz w:val="18"/>
+          <w:szCs w:val="18"/>
+        </w:rPr>
+        <w:t>(</w:t>
+      </w:r>
+      <w:r>
+        <w:rPr>
+          <w:rFonts w:ascii="Menlo" w:hAnsi="Menlo" w:cs="Menlo"/>
+          <w:color w:val="94558D"/>
+          <w:sz w:val="18"/>
+          <w:szCs w:val="18"/>
+        </w:rPr>
+        <w:t>self</w:t>
+      </w:r>
+      <w:r>
+        <w:rPr>
+          <w:rFonts w:ascii="Menlo" w:hAnsi="Menlo" w:cs="Menlo"/>
+          <w:color w:val="839496"/>
+          <w:sz w:val="18"/>
+          <w:szCs w:val="18"/>
+        </w:rPr>
+        <w:t>, guess, response):</w:t>
+      </w:r>
+      <w:r>
+        <w:rPr>
+          <w:rFonts w:ascii="Menlo" w:hAnsi="Menlo" w:cs="Menlo"/>
+          <w:color w:val="839496"/>
+          <w:sz w:val="18"/>
+          <w:szCs w:val="18"/>
+        </w:rPr>
+        <w:br/>
+        <w:t xml:space="preserve">        </w:t>
+      </w:r>
+      <w:r>
+        <w:rPr>
+          <w:rFonts w:ascii="Menlo" w:hAnsi="Menlo" w:cs="Menlo"/>
+          <w:color w:val="94558D"/>
+          <w:sz w:val="18"/>
+          <w:szCs w:val="18"/>
+        </w:rPr>
+        <w:t>self</w:t>
+      </w:r>
+      <w:r>
+        <w:rPr>
+          <w:rFonts w:ascii="Menlo" w:hAnsi="Menlo" w:cs="Menlo"/>
+          <w:color w:val="839496"/>
+          <w:sz w:val="18"/>
+          <w:szCs w:val="18"/>
+        </w:rPr>
+        <w:t xml:space="preserve">.options = [code </w:t>
+      </w:r>
+      <w:r>
+        <w:rPr>
+          <w:rFonts w:ascii="Menlo" w:hAnsi="Menlo" w:cs="Menlo"/>
+          <w:color w:val="859900"/>
+          <w:sz w:val="18"/>
+          <w:szCs w:val="18"/>
+        </w:rPr>
+        <w:t xml:space="preserve">for </w:t>
+      </w:r>
+      <w:r>
+        <w:rPr>
+          <w:rFonts w:ascii="Menlo" w:hAnsi="Menlo" w:cs="Menlo"/>
+          <w:color w:val="839496"/>
+          <w:sz w:val="18"/>
+          <w:szCs w:val="18"/>
+        </w:rPr>
+        <w:t xml:space="preserve">code </w:t>
+      </w:r>
+      <w:r>
+        <w:rPr>
+          <w:rFonts w:ascii="Menlo" w:hAnsi="Menlo" w:cs="Menlo"/>
+          <w:color w:val="859900"/>
+          <w:sz w:val="18"/>
+          <w:szCs w:val="18"/>
+        </w:rPr>
+        <w:t xml:space="preserve">in </w:t>
+      </w:r>
+      <w:r>
+        <w:rPr>
+          <w:rFonts w:ascii="Menlo" w:hAnsi="Menlo" w:cs="Menlo"/>
+          <w:color w:val="94558D"/>
+          <w:sz w:val="18"/>
+          <w:szCs w:val="18"/>
+        </w:rPr>
+        <w:t>self</w:t>
+      </w:r>
+      <w:r>
+        <w:rPr>
+          <w:rFonts w:ascii="Menlo" w:hAnsi="Menlo" w:cs="Menlo"/>
+          <w:color w:val="839496"/>
+          <w:sz w:val="18"/>
+          <w:szCs w:val="18"/>
+        </w:rPr>
+        <w:t>.options</w:t>
+      </w:r>
+      <w:r>
+        <w:rPr>
+          <w:rFonts w:ascii="Menlo" w:hAnsi="Menlo" w:cs="Menlo"/>
+          <w:color w:val="839496"/>
+          <w:sz w:val="18"/>
+          <w:szCs w:val="18"/>
+        </w:rPr>
+        <w:br/>
+        <w:t xml:space="preserve">                        </w:t>
+      </w:r>
+      <w:r>
+        <w:rPr>
+          <w:rFonts w:ascii="Menlo" w:hAnsi="Menlo" w:cs="Menlo"/>
+          <w:color w:val="859900"/>
+          <w:sz w:val="18"/>
+          <w:szCs w:val="18"/>
+        </w:rPr>
+        <w:t xml:space="preserve">if </w:t>
+      </w:r>
+      <w:r>
+        <w:rPr>
+          <w:rFonts w:ascii="Menlo" w:hAnsi="Menlo" w:cs="Menlo"/>
+          <w:color w:val="94558D"/>
+          <w:sz w:val="18"/>
+          <w:szCs w:val="18"/>
+        </w:rPr>
+        <w:t>self</w:t>
+      </w:r>
+      <w:r>
+        <w:rPr>
+          <w:rFonts w:ascii="Menlo" w:hAnsi="Menlo" w:cs="Menlo"/>
+          <w:color w:val="839496"/>
+          <w:sz w:val="18"/>
+          <w:szCs w:val="18"/>
+        </w:rPr>
+        <w:t>.get_response(code, guess) == response]</w:t>
+      </w:r>
+      <w:r>
+        <w:rPr>
+          <w:rFonts w:ascii="Menlo" w:hAnsi="Menlo" w:cs="Menlo"/>
+          <w:color w:val="839496"/>
+          <w:sz w:val="18"/>
+          <w:szCs w:val="18"/>
+        </w:rPr>
+        <w:br/>
+      </w:r>
+      <w:r>
+        <w:rPr>
+          <w:rFonts w:ascii="Menlo" w:hAnsi="Menlo" w:cs="Menlo"/>
+          <w:color w:val="839496"/>
+          <w:sz w:val="18"/>
+          <w:szCs w:val="18"/>
+        </w:rPr>
+        <w:br/>
+      </w:r>
+      <w:r>
+        <w:rPr>
+          <w:rFonts w:ascii="Menlo" w:hAnsi="Menlo" w:cs="Menlo"/>
+          <w:color w:val="839496"/>
+          <w:sz w:val="18"/>
+          <w:szCs w:val="18"/>
+        </w:rPr>
+        <w:br/>
+      </w:r>
+      <w:r>
+        <w:rPr>
+          <w:rFonts w:ascii="Menlo" w:hAnsi="Menlo" w:cs="Menlo"/>
+          <w:color w:val="859900"/>
+          <w:sz w:val="18"/>
+          <w:szCs w:val="18"/>
+        </w:rPr>
+        <w:t xml:space="preserve">if </w:t>
+      </w:r>
+      <w:r>
+        <w:rPr>
+          <w:rFonts w:ascii="Menlo" w:hAnsi="Menlo" w:cs="Menlo"/>
+          <w:color w:val="839496"/>
+          <w:sz w:val="18"/>
+          <w:szCs w:val="18"/>
+        </w:rPr>
+        <w:t xml:space="preserve">__name__ == </w:t>
+      </w:r>
+      <w:r>
+        <w:rPr>
+          <w:rFonts w:ascii="Menlo" w:hAnsi="Menlo" w:cs="Menlo"/>
+          <w:b/>
+          <w:bCs/>
+          <w:color w:val="3D8080"/>
+          <w:sz w:val="18"/>
+          <w:szCs w:val="18"/>
+        </w:rPr>
+        <w:t>"__main__"</w:t>
+      </w:r>
+      <w:r>
+        <w:rPr>
+          <w:rFonts w:ascii="Menlo" w:hAnsi="Menlo" w:cs="Menlo"/>
+          <w:color w:val="839496"/>
+          <w:sz w:val="18"/>
+          <w:szCs w:val="18"/>
+        </w:rPr>
+        <w:t>:</w:t>
+      </w:r>
+      <w:r>
+        <w:rPr>
+          <w:rFonts w:ascii="Menlo" w:hAnsi="Menlo" w:cs="Menlo"/>
+          <w:color w:val="839496"/>
+          <w:sz w:val="18"/>
+          <w:szCs w:val="18"/>
+        </w:rPr>
+        <w:br/>
+        <w:t xml:space="preserve">    new_game = MastermindGame()</w:t>
+      </w:r>
+      <w:r>
+        <w:rPr>
+          <w:rFonts w:ascii="Menlo" w:hAnsi="Menlo" w:cs="Menlo"/>
+          <w:color w:val="839496"/>
+          <w:sz w:val="18"/>
+          <w:szCs w:val="18"/>
+        </w:rPr>
+        <w:br/>
+        <w:t xml:space="preserve">    new_game.run_game()</w:t>
+      </w:r>
+    </w:p>
+    <w:p>
+      <w:pPr>
+        <w:pStyle w:val="HTMLPreformatted"/>
+        <w:shd w:val="clear" w:color="auto" w:fill="002B36"/>
+        <w:rPr>
+          <w:rFonts w:ascii="Menlo" w:hAnsi="Menlo" w:cs="Menlo"/>
+          <w:color w:val="839496"/>
+          <w:sz w:val="18"/>
+          <w:szCs w:val="18"/>
+        </w:rPr>
+      </w:pPr>
+    </w:p>
+    <w:p>
+      <w:pPr>
+        <w:rPr>
+          <w:b/>
+          <w:sz w:val="32"/>
+          <w:szCs w:val="32"/>
+        </w:rPr>
+      </w:pPr>
+    </w:p>
+    <w:p>
+      <w:pPr>
+        <w:rPr>
+          <w:b/>
+          <w:sz w:val="32"/>
+          <w:szCs w:val="32"/>
+        </w:rPr>
+      </w:pPr>
+    </w:p>
+    <w:p>
+      <w:r>
+        <w:t>Output Example:</w:t>
+      </w:r>
+    </w:p>
+    <w:p/>
+    <w:p>
+      <w:r>
+        <w:rPr>
+          <w:noProof/>
+        </w:rPr>
+        <w:drawing>
+          <wp:inline distT="0" distB="0" distL="0" distR="0" wp14:anchorId="2A5EE83E" wp14:editId="15E6E480">
+            <wp:extent cx="5800090" cy="2364105"/>
+            <wp:effectExtent l="0" t="0" r="0" b="0"/>
+            <wp:docPr id="8" name="Picture 8" descr="../../../../../../../Desktop/Screen%20Shot%202017-10-26%20at%20"/>
+            <wp:cNvGraphicFramePr>
+              <a:graphicFrameLocks xmlns:a="http://schemas.openxmlformats.org/drawingml/2006/main" noChangeAspect="1"/>
+            </wp:cNvGraphicFramePr>
+            <a:graphic xmlns:a="http://schemas.openxmlformats.org/drawingml/2006/main">
+              <a:graphicData uri="http://schemas.openxmlformats.org/drawingml/2006/picture">
+                <pic:pic xmlns:pic="http://schemas.openxmlformats.org/drawingml/2006/picture">
+                  <pic:nvPicPr>
+                    <pic:cNvPr id="0" name="Picture 8" descr="../../../../../../../Desktop/Screen%20Shot%202017-10-26%20at%20"/>
+                    <pic:cNvPicPr>
+                      <a:picLocks noChangeAspect="1" noChangeArrowheads="1"/>
+                    </pic:cNvPicPr>
+                  </pic:nvPicPr>
+                  <pic:blipFill>
+                    <a:blip r:embed="rId8">
+                      <a:extLst>
+                        <a:ext uri="{28A0092B-C50C-407E-A947-70E740481C1C}">
+                          <a14:useLocalDpi xmlns:a14="http://schemas.microsoft.com/office/drawing/2010/main" val="0"/>
+                        </a:ext>
+                      </a:extLst>
+                    </a:blip>
+                    <a:srcRect/>
+                    <a:stretch>
+                      <a:fillRect/>
+                    </a:stretch>
+                  </pic:blipFill>
+                  <pic:spPr bwMode="auto">
+                    <a:xfrm>
+                      <a:off x="0" y="0"/>
+                      <a:ext cx="5800090" cy="2364105"/>
+                    </a:xfrm>
+                    <a:prstGeom prst="rect">
+                      <a:avLst/>
+                    </a:prstGeom>
+                    <a:noFill/>
+                    <a:ln>
+                      <a:noFill/>
+                    </a:ln>
+                  </pic:spPr>
+                </pic:pic>
+              </a:graphicData>
+            </a:graphic>
+          </wp:inline>
+        </w:drawing>
       </w:r>
     </w:p>
     <w:p/>
@@ -1048,6 +5926,95 @@
 <file path=word/numbering.xml><?xml version="1.0" encoding="utf-8"?>
 <w:numbering xmlns:wpc="http://schemas.microsoft.com/office/word/2010/wordprocessingCanvas" xmlns:mo="http://schemas.microsoft.com/office/mac/office/2008/main" xmlns:mc="http://schemas.openxmlformats.org/markup-compatibility/2006" xmlns:mv="urn:schemas-microsoft-com:mac:vml" xmlns:o="urn:schemas-microsoft-com:office:office" xmlns:r="http://schemas.openxmlformats.org/officeDocument/2006/relationships" xmlns:m="http://schemas.openxmlformats.org/officeDocument/2006/math" xmlns:v="urn:schemas-microsoft-com:vml" xmlns:wp14="http://schemas.microsoft.com/office/word/2010/wordprocessingDrawing" xmlns:wp="http://schemas.openxmlformats.org/drawingml/2006/wordprocessingDrawing" xmlns:w10="urn:schemas-microsoft-com:office:word" xmlns:w="http://schemas.openxmlformats.org/wordprocessingml/2006/main" xmlns:w14="http://schemas.microsoft.com/office/word/2010/wordml" xmlns:w15="http://schemas.microsoft.com/office/word/2012/wordml" xmlns:wpg="http://schemas.microsoft.com/office/word/2010/wordprocessingGroup" xmlns:wpi="http://schemas.microsoft.com/office/word/2010/wordprocessingInk" xmlns:wne="http://schemas.microsoft.com/office/word/2006/wordml" xmlns:wps="http://schemas.microsoft.com/office/word/2010/wordprocessingShape" mc:Ignorable="w14 w15 wp14">
   <w:abstractNum w:abstractNumId="0">
+    <w:nsid w:val="061A3B7E"/>
+    <w:multiLevelType w:val="hybridMultilevel"/>
+    <w:tmpl w:val="052476AE"/>
+    <w:lvl w:ilvl="0" w:tplc="04090017">
+      <w:start w:val="1"/>
+      <w:numFmt w:val="lowerLetter"/>
+      <w:lvlText w:val="%1)"/>
+      <w:lvlJc w:val="left"/>
+      <w:pPr>
+        <w:ind w:left="720" w:hanging="360"/>
+      </w:pPr>
+      <w:rPr>
+        <w:rFonts w:hint="default"/>
+      </w:rPr>
+    </w:lvl>
+    <w:lvl w:ilvl="1" w:tplc="04090019" w:tentative="1">
+      <w:start w:val="1"/>
+      <w:numFmt w:val="lowerLetter"/>
+      <w:lvlText w:val="%2."/>
+      <w:lvlJc w:val="left"/>
+      <w:pPr>
+        <w:ind w:left="1440" w:hanging="360"/>
+      </w:pPr>
+    </w:lvl>
+    <w:lvl w:ilvl="2" w:tplc="0409001B" w:tentative="1">
+      <w:start w:val="1"/>
+      <w:numFmt w:val="lowerRoman"/>
+      <w:lvlText w:val="%3."/>
+      <w:lvlJc w:val="right"/>
+      <w:pPr>
+        <w:ind w:left="2160" w:hanging="180"/>
+      </w:pPr>
+    </w:lvl>
+    <w:lvl w:ilvl="3" w:tplc="0409000F" w:tentative="1">
+      <w:start w:val="1"/>
+      <w:numFmt w:val="decimal"/>
+      <w:lvlText w:val="%4."/>
+      <w:lvlJc w:val="left"/>
+      <w:pPr>
+        <w:ind w:left="2880" w:hanging="360"/>
+      </w:pPr>
+    </w:lvl>
+    <w:lvl w:ilvl="4" w:tplc="04090019" w:tentative="1">
+      <w:start w:val="1"/>
+      <w:numFmt w:val="lowerLetter"/>
+      <w:lvlText w:val="%5."/>
+      <w:lvlJc w:val="left"/>
+      <w:pPr>
+        <w:ind w:left="3600" w:hanging="360"/>
+      </w:pPr>
+    </w:lvl>
+    <w:lvl w:ilvl="5" w:tplc="0409001B" w:tentative="1">
+      <w:start w:val="1"/>
+      <w:numFmt w:val="lowerRoman"/>
+      <w:lvlText w:val="%6."/>
+      <w:lvlJc w:val="right"/>
+      <w:pPr>
+        <w:ind w:left="4320" w:hanging="180"/>
+      </w:pPr>
+    </w:lvl>
+    <w:lvl w:ilvl="6" w:tplc="0409000F" w:tentative="1">
+      <w:start w:val="1"/>
+      <w:numFmt w:val="decimal"/>
+      <w:lvlText w:val="%7."/>
+      <w:lvlJc w:val="left"/>
+      <w:pPr>
+        <w:ind w:left="5040" w:hanging="360"/>
+      </w:pPr>
+    </w:lvl>
+    <w:lvl w:ilvl="7" w:tplc="04090019" w:tentative="1">
+      <w:start w:val="1"/>
+      <w:numFmt w:val="lowerLetter"/>
+      <w:lvlText w:val="%8."/>
+      <w:lvlJc w:val="left"/>
+      <w:pPr>
+        <w:ind w:left="5760" w:hanging="360"/>
+      </w:pPr>
+    </w:lvl>
+    <w:lvl w:ilvl="8" w:tplc="0409001B" w:tentative="1">
+      <w:start w:val="1"/>
+      <w:numFmt w:val="lowerRoman"/>
+      <w:lvlText w:val="%9."/>
+      <w:lvlJc w:val="right"/>
+      <w:pPr>
+        <w:ind w:left="6480" w:hanging="180"/>
+      </w:pPr>
+    </w:lvl>
+  </w:abstractNum>
+  <w:abstractNum w:abstractNumId="1">
     <w:nsid w:val="16C956F4"/>
     <w:multiLevelType w:val="multilevel"/>
     <w:tmpl w:val="4C7217AC"/>
@@ -1160,7 +6127,7 @@
       </w:rPr>
     </w:lvl>
   </w:abstractNum>
-  <w:abstractNum w:abstractNumId="1">
+  <w:abstractNum w:abstractNumId="2">
     <w:nsid w:val="1B2F02CE"/>
     <w:multiLevelType w:val="hybridMultilevel"/>
     <w:tmpl w:val="8278DB0E"/>
@@ -1273,7 +6240,7 @@
       </w:rPr>
     </w:lvl>
   </w:abstractNum>
-  <w:abstractNum w:abstractNumId="2">
+  <w:abstractNum w:abstractNumId="3">
     <w:nsid w:val="1BBF1E30"/>
     <w:multiLevelType w:val="hybridMultilevel"/>
     <w:tmpl w:val="0024BA26"/>
@@ -1362,7 +6329,7 @@
       </w:pPr>
     </w:lvl>
   </w:abstractNum>
-  <w:abstractNum w:abstractNumId="3">
+  <w:abstractNum w:abstractNumId="4">
     <w:nsid w:val="1E17044E"/>
     <w:multiLevelType w:val="hybridMultilevel"/>
     <w:tmpl w:val="13307AFE"/>
@@ -1451,7 +6418,7 @@
       </w:pPr>
     </w:lvl>
   </w:abstractNum>
-  <w:abstractNum w:abstractNumId="4">
+  <w:abstractNum w:abstractNumId="5">
     <w:nsid w:val="226A65BF"/>
     <w:multiLevelType w:val="hybridMultilevel"/>
     <w:tmpl w:val="1170574C"/>
@@ -1540,7 +6507,7 @@
       </w:pPr>
     </w:lvl>
   </w:abstractNum>
-  <w:abstractNum w:abstractNumId="5">
+  <w:abstractNum w:abstractNumId="6">
     <w:nsid w:val="4CF93CEE"/>
     <w:multiLevelType w:val="hybridMultilevel"/>
     <w:tmpl w:val="57109232"/>
@@ -1629,7 +6596,96 @@
       </w:pPr>
     </w:lvl>
   </w:abstractNum>
-  <w:abstractNum w:abstractNumId="6">
+  <w:abstractNum w:abstractNumId="7">
+    <w:nsid w:val="62F3402B"/>
+    <w:multiLevelType w:val="hybridMultilevel"/>
+    <w:tmpl w:val="71EC00A0"/>
+    <w:lvl w:ilvl="0" w:tplc="04090017">
+      <w:start w:val="1"/>
+      <w:numFmt w:val="lowerLetter"/>
+      <w:lvlText w:val="%1)"/>
+      <w:lvlJc w:val="left"/>
+      <w:pPr>
+        <w:ind w:left="720" w:hanging="360"/>
+      </w:pPr>
+      <w:rPr>
+        <w:rFonts w:hint="default"/>
+      </w:rPr>
+    </w:lvl>
+    <w:lvl w:ilvl="1" w:tplc="04090019" w:tentative="1">
+      <w:start w:val="1"/>
+      <w:numFmt w:val="lowerLetter"/>
+      <w:lvlText w:val="%2."/>
+      <w:lvlJc w:val="left"/>
+      <w:pPr>
+        <w:ind w:left="1440" w:hanging="360"/>
+      </w:pPr>
+    </w:lvl>
+    <w:lvl w:ilvl="2" w:tplc="0409001B" w:tentative="1">
+      <w:start w:val="1"/>
+      <w:numFmt w:val="lowerRoman"/>
+      <w:lvlText w:val="%3."/>
+      <w:lvlJc w:val="right"/>
+      <w:pPr>
+        <w:ind w:left="2160" w:hanging="180"/>
+      </w:pPr>
+    </w:lvl>
+    <w:lvl w:ilvl="3" w:tplc="0409000F" w:tentative="1">
+      <w:start w:val="1"/>
+      <w:numFmt w:val="decimal"/>
+      <w:lvlText w:val="%4."/>
+      <w:lvlJc w:val="left"/>
+      <w:pPr>
+        <w:ind w:left="2880" w:hanging="360"/>
+      </w:pPr>
+    </w:lvl>
+    <w:lvl w:ilvl="4" w:tplc="04090019" w:tentative="1">
+      <w:start w:val="1"/>
+      <w:numFmt w:val="lowerLetter"/>
+      <w:lvlText w:val="%5."/>
+      <w:lvlJc w:val="left"/>
+      <w:pPr>
+        <w:ind w:left="3600" w:hanging="360"/>
+      </w:pPr>
+    </w:lvl>
+    <w:lvl w:ilvl="5" w:tplc="0409001B" w:tentative="1">
+      <w:start w:val="1"/>
+      <w:numFmt w:val="lowerRoman"/>
+      <w:lvlText w:val="%6."/>
+      <w:lvlJc w:val="right"/>
+      <w:pPr>
+        <w:ind w:left="4320" w:hanging="180"/>
+      </w:pPr>
+    </w:lvl>
+    <w:lvl w:ilvl="6" w:tplc="0409000F" w:tentative="1">
+      <w:start w:val="1"/>
+      <w:numFmt w:val="decimal"/>
+      <w:lvlText w:val="%7."/>
+      <w:lvlJc w:val="left"/>
+      <w:pPr>
+        <w:ind w:left="5040" w:hanging="360"/>
+      </w:pPr>
+    </w:lvl>
+    <w:lvl w:ilvl="7" w:tplc="04090019" w:tentative="1">
+      <w:start w:val="1"/>
+      <w:numFmt w:val="lowerLetter"/>
+      <w:lvlText w:val="%8."/>
+      <w:lvlJc w:val="left"/>
+      <w:pPr>
+        <w:ind w:left="5760" w:hanging="360"/>
+      </w:pPr>
+    </w:lvl>
+    <w:lvl w:ilvl="8" w:tplc="0409001B" w:tentative="1">
+      <w:start w:val="1"/>
+      <w:numFmt w:val="lowerRoman"/>
+      <w:lvlText w:val="%9."/>
+      <w:lvlJc w:val="right"/>
+      <w:pPr>
+        <w:ind w:left="6480" w:hanging="180"/>
+      </w:pPr>
+    </w:lvl>
+  </w:abstractNum>
+  <w:abstractNum w:abstractNumId="8">
     <w:nsid w:val="6DF34D37"/>
     <w:multiLevelType w:val="hybridMultilevel"/>
     <w:tmpl w:val="39D0523A"/>
@@ -1718,7 +6774,7 @@
       </w:pPr>
     </w:lvl>
   </w:abstractNum>
-  <w:abstractNum w:abstractNumId="7">
+  <w:abstractNum w:abstractNumId="9">
     <w:nsid w:val="754C3051"/>
     <w:multiLevelType w:val="hybridMultilevel"/>
     <w:tmpl w:val="D5C0D578"/>
@@ -1808,28 +6864,34 @@
     </w:lvl>
   </w:abstractNum>
   <w:num w:numId="1">
+    <w:abstractNumId w:val="1"/>
+  </w:num>
+  <w:num w:numId="2">
+    <w:abstractNumId w:val="2"/>
+  </w:num>
+  <w:num w:numId="3">
+    <w:abstractNumId w:val="5"/>
+  </w:num>
+  <w:num w:numId="4">
+    <w:abstractNumId w:val="4"/>
+  </w:num>
+  <w:num w:numId="5">
+    <w:abstractNumId w:val="8"/>
+  </w:num>
+  <w:num w:numId="6">
+    <w:abstractNumId w:val="3"/>
+  </w:num>
+  <w:num w:numId="7">
+    <w:abstractNumId w:val="9"/>
+  </w:num>
+  <w:num w:numId="8">
+    <w:abstractNumId w:val="6"/>
+  </w:num>
+  <w:num w:numId="9">
     <w:abstractNumId w:val="0"/>
   </w:num>
-  <w:num w:numId="2">
-    <w:abstractNumId w:val="1"/>
-  </w:num>
-  <w:num w:numId="3">
-    <w:abstractNumId w:val="4"/>
-  </w:num>
-  <w:num w:numId="4">
-    <w:abstractNumId w:val="3"/>
-  </w:num>
-  <w:num w:numId="5">
-    <w:abstractNumId w:val="6"/>
-  </w:num>
-  <w:num w:numId="6">
-    <w:abstractNumId w:val="2"/>
-  </w:num>
-  <w:num w:numId="7">
+  <w:num w:numId="10">
     <w:abstractNumId w:val="7"/>
-  </w:num>
-  <w:num w:numId="8">
-    <w:abstractNumId w:val="5"/>
   </w:num>
 </w:numbering>
 </file>

--- a/2 - Game Theory/PS 2.docx
+++ b/2 - Game Theory/PS 2.docx
@@ -1068,7 +1068,13 @@
         <w:t>better moves were generally when you try to minimize the number of edges of your color per node.</w:t>
       </w:r>
       <w:r>
-        <w:t xml:space="preserve"> This made the AI much more difficult, but I found</w:t>
+        <w:t xml:space="preserve"> This made the AI much more difficult, but </w:t>
+      </w:r>
+      <w:r>
+        <w:t>I could still beat it a decent amount of the time. Another observation I made, as</w:t>
+      </w:r>
+      <w:r>
+        <w:t xml:space="preserve"> more of a defensive playstyle, is that moves that maximize the number of your opponent’s edges coming out tend to be safer since you’re surrounding your edge with as few remaining edges as possible. Since your opponent holds them, it’s less likely you’ll be forced to make a triangle. By adding all of these tactics together, my program can now beat me the majority of the time.</w:t>
       </w:r>
       <w:bookmarkStart w:id="0" w:name="_GoBack"/>
       <w:bookmarkEnd w:id="0"/>
@@ -1132,6 +1138,7 @@
           <w:sz w:val="32"/>
           <w:szCs w:val="32"/>
         </w:rPr>
+        <w:lastRenderedPageBreak/>
         <w:drawing>
           <wp:inline distT="0" distB="0" distL="0" distR="0" wp14:anchorId="7C7F06FE" wp14:editId="6F4870D0">
             <wp:extent cx="6109335" cy="616808"/>
@@ -1212,7 +1219,6 @@
         </w:numPr>
       </w:pPr>
       <w:r>
-        <w:lastRenderedPageBreak/>
         <w:t xml:space="preserve">If the possible moves are examined from left to right, the alpha-beta game search algorithm will have to evaluate </w:t>
       </w:r>
       <w:r>

--- a/2 - Game Theory/PS 2.docx
+++ b/2 - Game Theory/PS 2.docx
@@ -64,6 +64,7 @@
           <w:szCs w:val="18"/>
         </w:rPr>
       </w:pPr>
+      <w:proofErr w:type="spellStart"/>
       <w:r>
         <w:rPr>
           <w:rFonts w:ascii="Menlo" w:hAnsi="Menlo" w:cs="Menlo"/>
@@ -71,8 +72,19 @@
           <w:sz w:val="18"/>
           <w:szCs w:val="18"/>
         </w:rPr>
-        <w:t xml:space="preserve">def </w:t>
-      </w:r>
+        <w:t>def</w:t>
+      </w:r>
+      <w:proofErr w:type="spellEnd"/>
+      <w:r>
+        <w:rPr>
+          <w:rFonts w:ascii="Menlo" w:hAnsi="Menlo" w:cs="Menlo"/>
+          <w:color w:val="859900"/>
+          <w:sz w:val="18"/>
+          <w:szCs w:val="18"/>
+        </w:rPr>
+        <w:t xml:space="preserve"> </w:t>
+      </w:r>
+      <w:proofErr w:type="spellStart"/>
       <w:r>
         <w:rPr>
           <w:rFonts w:ascii="Menlo" w:hAnsi="Menlo" w:cs="Menlo"/>
@@ -82,6 +94,7 @@
         </w:rPr>
         <w:t>ai_move</w:t>
       </w:r>
+      <w:proofErr w:type="spellEnd"/>
       <w:r>
         <w:rPr>
           <w:rFonts w:ascii="Menlo" w:hAnsi="Menlo" w:cs="Menlo"/>
@@ -155,720 +168,7 @@
           <w:sz w:val="18"/>
           <w:szCs w:val="18"/>
         </w:rPr>
-        <w:t>:</w:t>
-      </w:r>
-      <w:r>
-        <w:rPr>
-          <w:rFonts w:ascii="Menlo" w:hAnsi="Menlo" w:cs="Menlo"/>
-          <w:color w:val="839496"/>
-          <w:sz w:val="18"/>
-          <w:szCs w:val="18"/>
-        </w:rPr>
-        <w:br/>
-        <w:t xml:space="preserve">        cumulative_list = {key: </w:t>
-      </w:r>
-      <w:r>
-        <w:rPr>
-          <w:rFonts w:ascii="Menlo" w:hAnsi="Menlo" w:cs="Menlo"/>
-          <w:color w:val="94558D"/>
-          <w:sz w:val="18"/>
-          <w:szCs w:val="18"/>
-        </w:rPr>
-        <w:t>self</w:t>
-      </w:r>
-      <w:r>
-        <w:rPr>
-          <w:rFonts w:ascii="Menlo" w:hAnsi="Menlo" w:cs="Menlo"/>
-          <w:color w:val="839496"/>
-          <w:sz w:val="18"/>
-          <w:szCs w:val="18"/>
-        </w:rPr>
-        <w:t xml:space="preserve">.graph.red_counter[key] + </w:t>
-      </w:r>
-      <w:r>
-        <w:rPr>
-          <w:rFonts w:ascii="Menlo" w:hAnsi="Menlo" w:cs="Menlo"/>
-          <w:color w:val="839496"/>
-          <w:sz w:val="18"/>
-          <w:szCs w:val="18"/>
-        </w:rPr>
-        <w:br/>
-        <w:t xml:space="preserve">                           </w:t>
-      </w:r>
-      <w:r>
-        <w:rPr>
-          <w:rFonts w:ascii="Menlo" w:hAnsi="Menlo" w:cs="Menlo"/>
-          <w:color w:val="268BD2"/>
-          <w:sz w:val="18"/>
-          <w:szCs w:val="18"/>
-        </w:rPr>
-        <w:t>len</w:t>
-      </w:r>
-      <w:r>
-        <w:rPr>
-          <w:rFonts w:ascii="Menlo" w:hAnsi="Menlo" w:cs="Menlo"/>
-          <w:color w:val="839496"/>
-          <w:sz w:val="18"/>
-          <w:szCs w:val="18"/>
-        </w:rPr>
-        <w:t>(</w:t>
-      </w:r>
-      <w:r>
-        <w:rPr>
-          <w:rFonts w:ascii="Menlo" w:hAnsi="Menlo" w:cs="Menlo"/>
-          <w:color w:val="94558D"/>
-          <w:sz w:val="18"/>
-          <w:szCs w:val="18"/>
-        </w:rPr>
-        <w:t>self</w:t>
-      </w:r>
-      <w:r>
-        <w:rPr>
-          <w:rFonts w:ascii="Menlo" w:hAnsi="Menlo" w:cs="Menlo"/>
-          <w:color w:val="839496"/>
-          <w:sz w:val="18"/>
-          <w:szCs w:val="18"/>
-        </w:rPr>
-        <w:t>.graph.graph[key])</w:t>
-      </w:r>
-      <w:r>
-        <w:rPr>
-          <w:rFonts w:ascii="Menlo" w:hAnsi="Menlo" w:cs="Menlo"/>
-          <w:color w:val="839496"/>
-          <w:sz w:val="18"/>
-          <w:szCs w:val="18"/>
-        </w:rPr>
-        <w:br/>
-        <w:t xml:space="preserve">                           </w:t>
-      </w:r>
-      <w:r>
-        <w:rPr>
-          <w:rFonts w:ascii="Menlo" w:hAnsi="Menlo" w:cs="Menlo"/>
-          <w:color w:val="859900"/>
-          <w:sz w:val="18"/>
-          <w:szCs w:val="18"/>
-        </w:rPr>
-        <w:t xml:space="preserve">for </w:t>
-      </w:r>
-      <w:r>
-        <w:rPr>
-          <w:rFonts w:ascii="Menlo" w:hAnsi="Menlo" w:cs="Menlo"/>
-          <w:color w:val="839496"/>
-          <w:sz w:val="18"/>
-          <w:szCs w:val="18"/>
-        </w:rPr>
-        <w:t xml:space="preserve">key </w:t>
-      </w:r>
-      <w:r>
-        <w:rPr>
-          <w:rFonts w:ascii="Menlo" w:hAnsi="Menlo" w:cs="Menlo"/>
-          <w:color w:val="859900"/>
-          <w:sz w:val="18"/>
-          <w:szCs w:val="18"/>
-        </w:rPr>
-        <w:t xml:space="preserve">in </w:t>
-      </w:r>
-      <w:r>
-        <w:rPr>
-          <w:rFonts w:ascii="Menlo" w:hAnsi="Menlo" w:cs="Menlo"/>
-          <w:color w:val="94558D"/>
-          <w:sz w:val="18"/>
-          <w:szCs w:val="18"/>
-        </w:rPr>
-        <w:t>self</w:t>
-      </w:r>
-      <w:r>
-        <w:rPr>
-          <w:rFonts w:ascii="Menlo" w:hAnsi="Menlo" w:cs="Menlo"/>
-          <w:color w:val="839496"/>
-          <w:sz w:val="18"/>
-          <w:szCs w:val="18"/>
-        </w:rPr>
-        <w:t>.graph.graph.keys()}</w:t>
-      </w:r>
-      <w:r>
-        <w:rPr>
-          <w:rFonts w:ascii="Menlo" w:hAnsi="Menlo" w:cs="Menlo"/>
-          <w:color w:val="839496"/>
-          <w:sz w:val="18"/>
-          <w:szCs w:val="18"/>
-        </w:rPr>
-        <w:br/>
-        <w:t xml:space="preserve">    </w:t>
-      </w:r>
-      <w:r>
-        <w:rPr>
-          <w:rFonts w:ascii="Menlo" w:hAnsi="Menlo" w:cs="Menlo"/>
-          <w:color w:val="859900"/>
-          <w:sz w:val="18"/>
-          <w:szCs w:val="18"/>
-        </w:rPr>
-        <w:t>else</w:t>
-      </w:r>
-      <w:r>
-        <w:rPr>
-          <w:rFonts w:ascii="Menlo" w:hAnsi="Menlo" w:cs="Menlo"/>
-          <w:color w:val="839496"/>
-          <w:sz w:val="18"/>
-          <w:szCs w:val="18"/>
-        </w:rPr>
-        <w:t>:</w:t>
-      </w:r>
-      <w:r>
-        <w:rPr>
-          <w:rFonts w:ascii="Menlo" w:hAnsi="Menlo" w:cs="Menlo"/>
-          <w:color w:val="839496"/>
-          <w:sz w:val="18"/>
-          <w:szCs w:val="18"/>
-        </w:rPr>
-        <w:br/>
-        <w:t xml:space="preserve">        cumulative_list = {key: </w:t>
-      </w:r>
-      <w:r>
-        <w:rPr>
-          <w:rFonts w:ascii="Menlo" w:hAnsi="Menlo" w:cs="Menlo"/>
-          <w:color w:val="94558D"/>
-          <w:sz w:val="18"/>
-          <w:szCs w:val="18"/>
-        </w:rPr>
-        <w:t>self</w:t>
-      </w:r>
-      <w:r>
-        <w:rPr>
-          <w:rFonts w:ascii="Menlo" w:hAnsi="Menlo" w:cs="Menlo"/>
-          <w:color w:val="839496"/>
-          <w:sz w:val="18"/>
-          <w:szCs w:val="18"/>
-        </w:rPr>
-        <w:t xml:space="preserve">.graph.blue_counter[key] + </w:t>
-      </w:r>
-      <w:r>
-        <w:rPr>
-          <w:rFonts w:ascii="Menlo" w:hAnsi="Menlo" w:cs="Menlo"/>
-          <w:color w:val="839496"/>
-          <w:sz w:val="18"/>
-          <w:szCs w:val="18"/>
-        </w:rPr>
-        <w:br/>
-        <w:t xml:space="preserve">                           </w:t>
-      </w:r>
-      <w:r>
-        <w:rPr>
-          <w:rFonts w:ascii="Menlo" w:hAnsi="Menlo" w:cs="Menlo"/>
-          <w:color w:val="268BD2"/>
-          <w:sz w:val="18"/>
-          <w:szCs w:val="18"/>
-        </w:rPr>
-        <w:t>len</w:t>
-      </w:r>
-      <w:r>
-        <w:rPr>
-          <w:rFonts w:ascii="Menlo" w:hAnsi="Menlo" w:cs="Menlo"/>
-          <w:color w:val="839496"/>
-          <w:sz w:val="18"/>
-          <w:szCs w:val="18"/>
-        </w:rPr>
-        <w:t>(</w:t>
-      </w:r>
-      <w:r>
-        <w:rPr>
-          <w:rFonts w:ascii="Menlo" w:hAnsi="Menlo" w:cs="Menlo"/>
-          <w:color w:val="94558D"/>
-          <w:sz w:val="18"/>
-          <w:szCs w:val="18"/>
-        </w:rPr>
-        <w:t>self</w:t>
-      </w:r>
-      <w:r>
-        <w:rPr>
-          <w:rFonts w:ascii="Menlo" w:hAnsi="Menlo" w:cs="Menlo"/>
-          <w:color w:val="839496"/>
-          <w:sz w:val="18"/>
-          <w:szCs w:val="18"/>
-        </w:rPr>
-        <w:t>.graph.graph[key])</w:t>
-      </w:r>
-      <w:r>
-        <w:rPr>
-          <w:rFonts w:ascii="Menlo" w:hAnsi="Menlo" w:cs="Menlo"/>
-          <w:color w:val="839496"/>
-          <w:sz w:val="18"/>
-          <w:szCs w:val="18"/>
-        </w:rPr>
-        <w:br/>
-        <w:t xml:space="preserve">                           </w:t>
-      </w:r>
-      <w:r>
-        <w:rPr>
-          <w:rFonts w:ascii="Menlo" w:hAnsi="Menlo" w:cs="Menlo"/>
-          <w:color w:val="859900"/>
-          <w:sz w:val="18"/>
-          <w:szCs w:val="18"/>
-        </w:rPr>
-        <w:t xml:space="preserve">for </w:t>
-      </w:r>
-      <w:r>
-        <w:rPr>
-          <w:rFonts w:ascii="Menlo" w:hAnsi="Menlo" w:cs="Menlo"/>
-          <w:color w:val="839496"/>
-          <w:sz w:val="18"/>
-          <w:szCs w:val="18"/>
-        </w:rPr>
-        <w:t xml:space="preserve">key </w:t>
-      </w:r>
-      <w:r>
-        <w:rPr>
-          <w:rFonts w:ascii="Menlo" w:hAnsi="Menlo" w:cs="Menlo"/>
-          <w:color w:val="859900"/>
-          <w:sz w:val="18"/>
-          <w:szCs w:val="18"/>
-        </w:rPr>
-        <w:t xml:space="preserve">in </w:t>
-      </w:r>
-      <w:r>
-        <w:rPr>
-          <w:rFonts w:ascii="Menlo" w:hAnsi="Menlo" w:cs="Menlo"/>
-          <w:color w:val="94558D"/>
-          <w:sz w:val="18"/>
-          <w:szCs w:val="18"/>
-        </w:rPr>
-        <w:t>self</w:t>
-      </w:r>
-      <w:r>
-        <w:rPr>
-          <w:rFonts w:ascii="Menlo" w:hAnsi="Menlo" w:cs="Menlo"/>
-          <w:color w:val="839496"/>
-          <w:sz w:val="18"/>
-          <w:szCs w:val="18"/>
-        </w:rPr>
-        <w:t>.graph.graph.keys()}</w:t>
-      </w:r>
-      <w:r>
-        <w:rPr>
-          <w:rFonts w:ascii="Menlo" w:hAnsi="Menlo" w:cs="Menlo"/>
-          <w:color w:val="839496"/>
-          <w:sz w:val="18"/>
-          <w:szCs w:val="18"/>
-        </w:rPr>
-        <w:br/>
-      </w:r>
-      <w:r>
-        <w:rPr>
-          <w:rFonts w:ascii="Menlo" w:hAnsi="Menlo" w:cs="Menlo"/>
-          <w:color w:val="839496"/>
-          <w:sz w:val="18"/>
-          <w:szCs w:val="18"/>
-        </w:rPr>
-        <w:br/>
-        <w:t xml:space="preserve">    min_list = </w:t>
-      </w:r>
-      <w:r>
-        <w:rPr>
-          <w:rFonts w:ascii="Menlo" w:hAnsi="Menlo" w:cs="Menlo"/>
-          <w:color w:val="268BD2"/>
-          <w:sz w:val="18"/>
-          <w:szCs w:val="18"/>
-        </w:rPr>
-        <w:t>sorted</w:t>
-      </w:r>
-      <w:r>
-        <w:rPr>
-          <w:rFonts w:ascii="Menlo" w:hAnsi="Menlo" w:cs="Menlo"/>
-          <w:color w:val="839496"/>
-          <w:sz w:val="18"/>
-          <w:szCs w:val="18"/>
-        </w:rPr>
-        <w:t xml:space="preserve">(cumulative_list, </w:t>
-      </w:r>
-      <w:r>
-        <w:rPr>
-          <w:rFonts w:ascii="Menlo" w:hAnsi="Menlo" w:cs="Menlo"/>
-          <w:color w:val="6C71C4"/>
-          <w:sz w:val="18"/>
-          <w:szCs w:val="18"/>
-        </w:rPr>
-        <w:t>key</w:t>
-      </w:r>
-      <w:r>
-        <w:rPr>
-          <w:rFonts w:ascii="Menlo" w:hAnsi="Menlo" w:cs="Menlo"/>
-          <w:color w:val="839496"/>
-          <w:sz w:val="18"/>
-          <w:szCs w:val="18"/>
-        </w:rPr>
-        <w:t>=cumulative_list.get)</w:t>
-      </w:r>
-      <w:r>
-        <w:rPr>
-          <w:rFonts w:ascii="Menlo" w:hAnsi="Menlo" w:cs="Menlo"/>
-          <w:color w:val="839496"/>
-          <w:sz w:val="18"/>
-          <w:szCs w:val="18"/>
-        </w:rPr>
-        <w:br/>
-        <w:t xml:space="preserve">    failing_move = </w:t>
-      </w:r>
-      <w:r>
-        <w:rPr>
-          <w:rFonts w:ascii="Menlo" w:hAnsi="Menlo" w:cs="Menlo"/>
-          <w:b/>
-          <w:bCs/>
-          <w:color w:val="3D8080"/>
-          <w:sz w:val="18"/>
-          <w:szCs w:val="18"/>
-        </w:rPr>
-        <w:t>""</w:t>
-      </w:r>
-      <w:r>
-        <w:rPr>
-          <w:rFonts w:ascii="Menlo" w:hAnsi="Menlo" w:cs="Menlo"/>
-          <w:b/>
-          <w:bCs/>
-          <w:color w:val="3D8080"/>
-          <w:sz w:val="18"/>
-          <w:szCs w:val="18"/>
-        </w:rPr>
-        <w:br/>
-      </w:r>
-      <w:r>
-        <w:rPr>
-          <w:rFonts w:ascii="Menlo" w:hAnsi="Menlo" w:cs="Menlo"/>
-          <w:b/>
-          <w:bCs/>
-          <w:color w:val="3D8080"/>
-          <w:sz w:val="18"/>
-          <w:szCs w:val="18"/>
-        </w:rPr>
-        <w:br/>
-        <w:t xml:space="preserve">    </w:t>
-      </w:r>
-      <w:r>
-        <w:rPr>
-          <w:rFonts w:ascii="Menlo" w:hAnsi="Menlo" w:cs="Menlo"/>
-          <w:color w:val="859900"/>
-          <w:sz w:val="18"/>
-          <w:szCs w:val="18"/>
-        </w:rPr>
-        <w:t xml:space="preserve">for </w:t>
-      </w:r>
-      <w:r>
-        <w:rPr>
-          <w:rFonts w:ascii="Menlo" w:hAnsi="Menlo" w:cs="Menlo"/>
-          <w:color w:val="839496"/>
-          <w:sz w:val="18"/>
-          <w:szCs w:val="18"/>
-        </w:rPr>
-        <w:t xml:space="preserve">node1 </w:t>
-      </w:r>
-      <w:r>
-        <w:rPr>
-          <w:rFonts w:ascii="Menlo" w:hAnsi="Menlo" w:cs="Menlo"/>
-          <w:color w:val="859900"/>
-          <w:sz w:val="18"/>
-          <w:szCs w:val="18"/>
-        </w:rPr>
-        <w:t xml:space="preserve">in </w:t>
-      </w:r>
-      <w:r>
-        <w:rPr>
-          <w:rFonts w:ascii="Menlo" w:hAnsi="Menlo" w:cs="Menlo"/>
-          <w:color w:val="839496"/>
-          <w:sz w:val="18"/>
-          <w:szCs w:val="18"/>
-        </w:rPr>
-        <w:t>min_list:</w:t>
-      </w:r>
-      <w:r>
-        <w:rPr>
-          <w:rFonts w:ascii="Menlo" w:hAnsi="Menlo" w:cs="Menlo"/>
-          <w:color w:val="839496"/>
-          <w:sz w:val="18"/>
-          <w:szCs w:val="18"/>
-        </w:rPr>
-        <w:br/>
-        <w:t xml:space="preserve">        </w:t>
-      </w:r>
-      <w:r>
-        <w:rPr>
-          <w:rFonts w:ascii="Menlo" w:hAnsi="Menlo" w:cs="Menlo"/>
-          <w:color w:val="859900"/>
-          <w:sz w:val="18"/>
-          <w:szCs w:val="18"/>
-        </w:rPr>
-        <w:t xml:space="preserve">for </w:t>
-      </w:r>
-      <w:r>
-        <w:rPr>
-          <w:rFonts w:ascii="Menlo" w:hAnsi="Menlo" w:cs="Menlo"/>
-          <w:color w:val="839496"/>
-          <w:sz w:val="18"/>
-          <w:szCs w:val="18"/>
-        </w:rPr>
-        <w:t xml:space="preserve">node2 </w:t>
-      </w:r>
-      <w:r>
-        <w:rPr>
-          <w:rFonts w:ascii="Menlo" w:hAnsi="Menlo" w:cs="Menlo"/>
-          <w:color w:val="859900"/>
-          <w:sz w:val="18"/>
-          <w:szCs w:val="18"/>
-        </w:rPr>
-        <w:t xml:space="preserve">in </w:t>
-      </w:r>
-      <w:r>
-        <w:rPr>
-          <w:rFonts w:ascii="Menlo" w:hAnsi="Menlo" w:cs="Menlo"/>
-          <w:color w:val="839496"/>
-          <w:sz w:val="18"/>
-          <w:szCs w:val="18"/>
-        </w:rPr>
-        <w:t>min_list:</w:t>
-      </w:r>
-      <w:r>
-        <w:rPr>
-          <w:rFonts w:ascii="Menlo" w:hAnsi="Menlo" w:cs="Menlo"/>
-          <w:color w:val="839496"/>
-          <w:sz w:val="18"/>
-          <w:szCs w:val="18"/>
-        </w:rPr>
-        <w:br/>
-        <w:t xml:space="preserve">            </w:t>
-      </w:r>
-      <w:r>
-        <w:rPr>
-          <w:rFonts w:ascii="Menlo" w:hAnsi="Menlo" w:cs="Menlo"/>
-          <w:color w:val="859900"/>
-          <w:sz w:val="18"/>
-          <w:szCs w:val="18"/>
-        </w:rPr>
-        <w:t xml:space="preserve">if </w:t>
-      </w:r>
-      <w:r>
-        <w:rPr>
-          <w:rFonts w:ascii="Menlo" w:hAnsi="Menlo" w:cs="Menlo"/>
-          <w:color w:val="94558D"/>
-          <w:sz w:val="18"/>
-          <w:szCs w:val="18"/>
-        </w:rPr>
-        <w:t>self</w:t>
-      </w:r>
-      <w:r>
-        <w:rPr>
-          <w:rFonts w:ascii="Menlo" w:hAnsi="Menlo" w:cs="Menlo"/>
-          <w:color w:val="839496"/>
-          <w:sz w:val="18"/>
-          <w:szCs w:val="18"/>
-        </w:rPr>
-        <w:t>.is_valid_move(node1, node2):</w:t>
-      </w:r>
-      <w:r>
-        <w:rPr>
-          <w:rFonts w:ascii="Menlo" w:hAnsi="Menlo" w:cs="Menlo"/>
-          <w:color w:val="839496"/>
-          <w:sz w:val="18"/>
-          <w:szCs w:val="18"/>
-        </w:rPr>
-        <w:br/>
-        <w:t xml:space="preserve">                new_graph = SimGraph(copy.deepcopy(</w:t>
-      </w:r>
-      <w:r>
-        <w:rPr>
-          <w:rFonts w:ascii="Menlo" w:hAnsi="Menlo" w:cs="Menlo"/>
-          <w:color w:val="94558D"/>
-          <w:sz w:val="18"/>
-          <w:szCs w:val="18"/>
-        </w:rPr>
-        <w:t>self</w:t>
-      </w:r>
-      <w:r>
-        <w:rPr>
-          <w:rFonts w:ascii="Menlo" w:hAnsi="Menlo" w:cs="Menlo"/>
-          <w:color w:val="839496"/>
-          <w:sz w:val="18"/>
-          <w:szCs w:val="18"/>
-        </w:rPr>
-        <w:t>.graph.graph))</w:t>
-      </w:r>
-      <w:r>
-        <w:rPr>
-          <w:rFonts w:ascii="Menlo" w:hAnsi="Menlo" w:cs="Menlo"/>
-          <w:color w:val="839496"/>
-          <w:sz w:val="18"/>
-          <w:szCs w:val="18"/>
-        </w:rPr>
-        <w:br/>
-        <w:t xml:space="preserve">                new_graph.add_edge(node1, node2, color)</w:t>
-      </w:r>
-      <w:r>
-        <w:rPr>
-          <w:rFonts w:ascii="Menlo" w:hAnsi="Menlo" w:cs="Menlo"/>
-          <w:color w:val="839496"/>
-          <w:sz w:val="18"/>
-          <w:szCs w:val="18"/>
-        </w:rPr>
-        <w:br/>
-        <w:t xml:space="preserve">                </w:t>
-      </w:r>
-      <w:r>
-        <w:rPr>
-          <w:rFonts w:ascii="Menlo" w:hAnsi="Menlo" w:cs="Menlo"/>
-          <w:color w:val="859900"/>
-          <w:sz w:val="18"/>
-          <w:szCs w:val="18"/>
-        </w:rPr>
-        <w:t xml:space="preserve">if not </w:t>
-      </w:r>
-      <w:r>
-        <w:rPr>
-          <w:rFonts w:ascii="Menlo" w:hAnsi="Menlo" w:cs="Menlo"/>
-          <w:color w:val="839496"/>
-          <w:sz w:val="18"/>
-          <w:szCs w:val="18"/>
-        </w:rPr>
-        <w:t>new_graph.triangle_exists():</w:t>
-      </w:r>
-      <w:r>
-        <w:rPr>
-          <w:rFonts w:ascii="Menlo" w:hAnsi="Menlo" w:cs="Menlo"/>
-          <w:color w:val="839496"/>
-          <w:sz w:val="18"/>
-          <w:szCs w:val="18"/>
-        </w:rPr>
-        <w:br/>
-        <w:t xml:space="preserve">                    </w:t>
-      </w:r>
-      <w:r>
-        <w:rPr>
-          <w:rFonts w:ascii="Menlo" w:hAnsi="Menlo" w:cs="Menlo"/>
-          <w:color w:val="94558D"/>
-          <w:sz w:val="18"/>
-          <w:szCs w:val="18"/>
-        </w:rPr>
-        <w:t>self</w:t>
-      </w:r>
-      <w:r>
-        <w:rPr>
-          <w:rFonts w:ascii="Menlo" w:hAnsi="Menlo" w:cs="Menlo"/>
-          <w:color w:val="839496"/>
-          <w:sz w:val="18"/>
-          <w:szCs w:val="18"/>
-        </w:rPr>
-        <w:t>.graph.add_edge(node1, node2, color)</w:t>
-      </w:r>
-      <w:r>
-        <w:rPr>
-          <w:rFonts w:ascii="Menlo" w:hAnsi="Menlo" w:cs="Menlo"/>
-          <w:color w:val="839496"/>
-          <w:sz w:val="18"/>
-          <w:szCs w:val="18"/>
-        </w:rPr>
-        <w:br/>
-        <w:t xml:space="preserve">                    </w:t>
-      </w:r>
-      <w:r>
-        <w:rPr>
-          <w:rFonts w:ascii="Menlo" w:hAnsi="Menlo" w:cs="Menlo"/>
-          <w:color w:val="268BD2"/>
-          <w:sz w:val="18"/>
-          <w:szCs w:val="18"/>
-        </w:rPr>
-        <w:t>print</w:t>
-      </w:r>
-      <w:r>
-        <w:rPr>
-          <w:rFonts w:ascii="Menlo" w:hAnsi="Menlo" w:cs="Menlo"/>
-          <w:color w:val="839496"/>
-          <w:sz w:val="18"/>
-          <w:szCs w:val="18"/>
-        </w:rPr>
-        <w:t>(</w:t>
-      </w:r>
-      <w:r>
-        <w:rPr>
-          <w:rFonts w:ascii="Menlo" w:hAnsi="Menlo" w:cs="Menlo"/>
-          <w:b/>
-          <w:bCs/>
-          <w:color w:val="3D8080"/>
-          <w:sz w:val="18"/>
-          <w:szCs w:val="18"/>
-        </w:rPr>
-        <w:t xml:space="preserve">"AI went from %s to %s" </w:t>
-      </w:r>
-      <w:r>
-        <w:rPr>
-          <w:rFonts w:ascii="Menlo" w:hAnsi="Menlo" w:cs="Menlo"/>
-          <w:color w:val="839496"/>
-          <w:sz w:val="18"/>
-          <w:szCs w:val="18"/>
-        </w:rPr>
-        <w:t>% (node1, node2))</w:t>
-      </w:r>
-      <w:r>
-        <w:rPr>
-          <w:rFonts w:ascii="Menlo" w:hAnsi="Menlo" w:cs="Menlo"/>
-          <w:color w:val="839496"/>
-          <w:sz w:val="18"/>
-          <w:szCs w:val="18"/>
-        </w:rPr>
-        <w:br/>
-        <w:t xml:space="preserve">                    </w:t>
-      </w:r>
-      <w:r>
-        <w:rPr>
-          <w:rFonts w:ascii="Menlo" w:hAnsi="Menlo" w:cs="Menlo"/>
-          <w:color w:val="859900"/>
-          <w:sz w:val="18"/>
-          <w:szCs w:val="18"/>
-        </w:rPr>
-        <w:t>return</w:t>
-      </w:r>
-      <w:r>
-        <w:rPr>
-          <w:rFonts w:ascii="Menlo" w:hAnsi="Menlo" w:cs="Menlo"/>
-          <w:color w:val="859900"/>
-          <w:sz w:val="18"/>
-          <w:szCs w:val="18"/>
-        </w:rPr>
-        <w:br/>
-        <w:t xml:space="preserve">                else</w:t>
-      </w:r>
-      <w:r>
-        <w:rPr>
-          <w:rFonts w:ascii="Menlo" w:hAnsi="Menlo" w:cs="Menlo"/>
-          <w:color w:val="839496"/>
-          <w:sz w:val="18"/>
-          <w:szCs w:val="18"/>
-        </w:rPr>
-        <w:t>:</w:t>
-      </w:r>
-      <w:r>
-        <w:rPr>
-          <w:rFonts w:ascii="Menlo" w:hAnsi="Menlo" w:cs="Menlo"/>
-          <w:color w:val="839496"/>
-          <w:sz w:val="18"/>
-          <w:szCs w:val="18"/>
-        </w:rPr>
-        <w:br/>
-        <w:t xml:space="preserve">                    failing_move = node1 + node2</w:t>
-      </w:r>
-      <w:r>
-        <w:rPr>
-          <w:rFonts w:ascii="Menlo" w:hAnsi="Menlo" w:cs="Menlo"/>
-          <w:color w:val="839496"/>
-          <w:sz w:val="18"/>
-          <w:szCs w:val="18"/>
-        </w:rPr>
-        <w:br/>
-      </w:r>
-      <w:r>
-        <w:rPr>
-          <w:rFonts w:ascii="Menlo" w:hAnsi="Menlo" w:cs="Menlo"/>
-          <w:color w:val="839496"/>
-          <w:sz w:val="18"/>
-          <w:szCs w:val="18"/>
-        </w:rPr>
-        <w:br/>
-        <w:t xml:space="preserve">    </w:t>
+        <w:t xml:space="preserve">:  </w:t>
       </w:r>
       <w:r>
         <w:rPr>
@@ -879,7 +179,7 @@
           <w:sz w:val="18"/>
           <w:szCs w:val="18"/>
         </w:rPr>
-        <w:t># Only make a losing move if you absolutely have to</w:t>
+        <w:t># Create weighted list of features for red</w:t>
       </w:r>
       <w:r>
         <w:rPr>
@@ -891,11 +191,255 @@
           <w:szCs w:val="18"/>
         </w:rPr>
         <w:br/>
+        <w:t xml:space="preserve">        </w:t>
+      </w:r>
+      <w:proofErr w:type="spellStart"/>
+      <w:r>
+        <w:rPr>
+          <w:rFonts w:ascii="Menlo" w:hAnsi="Menlo" w:cs="Menlo"/>
+          <w:color w:val="839496"/>
+          <w:sz w:val="18"/>
+          <w:szCs w:val="18"/>
+        </w:rPr>
+        <w:t>cumulative_list</w:t>
+      </w:r>
+      <w:proofErr w:type="spellEnd"/>
+      <w:r>
+        <w:rPr>
+          <w:rFonts w:ascii="Menlo" w:hAnsi="Menlo" w:cs="Menlo"/>
+          <w:color w:val="839496"/>
+          <w:sz w:val="18"/>
+          <w:szCs w:val="18"/>
+        </w:rPr>
+        <w:t xml:space="preserve"> = {key: </w:t>
+      </w:r>
+      <w:proofErr w:type="spellStart"/>
+      <w:r>
+        <w:rPr>
+          <w:rFonts w:ascii="Menlo" w:hAnsi="Menlo" w:cs="Menlo"/>
+          <w:color w:val="94558D"/>
+          <w:sz w:val="18"/>
+          <w:szCs w:val="18"/>
+        </w:rPr>
+        <w:t>self</w:t>
+      </w:r>
+      <w:r>
+        <w:rPr>
+          <w:rFonts w:ascii="Menlo" w:hAnsi="Menlo" w:cs="Menlo"/>
+          <w:color w:val="839496"/>
+          <w:sz w:val="18"/>
+          <w:szCs w:val="18"/>
+        </w:rPr>
+        <w:t>.graph.red_counter</w:t>
+      </w:r>
+      <w:proofErr w:type="spellEnd"/>
+      <w:r>
+        <w:rPr>
+          <w:rFonts w:ascii="Menlo" w:hAnsi="Menlo" w:cs="Menlo"/>
+          <w:color w:val="839496"/>
+          <w:sz w:val="18"/>
+          <w:szCs w:val="18"/>
+        </w:rPr>
+        <w:t xml:space="preserve">[key] * </w:t>
+      </w:r>
+      <w:r>
+        <w:rPr>
+          <w:rFonts w:ascii="Menlo" w:hAnsi="Menlo" w:cs="Menlo"/>
+          <w:color w:val="2AA198"/>
+          <w:sz w:val="18"/>
+          <w:szCs w:val="18"/>
+        </w:rPr>
+        <w:t xml:space="preserve">1.5 </w:t>
+      </w:r>
+      <w:r>
+        <w:rPr>
+          <w:rFonts w:ascii="Menlo" w:hAnsi="Menlo" w:cs="Menlo"/>
+          <w:color w:val="839496"/>
+          <w:sz w:val="18"/>
+          <w:szCs w:val="18"/>
+        </w:rPr>
+        <w:t>-</w:t>
+      </w:r>
+      <w:r>
+        <w:rPr>
+          <w:rFonts w:ascii="Menlo" w:hAnsi="Menlo" w:cs="Menlo"/>
+          <w:color w:val="839496"/>
+          <w:sz w:val="18"/>
+          <w:szCs w:val="18"/>
+        </w:rPr>
+        <w:br/>
+        <w:t xml:space="preserve">                           </w:t>
+      </w:r>
+      <w:proofErr w:type="spellStart"/>
+      <w:r>
+        <w:rPr>
+          <w:rFonts w:ascii="Menlo" w:hAnsi="Menlo" w:cs="Menlo"/>
+          <w:color w:val="94558D"/>
+          <w:sz w:val="18"/>
+          <w:szCs w:val="18"/>
+        </w:rPr>
+        <w:t>self</w:t>
+      </w:r>
+      <w:r>
+        <w:rPr>
+          <w:rFonts w:ascii="Menlo" w:hAnsi="Menlo" w:cs="Menlo"/>
+          <w:color w:val="839496"/>
+          <w:sz w:val="18"/>
+          <w:szCs w:val="18"/>
+        </w:rPr>
+        <w:t>.graph.blue_counter</w:t>
+      </w:r>
+      <w:proofErr w:type="spellEnd"/>
+      <w:r>
+        <w:rPr>
+          <w:rFonts w:ascii="Menlo" w:hAnsi="Menlo" w:cs="Menlo"/>
+          <w:color w:val="839496"/>
+          <w:sz w:val="18"/>
+          <w:szCs w:val="18"/>
+        </w:rPr>
+        <w:t>[key]</w:t>
+      </w:r>
+      <w:r>
+        <w:rPr>
+          <w:rFonts w:ascii="Menlo" w:hAnsi="Menlo" w:cs="Menlo"/>
+          <w:color w:val="839496"/>
+          <w:sz w:val="18"/>
+          <w:szCs w:val="18"/>
+        </w:rPr>
+        <w:br/>
+        <w:t xml:space="preserve">                           </w:t>
+      </w:r>
+      <w:r>
+        <w:rPr>
+          <w:rFonts w:ascii="Menlo" w:hAnsi="Menlo" w:cs="Menlo"/>
+          <w:color w:val="859900"/>
+          <w:sz w:val="18"/>
+          <w:szCs w:val="18"/>
+        </w:rPr>
+        <w:t xml:space="preserve">for </w:t>
+      </w:r>
+      <w:r>
+        <w:rPr>
+          <w:rFonts w:ascii="Menlo" w:hAnsi="Menlo" w:cs="Menlo"/>
+          <w:color w:val="839496"/>
+          <w:sz w:val="18"/>
+          <w:szCs w:val="18"/>
+        </w:rPr>
+        <w:t xml:space="preserve">key </w:t>
+      </w:r>
+      <w:r>
+        <w:rPr>
+          <w:rFonts w:ascii="Menlo" w:hAnsi="Menlo" w:cs="Menlo"/>
+          <w:color w:val="859900"/>
+          <w:sz w:val="18"/>
+          <w:szCs w:val="18"/>
+        </w:rPr>
+        <w:t xml:space="preserve">in </w:t>
+      </w:r>
+      <w:proofErr w:type="spellStart"/>
+      <w:r>
+        <w:rPr>
+          <w:rFonts w:ascii="Menlo" w:hAnsi="Menlo" w:cs="Menlo"/>
+          <w:color w:val="94558D"/>
+          <w:sz w:val="18"/>
+          <w:szCs w:val="18"/>
+        </w:rPr>
+        <w:t>self</w:t>
+      </w:r>
+      <w:r>
+        <w:rPr>
+          <w:rFonts w:ascii="Menlo" w:hAnsi="Menlo" w:cs="Menlo"/>
+          <w:color w:val="839496"/>
+          <w:sz w:val="18"/>
+          <w:szCs w:val="18"/>
+        </w:rPr>
+        <w:t>.graph.graph.keys</w:t>
+      </w:r>
+      <w:proofErr w:type="spellEnd"/>
+      <w:r>
+        <w:rPr>
+          <w:rFonts w:ascii="Menlo" w:hAnsi="Menlo" w:cs="Menlo"/>
+          <w:color w:val="839496"/>
+          <w:sz w:val="18"/>
+          <w:szCs w:val="18"/>
+        </w:rPr>
+        <w:t>()}</w:t>
+      </w:r>
+      <w:r>
+        <w:rPr>
+          <w:rFonts w:ascii="Menlo" w:hAnsi="Menlo" w:cs="Menlo"/>
+          <w:color w:val="839496"/>
+          <w:sz w:val="18"/>
+          <w:szCs w:val="18"/>
+        </w:rPr>
+        <w:br/>
         <w:t xml:space="preserve">    </w:t>
       </w:r>
       <w:r>
         <w:rPr>
           <w:rFonts w:ascii="Menlo" w:hAnsi="Menlo" w:cs="Menlo"/>
+          <w:color w:val="859900"/>
+          <w:sz w:val="18"/>
+          <w:szCs w:val="18"/>
+        </w:rPr>
+        <w:t>else</w:t>
+      </w:r>
+      <w:r>
+        <w:rPr>
+          <w:rFonts w:ascii="Menlo" w:hAnsi="Menlo" w:cs="Menlo"/>
+          <w:color w:val="839496"/>
+          <w:sz w:val="18"/>
+          <w:szCs w:val="18"/>
+        </w:rPr>
+        <w:t xml:space="preserve">:  </w:t>
+      </w:r>
+      <w:r>
+        <w:rPr>
+          <w:rFonts w:ascii="Menlo" w:hAnsi="Menlo" w:cs="Menlo"/>
+          <w:i/>
+          <w:iCs/>
+          <w:color w:val="586E75"/>
+          <w:sz w:val="18"/>
+          <w:szCs w:val="18"/>
+        </w:rPr>
+        <w:t># Create weighted list of features for blue</w:t>
+      </w:r>
+      <w:r>
+        <w:rPr>
+          <w:rFonts w:ascii="Menlo" w:hAnsi="Menlo" w:cs="Menlo"/>
+          <w:i/>
+          <w:iCs/>
+          <w:color w:val="586E75"/>
+          <w:sz w:val="18"/>
+          <w:szCs w:val="18"/>
+        </w:rPr>
+        <w:br/>
+        <w:t xml:space="preserve">        </w:t>
+      </w:r>
+      <w:proofErr w:type="spellStart"/>
+      <w:r>
+        <w:rPr>
+          <w:rFonts w:ascii="Menlo" w:hAnsi="Menlo" w:cs="Menlo"/>
+          <w:color w:val="839496"/>
+          <w:sz w:val="18"/>
+          <w:szCs w:val="18"/>
+        </w:rPr>
+        <w:t>cumulative_list</w:t>
+      </w:r>
+      <w:proofErr w:type="spellEnd"/>
+      <w:r>
+        <w:rPr>
+          <w:rFonts w:ascii="Menlo" w:hAnsi="Menlo" w:cs="Menlo"/>
+          <w:color w:val="839496"/>
+          <w:sz w:val="18"/>
+          <w:szCs w:val="18"/>
+        </w:rPr>
+        <w:t xml:space="preserve"> = {key: </w:t>
+      </w:r>
+      <w:proofErr w:type="spellStart"/>
+      <w:r>
+        <w:rPr>
+          <w:rFonts w:ascii="Menlo" w:hAnsi="Menlo" w:cs="Menlo"/>
           <w:color w:val="94558D"/>
           <w:sz w:val="18"/>
           <w:szCs w:val="18"/>
@@ -909,7 +453,17 @@
           <w:sz w:val="18"/>
           <w:szCs w:val="18"/>
         </w:rPr>
-        <w:t>.graph.add_edge(failing_move[</w:t>
+        <w:t>.graph.blue_counter</w:t>
+      </w:r>
+      <w:proofErr w:type="spellEnd"/>
+      <w:r>
+        <w:rPr>
+          <w:rFonts w:ascii="Menlo" w:hAnsi="Menlo" w:cs="Menlo"/>
+          <w:color w:val="839496"/>
+          <w:sz w:val="18"/>
+          <w:szCs w:val="18"/>
+        </w:rPr>
+        <w:t xml:space="preserve">[key] * </w:t>
       </w:r>
       <w:r>
         <w:rPr>
@@ -918,6 +472,930 @@
           <w:sz w:val="18"/>
           <w:szCs w:val="18"/>
         </w:rPr>
+        <w:t xml:space="preserve">1.5 </w:t>
+      </w:r>
+      <w:r>
+        <w:rPr>
+          <w:rFonts w:ascii="Menlo" w:hAnsi="Menlo" w:cs="Menlo"/>
+          <w:color w:val="839496"/>
+          <w:sz w:val="18"/>
+          <w:szCs w:val="18"/>
+        </w:rPr>
+        <w:t>-</w:t>
+      </w:r>
+      <w:r>
+        <w:rPr>
+          <w:rFonts w:ascii="Menlo" w:hAnsi="Menlo" w:cs="Menlo"/>
+          <w:color w:val="839496"/>
+          <w:sz w:val="18"/>
+          <w:szCs w:val="18"/>
+        </w:rPr>
+        <w:br/>
+        <w:t xml:space="preserve">                           </w:t>
+      </w:r>
+      <w:proofErr w:type="spellStart"/>
+      <w:r>
+        <w:rPr>
+          <w:rFonts w:ascii="Menlo" w:hAnsi="Menlo" w:cs="Menlo"/>
+          <w:color w:val="94558D"/>
+          <w:sz w:val="18"/>
+          <w:szCs w:val="18"/>
+        </w:rPr>
+        <w:t>self</w:t>
+      </w:r>
+      <w:r>
+        <w:rPr>
+          <w:rFonts w:ascii="Menlo" w:hAnsi="Menlo" w:cs="Menlo"/>
+          <w:color w:val="839496"/>
+          <w:sz w:val="18"/>
+          <w:szCs w:val="18"/>
+        </w:rPr>
+        <w:t>.graph.red_counter</w:t>
+      </w:r>
+      <w:proofErr w:type="spellEnd"/>
+      <w:r>
+        <w:rPr>
+          <w:rFonts w:ascii="Menlo" w:hAnsi="Menlo" w:cs="Menlo"/>
+          <w:color w:val="839496"/>
+          <w:sz w:val="18"/>
+          <w:szCs w:val="18"/>
+        </w:rPr>
+        <w:t>[key]</w:t>
+      </w:r>
+      <w:r>
+        <w:rPr>
+          <w:rFonts w:ascii="Menlo" w:hAnsi="Menlo" w:cs="Menlo"/>
+          <w:color w:val="839496"/>
+          <w:sz w:val="18"/>
+          <w:szCs w:val="18"/>
+        </w:rPr>
+        <w:br/>
+        <w:t xml:space="preserve">                           </w:t>
+      </w:r>
+      <w:r>
+        <w:rPr>
+          <w:rFonts w:ascii="Menlo" w:hAnsi="Menlo" w:cs="Menlo"/>
+          <w:color w:val="859900"/>
+          <w:sz w:val="18"/>
+          <w:szCs w:val="18"/>
+        </w:rPr>
+        <w:t xml:space="preserve">for </w:t>
+      </w:r>
+      <w:r>
+        <w:rPr>
+          <w:rFonts w:ascii="Menlo" w:hAnsi="Menlo" w:cs="Menlo"/>
+          <w:color w:val="839496"/>
+          <w:sz w:val="18"/>
+          <w:szCs w:val="18"/>
+        </w:rPr>
+        <w:t xml:space="preserve">key </w:t>
+      </w:r>
+      <w:r>
+        <w:rPr>
+          <w:rFonts w:ascii="Menlo" w:hAnsi="Menlo" w:cs="Menlo"/>
+          <w:color w:val="859900"/>
+          <w:sz w:val="18"/>
+          <w:szCs w:val="18"/>
+        </w:rPr>
+        <w:t xml:space="preserve">in </w:t>
+      </w:r>
+      <w:proofErr w:type="spellStart"/>
+      <w:r>
+        <w:rPr>
+          <w:rFonts w:ascii="Menlo" w:hAnsi="Menlo" w:cs="Menlo"/>
+          <w:color w:val="94558D"/>
+          <w:sz w:val="18"/>
+          <w:szCs w:val="18"/>
+        </w:rPr>
+        <w:t>self</w:t>
+      </w:r>
+      <w:r>
+        <w:rPr>
+          <w:rFonts w:ascii="Menlo" w:hAnsi="Menlo" w:cs="Menlo"/>
+          <w:color w:val="839496"/>
+          <w:sz w:val="18"/>
+          <w:szCs w:val="18"/>
+        </w:rPr>
+        <w:t>.graph.graph.keys</w:t>
+      </w:r>
+      <w:proofErr w:type="spellEnd"/>
+      <w:r>
+        <w:rPr>
+          <w:rFonts w:ascii="Menlo" w:hAnsi="Menlo" w:cs="Menlo"/>
+          <w:color w:val="839496"/>
+          <w:sz w:val="18"/>
+          <w:szCs w:val="18"/>
+        </w:rPr>
+        <w:t>()}</w:t>
+      </w:r>
+      <w:r>
+        <w:rPr>
+          <w:rFonts w:ascii="Menlo" w:hAnsi="Menlo" w:cs="Menlo"/>
+          <w:color w:val="839496"/>
+          <w:sz w:val="18"/>
+          <w:szCs w:val="18"/>
+        </w:rPr>
+        <w:br/>
+        <w:t xml:space="preserve">    </w:t>
+      </w:r>
+      <w:r>
+        <w:rPr>
+          <w:rFonts w:ascii="Menlo" w:hAnsi="Menlo" w:cs="Menlo"/>
+          <w:color w:val="839496"/>
+          <w:sz w:val="18"/>
+          <w:szCs w:val="18"/>
+        </w:rPr>
+        <w:br/>
+        <w:t xml:space="preserve">    </w:t>
+      </w:r>
+      <w:r>
+        <w:rPr>
+          <w:rFonts w:ascii="Menlo" w:hAnsi="Menlo" w:cs="Menlo"/>
+          <w:i/>
+          <w:iCs/>
+          <w:color w:val="586E75"/>
+          <w:sz w:val="18"/>
+          <w:szCs w:val="18"/>
+        </w:rPr>
+        <w:t># Sort weighted feature list from min to max</w:t>
+      </w:r>
+      <w:r>
+        <w:rPr>
+          <w:rFonts w:ascii="Menlo" w:hAnsi="Menlo" w:cs="Menlo"/>
+          <w:i/>
+          <w:iCs/>
+          <w:color w:val="586E75"/>
+          <w:sz w:val="18"/>
+          <w:szCs w:val="18"/>
+        </w:rPr>
+        <w:br/>
+        <w:t xml:space="preserve">    </w:t>
+      </w:r>
+      <w:proofErr w:type="spellStart"/>
+      <w:r>
+        <w:rPr>
+          <w:rFonts w:ascii="Menlo" w:hAnsi="Menlo" w:cs="Menlo"/>
+          <w:color w:val="839496"/>
+          <w:sz w:val="18"/>
+          <w:szCs w:val="18"/>
+        </w:rPr>
+        <w:t>min_list</w:t>
+      </w:r>
+      <w:proofErr w:type="spellEnd"/>
+      <w:r>
+        <w:rPr>
+          <w:rFonts w:ascii="Menlo" w:hAnsi="Menlo" w:cs="Menlo"/>
+          <w:color w:val="839496"/>
+          <w:sz w:val="18"/>
+          <w:szCs w:val="18"/>
+        </w:rPr>
+        <w:t xml:space="preserve"> = </w:t>
+      </w:r>
+      <w:r>
+        <w:rPr>
+          <w:rFonts w:ascii="Menlo" w:hAnsi="Menlo" w:cs="Menlo"/>
+          <w:color w:val="268BD2"/>
+          <w:sz w:val="18"/>
+          <w:szCs w:val="18"/>
+        </w:rPr>
+        <w:t>sorted</w:t>
+      </w:r>
+      <w:r>
+        <w:rPr>
+          <w:rFonts w:ascii="Menlo" w:hAnsi="Menlo" w:cs="Menlo"/>
+          <w:color w:val="839496"/>
+          <w:sz w:val="18"/>
+          <w:szCs w:val="18"/>
+        </w:rPr>
+        <w:t>(</w:t>
+      </w:r>
+      <w:proofErr w:type="spellStart"/>
+      <w:r>
+        <w:rPr>
+          <w:rFonts w:ascii="Menlo" w:hAnsi="Menlo" w:cs="Menlo"/>
+          <w:color w:val="839496"/>
+          <w:sz w:val="18"/>
+          <w:szCs w:val="18"/>
+        </w:rPr>
+        <w:t>cumulative_list</w:t>
+      </w:r>
+      <w:proofErr w:type="spellEnd"/>
+      <w:r>
+        <w:rPr>
+          <w:rFonts w:ascii="Menlo" w:hAnsi="Menlo" w:cs="Menlo"/>
+          <w:color w:val="839496"/>
+          <w:sz w:val="18"/>
+          <w:szCs w:val="18"/>
+        </w:rPr>
+        <w:t xml:space="preserve">, </w:t>
+      </w:r>
+      <w:r>
+        <w:rPr>
+          <w:rFonts w:ascii="Menlo" w:hAnsi="Menlo" w:cs="Menlo"/>
+          <w:color w:val="6C71C4"/>
+          <w:sz w:val="18"/>
+          <w:szCs w:val="18"/>
+        </w:rPr>
+        <w:t>key</w:t>
+      </w:r>
+      <w:r>
+        <w:rPr>
+          <w:rFonts w:ascii="Menlo" w:hAnsi="Menlo" w:cs="Menlo"/>
+          <w:color w:val="839496"/>
+          <w:sz w:val="18"/>
+          <w:szCs w:val="18"/>
+        </w:rPr>
+        <w:t>=</w:t>
+      </w:r>
+      <w:proofErr w:type="spellStart"/>
+      <w:r>
+        <w:rPr>
+          <w:rFonts w:ascii="Menlo" w:hAnsi="Menlo" w:cs="Menlo"/>
+          <w:color w:val="839496"/>
+          <w:sz w:val="18"/>
+          <w:szCs w:val="18"/>
+        </w:rPr>
+        <w:t>cumulative_list.get</w:t>
+      </w:r>
+      <w:proofErr w:type="spellEnd"/>
+      <w:r>
+        <w:rPr>
+          <w:rFonts w:ascii="Menlo" w:hAnsi="Menlo" w:cs="Menlo"/>
+          <w:color w:val="839496"/>
+          <w:sz w:val="18"/>
+          <w:szCs w:val="18"/>
+        </w:rPr>
+        <w:t>)</w:t>
+      </w:r>
+      <w:r>
+        <w:rPr>
+          <w:rFonts w:ascii="Menlo" w:hAnsi="Menlo" w:cs="Menlo"/>
+          <w:color w:val="839496"/>
+          <w:sz w:val="18"/>
+          <w:szCs w:val="18"/>
+        </w:rPr>
+        <w:br/>
+        <w:t xml:space="preserve">    </w:t>
+      </w:r>
+      <w:proofErr w:type="spellStart"/>
+      <w:r>
+        <w:rPr>
+          <w:rFonts w:ascii="Menlo" w:hAnsi="Menlo" w:cs="Menlo"/>
+          <w:color w:val="839496"/>
+          <w:sz w:val="18"/>
+          <w:szCs w:val="18"/>
+        </w:rPr>
+        <w:t>failing_move</w:t>
+      </w:r>
+      <w:proofErr w:type="spellEnd"/>
+      <w:r>
+        <w:rPr>
+          <w:rFonts w:ascii="Menlo" w:hAnsi="Menlo" w:cs="Menlo"/>
+          <w:color w:val="839496"/>
+          <w:sz w:val="18"/>
+          <w:szCs w:val="18"/>
+        </w:rPr>
+        <w:t xml:space="preserve"> = </w:t>
+      </w:r>
+      <w:r>
+        <w:rPr>
+          <w:rFonts w:ascii="Menlo" w:hAnsi="Menlo" w:cs="Menlo"/>
+          <w:b/>
+          <w:bCs/>
+          <w:color w:val="3D8080"/>
+          <w:sz w:val="18"/>
+          <w:szCs w:val="18"/>
+        </w:rPr>
+        <w:t>""</w:t>
+      </w:r>
+      <w:r>
+        <w:rPr>
+          <w:rFonts w:ascii="Menlo" w:hAnsi="Menlo" w:cs="Menlo"/>
+          <w:b/>
+          <w:bCs/>
+          <w:color w:val="3D8080"/>
+          <w:sz w:val="18"/>
+          <w:szCs w:val="18"/>
+        </w:rPr>
+        <w:br/>
+      </w:r>
+      <w:r>
+        <w:rPr>
+          <w:rFonts w:ascii="Menlo" w:hAnsi="Menlo" w:cs="Menlo"/>
+          <w:b/>
+          <w:bCs/>
+          <w:color w:val="3D8080"/>
+          <w:sz w:val="18"/>
+          <w:szCs w:val="18"/>
+        </w:rPr>
+        <w:br/>
+        <w:t xml:space="preserve">    </w:t>
+      </w:r>
+      <w:r>
+        <w:rPr>
+          <w:rFonts w:ascii="Menlo" w:hAnsi="Menlo" w:cs="Menlo"/>
+          <w:color w:val="859900"/>
+          <w:sz w:val="18"/>
+          <w:szCs w:val="18"/>
+        </w:rPr>
+        <w:t xml:space="preserve">for </w:t>
+      </w:r>
+      <w:r>
+        <w:rPr>
+          <w:rFonts w:ascii="Menlo" w:hAnsi="Menlo" w:cs="Menlo"/>
+          <w:color w:val="839496"/>
+          <w:sz w:val="18"/>
+          <w:szCs w:val="18"/>
+        </w:rPr>
+        <w:t xml:space="preserve">node1 </w:t>
+      </w:r>
+      <w:r>
+        <w:rPr>
+          <w:rFonts w:ascii="Menlo" w:hAnsi="Menlo" w:cs="Menlo"/>
+          <w:color w:val="859900"/>
+          <w:sz w:val="18"/>
+          <w:szCs w:val="18"/>
+        </w:rPr>
+        <w:t xml:space="preserve">in </w:t>
+      </w:r>
+      <w:proofErr w:type="spellStart"/>
+      <w:r>
+        <w:rPr>
+          <w:rFonts w:ascii="Menlo" w:hAnsi="Menlo" w:cs="Menlo"/>
+          <w:color w:val="839496"/>
+          <w:sz w:val="18"/>
+          <w:szCs w:val="18"/>
+        </w:rPr>
+        <w:t>min_list</w:t>
+      </w:r>
+      <w:proofErr w:type="spellEnd"/>
+      <w:r>
+        <w:rPr>
+          <w:rFonts w:ascii="Menlo" w:hAnsi="Menlo" w:cs="Menlo"/>
+          <w:color w:val="839496"/>
+          <w:sz w:val="18"/>
+          <w:szCs w:val="18"/>
+        </w:rPr>
+        <w:t>:</w:t>
+      </w:r>
+      <w:r>
+        <w:rPr>
+          <w:rFonts w:ascii="Menlo" w:hAnsi="Menlo" w:cs="Menlo"/>
+          <w:color w:val="839496"/>
+          <w:sz w:val="18"/>
+          <w:szCs w:val="18"/>
+        </w:rPr>
+        <w:br/>
+        <w:t xml:space="preserve">        </w:t>
+      </w:r>
+      <w:r>
+        <w:rPr>
+          <w:rFonts w:ascii="Menlo" w:hAnsi="Menlo" w:cs="Menlo"/>
+          <w:color w:val="859900"/>
+          <w:sz w:val="18"/>
+          <w:szCs w:val="18"/>
+        </w:rPr>
+        <w:t xml:space="preserve">for </w:t>
+      </w:r>
+      <w:r>
+        <w:rPr>
+          <w:rFonts w:ascii="Menlo" w:hAnsi="Menlo" w:cs="Menlo"/>
+          <w:color w:val="839496"/>
+          <w:sz w:val="18"/>
+          <w:szCs w:val="18"/>
+        </w:rPr>
+        <w:t xml:space="preserve">node2 </w:t>
+      </w:r>
+      <w:r>
+        <w:rPr>
+          <w:rFonts w:ascii="Menlo" w:hAnsi="Menlo" w:cs="Menlo"/>
+          <w:color w:val="859900"/>
+          <w:sz w:val="18"/>
+          <w:szCs w:val="18"/>
+        </w:rPr>
+        <w:t xml:space="preserve">in </w:t>
+      </w:r>
+      <w:proofErr w:type="spellStart"/>
+      <w:r>
+        <w:rPr>
+          <w:rFonts w:ascii="Menlo" w:hAnsi="Menlo" w:cs="Menlo"/>
+          <w:color w:val="839496"/>
+          <w:sz w:val="18"/>
+          <w:szCs w:val="18"/>
+        </w:rPr>
+        <w:t>min_list</w:t>
+      </w:r>
+      <w:proofErr w:type="spellEnd"/>
+      <w:r>
+        <w:rPr>
+          <w:rFonts w:ascii="Menlo" w:hAnsi="Menlo" w:cs="Menlo"/>
+          <w:color w:val="839496"/>
+          <w:sz w:val="18"/>
+          <w:szCs w:val="18"/>
+        </w:rPr>
+        <w:t>:</w:t>
+      </w:r>
+      <w:r>
+        <w:rPr>
+          <w:rFonts w:ascii="Menlo" w:hAnsi="Menlo" w:cs="Menlo"/>
+          <w:color w:val="839496"/>
+          <w:sz w:val="18"/>
+          <w:szCs w:val="18"/>
+        </w:rPr>
+        <w:br/>
+        <w:t xml:space="preserve">            </w:t>
+      </w:r>
+      <w:r>
+        <w:rPr>
+          <w:rFonts w:ascii="Menlo" w:hAnsi="Menlo" w:cs="Menlo"/>
+          <w:color w:val="859900"/>
+          <w:sz w:val="18"/>
+          <w:szCs w:val="18"/>
+        </w:rPr>
+        <w:t xml:space="preserve">if </w:t>
+      </w:r>
+      <w:proofErr w:type="spellStart"/>
+      <w:r>
+        <w:rPr>
+          <w:rFonts w:ascii="Menlo" w:hAnsi="Menlo" w:cs="Menlo"/>
+          <w:color w:val="94558D"/>
+          <w:sz w:val="18"/>
+          <w:szCs w:val="18"/>
+        </w:rPr>
+        <w:t>self</w:t>
+      </w:r>
+      <w:r>
+        <w:rPr>
+          <w:rFonts w:ascii="Menlo" w:hAnsi="Menlo" w:cs="Menlo"/>
+          <w:color w:val="839496"/>
+          <w:sz w:val="18"/>
+          <w:szCs w:val="18"/>
+        </w:rPr>
+        <w:t>.is_valid_move</w:t>
+      </w:r>
+      <w:proofErr w:type="spellEnd"/>
+      <w:r>
+        <w:rPr>
+          <w:rFonts w:ascii="Menlo" w:hAnsi="Menlo" w:cs="Menlo"/>
+          <w:color w:val="839496"/>
+          <w:sz w:val="18"/>
+          <w:szCs w:val="18"/>
+        </w:rPr>
+        <w:t>(node1, node2):</w:t>
+      </w:r>
+      <w:r>
+        <w:rPr>
+          <w:rFonts w:ascii="Menlo" w:hAnsi="Menlo" w:cs="Menlo"/>
+          <w:color w:val="839496"/>
+          <w:sz w:val="18"/>
+          <w:szCs w:val="18"/>
+        </w:rPr>
+        <w:br/>
+        <w:t xml:space="preserve">                </w:t>
+      </w:r>
+      <w:proofErr w:type="spellStart"/>
+      <w:r>
+        <w:rPr>
+          <w:rFonts w:ascii="Menlo" w:hAnsi="Menlo" w:cs="Menlo"/>
+          <w:color w:val="839496"/>
+          <w:sz w:val="18"/>
+          <w:szCs w:val="18"/>
+        </w:rPr>
+        <w:t>new_graph</w:t>
+      </w:r>
+      <w:proofErr w:type="spellEnd"/>
+      <w:r>
+        <w:rPr>
+          <w:rFonts w:ascii="Menlo" w:hAnsi="Menlo" w:cs="Menlo"/>
+          <w:color w:val="839496"/>
+          <w:sz w:val="18"/>
+          <w:szCs w:val="18"/>
+        </w:rPr>
+        <w:t xml:space="preserve"> = </w:t>
+      </w:r>
+      <w:proofErr w:type="spellStart"/>
+      <w:r>
+        <w:rPr>
+          <w:rFonts w:ascii="Menlo" w:hAnsi="Menlo" w:cs="Menlo"/>
+          <w:color w:val="839496"/>
+          <w:sz w:val="18"/>
+          <w:szCs w:val="18"/>
+        </w:rPr>
+        <w:t>SimGraph</w:t>
+      </w:r>
+      <w:proofErr w:type="spellEnd"/>
+      <w:r>
+        <w:rPr>
+          <w:rFonts w:ascii="Menlo" w:hAnsi="Menlo" w:cs="Menlo"/>
+          <w:color w:val="839496"/>
+          <w:sz w:val="18"/>
+          <w:szCs w:val="18"/>
+        </w:rPr>
+        <w:t>(</w:t>
+      </w:r>
+      <w:proofErr w:type="spellStart"/>
+      <w:r>
+        <w:rPr>
+          <w:rFonts w:ascii="Menlo" w:hAnsi="Menlo" w:cs="Menlo"/>
+          <w:color w:val="839496"/>
+          <w:sz w:val="18"/>
+          <w:szCs w:val="18"/>
+        </w:rPr>
+        <w:t>copy.deepcopy</w:t>
+      </w:r>
+      <w:proofErr w:type="spellEnd"/>
+      <w:r>
+        <w:rPr>
+          <w:rFonts w:ascii="Menlo" w:hAnsi="Menlo" w:cs="Menlo"/>
+          <w:color w:val="839496"/>
+          <w:sz w:val="18"/>
+          <w:szCs w:val="18"/>
+        </w:rPr>
+        <w:t>(</w:t>
+      </w:r>
+      <w:proofErr w:type="spellStart"/>
+      <w:r>
+        <w:rPr>
+          <w:rFonts w:ascii="Menlo" w:hAnsi="Menlo" w:cs="Menlo"/>
+          <w:color w:val="94558D"/>
+          <w:sz w:val="18"/>
+          <w:szCs w:val="18"/>
+        </w:rPr>
+        <w:t>self</w:t>
+      </w:r>
+      <w:r>
+        <w:rPr>
+          <w:rFonts w:ascii="Menlo" w:hAnsi="Menlo" w:cs="Menlo"/>
+          <w:color w:val="839496"/>
+          <w:sz w:val="18"/>
+          <w:szCs w:val="18"/>
+        </w:rPr>
+        <w:t>.graph.graph</w:t>
+      </w:r>
+      <w:proofErr w:type="spellEnd"/>
+      <w:r>
+        <w:rPr>
+          <w:rFonts w:ascii="Menlo" w:hAnsi="Menlo" w:cs="Menlo"/>
+          <w:color w:val="839496"/>
+          <w:sz w:val="18"/>
+          <w:szCs w:val="18"/>
+        </w:rPr>
+        <w:t>))</w:t>
+      </w:r>
+      <w:r>
+        <w:rPr>
+          <w:rFonts w:ascii="Menlo" w:hAnsi="Menlo" w:cs="Menlo"/>
+          <w:color w:val="839496"/>
+          <w:sz w:val="18"/>
+          <w:szCs w:val="18"/>
+        </w:rPr>
+        <w:br/>
+        <w:t xml:space="preserve">                </w:t>
+      </w:r>
+      <w:proofErr w:type="spellStart"/>
+      <w:r>
+        <w:rPr>
+          <w:rFonts w:ascii="Menlo" w:hAnsi="Menlo" w:cs="Menlo"/>
+          <w:color w:val="839496"/>
+          <w:sz w:val="18"/>
+          <w:szCs w:val="18"/>
+        </w:rPr>
+        <w:t>new_graph.add_edge</w:t>
+      </w:r>
+      <w:proofErr w:type="spellEnd"/>
+      <w:r>
+        <w:rPr>
+          <w:rFonts w:ascii="Menlo" w:hAnsi="Menlo" w:cs="Menlo"/>
+          <w:color w:val="839496"/>
+          <w:sz w:val="18"/>
+          <w:szCs w:val="18"/>
+        </w:rPr>
+        <w:t>(node1, node2, color)</w:t>
+      </w:r>
+      <w:r>
+        <w:rPr>
+          <w:rFonts w:ascii="Menlo" w:hAnsi="Menlo" w:cs="Menlo"/>
+          <w:color w:val="839496"/>
+          <w:sz w:val="18"/>
+          <w:szCs w:val="18"/>
+        </w:rPr>
+        <w:br/>
+      </w:r>
+      <w:r>
+        <w:rPr>
+          <w:rFonts w:ascii="Menlo" w:hAnsi="Menlo" w:cs="Menlo"/>
+          <w:color w:val="839496"/>
+          <w:sz w:val="18"/>
+          <w:szCs w:val="18"/>
+        </w:rPr>
+        <w:br/>
+        <w:t xml:space="preserve">                </w:t>
+      </w:r>
+      <w:r>
+        <w:rPr>
+          <w:rFonts w:ascii="Menlo" w:hAnsi="Menlo" w:cs="Menlo"/>
+          <w:i/>
+          <w:iCs/>
+          <w:color w:val="586E75"/>
+          <w:sz w:val="18"/>
+          <w:szCs w:val="18"/>
+        </w:rPr>
+        <w:t># Check if this move would cause you to lose</w:t>
+      </w:r>
+      <w:r>
+        <w:rPr>
+          <w:rFonts w:ascii="Menlo" w:hAnsi="Menlo" w:cs="Menlo"/>
+          <w:i/>
+          <w:iCs/>
+          <w:color w:val="586E75"/>
+          <w:sz w:val="18"/>
+          <w:szCs w:val="18"/>
+        </w:rPr>
+        <w:br/>
+        <w:t xml:space="preserve">                </w:t>
+      </w:r>
+      <w:r>
+        <w:rPr>
+          <w:rFonts w:ascii="Menlo" w:hAnsi="Menlo" w:cs="Menlo"/>
+          <w:color w:val="859900"/>
+          <w:sz w:val="18"/>
+          <w:szCs w:val="18"/>
+        </w:rPr>
+        <w:t xml:space="preserve">if not </w:t>
+      </w:r>
+      <w:proofErr w:type="spellStart"/>
+      <w:r>
+        <w:rPr>
+          <w:rFonts w:ascii="Menlo" w:hAnsi="Menlo" w:cs="Menlo"/>
+          <w:color w:val="839496"/>
+          <w:sz w:val="18"/>
+          <w:szCs w:val="18"/>
+        </w:rPr>
+        <w:t>new_graph.triangle_exists</w:t>
+      </w:r>
+      <w:proofErr w:type="spellEnd"/>
+      <w:r>
+        <w:rPr>
+          <w:rFonts w:ascii="Menlo" w:hAnsi="Menlo" w:cs="Menlo"/>
+          <w:color w:val="839496"/>
+          <w:sz w:val="18"/>
+          <w:szCs w:val="18"/>
+        </w:rPr>
+        <w:t>():</w:t>
+      </w:r>
+      <w:r>
+        <w:rPr>
+          <w:rFonts w:ascii="Menlo" w:hAnsi="Menlo" w:cs="Menlo"/>
+          <w:color w:val="839496"/>
+          <w:sz w:val="18"/>
+          <w:szCs w:val="18"/>
+        </w:rPr>
+        <w:br/>
+        <w:t xml:space="preserve">                    </w:t>
+      </w:r>
+      <w:proofErr w:type="spellStart"/>
+      <w:r>
+        <w:rPr>
+          <w:rFonts w:ascii="Menlo" w:hAnsi="Menlo" w:cs="Menlo"/>
+          <w:color w:val="94558D"/>
+          <w:sz w:val="18"/>
+          <w:szCs w:val="18"/>
+        </w:rPr>
+        <w:t>self</w:t>
+      </w:r>
+      <w:r>
+        <w:rPr>
+          <w:rFonts w:ascii="Menlo" w:hAnsi="Menlo" w:cs="Menlo"/>
+          <w:color w:val="839496"/>
+          <w:sz w:val="18"/>
+          <w:szCs w:val="18"/>
+        </w:rPr>
+        <w:t>.graph.add_edge</w:t>
+      </w:r>
+      <w:proofErr w:type="spellEnd"/>
+      <w:r>
+        <w:rPr>
+          <w:rFonts w:ascii="Menlo" w:hAnsi="Menlo" w:cs="Menlo"/>
+          <w:color w:val="839496"/>
+          <w:sz w:val="18"/>
+          <w:szCs w:val="18"/>
+        </w:rPr>
+        <w:t>(node1, node2, color)</w:t>
+      </w:r>
+      <w:r>
+        <w:rPr>
+          <w:rFonts w:ascii="Menlo" w:hAnsi="Menlo" w:cs="Menlo"/>
+          <w:color w:val="839496"/>
+          <w:sz w:val="18"/>
+          <w:szCs w:val="18"/>
+        </w:rPr>
+        <w:br/>
+        <w:t xml:space="preserve">                    </w:t>
+      </w:r>
+      <w:r>
+        <w:rPr>
+          <w:rFonts w:ascii="Menlo" w:hAnsi="Menlo" w:cs="Menlo"/>
+          <w:color w:val="268BD2"/>
+          <w:sz w:val="18"/>
+          <w:szCs w:val="18"/>
+        </w:rPr>
+        <w:t>print</w:t>
+      </w:r>
+      <w:r>
+        <w:rPr>
+          <w:rFonts w:ascii="Menlo" w:hAnsi="Menlo" w:cs="Menlo"/>
+          <w:color w:val="839496"/>
+          <w:sz w:val="18"/>
+          <w:szCs w:val="18"/>
+        </w:rPr>
+        <w:t>(</w:t>
+      </w:r>
+      <w:r>
+        <w:rPr>
+          <w:rFonts w:ascii="Menlo" w:hAnsi="Menlo" w:cs="Menlo"/>
+          <w:b/>
+          <w:bCs/>
+          <w:color w:val="3D8080"/>
+          <w:sz w:val="18"/>
+          <w:szCs w:val="18"/>
+        </w:rPr>
+        <w:t xml:space="preserve">"AI went from %s to %s" </w:t>
+      </w:r>
+      <w:r>
+        <w:rPr>
+          <w:rFonts w:ascii="Menlo" w:hAnsi="Menlo" w:cs="Menlo"/>
+          <w:color w:val="839496"/>
+          <w:sz w:val="18"/>
+          <w:szCs w:val="18"/>
+        </w:rPr>
+        <w:t>% (node1, node2))</w:t>
+      </w:r>
+      <w:r>
+        <w:rPr>
+          <w:rFonts w:ascii="Menlo" w:hAnsi="Menlo" w:cs="Menlo"/>
+          <w:color w:val="839496"/>
+          <w:sz w:val="18"/>
+          <w:szCs w:val="18"/>
+        </w:rPr>
+        <w:br/>
+        <w:t xml:space="preserve">                    </w:t>
+      </w:r>
+      <w:r>
+        <w:rPr>
+          <w:rFonts w:ascii="Menlo" w:hAnsi="Menlo" w:cs="Menlo"/>
+          <w:color w:val="859900"/>
+          <w:sz w:val="18"/>
+          <w:szCs w:val="18"/>
+        </w:rPr>
+        <w:t>return</w:t>
+      </w:r>
+      <w:r>
+        <w:rPr>
+          <w:rFonts w:ascii="Menlo" w:hAnsi="Menlo" w:cs="Menlo"/>
+          <w:color w:val="859900"/>
+          <w:sz w:val="18"/>
+          <w:szCs w:val="18"/>
+        </w:rPr>
+        <w:br/>
+        <w:t xml:space="preserve">                else</w:t>
+      </w:r>
+      <w:r>
+        <w:rPr>
+          <w:rFonts w:ascii="Menlo" w:hAnsi="Menlo" w:cs="Menlo"/>
+          <w:color w:val="839496"/>
+          <w:sz w:val="18"/>
+          <w:szCs w:val="18"/>
+        </w:rPr>
+        <w:t>:</w:t>
+      </w:r>
+      <w:r>
+        <w:rPr>
+          <w:rFonts w:ascii="Menlo" w:hAnsi="Menlo" w:cs="Menlo"/>
+          <w:color w:val="839496"/>
+          <w:sz w:val="18"/>
+          <w:szCs w:val="18"/>
+        </w:rPr>
+        <w:br/>
+        <w:t xml:space="preserve">                    </w:t>
+      </w:r>
+      <w:proofErr w:type="spellStart"/>
+      <w:r>
+        <w:rPr>
+          <w:rFonts w:ascii="Menlo" w:hAnsi="Menlo" w:cs="Menlo"/>
+          <w:color w:val="839496"/>
+          <w:sz w:val="18"/>
+          <w:szCs w:val="18"/>
+        </w:rPr>
+        <w:t>failing_move</w:t>
+      </w:r>
+      <w:proofErr w:type="spellEnd"/>
+      <w:r>
+        <w:rPr>
+          <w:rFonts w:ascii="Menlo" w:hAnsi="Menlo" w:cs="Menlo"/>
+          <w:color w:val="839496"/>
+          <w:sz w:val="18"/>
+          <w:szCs w:val="18"/>
+        </w:rPr>
+        <w:t xml:space="preserve"> = node1 + node2</w:t>
+      </w:r>
+      <w:r>
+        <w:rPr>
+          <w:rFonts w:ascii="Menlo" w:hAnsi="Menlo" w:cs="Menlo"/>
+          <w:color w:val="839496"/>
+          <w:sz w:val="18"/>
+          <w:szCs w:val="18"/>
+        </w:rPr>
+        <w:br/>
+      </w:r>
+      <w:r>
+        <w:rPr>
+          <w:rFonts w:ascii="Menlo" w:hAnsi="Menlo" w:cs="Menlo"/>
+          <w:color w:val="839496"/>
+          <w:sz w:val="18"/>
+          <w:szCs w:val="18"/>
+        </w:rPr>
+        <w:br/>
+        <w:t xml:space="preserve">    </w:t>
+      </w:r>
+      <w:r>
+        <w:rPr>
+          <w:rFonts w:ascii="Menlo" w:hAnsi="Menlo" w:cs="Menlo"/>
+          <w:i/>
+          <w:iCs/>
+          <w:color w:val="586E75"/>
+          <w:sz w:val="18"/>
+          <w:szCs w:val="18"/>
+        </w:rPr>
+        <w:t># Only make a losing move if you absolutely have to</w:t>
+      </w:r>
+      <w:r>
+        <w:rPr>
+          <w:rFonts w:ascii="Menlo" w:hAnsi="Menlo" w:cs="Menlo"/>
+          <w:i/>
+          <w:iCs/>
+          <w:color w:val="586E75"/>
+          <w:sz w:val="18"/>
+          <w:szCs w:val="18"/>
+        </w:rPr>
+        <w:br/>
+        <w:t xml:space="preserve">    </w:t>
+      </w:r>
+      <w:proofErr w:type="spellStart"/>
+      <w:r>
+        <w:rPr>
+          <w:rFonts w:ascii="Menlo" w:hAnsi="Menlo" w:cs="Menlo"/>
+          <w:color w:val="94558D"/>
+          <w:sz w:val="18"/>
+          <w:szCs w:val="18"/>
+        </w:rPr>
+        <w:t>self</w:t>
+      </w:r>
+      <w:r>
+        <w:rPr>
+          <w:rFonts w:ascii="Menlo" w:hAnsi="Menlo" w:cs="Menlo"/>
+          <w:color w:val="839496"/>
+          <w:sz w:val="18"/>
+          <w:szCs w:val="18"/>
+        </w:rPr>
+        <w:t>.graph.add_edge</w:t>
+      </w:r>
+      <w:proofErr w:type="spellEnd"/>
+      <w:r>
+        <w:rPr>
+          <w:rFonts w:ascii="Menlo" w:hAnsi="Menlo" w:cs="Menlo"/>
+          <w:color w:val="839496"/>
+          <w:sz w:val="18"/>
+          <w:szCs w:val="18"/>
+        </w:rPr>
+        <w:t>(</w:t>
+      </w:r>
+      <w:proofErr w:type="spellStart"/>
+      <w:r>
+        <w:rPr>
+          <w:rFonts w:ascii="Menlo" w:hAnsi="Menlo" w:cs="Menlo"/>
+          <w:color w:val="839496"/>
+          <w:sz w:val="18"/>
+          <w:szCs w:val="18"/>
+        </w:rPr>
+        <w:t>failing_move</w:t>
+      </w:r>
+      <w:proofErr w:type="spellEnd"/>
+      <w:r>
+        <w:rPr>
+          <w:rFonts w:ascii="Menlo" w:hAnsi="Menlo" w:cs="Menlo"/>
+          <w:color w:val="839496"/>
+          <w:sz w:val="18"/>
+          <w:szCs w:val="18"/>
+        </w:rPr>
+        <w:t>[</w:t>
+      </w:r>
+      <w:r>
+        <w:rPr>
+          <w:rFonts w:ascii="Menlo" w:hAnsi="Menlo" w:cs="Menlo"/>
+          <w:color w:val="2AA198"/>
+          <w:sz w:val="18"/>
+          <w:szCs w:val="18"/>
+        </w:rPr>
         <w:t>0</w:t>
       </w:r>
       <w:r>
@@ -927,7 +1405,27 @@
           <w:sz w:val="18"/>
           <w:szCs w:val="18"/>
         </w:rPr>
-        <w:t>], failing_move[</w:t>
+        <w:t xml:space="preserve">], </w:t>
+      </w:r>
+      <w:proofErr w:type="spellStart"/>
+      <w:r>
+        <w:rPr>
+          <w:rFonts w:ascii="Menlo" w:hAnsi="Menlo" w:cs="Menlo"/>
+          <w:color w:val="839496"/>
+          <w:sz w:val="18"/>
+          <w:szCs w:val="18"/>
+        </w:rPr>
+        <w:t>failing_move</w:t>
+      </w:r>
+      <w:proofErr w:type="spellEnd"/>
+      <w:r>
+        <w:rPr>
+          <w:rFonts w:ascii="Menlo" w:hAnsi="Menlo" w:cs="Menlo"/>
+          <w:color w:val="839496"/>
+          <w:sz w:val="18"/>
+          <w:szCs w:val="18"/>
+        </w:rPr>
+        <w:t>[</w:t>
       </w:r>
       <w:r>
         <w:rPr>
@@ -993,7 +1491,27 @@
           <w:sz w:val="18"/>
           <w:szCs w:val="18"/>
         </w:rPr>
-        <w:t>% (failing_move[</w:t>
+        <w:t>% (</w:t>
+      </w:r>
+      <w:proofErr w:type="spellStart"/>
+      <w:r>
+        <w:rPr>
+          <w:rFonts w:ascii="Menlo" w:hAnsi="Menlo" w:cs="Menlo"/>
+          <w:color w:val="839496"/>
+          <w:sz w:val="18"/>
+          <w:szCs w:val="18"/>
+        </w:rPr>
+        <w:t>failing_move</w:t>
+      </w:r>
+      <w:proofErr w:type="spellEnd"/>
+      <w:r>
+        <w:rPr>
+          <w:rFonts w:ascii="Menlo" w:hAnsi="Menlo" w:cs="Menlo"/>
+          <w:color w:val="839496"/>
+          <w:sz w:val="18"/>
+          <w:szCs w:val="18"/>
+        </w:rPr>
+        <w:t>[</w:t>
       </w:r>
       <w:r>
         <w:rPr>
@@ -1011,7 +1529,27 @@
           <w:sz w:val="18"/>
           <w:szCs w:val="18"/>
         </w:rPr>
-        <w:t>], failing_move[</w:t>
+        <w:t xml:space="preserve">], </w:t>
+      </w:r>
+      <w:proofErr w:type="spellStart"/>
+      <w:r>
+        <w:rPr>
+          <w:rFonts w:ascii="Menlo" w:hAnsi="Menlo" w:cs="Menlo"/>
+          <w:color w:val="839496"/>
+          <w:sz w:val="18"/>
+          <w:szCs w:val="18"/>
+        </w:rPr>
+        <w:t>failing_move</w:t>
+      </w:r>
+      <w:proofErr w:type="spellEnd"/>
+      <w:r>
+        <w:rPr>
+          <w:rFonts w:ascii="Menlo" w:hAnsi="Menlo" w:cs="Menlo"/>
+          <w:color w:val="839496"/>
+          <w:sz w:val="18"/>
+          <w:szCs w:val="18"/>
+        </w:rPr>
+        <w:t>[</w:t>
       </w:r>
       <w:r>
         <w:rPr>
@@ -1031,27 +1569,670 @@
         </w:rPr>
         <w:t>]))</w:t>
       </w:r>
-    </w:p>
-    <w:p>
-      <w:pPr>
-        <w:pStyle w:val="HTMLPreformatted"/>
-        <w:shd w:val="clear" w:color="auto" w:fill="002B36"/>
-        <w:rPr>
-          <w:rFonts w:ascii="Menlo" w:hAnsi="Menlo" w:cs="Menlo"/>
-          <w:color w:val="839496"/>
-          <w:sz w:val="18"/>
-          <w:szCs w:val="18"/>
-        </w:rPr>
-      </w:pPr>
     </w:p>
     <w:p/>
     <w:p>
       <w:r>
         <w:t>Output Example:</w:t>
       </w:r>
+      <w:r>
+        <w:t xml:space="preserve"> </w:t>
+      </w:r>
     </w:p>
     <w:p/>
     <w:p>
+      <w:pPr>
+        <w:pStyle w:val="HTMLPreformatted"/>
+        <w:shd w:val="clear" w:color="auto" w:fill="002B36"/>
+        <w:rPr>
+          <w:rFonts w:ascii="Menlo" w:hAnsi="Menlo" w:cs="Menlo"/>
+          <w:color w:val="839496"/>
+          <w:sz w:val="18"/>
+          <w:szCs w:val="18"/>
+        </w:rPr>
+      </w:pPr>
+      <w:r>
+        <w:rPr>
+          <w:rFonts w:ascii="Menlo" w:hAnsi="Menlo" w:cs="Menlo"/>
+          <w:color w:val="839496"/>
+          <w:sz w:val="18"/>
+          <w:szCs w:val="18"/>
+        </w:rPr>
+        <w:t xml:space="preserve">Are you playing </w:t>
+      </w:r>
+      <w:r>
+        <w:rPr>
+          <w:rFonts w:ascii="Menlo" w:hAnsi="Menlo" w:cs="Menlo"/>
+          <w:color w:val="859900"/>
+          <w:sz w:val="18"/>
+          <w:szCs w:val="18"/>
+        </w:rPr>
+        <w:t xml:space="preserve">as </w:t>
+      </w:r>
+      <w:r>
+        <w:rPr>
+          <w:rFonts w:ascii="Menlo" w:hAnsi="Menlo" w:cs="Menlo"/>
+          <w:color w:val="839496"/>
+          <w:sz w:val="18"/>
+          <w:szCs w:val="18"/>
+        </w:rPr>
+        <w:t>Red? (Y/N): y</w:t>
+      </w:r>
+      <w:r>
+        <w:rPr>
+          <w:rFonts w:ascii="Menlo" w:hAnsi="Menlo" w:cs="Menlo"/>
+          <w:color w:val="839496"/>
+          <w:sz w:val="18"/>
+          <w:szCs w:val="18"/>
+        </w:rPr>
+        <w:br/>
+        <w:t>red move: ab</w:t>
+      </w:r>
+      <w:r>
+        <w:rPr>
+          <w:rFonts w:ascii="Menlo" w:hAnsi="Menlo" w:cs="Menlo"/>
+          <w:color w:val="839496"/>
+          <w:sz w:val="18"/>
+          <w:szCs w:val="18"/>
+        </w:rPr>
+        <w:br/>
+        <w:t xml:space="preserve">AI went </w:t>
+      </w:r>
+      <w:r>
+        <w:rPr>
+          <w:rFonts w:ascii="Menlo" w:hAnsi="Menlo" w:cs="Menlo"/>
+          <w:color w:val="859900"/>
+          <w:sz w:val="18"/>
+          <w:szCs w:val="18"/>
+        </w:rPr>
+        <w:t xml:space="preserve">from </w:t>
+      </w:r>
+      <w:r>
+        <w:rPr>
+          <w:rFonts w:ascii="Menlo" w:hAnsi="Menlo" w:cs="Menlo"/>
+          <w:color w:val="839496"/>
+          <w:sz w:val="18"/>
+          <w:szCs w:val="18"/>
+        </w:rPr>
+        <w:t>b to f</w:t>
+      </w:r>
+      <w:r>
+        <w:rPr>
+          <w:rFonts w:ascii="Menlo" w:hAnsi="Menlo" w:cs="Menlo"/>
+          <w:color w:val="839496"/>
+          <w:sz w:val="18"/>
+          <w:szCs w:val="18"/>
+        </w:rPr>
+        <w:br/>
+        <w:t xml:space="preserve">red move: </w:t>
+      </w:r>
+      <w:proofErr w:type="spellStart"/>
+      <w:r>
+        <w:rPr>
+          <w:rFonts w:ascii="Menlo" w:hAnsi="Menlo" w:cs="Menlo"/>
+          <w:color w:val="839496"/>
+          <w:sz w:val="18"/>
+          <w:szCs w:val="18"/>
+        </w:rPr>
+        <w:t>fe</w:t>
+      </w:r>
+      <w:proofErr w:type="spellEnd"/>
+      <w:r>
+        <w:rPr>
+          <w:rFonts w:ascii="Menlo" w:hAnsi="Menlo" w:cs="Menlo"/>
+          <w:color w:val="839496"/>
+          <w:sz w:val="18"/>
+          <w:szCs w:val="18"/>
+        </w:rPr>
+        <w:br/>
+        <w:t xml:space="preserve">AI went </w:t>
+      </w:r>
+      <w:r>
+        <w:rPr>
+          <w:rFonts w:ascii="Menlo" w:hAnsi="Menlo" w:cs="Menlo"/>
+          <w:color w:val="859900"/>
+          <w:sz w:val="18"/>
+          <w:szCs w:val="18"/>
+        </w:rPr>
+        <w:t xml:space="preserve">from </w:t>
+      </w:r>
+      <w:r>
+        <w:rPr>
+          <w:rFonts w:ascii="Menlo" w:hAnsi="Menlo" w:cs="Menlo"/>
+          <w:color w:val="839496"/>
+          <w:sz w:val="18"/>
+          <w:szCs w:val="18"/>
+        </w:rPr>
+        <w:t xml:space="preserve">a </w:t>
+      </w:r>
+      <w:proofErr w:type="spellStart"/>
+      <w:r>
+        <w:rPr>
+          <w:rFonts w:ascii="Menlo" w:hAnsi="Menlo" w:cs="Menlo"/>
+          <w:color w:val="839496"/>
+          <w:sz w:val="18"/>
+          <w:szCs w:val="18"/>
+        </w:rPr>
+        <w:t>to e</w:t>
+      </w:r>
+      <w:proofErr w:type="spellEnd"/>
+      <w:r>
+        <w:rPr>
+          <w:rFonts w:ascii="Menlo" w:hAnsi="Menlo" w:cs="Menlo"/>
+          <w:color w:val="839496"/>
+          <w:sz w:val="18"/>
+          <w:szCs w:val="18"/>
+        </w:rPr>
+        <w:br/>
+        <w:t xml:space="preserve">red move: </w:t>
+      </w:r>
+      <w:proofErr w:type="spellStart"/>
+      <w:r>
+        <w:rPr>
+          <w:rFonts w:ascii="Menlo" w:hAnsi="Menlo" w:cs="Menlo"/>
+          <w:color w:val="839496"/>
+          <w:sz w:val="18"/>
+          <w:szCs w:val="18"/>
+        </w:rPr>
+        <w:t>hc</w:t>
+      </w:r>
+      <w:proofErr w:type="spellEnd"/>
+      <w:r>
+        <w:rPr>
+          <w:rFonts w:ascii="Menlo" w:hAnsi="Menlo" w:cs="Menlo"/>
+          <w:color w:val="839496"/>
+          <w:sz w:val="18"/>
+          <w:szCs w:val="18"/>
+        </w:rPr>
+        <w:br/>
+        <w:t xml:space="preserve">AI went </w:t>
+      </w:r>
+      <w:r>
+        <w:rPr>
+          <w:rFonts w:ascii="Menlo" w:hAnsi="Menlo" w:cs="Menlo"/>
+          <w:color w:val="859900"/>
+          <w:sz w:val="18"/>
+          <w:szCs w:val="18"/>
+        </w:rPr>
+        <w:t xml:space="preserve">from </w:t>
+      </w:r>
+      <w:r>
+        <w:rPr>
+          <w:rFonts w:ascii="Menlo" w:hAnsi="Menlo" w:cs="Menlo"/>
+          <w:color w:val="839496"/>
+          <w:sz w:val="18"/>
+          <w:szCs w:val="18"/>
+        </w:rPr>
+        <w:t>h to g</w:t>
+      </w:r>
+      <w:r>
+        <w:rPr>
+          <w:rFonts w:ascii="Menlo" w:hAnsi="Menlo" w:cs="Menlo"/>
+          <w:color w:val="839496"/>
+          <w:sz w:val="18"/>
+          <w:szCs w:val="18"/>
+        </w:rPr>
+        <w:br/>
+        <w:t>red move: dg</w:t>
+      </w:r>
+      <w:r>
+        <w:rPr>
+          <w:rFonts w:ascii="Menlo" w:hAnsi="Menlo" w:cs="Menlo"/>
+          <w:color w:val="839496"/>
+          <w:sz w:val="18"/>
+          <w:szCs w:val="18"/>
+        </w:rPr>
+        <w:br/>
+        <w:t xml:space="preserve">AI went </w:t>
+      </w:r>
+      <w:r>
+        <w:rPr>
+          <w:rFonts w:ascii="Menlo" w:hAnsi="Menlo" w:cs="Menlo"/>
+          <w:color w:val="859900"/>
+          <w:sz w:val="18"/>
+          <w:szCs w:val="18"/>
+        </w:rPr>
+        <w:t xml:space="preserve">from </w:t>
+      </w:r>
+      <w:r>
+        <w:rPr>
+          <w:rFonts w:ascii="Menlo" w:hAnsi="Menlo" w:cs="Menlo"/>
+          <w:color w:val="839496"/>
+          <w:sz w:val="18"/>
+          <w:szCs w:val="18"/>
+        </w:rPr>
+        <w:t>d to c</w:t>
+      </w:r>
+      <w:r>
+        <w:rPr>
+          <w:rFonts w:ascii="Menlo" w:hAnsi="Menlo" w:cs="Menlo"/>
+          <w:color w:val="839496"/>
+          <w:sz w:val="18"/>
+          <w:szCs w:val="18"/>
+        </w:rPr>
+        <w:br/>
+        <w:t xml:space="preserve">red move: </w:t>
+      </w:r>
+      <w:proofErr w:type="spellStart"/>
+      <w:r>
+        <w:rPr>
+          <w:rFonts w:ascii="Menlo" w:hAnsi="Menlo" w:cs="Menlo"/>
+          <w:color w:val="839496"/>
+          <w:sz w:val="18"/>
+          <w:szCs w:val="18"/>
+        </w:rPr>
+        <w:t>hd</w:t>
+      </w:r>
+      <w:proofErr w:type="spellEnd"/>
+      <w:r>
+        <w:rPr>
+          <w:rFonts w:ascii="Menlo" w:hAnsi="Menlo" w:cs="Menlo"/>
+          <w:color w:val="839496"/>
+          <w:sz w:val="18"/>
+          <w:szCs w:val="18"/>
+        </w:rPr>
+        <w:br/>
+        <w:t xml:space="preserve">AI went </w:t>
+      </w:r>
+      <w:r>
+        <w:rPr>
+          <w:rFonts w:ascii="Menlo" w:hAnsi="Menlo" w:cs="Menlo"/>
+          <w:color w:val="859900"/>
+          <w:sz w:val="18"/>
+          <w:szCs w:val="18"/>
+        </w:rPr>
+        <w:t xml:space="preserve">from </w:t>
+      </w:r>
+      <w:r>
+        <w:rPr>
+          <w:rFonts w:ascii="Menlo" w:hAnsi="Menlo" w:cs="Menlo"/>
+          <w:color w:val="839496"/>
+          <w:sz w:val="18"/>
+          <w:szCs w:val="18"/>
+        </w:rPr>
+        <w:t>h to b</w:t>
+      </w:r>
+      <w:r>
+        <w:rPr>
+          <w:rFonts w:ascii="Menlo" w:hAnsi="Menlo" w:cs="Menlo"/>
+          <w:color w:val="839496"/>
+          <w:sz w:val="18"/>
+          <w:szCs w:val="18"/>
+        </w:rPr>
+        <w:br/>
+        <w:t>red move: ha</w:t>
+      </w:r>
+      <w:r>
+        <w:rPr>
+          <w:rFonts w:ascii="Menlo" w:hAnsi="Menlo" w:cs="Menlo"/>
+          <w:color w:val="839496"/>
+          <w:sz w:val="18"/>
+          <w:szCs w:val="18"/>
+        </w:rPr>
+        <w:br/>
+        <w:t xml:space="preserve">AI went </w:t>
+      </w:r>
+      <w:r>
+        <w:rPr>
+          <w:rFonts w:ascii="Menlo" w:hAnsi="Menlo" w:cs="Menlo"/>
+          <w:color w:val="859900"/>
+          <w:sz w:val="18"/>
+          <w:szCs w:val="18"/>
+        </w:rPr>
+        <w:t xml:space="preserve">from </w:t>
+      </w:r>
+      <w:r>
+        <w:rPr>
+          <w:rFonts w:ascii="Menlo" w:hAnsi="Menlo" w:cs="Menlo"/>
+          <w:color w:val="839496"/>
+          <w:sz w:val="18"/>
+          <w:szCs w:val="18"/>
+        </w:rPr>
+        <w:t>a to d</w:t>
+      </w:r>
+      <w:r>
+        <w:rPr>
+          <w:rFonts w:ascii="Menlo" w:hAnsi="Menlo" w:cs="Menlo"/>
+          <w:color w:val="839496"/>
+          <w:sz w:val="18"/>
+          <w:szCs w:val="18"/>
+        </w:rPr>
+        <w:br/>
+        <w:t xml:space="preserve">red move: </w:t>
+      </w:r>
+      <w:proofErr w:type="spellStart"/>
+      <w:r>
+        <w:rPr>
+          <w:rFonts w:ascii="Menlo" w:hAnsi="Menlo" w:cs="Menlo"/>
+          <w:color w:val="839496"/>
+          <w:sz w:val="18"/>
+          <w:szCs w:val="18"/>
+        </w:rPr>
+        <w:t>bc</w:t>
+      </w:r>
+      <w:proofErr w:type="spellEnd"/>
+      <w:r>
+        <w:rPr>
+          <w:rFonts w:ascii="Menlo" w:hAnsi="Menlo" w:cs="Menlo"/>
+          <w:color w:val="839496"/>
+          <w:sz w:val="18"/>
+          <w:szCs w:val="18"/>
+        </w:rPr>
+        <w:br/>
+        <w:t xml:space="preserve">AI went </w:t>
+      </w:r>
+      <w:r>
+        <w:rPr>
+          <w:rFonts w:ascii="Menlo" w:hAnsi="Menlo" w:cs="Menlo"/>
+          <w:color w:val="859900"/>
+          <w:sz w:val="18"/>
+          <w:szCs w:val="18"/>
+        </w:rPr>
+        <w:t xml:space="preserve">from </w:t>
+      </w:r>
+      <w:r>
+        <w:rPr>
+          <w:rFonts w:ascii="Menlo" w:hAnsi="Menlo" w:cs="Menlo"/>
+          <w:color w:val="839496"/>
+          <w:sz w:val="18"/>
+          <w:szCs w:val="18"/>
+        </w:rPr>
+        <w:t>c to f</w:t>
+      </w:r>
+      <w:r>
+        <w:rPr>
+          <w:rFonts w:ascii="Menlo" w:hAnsi="Menlo" w:cs="Menlo"/>
+          <w:color w:val="839496"/>
+          <w:sz w:val="18"/>
+          <w:szCs w:val="18"/>
+        </w:rPr>
+        <w:br/>
+        <w:t>red move: fa</w:t>
+      </w:r>
+      <w:r>
+        <w:rPr>
+          <w:rFonts w:ascii="Menlo" w:hAnsi="Menlo" w:cs="Menlo"/>
+          <w:color w:val="839496"/>
+          <w:sz w:val="18"/>
+          <w:szCs w:val="18"/>
+        </w:rPr>
+        <w:br/>
+        <w:t xml:space="preserve">AI went </w:t>
+      </w:r>
+      <w:r>
+        <w:rPr>
+          <w:rFonts w:ascii="Menlo" w:hAnsi="Menlo" w:cs="Menlo"/>
+          <w:color w:val="859900"/>
+          <w:sz w:val="18"/>
+          <w:szCs w:val="18"/>
+        </w:rPr>
+        <w:t xml:space="preserve">from </w:t>
+      </w:r>
+      <w:r>
+        <w:rPr>
+          <w:rFonts w:ascii="Menlo" w:hAnsi="Menlo" w:cs="Menlo"/>
+          <w:color w:val="839496"/>
+          <w:sz w:val="18"/>
+          <w:szCs w:val="18"/>
+        </w:rPr>
+        <w:t>a to g</w:t>
+      </w:r>
+      <w:r>
+        <w:rPr>
+          <w:rFonts w:ascii="Menlo" w:hAnsi="Menlo" w:cs="Menlo"/>
+          <w:color w:val="839496"/>
+          <w:sz w:val="18"/>
+          <w:szCs w:val="18"/>
+        </w:rPr>
+        <w:br/>
+      </w:r>
+      <w:r>
+        <w:rPr>
+          <w:rFonts w:ascii="Menlo" w:hAnsi="Menlo" w:cs="Menlo"/>
+          <w:color w:val="839496"/>
+          <w:sz w:val="18"/>
+          <w:szCs w:val="18"/>
+        </w:rPr>
+        <w:lastRenderedPageBreak/>
+        <w:t xml:space="preserve">red move: </w:t>
+      </w:r>
+      <w:proofErr w:type="spellStart"/>
+      <w:r>
+        <w:rPr>
+          <w:rFonts w:ascii="Menlo" w:hAnsi="Menlo" w:cs="Menlo"/>
+          <w:color w:val="839496"/>
+          <w:sz w:val="18"/>
+          <w:szCs w:val="18"/>
+        </w:rPr>
+        <w:t>ed</w:t>
+      </w:r>
+      <w:proofErr w:type="spellEnd"/>
+      <w:r>
+        <w:rPr>
+          <w:rFonts w:ascii="Menlo" w:hAnsi="Menlo" w:cs="Menlo"/>
+          <w:color w:val="839496"/>
+          <w:sz w:val="18"/>
+          <w:szCs w:val="18"/>
+        </w:rPr>
+        <w:br/>
+        <w:t xml:space="preserve">AI went </w:t>
+      </w:r>
+      <w:r>
+        <w:rPr>
+          <w:rFonts w:ascii="Menlo" w:hAnsi="Menlo" w:cs="Menlo"/>
+          <w:color w:val="859900"/>
+          <w:sz w:val="18"/>
+          <w:szCs w:val="18"/>
+        </w:rPr>
+        <w:t xml:space="preserve">from </w:t>
+      </w:r>
+      <w:r>
+        <w:rPr>
+          <w:rFonts w:ascii="Menlo" w:hAnsi="Menlo" w:cs="Menlo"/>
+          <w:color w:val="839496"/>
+          <w:sz w:val="18"/>
+          <w:szCs w:val="18"/>
+        </w:rPr>
+        <w:t>e to h</w:t>
+      </w:r>
+      <w:r>
+        <w:rPr>
+          <w:rFonts w:ascii="Menlo" w:hAnsi="Menlo" w:cs="Menlo"/>
+          <w:color w:val="839496"/>
+          <w:sz w:val="18"/>
+          <w:szCs w:val="18"/>
+        </w:rPr>
+        <w:br/>
+        <w:t xml:space="preserve">red move: </w:t>
+      </w:r>
+      <w:proofErr w:type="spellStart"/>
+      <w:r>
+        <w:rPr>
+          <w:rFonts w:ascii="Menlo" w:hAnsi="Menlo" w:cs="Menlo"/>
+          <w:color w:val="839496"/>
+          <w:sz w:val="18"/>
+          <w:szCs w:val="18"/>
+        </w:rPr>
+        <w:t>fg</w:t>
+      </w:r>
+      <w:proofErr w:type="spellEnd"/>
+      <w:r>
+        <w:rPr>
+          <w:rFonts w:ascii="Menlo" w:hAnsi="Menlo" w:cs="Menlo"/>
+          <w:color w:val="839496"/>
+          <w:sz w:val="18"/>
+          <w:szCs w:val="18"/>
+        </w:rPr>
+        <w:br/>
+        <w:t xml:space="preserve">AI went </w:t>
+      </w:r>
+      <w:r>
+        <w:rPr>
+          <w:rFonts w:ascii="Menlo" w:hAnsi="Menlo" w:cs="Menlo"/>
+          <w:color w:val="859900"/>
+          <w:sz w:val="18"/>
+          <w:szCs w:val="18"/>
+        </w:rPr>
+        <w:t xml:space="preserve">from </w:t>
+      </w:r>
+      <w:r>
+        <w:rPr>
+          <w:rFonts w:ascii="Menlo" w:hAnsi="Menlo" w:cs="Menlo"/>
+          <w:color w:val="839496"/>
+          <w:sz w:val="18"/>
+          <w:szCs w:val="18"/>
+        </w:rPr>
+        <w:t>d to b</w:t>
+      </w:r>
+      <w:r>
+        <w:rPr>
+          <w:rFonts w:ascii="Menlo" w:hAnsi="Menlo" w:cs="Menlo"/>
+          <w:color w:val="839496"/>
+          <w:sz w:val="18"/>
+          <w:szCs w:val="18"/>
+        </w:rPr>
+        <w:br/>
+        <w:t xml:space="preserve">red move: </w:t>
+      </w:r>
+      <w:proofErr w:type="spellStart"/>
+      <w:r>
+        <w:rPr>
+          <w:rFonts w:ascii="Menlo" w:hAnsi="Menlo" w:cs="Menlo"/>
+          <w:color w:val="839496"/>
+          <w:sz w:val="18"/>
+          <w:szCs w:val="18"/>
+        </w:rPr>
+        <w:t>eb</w:t>
+      </w:r>
+      <w:proofErr w:type="spellEnd"/>
+      <w:r>
+        <w:rPr>
+          <w:rFonts w:ascii="Menlo" w:hAnsi="Menlo" w:cs="Menlo"/>
+          <w:color w:val="839496"/>
+          <w:sz w:val="18"/>
+          <w:szCs w:val="18"/>
+        </w:rPr>
+        <w:br/>
+        <w:t xml:space="preserve">AI went </w:t>
+      </w:r>
+      <w:r>
+        <w:rPr>
+          <w:rFonts w:ascii="Menlo" w:hAnsi="Menlo" w:cs="Menlo"/>
+          <w:color w:val="859900"/>
+          <w:sz w:val="18"/>
+          <w:szCs w:val="18"/>
+        </w:rPr>
+        <w:t xml:space="preserve">from </w:t>
+      </w:r>
+      <w:r>
+        <w:rPr>
+          <w:rFonts w:ascii="Menlo" w:hAnsi="Menlo" w:cs="Menlo"/>
+          <w:color w:val="839496"/>
+          <w:sz w:val="18"/>
+          <w:szCs w:val="18"/>
+        </w:rPr>
+        <w:t>e to c</w:t>
+      </w:r>
+      <w:r>
+        <w:rPr>
+          <w:rFonts w:ascii="Menlo" w:hAnsi="Menlo" w:cs="Menlo"/>
+          <w:color w:val="839496"/>
+          <w:sz w:val="18"/>
+          <w:szCs w:val="18"/>
+        </w:rPr>
+        <w:br/>
+        <w:t xml:space="preserve">red move: </w:t>
+      </w:r>
+      <w:proofErr w:type="spellStart"/>
+      <w:r>
+        <w:rPr>
+          <w:rFonts w:ascii="Menlo" w:hAnsi="Menlo" w:cs="Menlo"/>
+          <w:color w:val="839496"/>
+          <w:sz w:val="18"/>
+          <w:szCs w:val="18"/>
+        </w:rPr>
+        <w:t>gb</w:t>
+      </w:r>
+      <w:proofErr w:type="spellEnd"/>
+      <w:r>
+        <w:rPr>
+          <w:rFonts w:ascii="Menlo" w:hAnsi="Menlo" w:cs="Menlo"/>
+          <w:color w:val="839496"/>
+          <w:sz w:val="18"/>
+          <w:szCs w:val="18"/>
+        </w:rPr>
+        <w:br/>
+        <w:t xml:space="preserve">AI went </w:t>
+      </w:r>
+      <w:r>
+        <w:rPr>
+          <w:rFonts w:ascii="Menlo" w:hAnsi="Menlo" w:cs="Menlo"/>
+          <w:color w:val="859900"/>
+          <w:sz w:val="18"/>
+          <w:szCs w:val="18"/>
+        </w:rPr>
+        <w:t xml:space="preserve">from </w:t>
+      </w:r>
+      <w:r>
+        <w:rPr>
+          <w:rFonts w:ascii="Menlo" w:hAnsi="Menlo" w:cs="Menlo"/>
+          <w:color w:val="839496"/>
+          <w:sz w:val="18"/>
+          <w:szCs w:val="18"/>
+        </w:rPr>
+        <w:t>g to c</w:t>
+      </w:r>
+    </w:p>
+    <w:p>
+      <w:pPr>
+        <w:pStyle w:val="HTMLPreformatted"/>
+        <w:shd w:val="clear" w:color="auto" w:fill="002B36"/>
+        <w:rPr>
+          <w:rFonts w:ascii="Menlo" w:hAnsi="Menlo" w:cs="Menlo"/>
+          <w:color w:val="839496"/>
+          <w:sz w:val="18"/>
+          <w:szCs w:val="18"/>
+        </w:rPr>
+      </w:pPr>
+      <w:r>
+        <w:rPr>
+          <w:rFonts w:ascii="Menlo" w:hAnsi="Menlo" w:cs="Menlo"/>
+          <w:color w:val="839496"/>
+          <w:sz w:val="18"/>
+          <w:szCs w:val="18"/>
+        </w:rPr>
+        <w:t>red move: ac</w:t>
+      </w:r>
+      <w:r>
+        <w:rPr>
+          <w:rFonts w:ascii="Menlo" w:hAnsi="Menlo" w:cs="Menlo"/>
+          <w:color w:val="839496"/>
+          <w:sz w:val="18"/>
+          <w:szCs w:val="18"/>
+        </w:rPr>
+        <w:br/>
+      </w:r>
+      <w:r>
+        <w:rPr>
+          <w:rFonts w:ascii="Menlo" w:hAnsi="Menlo" w:cs="Menlo"/>
+          <w:color w:val="839496"/>
+          <w:sz w:val="18"/>
+          <w:szCs w:val="18"/>
+        </w:rPr>
+        <w:t>red</w:t>
+      </w:r>
+      <w:r>
+        <w:rPr>
+          <w:rFonts w:ascii="Menlo" w:hAnsi="Menlo" w:cs="Menlo"/>
+          <w:color w:val="839496"/>
+          <w:sz w:val="18"/>
+          <w:szCs w:val="18"/>
+        </w:rPr>
+        <w:t xml:space="preserve"> loses :(</w:t>
+      </w:r>
+    </w:p>
+    <w:p/>
+    <w:p>
       <w:r>
         <w:t xml:space="preserve">I modeled my program based on tactics that I noticed while I played. </w:t>
       </w:r>
@@ -1076,8 +2257,9 @@
       <w:r>
         <w:t xml:space="preserve"> more of a defensive playstyle, is that moves that maximize the number of your opponent’s edges coming out tend to be safer since you’re surrounding your edge with as few remaining edges as possible. Since your opponent holds them, it’s less likely you’ll be forced to make a triangle. By adding all of these tactics together, my program can now beat me the majority of the time.</w:t>
       </w:r>
-      <w:bookmarkStart w:id="0" w:name="_GoBack"/>
-      <w:bookmarkEnd w:id="0"/>
+      <w:r>
+        <w:t xml:space="preserve"> I added a weight of 1.5 to the edges with the color of the AI so it would focus more on minimizing this later in the game than maximizing the number of opponent edges. This is somewhat of an arbitrary weight, but later in the semester I would like to come back to it and implement some machine learning to calculate the optimal weights of the given move features I’ve discovered.</w:t>
+      </w:r>
     </w:p>
     <w:p>
       <w:pPr>
@@ -1138,7 +2320,6 @@
           <w:sz w:val="32"/>
           <w:szCs w:val="32"/>
         </w:rPr>
-        <w:lastRenderedPageBreak/>
         <w:drawing>
           <wp:inline distT="0" distB="0" distL="0" distR="0" wp14:anchorId="7C7F06FE" wp14:editId="6F4870D0">
             <wp:extent cx="6109335" cy="616808"/>
@@ -1473,6 +2654,14 @@
     <w:p>
       <w:pPr>
         <w:pStyle w:val="ListParagraph"/>
+        <w:jc w:val="center"/>
+      </w:pPr>
+      <w:bookmarkStart w:id="0" w:name="_GoBack"/>
+      <w:bookmarkEnd w:id="0"/>
+    </w:p>
+    <w:p>
+      <w:pPr>
+        <w:pStyle w:val="ListParagraph"/>
         <w:numPr>
           <w:ilvl w:val="0"/>
           <w:numId w:val="8"/>
@@ -1499,24 +2688,39 @@
       <w:pPr>
         <w:ind w:left="720" w:firstLine="720"/>
       </w:pPr>
-      <w:r>
-        <w:t>NOT(S143 AND S243)</w:t>
+      <w:proofErr w:type="gramStart"/>
+      <w:r>
+        <w:t>NOT(</w:t>
+      </w:r>
+      <w:proofErr w:type="gramEnd"/>
+      <w:r>
+        <w:t>S143 AND S243)</w:t>
       </w:r>
     </w:p>
     <w:p>
       <w:pPr>
         <w:ind w:left="720" w:firstLine="720"/>
       </w:pPr>
-      <w:r>
-        <w:t>NOT(S143 AND S343)</w:t>
+      <w:proofErr w:type="gramStart"/>
+      <w:r>
+        <w:t>NOT(</w:t>
+      </w:r>
+      <w:proofErr w:type="gramEnd"/>
+      <w:r>
+        <w:t>S143 AND S343)</w:t>
       </w:r>
     </w:p>
     <w:p>
       <w:pPr>
         <w:ind w:left="720" w:firstLine="720"/>
       </w:pPr>
-      <w:r>
-        <w:t>NOT(S1</w:t>
+      <w:proofErr w:type="gramStart"/>
+      <w:r>
+        <w:t>NOT(</w:t>
+      </w:r>
+      <w:proofErr w:type="gramEnd"/>
+      <w:r>
+        <w:t>S1</w:t>
       </w:r>
       <w:r>
         <w:t>43 AND</w:t>
@@ -1529,24 +2733,39 @@
       <w:pPr>
         <w:ind w:left="720" w:firstLine="720"/>
       </w:pPr>
-      <w:r>
-        <w:t>NOT(S243 AND S343)</w:t>
+      <w:proofErr w:type="gramStart"/>
+      <w:r>
+        <w:t>NOT(</w:t>
+      </w:r>
+      <w:proofErr w:type="gramEnd"/>
+      <w:r>
+        <w:t>S243 AND S343)</w:t>
       </w:r>
     </w:p>
     <w:p>
       <w:pPr>
         <w:ind w:left="720" w:firstLine="720"/>
       </w:pPr>
-      <w:r>
-        <w:t>NOT(S243 AND S443)</w:t>
+      <w:proofErr w:type="gramStart"/>
+      <w:r>
+        <w:t>NOT(</w:t>
+      </w:r>
+      <w:proofErr w:type="gramEnd"/>
+      <w:r>
+        <w:t>S243 AND S443)</w:t>
       </w:r>
     </w:p>
     <w:p>
       <w:pPr>
         <w:ind w:left="720" w:firstLine="720"/>
       </w:pPr>
-      <w:r>
-        <w:t>NOT(S343 AND S443)</w:t>
+      <w:proofErr w:type="gramStart"/>
+      <w:r>
+        <w:t>NOT(</w:t>
+      </w:r>
+      <w:proofErr w:type="gramEnd"/>
+      <w:r>
+        <w:t>S343 AND S443)</w:t>
       </w:r>
     </w:p>
     <w:p/>
@@ -1612,8 +2831,13 @@
       <w:pPr>
         <w:ind w:left="720" w:firstLine="720"/>
       </w:pPr>
-      <w:r>
-        <w:t>NOT(S143 AND S243)</w:t>
+      <w:proofErr w:type="gramStart"/>
+      <w:r>
+        <w:t>NOT(</w:t>
+      </w:r>
+      <w:proofErr w:type="gramEnd"/>
+      <w:r>
+        <w:t>S143 AND S243)</w:t>
       </w:r>
       <w:r>
         <w:t xml:space="preserve"> AND </w:t>
@@ -1632,8 +2856,13 @@
       <w:pPr>
         <w:ind w:left="720" w:firstLine="720"/>
       </w:pPr>
-      <w:r>
-        <w:t>NOT(S243 AND S343)</w:t>
+      <w:proofErr w:type="gramStart"/>
+      <w:r>
+        <w:t>NOT(</w:t>
+      </w:r>
+      <w:proofErr w:type="gramEnd"/>
+      <w:r>
+        <w:t>S243 AND S343)</w:t>
       </w:r>
       <w:r>
         <w:t xml:space="preserve"> AND </w:t>
@@ -1646,8 +2875,13 @@
       <w:pPr>
         <w:ind w:left="720" w:firstLine="720"/>
       </w:pPr>
-      <w:r>
-        <w:t>NOT(S343 AND S443)</w:t>
+      <w:proofErr w:type="gramStart"/>
+      <w:r>
+        <w:t>NOT(</w:t>
+      </w:r>
+      <w:proofErr w:type="gramEnd"/>
+      <w:r>
+        <w:t>S343 AND S443)</w:t>
       </w:r>
     </w:p>
     <w:p/>
@@ -1675,7 +2909,14 @@
       </w:r>
       <w:r>
         <w:tab/>
-        <w:t>NOT(S</w:t>
+      </w:r>
+      <w:proofErr w:type="gramStart"/>
+      <w:r>
+        <w:t>NOT(</w:t>
+      </w:r>
+      <w:proofErr w:type="gramEnd"/>
+      <w:r>
+        <w:t>S</w:t>
       </w:r>
       <w:r>
         <w:t>141 AND S142) AND NOT(S141 AND S143) AND NOT(S141 AND S144)</w:t>
@@ -1687,7 +2928,14 @@
       </w:r>
       <w:r>
         <w:tab/>
-        <w:t>NOT(S142 AND S143) AND NOT(S142 AND S144)</w:t>
+      </w:r>
+      <w:proofErr w:type="gramStart"/>
+      <w:r>
+        <w:t>NOT(</w:t>
+      </w:r>
+      <w:proofErr w:type="gramEnd"/>
+      <w:r>
+        <w:t>S142 AND S143) AND NOT(S142 AND S144)</w:t>
       </w:r>
     </w:p>
     <w:p>
@@ -1696,7 +2944,14 @@
       </w:r>
       <w:r>
         <w:tab/>
-        <w:t>NOT(S143 AND S144)</w:t>
+      </w:r>
+      <w:proofErr w:type="gramStart"/>
+      <w:r>
+        <w:t>NOT(</w:t>
+      </w:r>
+      <w:proofErr w:type="gramEnd"/>
+      <w:r>
+        <w:t>S143 AND S144)</w:t>
       </w:r>
     </w:p>
     <w:p/>
@@ -1714,11 +2969,19 @@
     </w:p>
     <w:p>
       <w:r>
+        <w:lastRenderedPageBreak/>
         <w:tab/>
       </w:r>
       <w:r>
         <w:tab/>
-        <w:t>NOT(S</w:t>
+      </w:r>
+      <w:proofErr w:type="gramStart"/>
+      <w:r>
+        <w:t>NOT(</w:t>
+      </w:r>
+      <w:proofErr w:type="gramEnd"/>
+      <w:r>
+        <w:t>S</w:t>
       </w:r>
       <w:r>
         <w:t>241 AND S242) AND NOT(S241 AND S243) AND NOT(S241 AND S2</w:t>
@@ -1733,7 +2996,14 @@
       </w:r>
       <w:r>
         <w:tab/>
-        <w:t>NOT(S242 AND S2</w:t>
+      </w:r>
+      <w:proofErr w:type="gramStart"/>
+      <w:r>
+        <w:t>NOT(</w:t>
+      </w:r>
+      <w:proofErr w:type="gramEnd"/>
+      <w:r>
+        <w:t>S242 AND S2</w:t>
       </w:r>
       <w:r>
         <w:t>43) AND NO</w:t>
@@ -1751,7 +3021,14 @@
       </w:r>
       <w:r>
         <w:tab/>
-        <w:t>NOT(S243 AND S2</w:t>
+      </w:r>
+      <w:proofErr w:type="gramStart"/>
+      <w:r>
+        <w:t>NOT(</w:t>
+      </w:r>
+      <w:proofErr w:type="gramEnd"/>
+      <w:r>
+        <w:t>S243 AND S2</w:t>
       </w:r>
       <w:r>
         <w:t>44)</w:t>
@@ -1776,7 +3053,14 @@
       </w:r>
       <w:r>
         <w:tab/>
-        <w:t>NOT(S</w:t>
+      </w:r>
+      <w:proofErr w:type="gramStart"/>
+      <w:r>
+        <w:t>NOT(</w:t>
+      </w:r>
+      <w:proofErr w:type="gramEnd"/>
+      <w:r>
+        <w:t>S</w:t>
       </w:r>
       <w:r>
         <w:t>341 AND S342) AND NOT(S341 AND S343) AND NOT(S341 AND S3</w:t>
@@ -1791,7 +3075,14 @@
       </w:r>
       <w:r>
         <w:tab/>
-        <w:t>NOT(S342 AND S3</w:t>
+      </w:r>
+      <w:proofErr w:type="gramStart"/>
+      <w:r>
+        <w:t>NOT(</w:t>
+      </w:r>
+      <w:proofErr w:type="gramEnd"/>
+      <w:r>
+        <w:t>S342 AND S3</w:t>
       </w:r>
       <w:r>
         <w:t>43) AND NO</w:t>
@@ -1809,7 +3100,14 @@
       </w:r>
       <w:r>
         <w:tab/>
-        <w:t>NOT(S343 AND S3</w:t>
+      </w:r>
+      <w:proofErr w:type="gramStart"/>
+      <w:r>
+        <w:t>NOT(</w:t>
+      </w:r>
+      <w:proofErr w:type="gramEnd"/>
+      <w:r>
+        <w:t>S343 AND S3</w:t>
       </w:r>
       <w:r>
         <w:t>44)</w:t>
@@ -1841,7 +3139,14 @@
       </w:r>
       <w:r>
         <w:tab/>
-        <w:t>NOT(S</w:t>
+      </w:r>
+      <w:proofErr w:type="gramStart"/>
+      <w:r>
+        <w:t>NOT(</w:t>
+      </w:r>
+      <w:proofErr w:type="gramEnd"/>
+      <w:r>
+        <w:t>S</w:t>
       </w:r>
       <w:r>
         <w:t>441 AND S442) AND NOT(S441 AND S443) AND NOT(S441 AND S4</w:t>
@@ -1856,7 +3161,14 @@
       </w:r>
       <w:r>
         <w:tab/>
-        <w:t>NOT(S442 AND S4</w:t>
+      </w:r>
+      <w:proofErr w:type="gramStart"/>
+      <w:r>
+        <w:t>NOT(</w:t>
+      </w:r>
+      <w:proofErr w:type="gramEnd"/>
+      <w:r>
+        <w:t>S442 AND S4</w:t>
       </w:r>
       <w:r>
         <w:t>43) AND NO</w:t>
@@ -1874,7 +3186,14 @@
       </w:r>
       <w:r>
         <w:tab/>
-        <w:t>NOT(S443 AND S4</w:t>
+      </w:r>
+      <w:proofErr w:type="gramStart"/>
+      <w:r>
+        <w:t>NOT(</w:t>
+      </w:r>
+      <w:proofErr w:type="gramEnd"/>
+      <w:r>
+        <w:t>S443 AND S4</w:t>
       </w:r>
       <w:r>
         <w:t>44)</w:t>
@@ -2156,6 +3475,7 @@
         </w:rPr>
         <w:t xml:space="preserve">class </w:t>
       </w:r>
+      <w:proofErr w:type="spellStart"/>
       <w:r>
         <w:rPr>
           <w:rFonts w:ascii="Menlo" w:hAnsi="Menlo" w:cs="Menlo"/>
@@ -2165,6 +3485,7 @@
         </w:rPr>
         <w:t>MastermindGame</w:t>
       </w:r>
+      <w:proofErr w:type="spellEnd"/>
       <w:r>
         <w:rPr>
           <w:rFonts w:ascii="Menlo" w:hAnsi="Menlo" w:cs="Menlo"/>
@@ -2184,6 +3505,7 @@
         <w:br/>
         <w:t xml:space="preserve">    </w:t>
       </w:r>
+      <w:proofErr w:type="spellStart"/>
       <w:r>
         <w:rPr>
           <w:rFonts w:ascii="Menlo" w:hAnsi="Menlo" w:cs="Menlo"/>
@@ -2191,7 +3513,17 @@
           <w:sz w:val="18"/>
           <w:szCs w:val="18"/>
         </w:rPr>
-        <w:t xml:space="preserve">def </w:t>
+        <w:t>def</w:t>
+      </w:r>
+      <w:proofErr w:type="spellEnd"/>
+      <w:r>
+        <w:rPr>
+          <w:rFonts w:ascii="Menlo" w:hAnsi="Menlo" w:cs="Menlo"/>
+          <w:color w:val="859900"/>
+          <w:sz w:val="18"/>
+          <w:szCs w:val="18"/>
+        </w:rPr>
+        <w:t xml:space="preserve"> </w:t>
       </w:r>
       <w:r>
         <w:rPr>
@@ -2200,7 +3532,27 @@
           <w:sz w:val="18"/>
           <w:szCs w:val="18"/>
         </w:rPr>
-        <w:t>__init__</w:t>
+        <w:t>__</w:t>
+      </w:r>
+      <w:proofErr w:type="spellStart"/>
+      <w:r>
+        <w:rPr>
+          <w:rFonts w:ascii="Menlo" w:hAnsi="Menlo" w:cs="Menlo"/>
+          <w:color w:val="268BD2"/>
+          <w:sz w:val="18"/>
+          <w:szCs w:val="18"/>
+        </w:rPr>
+        <w:t>init</w:t>
+      </w:r>
+      <w:proofErr w:type="spellEnd"/>
+      <w:r>
+        <w:rPr>
+          <w:rFonts w:ascii="Menlo" w:hAnsi="Menlo" w:cs="Menlo"/>
+          <w:color w:val="268BD2"/>
+          <w:sz w:val="18"/>
+          <w:szCs w:val="18"/>
+        </w:rPr>
+        <w:t>__</w:t>
       </w:r>
       <w:r>
         <w:rPr>
@@ -2274,6 +3626,7 @@
         <w:br/>
         <w:t xml:space="preserve">        </w:t>
       </w:r>
+      <w:proofErr w:type="spellStart"/>
       <w:r>
         <w:rPr>
           <w:rFonts w:ascii="Menlo" w:hAnsi="Menlo" w:cs="Menlo"/>
@@ -2290,18 +3643,52 @@
           <w:sz w:val="18"/>
           <w:szCs w:val="18"/>
         </w:rPr>
-        <w:t>.options = [</w:t>
-      </w:r>
-      <w:r>
-        <w:rPr>
-          <w:rFonts w:ascii="Menlo" w:hAnsi="Menlo" w:cs="Menlo"/>
-          <w:b/>
-          <w:bCs/>
-          <w:color w:val="3D8080"/>
-          <w:sz w:val="18"/>
-          <w:szCs w:val="18"/>
-        </w:rPr>
-        <w:t>'rrr'</w:t>
+        <w:t>.options</w:t>
+      </w:r>
+      <w:proofErr w:type="spellEnd"/>
+      <w:r>
+        <w:rPr>
+          <w:rFonts w:ascii="Menlo" w:hAnsi="Menlo" w:cs="Menlo"/>
+          <w:color w:val="839496"/>
+          <w:sz w:val="18"/>
+          <w:szCs w:val="18"/>
+        </w:rPr>
+        <w:t xml:space="preserve"> = [</w:t>
+      </w:r>
+      <w:r>
+        <w:rPr>
+          <w:rFonts w:ascii="Menlo" w:hAnsi="Menlo" w:cs="Menlo"/>
+          <w:b/>
+          <w:bCs/>
+          <w:color w:val="3D8080"/>
+          <w:sz w:val="18"/>
+          <w:szCs w:val="18"/>
+        </w:rPr>
+        <w:t>'</w:t>
+      </w:r>
+      <w:proofErr w:type="spellStart"/>
+      <w:r>
+        <w:rPr>
+          <w:rFonts w:ascii="Menlo" w:hAnsi="Menlo" w:cs="Menlo"/>
+          <w:b/>
+          <w:bCs/>
+          <w:color w:val="3D8080"/>
+          <w:sz w:val="18"/>
+          <w:szCs w:val="18"/>
+        </w:rPr>
+        <w:t>rrr</w:t>
+      </w:r>
+      <w:proofErr w:type="spellEnd"/>
+      <w:r>
+        <w:rPr>
+          <w:rFonts w:ascii="Menlo" w:hAnsi="Menlo" w:cs="Menlo"/>
+          <w:b/>
+          <w:bCs/>
+          <w:color w:val="3D8080"/>
+          <w:sz w:val="18"/>
+          <w:szCs w:val="18"/>
+        </w:rPr>
+        <w:t>'</w:t>
       </w:r>
       <w:r>
         <w:rPr>
@@ -2321,7 +3708,31 @@
           <w:sz w:val="18"/>
           <w:szCs w:val="18"/>
         </w:rPr>
-        <w:t>'rrb'</w:t>
+        <w:t>'</w:t>
+      </w:r>
+      <w:proofErr w:type="spellStart"/>
+      <w:r>
+        <w:rPr>
+          <w:rFonts w:ascii="Menlo" w:hAnsi="Menlo" w:cs="Menlo"/>
+          <w:b/>
+          <w:bCs/>
+          <w:color w:val="3D8080"/>
+          <w:sz w:val="18"/>
+          <w:szCs w:val="18"/>
+        </w:rPr>
+        <w:t>rrb</w:t>
+      </w:r>
+      <w:proofErr w:type="spellEnd"/>
+      <w:r>
+        <w:rPr>
+          <w:rFonts w:ascii="Menlo" w:hAnsi="Menlo" w:cs="Menlo"/>
+          <w:b/>
+          <w:bCs/>
+          <w:color w:val="3D8080"/>
+          <w:sz w:val="18"/>
+          <w:szCs w:val="18"/>
+        </w:rPr>
+        <w:t>'</w:t>
       </w:r>
       <w:r>
         <w:rPr>
@@ -2341,7 +3752,31 @@
           <w:sz w:val="18"/>
           <w:szCs w:val="18"/>
         </w:rPr>
-        <w:t>'rro'</w:t>
+        <w:t>'</w:t>
+      </w:r>
+      <w:proofErr w:type="spellStart"/>
+      <w:r>
+        <w:rPr>
+          <w:rFonts w:ascii="Menlo" w:hAnsi="Menlo" w:cs="Menlo"/>
+          <w:b/>
+          <w:bCs/>
+          <w:color w:val="3D8080"/>
+          <w:sz w:val="18"/>
+          <w:szCs w:val="18"/>
+        </w:rPr>
+        <w:t>rro</w:t>
+      </w:r>
+      <w:proofErr w:type="spellEnd"/>
+      <w:r>
+        <w:rPr>
+          <w:rFonts w:ascii="Menlo" w:hAnsi="Menlo" w:cs="Menlo"/>
+          <w:b/>
+          <w:bCs/>
+          <w:color w:val="3D8080"/>
+          <w:sz w:val="18"/>
+          <w:szCs w:val="18"/>
+        </w:rPr>
+        <w:t>'</w:t>
       </w:r>
       <w:r>
         <w:rPr>
@@ -2361,7 +3796,31 @@
           <w:sz w:val="18"/>
           <w:szCs w:val="18"/>
         </w:rPr>
-        <w:t>'rrw'</w:t>
+        <w:t>'</w:t>
+      </w:r>
+      <w:proofErr w:type="spellStart"/>
+      <w:r>
+        <w:rPr>
+          <w:rFonts w:ascii="Menlo" w:hAnsi="Menlo" w:cs="Menlo"/>
+          <w:b/>
+          <w:bCs/>
+          <w:color w:val="3D8080"/>
+          <w:sz w:val="18"/>
+          <w:szCs w:val="18"/>
+        </w:rPr>
+        <w:t>rrw</w:t>
+      </w:r>
+      <w:proofErr w:type="spellEnd"/>
+      <w:r>
+        <w:rPr>
+          <w:rFonts w:ascii="Menlo" w:hAnsi="Menlo" w:cs="Menlo"/>
+          <w:b/>
+          <w:bCs/>
+          <w:color w:val="3D8080"/>
+          <w:sz w:val="18"/>
+          <w:szCs w:val="18"/>
+        </w:rPr>
+        <w:t>'</w:t>
       </w:r>
       <w:r>
         <w:rPr>
@@ -2381,7 +3840,31 @@
           <w:sz w:val="18"/>
           <w:szCs w:val="18"/>
         </w:rPr>
-        <w:t>'rbr'</w:t>
+        <w:t>'</w:t>
+      </w:r>
+      <w:proofErr w:type="spellStart"/>
+      <w:r>
+        <w:rPr>
+          <w:rFonts w:ascii="Menlo" w:hAnsi="Menlo" w:cs="Menlo"/>
+          <w:b/>
+          <w:bCs/>
+          <w:color w:val="3D8080"/>
+          <w:sz w:val="18"/>
+          <w:szCs w:val="18"/>
+        </w:rPr>
+        <w:t>rbr</w:t>
+      </w:r>
+      <w:proofErr w:type="spellEnd"/>
+      <w:r>
+        <w:rPr>
+          <w:rFonts w:ascii="Menlo" w:hAnsi="Menlo" w:cs="Menlo"/>
+          <w:b/>
+          <w:bCs/>
+          <w:color w:val="3D8080"/>
+          <w:sz w:val="18"/>
+          <w:szCs w:val="18"/>
+        </w:rPr>
+        <w:t>'</w:t>
       </w:r>
       <w:r>
         <w:rPr>
@@ -2401,7 +3884,31 @@
           <w:sz w:val="18"/>
           <w:szCs w:val="18"/>
         </w:rPr>
-        <w:t>'rbb'</w:t>
+        <w:t>'</w:t>
+      </w:r>
+      <w:proofErr w:type="spellStart"/>
+      <w:r>
+        <w:rPr>
+          <w:rFonts w:ascii="Menlo" w:hAnsi="Menlo" w:cs="Menlo"/>
+          <w:b/>
+          <w:bCs/>
+          <w:color w:val="3D8080"/>
+          <w:sz w:val="18"/>
+          <w:szCs w:val="18"/>
+        </w:rPr>
+        <w:t>rbb</w:t>
+      </w:r>
+      <w:proofErr w:type="spellEnd"/>
+      <w:r>
+        <w:rPr>
+          <w:rFonts w:ascii="Menlo" w:hAnsi="Menlo" w:cs="Menlo"/>
+          <w:b/>
+          <w:bCs/>
+          <w:color w:val="3D8080"/>
+          <w:sz w:val="18"/>
+          <w:szCs w:val="18"/>
+        </w:rPr>
+        <w:t>'</w:t>
       </w:r>
       <w:r>
         <w:rPr>
@@ -2421,7 +3928,31 @@
           <w:sz w:val="18"/>
           <w:szCs w:val="18"/>
         </w:rPr>
-        <w:t>'rbo'</w:t>
+        <w:t>'</w:t>
+      </w:r>
+      <w:proofErr w:type="spellStart"/>
+      <w:r>
+        <w:rPr>
+          <w:rFonts w:ascii="Menlo" w:hAnsi="Menlo" w:cs="Menlo"/>
+          <w:b/>
+          <w:bCs/>
+          <w:color w:val="3D8080"/>
+          <w:sz w:val="18"/>
+          <w:szCs w:val="18"/>
+        </w:rPr>
+        <w:t>rbo</w:t>
+      </w:r>
+      <w:proofErr w:type="spellEnd"/>
+      <w:r>
+        <w:rPr>
+          <w:rFonts w:ascii="Menlo" w:hAnsi="Menlo" w:cs="Menlo"/>
+          <w:b/>
+          <w:bCs/>
+          <w:color w:val="3D8080"/>
+          <w:sz w:val="18"/>
+          <w:szCs w:val="18"/>
+        </w:rPr>
+        <w:t>'</w:t>
       </w:r>
       <w:r>
         <w:rPr>
@@ -2441,7 +3972,31 @@
           <w:sz w:val="18"/>
           <w:szCs w:val="18"/>
         </w:rPr>
-        <w:t>'rbw'</w:t>
+        <w:t>'</w:t>
+      </w:r>
+      <w:proofErr w:type="spellStart"/>
+      <w:r>
+        <w:rPr>
+          <w:rFonts w:ascii="Menlo" w:hAnsi="Menlo" w:cs="Menlo"/>
+          <w:b/>
+          <w:bCs/>
+          <w:color w:val="3D8080"/>
+          <w:sz w:val="18"/>
+          <w:szCs w:val="18"/>
+        </w:rPr>
+        <w:t>rbw</w:t>
+      </w:r>
+      <w:proofErr w:type="spellEnd"/>
+      <w:r>
+        <w:rPr>
+          <w:rFonts w:ascii="Menlo" w:hAnsi="Menlo" w:cs="Menlo"/>
+          <w:b/>
+          <w:bCs/>
+          <w:color w:val="3D8080"/>
+          <w:sz w:val="18"/>
+          <w:szCs w:val="18"/>
+        </w:rPr>
+        <w:t>'</w:t>
       </w:r>
       <w:r>
         <w:rPr>
@@ -2461,7 +4016,31 @@
           <w:sz w:val="18"/>
           <w:szCs w:val="18"/>
         </w:rPr>
-        <w:t>'ror'</w:t>
+        <w:t>'</w:t>
+      </w:r>
+      <w:proofErr w:type="spellStart"/>
+      <w:r>
+        <w:rPr>
+          <w:rFonts w:ascii="Menlo" w:hAnsi="Menlo" w:cs="Menlo"/>
+          <w:b/>
+          <w:bCs/>
+          <w:color w:val="3D8080"/>
+          <w:sz w:val="18"/>
+          <w:szCs w:val="18"/>
+        </w:rPr>
+        <w:t>ror</w:t>
+      </w:r>
+      <w:proofErr w:type="spellEnd"/>
+      <w:r>
+        <w:rPr>
+          <w:rFonts w:ascii="Menlo" w:hAnsi="Menlo" w:cs="Menlo"/>
+          <w:b/>
+          <w:bCs/>
+          <w:color w:val="3D8080"/>
+          <w:sz w:val="18"/>
+          <w:szCs w:val="18"/>
+        </w:rPr>
+        <w:t>'</w:t>
       </w:r>
       <w:r>
         <w:rPr>
@@ -2511,7 +4090,31 @@
           <w:sz w:val="18"/>
           <w:szCs w:val="18"/>
         </w:rPr>
-        <w:t>'roo'</w:t>
+        <w:t>'</w:t>
+      </w:r>
+      <w:proofErr w:type="spellStart"/>
+      <w:r>
+        <w:rPr>
+          <w:rFonts w:ascii="Menlo" w:hAnsi="Menlo" w:cs="Menlo"/>
+          <w:b/>
+          <w:bCs/>
+          <w:color w:val="3D8080"/>
+          <w:sz w:val="18"/>
+          <w:szCs w:val="18"/>
+        </w:rPr>
+        <w:t>roo</w:t>
+      </w:r>
+      <w:proofErr w:type="spellEnd"/>
+      <w:r>
+        <w:rPr>
+          <w:rFonts w:ascii="Menlo" w:hAnsi="Menlo" w:cs="Menlo"/>
+          <w:b/>
+          <w:bCs/>
+          <w:color w:val="3D8080"/>
+          <w:sz w:val="18"/>
+          <w:szCs w:val="18"/>
+        </w:rPr>
+        <w:t>'</w:t>
       </w:r>
       <w:r>
         <w:rPr>
@@ -2551,7 +4154,31 @@
           <w:sz w:val="18"/>
           <w:szCs w:val="18"/>
         </w:rPr>
-        <w:t>'rwr'</w:t>
+        <w:t>'</w:t>
+      </w:r>
+      <w:proofErr w:type="spellStart"/>
+      <w:r>
+        <w:rPr>
+          <w:rFonts w:ascii="Menlo" w:hAnsi="Menlo" w:cs="Menlo"/>
+          <w:b/>
+          <w:bCs/>
+          <w:color w:val="3D8080"/>
+          <w:sz w:val="18"/>
+          <w:szCs w:val="18"/>
+        </w:rPr>
+        <w:t>rwr</w:t>
+      </w:r>
+      <w:proofErr w:type="spellEnd"/>
+      <w:r>
+        <w:rPr>
+          <w:rFonts w:ascii="Menlo" w:hAnsi="Menlo" w:cs="Menlo"/>
+          <w:b/>
+          <w:bCs/>
+          <w:color w:val="3D8080"/>
+          <w:sz w:val="18"/>
+          <w:szCs w:val="18"/>
+        </w:rPr>
+        <w:t>'</w:t>
       </w:r>
       <w:r>
         <w:rPr>
@@ -2571,7 +4198,31 @@
           <w:sz w:val="18"/>
           <w:szCs w:val="18"/>
         </w:rPr>
-        <w:t>'rwb'</w:t>
+        <w:t>'</w:t>
+      </w:r>
+      <w:proofErr w:type="spellStart"/>
+      <w:r>
+        <w:rPr>
+          <w:rFonts w:ascii="Menlo" w:hAnsi="Menlo" w:cs="Menlo"/>
+          <w:b/>
+          <w:bCs/>
+          <w:color w:val="3D8080"/>
+          <w:sz w:val="18"/>
+          <w:szCs w:val="18"/>
+        </w:rPr>
+        <w:t>rwb</w:t>
+      </w:r>
+      <w:proofErr w:type="spellEnd"/>
+      <w:r>
+        <w:rPr>
+          <w:rFonts w:ascii="Menlo" w:hAnsi="Menlo" w:cs="Menlo"/>
+          <w:b/>
+          <w:bCs/>
+          <w:color w:val="3D8080"/>
+          <w:sz w:val="18"/>
+          <w:szCs w:val="18"/>
+        </w:rPr>
+        <w:t>'</w:t>
       </w:r>
       <w:r>
         <w:rPr>
@@ -2591,7 +4242,31 @@
           <w:sz w:val="18"/>
           <w:szCs w:val="18"/>
         </w:rPr>
-        <w:t>'rwo'</w:t>
+        <w:t>'</w:t>
+      </w:r>
+      <w:proofErr w:type="spellStart"/>
+      <w:r>
+        <w:rPr>
+          <w:rFonts w:ascii="Menlo" w:hAnsi="Menlo" w:cs="Menlo"/>
+          <w:b/>
+          <w:bCs/>
+          <w:color w:val="3D8080"/>
+          <w:sz w:val="18"/>
+          <w:szCs w:val="18"/>
+        </w:rPr>
+        <w:t>rwo</w:t>
+      </w:r>
+      <w:proofErr w:type="spellEnd"/>
+      <w:r>
+        <w:rPr>
+          <w:rFonts w:ascii="Menlo" w:hAnsi="Menlo" w:cs="Menlo"/>
+          <w:b/>
+          <w:bCs/>
+          <w:color w:val="3D8080"/>
+          <w:sz w:val="18"/>
+          <w:szCs w:val="18"/>
+        </w:rPr>
+        <w:t>'</w:t>
       </w:r>
       <w:r>
         <w:rPr>
@@ -2611,7 +4286,31 @@
           <w:sz w:val="18"/>
           <w:szCs w:val="18"/>
         </w:rPr>
-        <w:t>'rww'</w:t>
+        <w:t>'</w:t>
+      </w:r>
+      <w:proofErr w:type="spellStart"/>
+      <w:r>
+        <w:rPr>
+          <w:rFonts w:ascii="Menlo" w:hAnsi="Menlo" w:cs="Menlo"/>
+          <w:b/>
+          <w:bCs/>
+          <w:color w:val="3D8080"/>
+          <w:sz w:val="18"/>
+          <w:szCs w:val="18"/>
+        </w:rPr>
+        <w:t>rww</w:t>
+      </w:r>
+      <w:proofErr w:type="spellEnd"/>
+      <w:r>
+        <w:rPr>
+          <w:rFonts w:ascii="Menlo" w:hAnsi="Menlo" w:cs="Menlo"/>
+          <w:b/>
+          <w:bCs/>
+          <w:color w:val="3D8080"/>
+          <w:sz w:val="18"/>
+          <w:szCs w:val="18"/>
+        </w:rPr>
+        <w:t>'</w:t>
       </w:r>
       <w:r>
         <w:rPr>
@@ -2631,7 +4330,31 @@
           <w:sz w:val="18"/>
           <w:szCs w:val="18"/>
         </w:rPr>
-        <w:t>'brr'</w:t>
+        <w:t>'</w:t>
+      </w:r>
+      <w:proofErr w:type="spellStart"/>
+      <w:r>
+        <w:rPr>
+          <w:rFonts w:ascii="Menlo" w:hAnsi="Menlo" w:cs="Menlo"/>
+          <w:b/>
+          <w:bCs/>
+          <w:color w:val="3D8080"/>
+          <w:sz w:val="18"/>
+          <w:szCs w:val="18"/>
+        </w:rPr>
+        <w:t>brr</w:t>
+      </w:r>
+      <w:proofErr w:type="spellEnd"/>
+      <w:r>
+        <w:rPr>
+          <w:rFonts w:ascii="Menlo" w:hAnsi="Menlo" w:cs="Menlo"/>
+          <w:b/>
+          <w:bCs/>
+          <w:color w:val="3D8080"/>
+          <w:sz w:val="18"/>
+          <w:szCs w:val="18"/>
+        </w:rPr>
+        <w:t>'</w:t>
       </w:r>
       <w:r>
         <w:rPr>
@@ -2701,7 +4424,31 @@
           <w:sz w:val="18"/>
           <w:szCs w:val="18"/>
         </w:rPr>
-        <w:t>'brw'</w:t>
+        <w:t>'</w:t>
+      </w:r>
+      <w:proofErr w:type="spellStart"/>
+      <w:r>
+        <w:rPr>
+          <w:rFonts w:ascii="Menlo" w:hAnsi="Menlo" w:cs="Menlo"/>
+          <w:b/>
+          <w:bCs/>
+          <w:color w:val="3D8080"/>
+          <w:sz w:val="18"/>
+          <w:szCs w:val="18"/>
+        </w:rPr>
+        <w:t>brw</w:t>
+      </w:r>
+      <w:proofErr w:type="spellEnd"/>
+      <w:r>
+        <w:rPr>
+          <w:rFonts w:ascii="Menlo" w:hAnsi="Menlo" w:cs="Menlo"/>
+          <w:b/>
+          <w:bCs/>
+          <w:color w:val="3D8080"/>
+          <w:sz w:val="18"/>
+          <w:szCs w:val="18"/>
+        </w:rPr>
+        <w:t>'</w:t>
       </w:r>
       <w:r>
         <w:rPr>
@@ -2721,7 +4468,31 @@
           <w:sz w:val="18"/>
           <w:szCs w:val="18"/>
         </w:rPr>
-        <w:t>'bbr'</w:t>
+        <w:t>'</w:t>
+      </w:r>
+      <w:proofErr w:type="spellStart"/>
+      <w:r>
+        <w:rPr>
+          <w:rFonts w:ascii="Menlo" w:hAnsi="Menlo" w:cs="Menlo"/>
+          <w:b/>
+          <w:bCs/>
+          <w:color w:val="3D8080"/>
+          <w:sz w:val="18"/>
+          <w:szCs w:val="18"/>
+        </w:rPr>
+        <w:t>bbr</w:t>
+      </w:r>
+      <w:proofErr w:type="spellEnd"/>
+      <w:r>
+        <w:rPr>
+          <w:rFonts w:ascii="Menlo" w:hAnsi="Menlo" w:cs="Menlo"/>
+          <w:b/>
+          <w:bCs/>
+          <w:color w:val="3D8080"/>
+          <w:sz w:val="18"/>
+          <w:szCs w:val="18"/>
+        </w:rPr>
+        <w:t>'</w:t>
       </w:r>
       <w:r>
         <w:rPr>
@@ -2741,7 +4512,31 @@
           <w:sz w:val="18"/>
           <w:szCs w:val="18"/>
         </w:rPr>
-        <w:t>'bbb'</w:t>
+        <w:t>'</w:t>
+      </w:r>
+      <w:proofErr w:type="spellStart"/>
+      <w:r>
+        <w:rPr>
+          <w:rFonts w:ascii="Menlo" w:hAnsi="Menlo" w:cs="Menlo"/>
+          <w:b/>
+          <w:bCs/>
+          <w:color w:val="3D8080"/>
+          <w:sz w:val="18"/>
+          <w:szCs w:val="18"/>
+        </w:rPr>
+        <w:t>bbb</w:t>
+      </w:r>
+      <w:proofErr w:type="spellEnd"/>
+      <w:r>
+        <w:rPr>
+          <w:rFonts w:ascii="Menlo" w:hAnsi="Menlo" w:cs="Menlo"/>
+          <w:b/>
+          <w:bCs/>
+          <w:color w:val="3D8080"/>
+          <w:sz w:val="18"/>
+          <w:szCs w:val="18"/>
+        </w:rPr>
+        <w:t>'</w:t>
       </w:r>
       <w:r>
         <w:rPr>
@@ -2761,7 +4556,31 @@
           <w:sz w:val="18"/>
           <w:szCs w:val="18"/>
         </w:rPr>
-        <w:t>'bbo'</w:t>
+        <w:t>'</w:t>
+      </w:r>
+      <w:proofErr w:type="spellStart"/>
+      <w:r>
+        <w:rPr>
+          <w:rFonts w:ascii="Menlo" w:hAnsi="Menlo" w:cs="Menlo"/>
+          <w:b/>
+          <w:bCs/>
+          <w:color w:val="3D8080"/>
+          <w:sz w:val="18"/>
+          <w:szCs w:val="18"/>
+        </w:rPr>
+        <w:t>bbo</w:t>
+      </w:r>
+      <w:proofErr w:type="spellEnd"/>
+      <w:r>
+        <w:rPr>
+          <w:rFonts w:ascii="Menlo" w:hAnsi="Menlo" w:cs="Menlo"/>
+          <w:b/>
+          <w:bCs/>
+          <w:color w:val="3D8080"/>
+          <w:sz w:val="18"/>
+          <w:szCs w:val="18"/>
+        </w:rPr>
+        <w:t>'</w:t>
       </w:r>
       <w:r>
         <w:rPr>
@@ -2781,7 +4600,31 @@
           <w:sz w:val="18"/>
           <w:szCs w:val="18"/>
         </w:rPr>
-        <w:t>'bbw'</w:t>
+        <w:t>'</w:t>
+      </w:r>
+      <w:proofErr w:type="spellStart"/>
+      <w:r>
+        <w:rPr>
+          <w:rFonts w:ascii="Menlo" w:hAnsi="Menlo" w:cs="Menlo"/>
+          <w:b/>
+          <w:bCs/>
+          <w:color w:val="3D8080"/>
+          <w:sz w:val="18"/>
+          <w:szCs w:val="18"/>
+        </w:rPr>
+        <w:t>bbw</w:t>
+      </w:r>
+      <w:proofErr w:type="spellEnd"/>
+      <w:r>
+        <w:rPr>
+          <w:rFonts w:ascii="Menlo" w:hAnsi="Menlo" w:cs="Menlo"/>
+          <w:b/>
+          <w:bCs/>
+          <w:color w:val="3D8080"/>
+          <w:sz w:val="18"/>
+          <w:szCs w:val="18"/>
+        </w:rPr>
+        <w:t>'</w:t>
       </w:r>
       <w:r>
         <w:rPr>
@@ -2801,7 +4644,31 @@
           <w:sz w:val="18"/>
           <w:szCs w:val="18"/>
         </w:rPr>
-        <w:t>'bor'</w:t>
+        <w:t>'</w:t>
+      </w:r>
+      <w:proofErr w:type="spellStart"/>
+      <w:r>
+        <w:rPr>
+          <w:rFonts w:ascii="Menlo" w:hAnsi="Menlo" w:cs="Menlo"/>
+          <w:b/>
+          <w:bCs/>
+          <w:color w:val="3D8080"/>
+          <w:sz w:val="18"/>
+          <w:szCs w:val="18"/>
+        </w:rPr>
+        <w:t>bor</w:t>
+      </w:r>
+      <w:proofErr w:type="spellEnd"/>
+      <w:r>
+        <w:rPr>
+          <w:rFonts w:ascii="Menlo" w:hAnsi="Menlo" w:cs="Menlo"/>
+          <w:b/>
+          <w:bCs/>
+          <w:color w:val="3D8080"/>
+          <w:sz w:val="18"/>
+          <w:szCs w:val="18"/>
+        </w:rPr>
+        <w:t>'</w:t>
       </w:r>
       <w:r>
         <w:rPr>
@@ -2891,7 +4758,31 @@
           <w:sz w:val="18"/>
           <w:szCs w:val="18"/>
         </w:rPr>
-        <w:t>'bwr'</w:t>
+        <w:t>'</w:t>
+      </w:r>
+      <w:proofErr w:type="spellStart"/>
+      <w:r>
+        <w:rPr>
+          <w:rFonts w:ascii="Menlo" w:hAnsi="Menlo" w:cs="Menlo"/>
+          <w:b/>
+          <w:bCs/>
+          <w:color w:val="3D8080"/>
+          <w:sz w:val="18"/>
+          <w:szCs w:val="18"/>
+        </w:rPr>
+        <w:t>bwr</w:t>
+      </w:r>
+      <w:proofErr w:type="spellEnd"/>
+      <w:r>
+        <w:rPr>
+          <w:rFonts w:ascii="Menlo" w:hAnsi="Menlo" w:cs="Menlo"/>
+          <w:b/>
+          <w:bCs/>
+          <w:color w:val="3D8080"/>
+          <w:sz w:val="18"/>
+          <w:szCs w:val="18"/>
+        </w:rPr>
+        <w:t>'</w:t>
       </w:r>
       <w:r>
         <w:rPr>
@@ -2911,7 +4802,31 @@
           <w:sz w:val="18"/>
           <w:szCs w:val="18"/>
         </w:rPr>
-        <w:t>'bwb'</w:t>
+        <w:t>'</w:t>
+      </w:r>
+      <w:proofErr w:type="spellStart"/>
+      <w:r>
+        <w:rPr>
+          <w:rFonts w:ascii="Menlo" w:hAnsi="Menlo" w:cs="Menlo"/>
+          <w:b/>
+          <w:bCs/>
+          <w:color w:val="3D8080"/>
+          <w:sz w:val="18"/>
+          <w:szCs w:val="18"/>
+        </w:rPr>
+        <w:t>bwb</w:t>
+      </w:r>
+      <w:proofErr w:type="spellEnd"/>
+      <w:r>
+        <w:rPr>
+          <w:rFonts w:ascii="Menlo" w:hAnsi="Menlo" w:cs="Menlo"/>
+          <w:b/>
+          <w:bCs/>
+          <w:color w:val="3D8080"/>
+          <w:sz w:val="18"/>
+          <w:szCs w:val="18"/>
+        </w:rPr>
+        <w:t>'</w:t>
       </w:r>
       <w:r>
         <w:rPr>
@@ -2931,7 +4846,31 @@
           <w:sz w:val="18"/>
           <w:szCs w:val="18"/>
         </w:rPr>
-        <w:t>'bwo'</w:t>
+        <w:t>'</w:t>
+      </w:r>
+      <w:proofErr w:type="spellStart"/>
+      <w:r>
+        <w:rPr>
+          <w:rFonts w:ascii="Menlo" w:hAnsi="Menlo" w:cs="Menlo"/>
+          <w:b/>
+          <w:bCs/>
+          <w:color w:val="3D8080"/>
+          <w:sz w:val="18"/>
+          <w:szCs w:val="18"/>
+        </w:rPr>
+        <w:t>bwo</w:t>
+      </w:r>
+      <w:proofErr w:type="spellEnd"/>
+      <w:r>
+        <w:rPr>
+          <w:rFonts w:ascii="Menlo" w:hAnsi="Menlo" w:cs="Menlo"/>
+          <w:b/>
+          <w:bCs/>
+          <w:color w:val="3D8080"/>
+          <w:sz w:val="18"/>
+          <w:szCs w:val="18"/>
+        </w:rPr>
+        <w:t>'</w:t>
       </w:r>
       <w:r>
         <w:rPr>
@@ -2951,7 +4890,31 @@
           <w:sz w:val="18"/>
           <w:szCs w:val="18"/>
         </w:rPr>
-        <w:t>'bww'</w:t>
+        <w:t>'</w:t>
+      </w:r>
+      <w:proofErr w:type="spellStart"/>
+      <w:r>
+        <w:rPr>
+          <w:rFonts w:ascii="Menlo" w:hAnsi="Menlo" w:cs="Menlo"/>
+          <w:b/>
+          <w:bCs/>
+          <w:color w:val="3D8080"/>
+          <w:sz w:val="18"/>
+          <w:szCs w:val="18"/>
+        </w:rPr>
+        <w:t>bww</w:t>
+      </w:r>
+      <w:proofErr w:type="spellEnd"/>
+      <w:r>
+        <w:rPr>
+          <w:rFonts w:ascii="Menlo" w:hAnsi="Menlo" w:cs="Menlo"/>
+          <w:b/>
+          <w:bCs/>
+          <w:color w:val="3D8080"/>
+          <w:sz w:val="18"/>
+          <w:szCs w:val="18"/>
+        </w:rPr>
+        <w:t>'</w:t>
       </w:r>
       <w:r>
         <w:rPr>
@@ -2971,7 +4934,31 @@
           <w:sz w:val="18"/>
           <w:szCs w:val="18"/>
         </w:rPr>
-        <w:t>'orr'</w:t>
+        <w:t>'</w:t>
+      </w:r>
+      <w:proofErr w:type="spellStart"/>
+      <w:r>
+        <w:rPr>
+          <w:rFonts w:ascii="Menlo" w:hAnsi="Menlo" w:cs="Menlo"/>
+          <w:b/>
+          <w:bCs/>
+          <w:color w:val="3D8080"/>
+          <w:sz w:val="18"/>
+          <w:szCs w:val="18"/>
+        </w:rPr>
+        <w:t>orr</w:t>
+      </w:r>
+      <w:proofErr w:type="spellEnd"/>
+      <w:r>
+        <w:rPr>
+          <w:rFonts w:ascii="Menlo" w:hAnsi="Menlo" w:cs="Menlo"/>
+          <w:b/>
+          <w:bCs/>
+          <w:color w:val="3D8080"/>
+          <w:sz w:val="18"/>
+          <w:szCs w:val="18"/>
+        </w:rPr>
+        <w:t>'</w:t>
       </w:r>
       <w:r>
         <w:rPr>
@@ -3011,7 +4998,31 @@
           <w:sz w:val="18"/>
           <w:szCs w:val="18"/>
         </w:rPr>
-        <w:t>'oro'</w:t>
+        <w:t>'</w:t>
+      </w:r>
+      <w:proofErr w:type="spellStart"/>
+      <w:r>
+        <w:rPr>
+          <w:rFonts w:ascii="Menlo" w:hAnsi="Menlo" w:cs="Menlo"/>
+          <w:b/>
+          <w:bCs/>
+          <w:color w:val="3D8080"/>
+          <w:sz w:val="18"/>
+          <w:szCs w:val="18"/>
+        </w:rPr>
+        <w:t>oro</w:t>
+      </w:r>
+      <w:proofErr w:type="spellEnd"/>
+      <w:r>
+        <w:rPr>
+          <w:rFonts w:ascii="Menlo" w:hAnsi="Menlo" w:cs="Menlo"/>
+          <w:b/>
+          <w:bCs/>
+          <w:color w:val="3D8080"/>
+          <w:sz w:val="18"/>
+          <w:szCs w:val="18"/>
+        </w:rPr>
+        <w:t>'</w:t>
       </w:r>
       <w:r>
         <w:rPr>
@@ -3031,7 +5042,31 @@
           <w:sz w:val="18"/>
           <w:szCs w:val="18"/>
         </w:rPr>
-        <w:t>'orw'</w:t>
+        <w:t>'</w:t>
+      </w:r>
+      <w:proofErr w:type="spellStart"/>
+      <w:r>
+        <w:rPr>
+          <w:rFonts w:ascii="Menlo" w:hAnsi="Menlo" w:cs="Menlo"/>
+          <w:b/>
+          <w:bCs/>
+          <w:color w:val="3D8080"/>
+          <w:sz w:val="18"/>
+          <w:szCs w:val="18"/>
+        </w:rPr>
+        <w:t>orw</w:t>
+      </w:r>
+      <w:proofErr w:type="spellEnd"/>
+      <w:r>
+        <w:rPr>
+          <w:rFonts w:ascii="Menlo" w:hAnsi="Menlo" w:cs="Menlo"/>
+          <w:b/>
+          <w:bCs/>
+          <w:color w:val="3D8080"/>
+          <w:sz w:val="18"/>
+          <w:szCs w:val="18"/>
+        </w:rPr>
+        <w:t>'</w:t>
       </w:r>
       <w:r>
         <w:rPr>
@@ -3061,7 +5096,31 @@
           <w:sz w:val="18"/>
           <w:szCs w:val="18"/>
         </w:rPr>
-        <w:t>'obr'</w:t>
+        <w:t>'</w:t>
+      </w:r>
+      <w:proofErr w:type="spellStart"/>
+      <w:r>
+        <w:rPr>
+          <w:rFonts w:ascii="Menlo" w:hAnsi="Menlo" w:cs="Menlo"/>
+          <w:b/>
+          <w:bCs/>
+          <w:color w:val="3D8080"/>
+          <w:sz w:val="18"/>
+          <w:szCs w:val="18"/>
+        </w:rPr>
+        <w:t>obr</w:t>
+      </w:r>
+      <w:proofErr w:type="spellEnd"/>
+      <w:r>
+        <w:rPr>
+          <w:rFonts w:ascii="Menlo" w:hAnsi="Menlo" w:cs="Menlo"/>
+          <w:b/>
+          <w:bCs/>
+          <w:color w:val="3D8080"/>
+          <w:sz w:val="18"/>
+          <w:szCs w:val="18"/>
+        </w:rPr>
+        <w:t>'</w:t>
       </w:r>
       <w:r>
         <w:rPr>
@@ -3081,7 +5140,31 @@
           <w:sz w:val="18"/>
           <w:szCs w:val="18"/>
         </w:rPr>
-        <w:t>'obb'</w:t>
+        <w:t>'</w:t>
+      </w:r>
+      <w:proofErr w:type="spellStart"/>
+      <w:r>
+        <w:rPr>
+          <w:rFonts w:ascii="Menlo" w:hAnsi="Menlo" w:cs="Menlo"/>
+          <w:b/>
+          <w:bCs/>
+          <w:color w:val="3D8080"/>
+          <w:sz w:val="18"/>
+          <w:szCs w:val="18"/>
+        </w:rPr>
+        <w:t>obb</w:t>
+      </w:r>
+      <w:proofErr w:type="spellEnd"/>
+      <w:r>
+        <w:rPr>
+          <w:rFonts w:ascii="Menlo" w:hAnsi="Menlo" w:cs="Menlo"/>
+          <w:b/>
+          <w:bCs/>
+          <w:color w:val="3D8080"/>
+          <w:sz w:val="18"/>
+          <w:szCs w:val="18"/>
+        </w:rPr>
+        <w:t>'</w:t>
       </w:r>
       <w:r>
         <w:rPr>
@@ -3121,7 +5204,31 @@
           <w:sz w:val="18"/>
           <w:szCs w:val="18"/>
         </w:rPr>
-        <w:t>'obw'</w:t>
+        <w:t>'</w:t>
+      </w:r>
+      <w:proofErr w:type="spellStart"/>
+      <w:r>
+        <w:rPr>
+          <w:rFonts w:ascii="Menlo" w:hAnsi="Menlo" w:cs="Menlo"/>
+          <w:b/>
+          <w:bCs/>
+          <w:color w:val="3D8080"/>
+          <w:sz w:val="18"/>
+          <w:szCs w:val="18"/>
+        </w:rPr>
+        <w:t>obw</w:t>
+      </w:r>
+      <w:proofErr w:type="spellEnd"/>
+      <w:r>
+        <w:rPr>
+          <w:rFonts w:ascii="Menlo" w:hAnsi="Menlo" w:cs="Menlo"/>
+          <w:b/>
+          <w:bCs/>
+          <w:color w:val="3D8080"/>
+          <w:sz w:val="18"/>
+          <w:szCs w:val="18"/>
+        </w:rPr>
+        <w:t>'</w:t>
       </w:r>
       <w:r>
         <w:rPr>
@@ -3141,7 +5248,31 @@
           <w:sz w:val="18"/>
           <w:szCs w:val="18"/>
         </w:rPr>
-        <w:t>'oor'</w:t>
+        <w:t>'</w:t>
+      </w:r>
+      <w:proofErr w:type="spellStart"/>
+      <w:r>
+        <w:rPr>
+          <w:rFonts w:ascii="Menlo" w:hAnsi="Menlo" w:cs="Menlo"/>
+          <w:b/>
+          <w:bCs/>
+          <w:color w:val="3D8080"/>
+          <w:sz w:val="18"/>
+          <w:szCs w:val="18"/>
+        </w:rPr>
+        <w:t>oor</w:t>
+      </w:r>
+      <w:proofErr w:type="spellEnd"/>
+      <w:r>
+        <w:rPr>
+          <w:rFonts w:ascii="Menlo" w:hAnsi="Menlo" w:cs="Menlo"/>
+          <w:b/>
+          <w:bCs/>
+          <w:color w:val="3D8080"/>
+          <w:sz w:val="18"/>
+          <w:szCs w:val="18"/>
+        </w:rPr>
+        <w:t>'</w:t>
       </w:r>
       <w:r>
         <w:rPr>
@@ -3161,7 +5292,31 @@
           <w:sz w:val="18"/>
           <w:szCs w:val="18"/>
         </w:rPr>
-        <w:t>'oob'</w:t>
+        <w:t>'</w:t>
+      </w:r>
+      <w:proofErr w:type="spellStart"/>
+      <w:r>
+        <w:rPr>
+          <w:rFonts w:ascii="Menlo" w:hAnsi="Menlo" w:cs="Menlo"/>
+          <w:b/>
+          <w:bCs/>
+          <w:color w:val="3D8080"/>
+          <w:sz w:val="18"/>
+          <w:szCs w:val="18"/>
+        </w:rPr>
+        <w:t>oob</w:t>
+      </w:r>
+      <w:proofErr w:type="spellEnd"/>
+      <w:r>
+        <w:rPr>
+          <w:rFonts w:ascii="Menlo" w:hAnsi="Menlo" w:cs="Menlo"/>
+          <w:b/>
+          <w:bCs/>
+          <w:color w:val="3D8080"/>
+          <w:sz w:val="18"/>
+          <w:szCs w:val="18"/>
+        </w:rPr>
+        <w:t>'</w:t>
       </w:r>
       <w:r>
         <w:rPr>
@@ -3181,7 +5336,31 @@
           <w:sz w:val="18"/>
           <w:szCs w:val="18"/>
         </w:rPr>
-        <w:t>'ooo'</w:t>
+        <w:t>'</w:t>
+      </w:r>
+      <w:proofErr w:type="spellStart"/>
+      <w:r>
+        <w:rPr>
+          <w:rFonts w:ascii="Menlo" w:hAnsi="Menlo" w:cs="Menlo"/>
+          <w:b/>
+          <w:bCs/>
+          <w:color w:val="3D8080"/>
+          <w:sz w:val="18"/>
+          <w:szCs w:val="18"/>
+        </w:rPr>
+        <w:t>ooo</w:t>
+      </w:r>
+      <w:proofErr w:type="spellEnd"/>
+      <w:r>
+        <w:rPr>
+          <w:rFonts w:ascii="Menlo" w:hAnsi="Menlo" w:cs="Menlo"/>
+          <w:b/>
+          <w:bCs/>
+          <w:color w:val="3D8080"/>
+          <w:sz w:val="18"/>
+          <w:szCs w:val="18"/>
+        </w:rPr>
+        <w:t>'</w:t>
       </w:r>
       <w:r>
         <w:rPr>
@@ -3201,7 +5380,31 @@
           <w:sz w:val="18"/>
           <w:szCs w:val="18"/>
         </w:rPr>
-        <w:t>'oow'</w:t>
+        <w:t>'</w:t>
+      </w:r>
+      <w:proofErr w:type="spellStart"/>
+      <w:r>
+        <w:rPr>
+          <w:rFonts w:ascii="Menlo" w:hAnsi="Menlo" w:cs="Menlo"/>
+          <w:b/>
+          <w:bCs/>
+          <w:color w:val="3D8080"/>
+          <w:sz w:val="18"/>
+          <w:szCs w:val="18"/>
+        </w:rPr>
+        <w:t>oow</w:t>
+      </w:r>
+      <w:proofErr w:type="spellEnd"/>
+      <w:r>
+        <w:rPr>
+          <w:rFonts w:ascii="Menlo" w:hAnsi="Menlo" w:cs="Menlo"/>
+          <w:b/>
+          <w:bCs/>
+          <w:color w:val="3D8080"/>
+          <w:sz w:val="18"/>
+          <w:szCs w:val="18"/>
+        </w:rPr>
+        <w:t>'</w:t>
       </w:r>
       <w:r>
         <w:rPr>
@@ -3221,7 +5424,31 @@
           <w:sz w:val="18"/>
           <w:szCs w:val="18"/>
         </w:rPr>
-        <w:t>'owr'</w:t>
+        <w:t>'</w:t>
+      </w:r>
+      <w:proofErr w:type="spellStart"/>
+      <w:r>
+        <w:rPr>
+          <w:rFonts w:ascii="Menlo" w:hAnsi="Menlo" w:cs="Menlo"/>
+          <w:b/>
+          <w:bCs/>
+          <w:color w:val="3D8080"/>
+          <w:sz w:val="18"/>
+          <w:szCs w:val="18"/>
+        </w:rPr>
+        <w:t>owr</w:t>
+      </w:r>
+      <w:proofErr w:type="spellEnd"/>
+      <w:r>
+        <w:rPr>
+          <w:rFonts w:ascii="Menlo" w:hAnsi="Menlo" w:cs="Menlo"/>
+          <w:b/>
+          <w:bCs/>
+          <w:color w:val="3D8080"/>
+          <w:sz w:val="18"/>
+          <w:szCs w:val="18"/>
+        </w:rPr>
+        <w:t>'</w:t>
       </w:r>
       <w:r>
         <w:rPr>
@@ -3251,7 +5478,31 @@
           <w:sz w:val="18"/>
           <w:szCs w:val="18"/>
         </w:rPr>
-        <w:t>'owb'</w:t>
+        <w:t>'</w:t>
+      </w:r>
+      <w:proofErr w:type="spellStart"/>
+      <w:r>
+        <w:rPr>
+          <w:rFonts w:ascii="Menlo" w:hAnsi="Menlo" w:cs="Menlo"/>
+          <w:b/>
+          <w:bCs/>
+          <w:color w:val="3D8080"/>
+          <w:sz w:val="18"/>
+          <w:szCs w:val="18"/>
+        </w:rPr>
+        <w:t>owb</w:t>
+      </w:r>
+      <w:proofErr w:type="spellEnd"/>
+      <w:r>
+        <w:rPr>
+          <w:rFonts w:ascii="Menlo" w:hAnsi="Menlo" w:cs="Menlo"/>
+          <w:b/>
+          <w:bCs/>
+          <w:color w:val="3D8080"/>
+          <w:sz w:val="18"/>
+          <w:szCs w:val="18"/>
+        </w:rPr>
+        <w:t>'</w:t>
       </w:r>
       <w:r>
         <w:rPr>
@@ -3271,7 +5522,31 @@
           <w:sz w:val="18"/>
           <w:szCs w:val="18"/>
         </w:rPr>
-        <w:t>'owo'</w:t>
+        <w:t>'</w:t>
+      </w:r>
+      <w:proofErr w:type="spellStart"/>
+      <w:r>
+        <w:rPr>
+          <w:rFonts w:ascii="Menlo" w:hAnsi="Menlo" w:cs="Menlo"/>
+          <w:b/>
+          <w:bCs/>
+          <w:color w:val="3D8080"/>
+          <w:sz w:val="18"/>
+          <w:szCs w:val="18"/>
+        </w:rPr>
+        <w:t>owo</w:t>
+      </w:r>
+      <w:proofErr w:type="spellEnd"/>
+      <w:r>
+        <w:rPr>
+          <w:rFonts w:ascii="Menlo" w:hAnsi="Menlo" w:cs="Menlo"/>
+          <w:b/>
+          <w:bCs/>
+          <w:color w:val="3D8080"/>
+          <w:sz w:val="18"/>
+          <w:szCs w:val="18"/>
+        </w:rPr>
+        <w:t>'</w:t>
       </w:r>
       <w:r>
         <w:rPr>
@@ -3291,7 +5566,31 @@
           <w:sz w:val="18"/>
           <w:szCs w:val="18"/>
         </w:rPr>
-        <w:t>'oww'</w:t>
+        <w:t>'</w:t>
+      </w:r>
+      <w:proofErr w:type="spellStart"/>
+      <w:r>
+        <w:rPr>
+          <w:rFonts w:ascii="Menlo" w:hAnsi="Menlo" w:cs="Menlo"/>
+          <w:b/>
+          <w:bCs/>
+          <w:color w:val="3D8080"/>
+          <w:sz w:val="18"/>
+          <w:szCs w:val="18"/>
+        </w:rPr>
+        <w:t>oww</w:t>
+      </w:r>
+      <w:proofErr w:type="spellEnd"/>
+      <w:r>
+        <w:rPr>
+          <w:rFonts w:ascii="Menlo" w:hAnsi="Menlo" w:cs="Menlo"/>
+          <w:b/>
+          <w:bCs/>
+          <w:color w:val="3D8080"/>
+          <w:sz w:val="18"/>
+          <w:szCs w:val="18"/>
+        </w:rPr>
+        <w:t>'</w:t>
       </w:r>
       <w:r>
         <w:rPr>
@@ -3311,7 +5610,31 @@
           <w:sz w:val="18"/>
           <w:szCs w:val="18"/>
         </w:rPr>
-        <w:t>'wrr'</w:t>
+        <w:t>'</w:t>
+      </w:r>
+      <w:proofErr w:type="spellStart"/>
+      <w:r>
+        <w:rPr>
+          <w:rFonts w:ascii="Menlo" w:hAnsi="Menlo" w:cs="Menlo"/>
+          <w:b/>
+          <w:bCs/>
+          <w:color w:val="3D8080"/>
+          <w:sz w:val="18"/>
+          <w:szCs w:val="18"/>
+        </w:rPr>
+        <w:t>wrr</w:t>
+      </w:r>
+      <w:proofErr w:type="spellEnd"/>
+      <w:r>
+        <w:rPr>
+          <w:rFonts w:ascii="Menlo" w:hAnsi="Menlo" w:cs="Menlo"/>
+          <w:b/>
+          <w:bCs/>
+          <w:color w:val="3D8080"/>
+          <w:sz w:val="18"/>
+          <w:szCs w:val="18"/>
+        </w:rPr>
+        <w:t>'</w:t>
       </w:r>
       <w:r>
         <w:rPr>
@@ -3331,7 +5654,31 @@
           <w:sz w:val="18"/>
           <w:szCs w:val="18"/>
         </w:rPr>
-        <w:t>'wrb'</w:t>
+        <w:t>'</w:t>
+      </w:r>
+      <w:proofErr w:type="spellStart"/>
+      <w:r>
+        <w:rPr>
+          <w:rFonts w:ascii="Menlo" w:hAnsi="Menlo" w:cs="Menlo"/>
+          <w:b/>
+          <w:bCs/>
+          <w:color w:val="3D8080"/>
+          <w:sz w:val="18"/>
+          <w:szCs w:val="18"/>
+        </w:rPr>
+        <w:t>wrb</w:t>
+      </w:r>
+      <w:proofErr w:type="spellEnd"/>
+      <w:r>
+        <w:rPr>
+          <w:rFonts w:ascii="Menlo" w:hAnsi="Menlo" w:cs="Menlo"/>
+          <w:b/>
+          <w:bCs/>
+          <w:color w:val="3D8080"/>
+          <w:sz w:val="18"/>
+          <w:szCs w:val="18"/>
+        </w:rPr>
+        <w:t>'</w:t>
       </w:r>
       <w:r>
         <w:rPr>
@@ -3351,7 +5698,31 @@
           <w:sz w:val="18"/>
           <w:szCs w:val="18"/>
         </w:rPr>
-        <w:t>'wro'</w:t>
+        <w:t>'</w:t>
+      </w:r>
+      <w:proofErr w:type="spellStart"/>
+      <w:r>
+        <w:rPr>
+          <w:rFonts w:ascii="Menlo" w:hAnsi="Menlo" w:cs="Menlo"/>
+          <w:b/>
+          <w:bCs/>
+          <w:color w:val="3D8080"/>
+          <w:sz w:val="18"/>
+          <w:szCs w:val="18"/>
+        </w:rPr>
+        <w:t>wro</w:t>
+      </w:r>
+      <w:proofErr w:type="spellEnd"/>
+      <w:r>
+        <w:rPr>
+          <w:rFonts w:ascii="Menlo" w:hAnsi="Menlo" w:cs="Menlo"/>
+          <w:b/>
+          <w:bCs/>
+          <w:color w:val="3D8080"/>
+          <w:sz w:val="18"/>
+          <w:szCs w:val="18"/>
+        </w:rPr>
+        <w:t>'</w:t>
       </w:r>
       <w:r>
         <w:rPr>
@@ -3371,7 +5742,31 @@
           <w:sz w:val="18"/>
           <w:szCs w:val="18"/>
         </w:rPr>
-        <w:t>'wrw'</w:t>
+        <w:t>'</w:t>
+      </w:r>
+      <w:proofErr w:type="spellStart"/>
+      <w:r>
+        <w:rPr>
+          <w:rFonts w:ascii="Menlo" w:hAnsi="Menlo" w:cs="Menlo"/>
+          <w:b/>
+          <w:bCs/>
+          <w:color w:val="3D8080"/>
+          <w:sz w:val="18"/>
+          <w:szCs w:val="18"/>
+        </w:rPr>
+        <w:t>wrw</w:t>
+      </w:r>
+      <w:proofErr w:type="spellEnd"/>
+      <w:r>
+        <w:rPr>
+          <w:rFonts w:ascii="Menlo" w:hAnsi="Menlo" w:cs="Menlo"/>
+          <w:b/>
+          <w:bCs/>
+          <w:color w:val="3D8080"/>
+          <w:sz w:val="18"/>
+          <w:szCs w:val="18"/>
+        </w:rPr>
+        <w:t>'</w:t>
       </w:r>
       <w:r>
         <w:rPr>
@@ -3391,7 +5786,31 @@
           <w:sz w:val="18"/>
           <w:szCs w:val="18"/>
         </w:rPr>
-        <w:t>'wbr'</w:t>
+        <w:t>'</w:t>
+      </w:r>
+      <w:proofErr w:type="spellStart"/>
+      <w:r>
+        <w:rPr>
+          <w:rFonts w:ascii="Menlo" w:hAnsi="Menlo" w:cs="Menlo"/>
+          <w:b/>
+          <w:bCs/>
+          <w:color w:val="3D8080"/>
+          <w:sz w:val="18"/>
+          <w:szCs w:val="18"/>
+        </w:rPr>
+        <w:t>wbr</w:t>
+      </w:r>
+      <w:proofErr w:type="spellEnd"/>
+      <w:r>
+        <w:rPr>
+          <w:rFonts w:ascii="Menlo" w:hAnsi="Menlo" w:cs="Menlo"/>
+          <w:b/>
+          <w:bCs/>
+          <w:color w:val="3D8080"/>
+          <w:sz w:val="18"/>
+          <w:szCs w:val="18"/>
+        </w:rPr>
+        <w:t>'</w:t>
       </w:r>
       <w:r>
         <w:rPr>
@@ -3411,7 +5830,31 @@
           <w:sz w:val="18"/>
           <w:szCs w:val="18"/>
         </w:rPr>
-        <w:t>'wbb'</w:t>
+        <w:t>'</w:t>
+      </w:r>
+      <w:proofErr w:type="spellStart"/>
+      <w:r>
+        <w:rPr>
+          <w:rFonts w:ascii="Menlo" w:hAnsi="Menlo" w:cs="Menlo"/>
+          <w:b/>
+          <w:bCs/>
+          <w:color w:val="3D8080"/>
+          <w:sz w:val="18"/>
+          <w:szCs w:val="18"/>
+        </w:rPr>
+        <w:t>wbb</w:t>
+      </w:r>
+      <w:proofErr w:type="spellEnd"/>
+      <w:r>
+        <w:rPr>
+          <w:rFonts w:ascii="Menlo" w:hAnsi="Menlo" w:cs="Menlo"/>
+          <w:b/>
+          <w:bCs/>
+          <w:color w:val="3D8080"/>
+          <w:sz w:val="18"/>
+          <w:szCs w:val="18"/>
+        </w:rPr>
+        <w:t>'</w:t>
       </w:r>
       <w:r>
         <w:rPr>
@@ -3441,7 +5884,31 @@
           <w:sz w:val="18"/>
           <w:szCs w:val="18"/>
         </w:rPr>
-        <w:t>'wbo'</w:t>
+        <w:t>'</w:t>
+      </w:r>
+      <w:proofErr w:type="spellStart"/>
+      <w:r>
+        <w:rPr>
+          <w:rFonts w:ascii="Menlo" w:hAnsi="Menlo" w:cs="Menlo"/>
+          <w:b/>
+          <w:bCs/>
+          <w:color w:val="3D8080"/>
+          <w:sz w:val="18"/>
+          <w:szCs w:val="18"/>
+        </w:rPr>
+        <w:t>wbo</w:t>
+      </w:r>
+      <w:proofErr w:type="spellEnd"/>
+      <w:r>
+        <w:rPr>
+          <w:rFonts w:ascii="Menlo" w:hAnsi="Menlo" w:cs="Menlo"/>
+          <w:b/>
+          <w:bCs/>
+          <w:color w:val="3D8080"/>
+          <w:sz w:val="18"/>
+          <w:szCs w:val="18"/>
+        </w:rPr>
+        <w:t>'</w:t>
       </w:r>
       <w:r>
         <w:rPr>
@@ -3461,7 +5928,31 @@
           <w:sz w:val="18"/>
           <w:szCs w:val="18"/>
         </w:rPr>
-        <w:t>'wbw'</w:t>
+        <w:t>'</w:t>
+      </w:r>
+      <w:proofErr w:type="spellStart"/>
+      <w:r>
+        <w:rPr>
+          <w:rFonts w:ascii="Menlo" w:hAnsi="Menlo" w:cs="Menlo"/>
+          <w:b/>
+          <w:bCs/>
+          <w:color w:val="3D8080"/>
+          <w:sz w:val="18"/>
+          <w:szCs w:val="18"/>
+        </w:rPr>
+        <w:t>wbw</w:t>
+      </w:r>
+      <w:proofErr w:type="spellEnd"/>
+      <w:r>
+        <w:rPr>
+          <w:rFonts w:ascii="Menlo" w:hAnsi="Menlo" w:cs="Menlo"/>
+          <w:b/>
+          <w:bCs/>
+          <w:color w:val="3D8080"/>
+          <w:sz w:val="18"/>
+          <w:szCs w:val="18"/>
+        </w:rPr>
+        <w:t>'</w:t>
       </w:r>
       <w:r>
         <w:rPr>
@@ -3481,7 +5972,31 @@
           <w:sz w:val="18"/>
           <w:szCs w:val="18"/>
         </w:rPr>
-        <w:t>'wor'</w:t>
+        <w:t>'</w:t>
+      </w:r>
+      <w:proofErr w:type="spellStart"/>
+      <w:r>
+        <w:rPr>
+          <w:rFonts w:ascii="Menlo" w:hAnsi="Menlo" w:cs="Menlo"/>
+          <w:b/>
+          <w:bCs/>
+          <w:color w:val="3D8080"/>
+          <w:sz w:val="18"/>
+          <w:szCs w:val="18"/>
+        </w:rPr>
+        <w:t>wor</w:t>
+      </w:r>
+      <w:proofErr w:type="spellEnd"/>
+      <w:r>
+        <w:rPr>
+          <w:rFonts w:ascii="Menlo" w:hAnsi="Menlo" w:cs="Menlo"/>
+          <w:b/>
+          <w:bCs/>
+          <w:color w:val="3D8080"/>
+          <w:sz w:val="18"/>
+          <w:szCs w:val="18"/>
+        </w:rPr>
+        <w:t>'</w:t>
       </w:r>
       <w:r>
         <w:rPr>
@@ -3501,7 +6016,31 @@
           <w:sz w:val="18"/>
           <w:szCs w:val="18"/>
         </w:rPr>
-        <w:t>'wob'</w:t>
+        <w:t>'</w:t>
+      </w:r>
+      <w:proofErr w:type="spellStart"/>
+      <w:r>
+        <w:rPr>
+          <w:rFonts w:ascii="Menlo" w:hAnsi="Menlo" w:cs="Menlo"/>
+          <w:b/>
+          <w:bCs/>
+          <w:color w:val="3D8080"/>
+          <w:sz w:val="18"/>
+          <w:szCs w:val="18"/>
+        </w:rPr>
+        <w:t>wob</w:t>
+      </w:r>
+      <w:proofErr w:type="spellEnd"/>
+      <w:r>
+        <w:rPr>
+          <w:rFonts w:ascii="Menlo" w:hAnsi="Menlo" w:cs="Menlo"/>
+          <w:b/>
+          <w:bCs/>
+          <w:color w:val="3D8080"/>
+          <w:sz w:val="18"/>
+          <w:szCs w:val="18"/>
+        </w:rPr>
+        <w:t>'</w:t>
       </w:r>
       <w:r>
         <w:rPr>
@@ -3561,7 +6100,31 @@
           <w:sz w:val="18"/>
           <w:szCs w:val="18"/>
         </w:rPr>
-        <w:t>'wwr'</w:t>
+        <w:t>'</w:t>
+      </w:r>
+      <w:proofErr w:type="spellStart"/>
+      <w:r>
+        <w:rPr>
+          <w:rFonts w:ascii="Menlo" w:hAnsi="Menlo" w:cs="Menlo"/>
+          <w:b/>
+          <w:bCs/>
+          <w:color w:val="3D8080"/>
+          <w:sz w:val="18"/>
+          <w:szCs w:val="18"/>
+        </w:rPr>
+        <w:t>wwr</w:t>
+      </w:r>
+      <w:proofErr w:type="spellEnd"/>
+      <w:r>
+        <w:rPr>
+          <w:rFonts w:ascii="Menlo" w:hAnsi="Menlo" w:cs="Menlo"/>
+          <w:b/>
+          <w:bCs/>
+          <w:color w:val="3D8080"/>
+          <w:sz w:val="18"/>
+          <w:szCs w:val="18"/>
+        </w:rPr>
+        <w:t>'</w:t>
       </w:r>
       <w:r>
         <w:rPr>
@@ -3581,7 +6144,31 @@
           <w:sz w:val="18"/>
           <w:szCs w:val="18"/>
         </w:rPr>
-        <w:t>'wwb'</w:t>
+        <w:t>'</w:t>
+      </w:r>
+      <w:proofErr w:type="spellStart"/>
+      <w:r>
+        <w:rPr>
+          <w:rFonts w:ascii="Menlo" w:hAnsi="Menlo" w:cs="Menlo"/>
+          <w:b/>
+          <w:bCs/>
+          <w:color w:val="3D8080"/>
+          <w:sz w:val="18"/>
+          <w:szCs w:val="18"/>
+        </w:rPr>
+        <w:t>wwb</w:t>
+      </w:r>
+      <w:proofErr w:type="spellEnd"/>
+      <w:r>
+        <w:rPr>
+          <w:rFonts w:ascii="Menlo" w:hAnsi="Menlo" w:cs="Menlo"/>
+          <w:b/>
+          <w:bCs/>
+          <w:color w:val="3D8080"/>
+          <w:sz w:val="18"/>
+          <w:szCs w:val="18"/>
+        </w:rPr>
+        <w:t>'</w:t>
       </w:r>
       <w:r>
         <w:rPr>
@@ -3601,7 +6188,31 @@
           <w:sz w:val="18"/>
           <w:szCs w:val="18"/>
         </w:rPr>
-        <w:t>'wwo'</w:t>
+        <w:t>'</w:t>
+      </w:r>
+      <w:proofErr w:type="spellStart"/>
+      <w:r>
+        <w:rPr>
+          <w:rFonts w:ascii="Menlo" w:hAnsi="Menlo" w:cs="Menlo"/>
+          <w:b/>
+          <w:bCs/>
+          <w:color w:val="3D8080"/>
+          <w:sz w:val="18"/>
+          <w:szCs w:val="18"/>
+        </w:rPr>
+        <w:t>wwo</w:t>
+      </w:r>
+      <w:proofErr w:type="spellEnd"/>
+      <w:r>
+        <w:rPr>
+          <w:rFonts w:ascii="Menlo" w:hAnsi="Menlo" w:cs="Menlo"/>
+          <w:b/>
+          <w:bCs/>
+          <w:color w:val="3D8080"/>
+          <w:sz w:val="18"/>
+          <w:szCs w:val="18"/>
+        </w:rPr>
+        <w:t>'</w:t>
       </w:r>
       <w:r>
         <w:rPr>
@@ -3684,6 +6295,7 @@
         <w:br/>
         <w:t xml:space="preserve">    </w:t>
       </w:r>
+      <w:proofErr w:type="spellStart"/>
       <w:r>
         <w:rPr>
           <w:rFonts w:ascii="Menlo" w:hAnsi="Menlo" w:cs="Menlo"/>
@@ -3691,8 +6303,19 @@
           <w:sz w:val="18"/>
           <w:szCs w:val="18"/>
         </w:rPr>
-        <w:t xml:space="preserve">def </w:t>
-      </w:r>
+        <w:t>def</w:t>
+      </w:r>
+      <w:proofErr w:type="spellEnd"/>
+      <w:r>
+        <w:rPr>
+          <w:rFonts w:ascii="Menlo" w:hAnsi="Menlo" w:cs="Menlo"/>
+          <w:color w:val="859900"/>
+          <w:sz w:val="18"/>
+          <w:szCs w:val="18"/>
+        </w:rPr>
+        <w:t xml:space="preserve"> </w:t>
+      </w:r>
+      <w:proofErr w:type="spellStart"/>
       <w:r>
         <w:rPr>
           <w:rFonts w:ascii="Menlo" w:hAnsi="Menlo" w:cs="Menlo"/>
@@ -3702,6 +6325,7 @@
         </w:rPr>
         <w:t>run_game</w:t>
       </w:r>
+      <w:proofErr w:type="spellEnd"/>
       <w:r>
         <w:rPr>
           <w:rFonts w:ascii="Menlo" w:hAnsi="Menlo" w:cs="Menlo"/>
@@ -3711,6 +6335,7 @@
         </w:rPr>
         <w:t>(</w:t>
       </w:r>
+      <w:proofErr w:type="spellStart"/>
       <w:r>
         <w:rPr>
           <w:rFonts w:ascii="Menlo" w:hAnsi="Menlo" w:cs="Menlo"/>
@@ -3748,6 +6373,7 @@
         </w:rPr>
         <w:t>print</w:t>
       </w:r>
+      <w:proofErr w:type="spellEnd"/>
       <w:r>
         <w:rPr>
           <w:rFonts w:ascii="Menlo" w:hAnsi="Menlo" w:cs="Menlo"/>
@@ -3890,7 +6516,36 @@
           <w:szCs w:val="18"/>
         </w:rPr>
         <w:br/>
-        <w:t xml:space="preserve">        game_over = </w:t>
+      </w:r>
+      <w:r>
+        <w:rPr>
+          <w:rFonts w:ascii="Menlo" w:hAnsi="Menlo" w:cs="Menlo"/>
+          <w:color w:val="839496"/>
+          <w:sz w:val="18"/>
+          <w:szCs w:val="18"/>
+        </w:rPr>
+        <w:lastRenderedPageBreak/>
+        <w:t xml:space="preserve">        </w:t>
+      </w:r>
+      <w:proofErr w:type="spellStart"/>
+      <w:r>
+        <w:rPr>
+          <w:rFonts w:ascii="Menlo" w:hAnsi="Menlo" w:cs="Menlo"/>
+          <w:color w:val="839496"/>
+          <w:sz w:val="18"/>
+          <w:szCs w:val="18"/>
+        </w:rPr>
+        <w:t>game_over</w:t>
+      </w:r>
+      <w:proofErr w:type="spellEnd"/>
+      <w:r>
+        <w:rPr>
+          <w:rFonts w:ascii="Menlo" w:hAnsi="Menlo" w:cs="Menlo"/>
+          <w:color w:val="839496"/>
+          <w:sz w:val="18"/>
+          <w:szCs w:val="18"/>
+        </w:rPr>
+        <w:t xml:space="preserve"> = </w:t>
       </w:r>
       <w:r>
         <w:rPr>
@@ -3920,14 +6575,25 @@
         <w:br/>
         <w:t xml:space="preserve">        while not </w:t>
       </w:r>
-      <w:r>
-        <w:rPr>
-          <w:rFonts w:ascii="Menlo" w:hAnsi="Menlo" w:cs="Menlo"/>
-          <w:color w:val="839496"/>
-          <w:sz w:val="18"/>
-          <w:szCs w:val="18"/>
-        </w:rPr>
-        <w:t>game_over:</w:t>
+      <w:proofErr w:type="spellStart"/>
+      <w:r>
+        <w:rPr>
+          <w:rFonts w:ascii="Menlo" w:hAnsi="Menlo" w:cs="Menlo"/>
+          <w:color w:val="839496"/>
+          <w:sz w:val="18"/>
+          <w:szCs w:val="18"/>
+        </w:rPr>
+        <w:t>game_over</w:t>
+      </w:r>
+      <w:proofErr w:type="spellEnd"/>
+      <w:r>
+        <w:rPr>
+          <w:rFonts w:ascii="Menlo" w:hAnsi="Menlo" w:cs="Menlo"/>
+          <w:color w:val="839496"/>
+          <w:sz w:val="18"/>
+          <w:szCs w:val="18"/>
+        </w:rPr>
+        <w:t>:</w:t>
       </w:r>
       <w:r>
         <w:rPr>
@@ -3939,6 +6605,7 @@
         <w:br/>
         <w:t xml:space="preserve">            guess = </w:t>
       </w:r>
+      <w:proofErr w:type="spellStart"/>
       <w:r>
         <w:rPr>
           <w:rFonts w:ascii="Menlo" w:hAnsi="Menlo" w:cs="Menlo"/>
@@ -3955,7 +6622,17 @@
           <w:sz w:val="18"/>
           <w:szCs w:val="18"/>
         </w:rPr>
-        <w:t>.guess_code()</w:t>
+        <w:t>.guess_code</w:t>
+      </w:r>
+      <w:proofErr w:type="spellEnd"/>
+      <w:r>
+        <w:rPr>
+          <w:rFonts w:ascii="Menlo" w:hAnsi="Menlo" w:cs="Menlo"/>
+          <w:color w:val="839496"/>
+          <w:sz w:val="18"/>
+          <w:szCs w:val="18"/>
+        </w:rPr>
+        <w:t>()</w:t>
       </w:r>
       <w:r>
         <w:rPr>
@@ -3976,6 +6653,7 @@
         <w:br/>
         <w:t xml:space="preserve">            response = </w:t>
       </w:r>
+      <w:proofErr w:type="spellStart"/>
       <w:r>
         <w:rPr>
           <w:rFonts w:ascii="Menlo" w:hAnsi="Menlo" w:cs="Menlo"/>
@@ -3992,7 +6670,17 @@
           <w:sz w:val="18"/>
           <w:szCs w:val="18"/>
         </w:rPr>
-        <w:t>.get_user_response().lower()</w:t>
+        <w:t>.get_user_response</w:t>
+      </w:r>
+      <w:proofErr w:type="spellEnd"/>
+      <w:r>
+        <w:rPr>
+          <w:rFonts w:ascii="Menlo" w:hAnsi="Menlo" w:cs="Menlo"/>
+          <w:color w:val="839496"/>
+          <w:sz w:val="18"/>
+          <w:szCs w:val="18"/>
+        </w:rPr>
+        <w:t>().lower()</w:t>
       </w:r>
       <w:r>
         <w:rPr>
@@ -4059,7 +6747,27 @@
           <w:szCs w:val="18"/>
         </w:rPr>
         <w:br/>
-        <w:t xml:space="preserve">                game_over = </w:t>
+        <w:t xml:space="preserve">                </w:t>
+      </w:r>
+      <w:proofErr w:type="spellStart"/>
+      <w:r>
+        <w:rPr>
+          <w:rFonts w:ascii="Menlo" w:hAnsi="Menlo" w:cs="Menlo"/>
+          <w:color w:val="839496"/>
+          <w:sz w:val="18"/>
+          <w:szCs w:val="18"/>
+        </w:rPr>
+        <w:t>game_over</w:t>
+      </w:r>
+      <w:proofErr w:type="spellEnd"/>
+      <w:r>
+        <w:rPr>
+          <w:rFonts w:ascii="Menlo" w:hAnsi="Menlo" w:cs="Menlo"/>
+          <w:color w:val="839496"/>
+          <w:sz w:val="18"/>
+          <w:szCs w:val="18"/>
+        </w:rPr>
+        <w:t xml:space="preserve"> = </w:t>
       </w:r>
       <w:r>
         <w:rPr>
@@ -4156,6 +6864,7 @@
         <w:br/>
         <w:t xml:space="preserve">                </w:t>
       </w:r>
+      <w:proofErr w:type="spellStart"/>
       <w:r>
         <w:rPr>
           <w:rFonts w:ascii="Menlo" w:hAnsi="Menlo" w:cs="Menlo"/>
@@ -4172,7 +6881,17 @@
           <w:sz w:val="18"/>
           <w:szCs w:val="18"/>
         </w:rPr>
-        <w:t>.options.remove(guess)</w:t>
+        <w:t>.options.remove</w:t>
+      </w:r>
+      <w:proofErr w:type="spellEnd"/>
+      <w:r>
+        <w:rPr>
+          <w:rFonts w:ascii="Menlo" w:hAnsi="Menlo" w:cs="Menlo"/>
+          <w:color w:val="839496"/>
+          <w:sz w:val="18"/>
+          <w:szCs w:val="18"/>
+        </w:rPr>
+        <w:t>(guess)</w:t>
       </w:r>
       <w:r>
         <w:rPr>
@@ -4184,6 +6903,7 @@
         <w:br/>
         <w:t xml:space="preserve">                </w:t>
       </w:r>
+      <w:proofErr w:type="spellStart"/>
       <w:r>
         <w:rPr>
           <w:rFonts w:ascii="Menlo" w:hAnsi="Menlo" w:cs="Menlo"/>
@@ -4200,7 +6920,17 @@
           <w:sz w:val="18"/>
           <w:szCs w:val="18"/>
         </w:rPr>
-        <w:t>.update_options(guess, response)</w:t>
+        <w:t>.update_options</w:t>
+      </w:r>
+      <w:proofErr w:type="spellEnd"/>
+      <w:r>
+        <w:rPr>
+          <w:rFonts w:ascii="Menlo" w:hAnsi="Menlo" w:cs="Menlo"/>
+          <w:color w:val="839496"/>
+          <w:sz w:val="18"/>
+          <w:szCs w:val="18"/>
+        </w:rPr>
+        <w:t>(guess, response)</w:t>
       </w:r>
       <w:r>
         <w:rPr>
@@ -4244,6 +6974,7 @@
         <w:br/>
         <w:t xml:space="preserve">    </w:t>
       </w:r>
+      <w:proofErr w:type="spellStart"/>
       <w:r>
         <w:rPr>
           <w:rFonts w:ascii="Menlo" w:hAnsi="Menlo" w:cs="Menlo"/>
@@ -4251,8 +6982,19 @@
           <w:sz w:val="18"/>
           <w:szCs w:val="18"/>
         </w:rPr>
-        <w:t xml:space="preserve">def </w:t>
-      </w:r>
+        <w:t>def</w:t>
+      </w:r>
+      <w:proofErr w:type="spellEnd"/>
+      <w:r>
+        <w:rPr>
+          <w:rFonts w:ascii="Menlo" w:hAnsi="Menlo" w:cs="Menlo"/>
+          <w:color w:val="859900"/>
+          <w:sz w:val="18"/>
+          <w:szCs w:val="18"/>
+        </w:rPr>
+        <w:t xml:space="preserve"> </w:t>
+      </w:r>
+      <w:proofErr w:type="spellStart"/>
       <w:r>
         <w:rPr>
           <w:rFonts w:ascii="Menlo" w:hAnsi="Menlo" w:cs="Menlo"/>
@@ -4262,6 +7004,7 @@
         </w:rPr>
         <w:t>guess_code</w:t>
       </w:r>
+      <w:proofErr w:type="spellEnd"/>
       <w:r>
         <w:rPr>
           <w:rFonts w:ascii="Menlo" w:hAnsi="Menlo" w:cs="Menlo"/>
@@ -4308,6 +7051,7 @@
         </w:rPr>
         <w:t xml:space="preserve">if </w:t>
       </w:r>
+      <w:proofErr w:type="spellStart"/>
       <w:r>
         <w:rPr>
           <w:rFonts w:ascii="Menlo" w:hAnsi="Menlo" w:cs="Menlo"/>
@@ -4317,6 +7061,7 @@
         </w:rPr>
         <w:t>len</w:t>
       </w:r>
+      <w:proofErr w:type="spellEnd"/>
       <w:r>
         <w:rPr>
           <w:rFonts w:ascii="Menlo" w:hAnsi="Menlo" w:cs="Menlo"/>
@@ -4326,6 +7071,7 @@
         </w:rPr>
         <w:t>(</w:t>
       </w:r>
+      <w:proofErr w:type="spellStart"/>
       <w:r>
         <w:rPr>
           <w:rFonts w:ascii="Menlo" w:hAnsi="Menlo" w:cs="Menlo"/>
@@ -4342,7 +7088,17 @@
           <w:sz w:val="18"/>
           <w:szCs w:val="18"/>
         </w:rPr>
-        <w:t xml:space="preserve">.options) == </w:t>
+        <w:t>.options</w:t>
+      </w:r>
+      <w:proofErr w:type="spellEnd"/>
+      <w:r>
+        <w:rPr>
+          <w:rFonts w:ascii="Menlo" w:hAnsi="Menlo" w:cs="Menlo"/>
+          <w:color w:val="839496"/>
+          <w:sz w:val="18"/>
+          <w:szCs w:val="18"/>
+        </w:rPr>
+        <w:t xml:space="preserve">) == </w:t>
       </w:r>
       <w:r>
         <w:rPr>
@@ -4418,7 +7174,27 @@
           <w:szCs w:val="18"/>
         </w:rPr>
         <w:br/>
-        <w:t xml:space="preserve">            sys.exit()</w:t>
+        <w:t xml:space="preserve">            </w:t>
+      </w:r>
+      <w:proofErr w:type="spellStart"/>
+      <w:r>
+        <w:rPr>
+          <w:rFonts w:ascii="Menlo" w:hAnsi="Menlo" w:cs="Menlo"/>
+          <w:color w:val="839496"/>
+          <w:sz w:val="18"/>
+          <w:szCs w:val="18"/>
+        </w:rPr>
+        <w:t>sys.exit</w:t>
+      </w:r>
+      <w:proofErr w:type="spellEnd"/>
+      <w:r>
+        <w:rPr>
+          <w:rFonts w:ascii="Menlo" w:hAnsi="Menlo" w:cs="Menlo"/>
+          <w:color w:val="839496"/>
+          <w:sz w:val="18"/>
+          <w:szCs w:val="18"/>
+        </w:rPr>
+        <w:t>()</w:t>
       </w:r>
       <w:r>
         <w:rPr>
@@ -4458,6 +7234,7 @@
         <w:br/>
         <w:t xml:space="preserve">            guess = choice(</w:t>
       </w:r>
+      <w:proofErr w:type="spellStart"/>
       <w:r>
         <w:rPr>
           <w:rFonts w:ascii="Menlo" w:hAnsi="Menlo" w:cs="Menlo"/>
@@ -4474,7 +7251,17 @@
           <w:sz w:val="18"/>
           <w:szCs w:val="18"/>
         </w:rPr>
-        <w:t>.options)</w:t>
+        <w:t>.options</w:t>
+      </w:r>
+      <w:proofErr w:type="spellEnd"/>
+      <w:r>
+        <w:rPr>
+          <w:rFonts w:ascii="Menlo" w:hAnsi="Menlo" w:cs="Menlo"/>
+          <w:color w:val="839496"/>
+          <w:sz w:val="18"/>
+          <w:szCs w:val="18"/>
+        </w:rPr>
+        <w:t>)</w:t>
       </w:r>
       <w:r>
         <w:rPr>
@@ -4592,8 +7379,9 @@
           <w:szCs w:val="18"/>
         </w:rPr>
         <w:br/>
-        <w:t xml:space="preserve">    # Xs should come before Os</w:t>
-      </w:r>
+        <w:t xml:space="preserve">    # </w:t>
+      </w:r>
+      <w:proofErr w:type="spellStart"/>
       <w:r>
         <w:rPr>
           <w:rFonts w:ascii="Menlo" w:hAnsi="Menlo" w:cs="Menlo"/>
@@ -4603,340 +7391,9 @@
           <w:sz w:val="18"/>
           <w:szCs w:val="18"/>
         </w:rPr>
-        <w:br/>
-        <w:t xml:space="preserve">    </w:t>
-      </w:r>
-      <w:r>
-        <w:rPr>
-          <w:rFonts w:ascii="Menlo" w:hAnsi="Menlo" w:cs="Menlo"/>
-          <w:color w:val="859900"/>
-          <w:sz w:val="18"/>
-          <w:szCs w:val="18"/>
-        </w:rPr>
-        <w:t xml:space="preserve">def </w:t>
-      </w:r>
-      <w:r>
-        <w:rPr>
-          <w:rFonts w:ascii="Menlo" w:hAnsi="Menlo" w:cs="Menlo"/>
-          <w:color w:val="268BD2"/>
-          <w:sz w:val="18"/>
-          <w:szCs w:val="18"/>
-        </w:rPr>
-        <w:t>get_user_response</w:t>
-      </w:r>
-      <w:r>
-        <w:rPr>
-          <w:rFonts w:ascii="Menlo" w:hAnsi="Menlo" w:cs="Menlo"/>
-          <w:color w:val="839496"/>
-          <w:sz w:val="18"/>
-          <w:szCs w:val="18"/>
-        </w:rPr>
-        <w:t>(</w:t>
-      </w:r>
-      <w:r>
-        <w:rPr>
-          <w:rFonts w:ascii="Menlo" w:hAnsi="Menlo" w:cs="Menlo"/>
-          <w:color w:val="94558D"/>
-          <w:sz w:val="18"/>
-          <w:szCs w:val="18"/>
-        </w:rPr>
-        <w:t>self</w:t>
-      </w:r>
-      <w:r>
-        <w:rPr>
-          <w:rFonts w:ascii="Menlo" w:hAnsi="Menlo" w:cs="Menlo"/>
-          <w:color w:val="839496"/>
-          <w:sz w:val="18"/>
-          <w:szCs w:val="18"/>
-        </w:rPr>
-        <w:t>):</w:t>
-      </w:r>
-      <w:r>
-        <w:rPr>
-          <w:rFonts w:ascii="Menlo" w:hAnsi="Menlo" w:cs="Menlo"/>
-          <w:color w:val="839496"/>
-          <w:sz w:val="18"/>
-          <w:szCs w:val="18"/>
-        </w:rPr>
-        <w:br/>
-        <w:t xml:space="preserve">        response = </w:t>
-      </w:r>
-      <w:r>
-        <w:rPr>
-          <w:rFonts w:ascii="Menlo" w:hAnsi="Menlo" w:cs="Menlo"/>
-          <w:color w:val="268BD2"/>
-          <w:sz w:val="18"/>
-          <w:szCs w:val="18"/>
-        </w:rPr>
-        <w:t>input</w:t>
-      </w:r>
-      <w:r>
-        <w:rPr>
-          <w:rFonts w:ascii="Menlo" w:hAnsi="Menlo" w:cs="Menlo"/>
-          <w:color w:val="839496"/>
-          <w:sz w:val="18"/>
-          <w:szCs w:val="18"/>
-        </w:rPr>
-        <w:t>(</w:t>
-      </w:r>
-      <w:r>
-        <w:rPr>
-          <w:rFonts w:ascii="Menlo" w:hAnsi="Menlo" w:cs="Menlo"/>
-          <w:b/>
-          <w:bCs/>
-          <w:color w:val="3D8080"/>
-          <w:sz w:val="18"/>
-          <w:szCs w:val="18"/>
-        </w:rPr>
-        <w:t>"Response: "</w:t>
-      </w:r>
-      <w:r>
-        <w:rPr>
-          <w:rFonts w:ascii="Menlo" w:hAnsi="Menlo" w:cs="Menlo"/>
-          <w:color w:val="839496"/>
-          <w:sz w:val="18"/>
-          <w:szCs w:val="18"/>
-        </w:rPr>
-        <w:t>).lower()</w:t>
-      </w:r>
-      <w:r>
-        <w:rPr>
-          <w:rFonts w:ascii="Menlo" w:hAnsi="Menlo" w:cs="Menlo"/>
-          <w:color w:val="839496"/>
-          <w:sz w:val="18"/>
-          <w:szCs w:val="18"/>
-        </w:rPr>
-        <w:br/>
-        <w:t xml:space="preserve">        </w:t>
-      </w:r>
-      <w:r>
-        <w:rPr>
-          <w:rFonts w:ascii="Menlo" w:hAnsi="Menlo" w:cs="Menlo"/>
-          <w:color w:val="859900"/>
-          <w:sz w:val="18"/>
-          <w:szCs w:val="18"/>
-        </w:rPr>
-        <w:t xml:space="preserve">if </w:t>
-      </w:r>
-      <w:r>
-        <w:rPr>
-          <w:rFonts w:ascii="Menlo" w:hAnsi="Menlo" w:cs="Menlo"/>
-          <w:color w:val="839496"/>
-          <w:sz w:val="18"/>
-          <w:szCs w:val="18"/>
-        </w:rPr>
-        <w:t xml:space="preserve">response != </w:t>
-      </w:r>
-      <w:r>
-        <w:rPr>
-          <w:rFonts w:ascii="Menlo" w:hAnsi="Menlo" w:cs="Menlo"/>
-          <w:b/>
-          <w:bCs/>
-          <w:color w:val="3D8080"/>
-          <w:sz w:val="18"/>
-          <w:szCs w:val="18"/>
-        </w:rPr>
-        <w:t xml:space="preserve">"" </w:t>
-      </w:r>
-      <w:r>
-        <w:rPr>
-          <w:rFonts w:ascii="Menlo" w:hAnsi="Menlo" w:cs="Menlo"/>
-          <w:color w:val="859900"/>
-          <w:sz w:val="18"/>
-          <w:szCs w:val="18"/>
-        </w:rPr>
-        <w:t xml:space="preserve">and </w:t>
-      </w:r>
-      <w:r>
-        <w:rPr>
-          <w:rFonts w:ascii="Menlo" w:hAnsi="Menlo" w:cs="Menlo"/>
-          <w:b/>
-          <w:bCs/>
-          <w:color w:val="3D8080"/>
-          <w:sz w:val="18"/>
-          <w:szCs w:val="18"/>
-        </w:rPr>
-        <w:t xml:space="preserve">'x' </w:t>
-      </w:r>
-      <w:r>
-        <w:rPr>
-          <w:rFonts w:ascii="Menlo" w:hAnsi="Menlo" w:cs="Menlo"/>
-          <w:color w:val="859900"/>
-          <w:sz w:val="18"/>
-          <w:szCs w:val="18"/>
-        </w:rPr>
-        <w:t xml:space="preserve">not in </w:t>
-      </w:r>
-      <w:r>
-        <w:rPr>
-          <w:rFonts w:ascii="Menlo" w:hAnsi="Menlo" w:cs="Menlo"/>
-          <w:color w:val="839496"/>
-          <w:sz w:val="18"/>
-          <w:szCs w:val="18"/>
-        </w:rPr>
-        <w:t xml:space="preserve">response </w:t>
-      </w:r>
-      <w:r>
-        <w:rPr>
-          <w:rFonts w:ascii="Menlo" w:hAnsi="Menlo" w:cs="Menlo"/>
-          <w:color w:val="859900"/>
-          <w:sz w:val="18"/>
-          <w:szCs w:val="18"/>
-        </w:rPr>
-        <w:t xml:space="preserve">and </w:t>
-      </w:r>
-      <w:r>
-        <w:rPr>
-          <w:rFonts w:ascii="Menlo" w:hAnsi="Menlo" w:cs="Menlo"/>
-          <w:b/>
-          <w:bCs/>
-          <w:color w:val="3D8080"/>
-          <w:sz w:val="18"/>
-          <w:szCs w:val="18"/>
-        </w:rPr>
-        <w:t xml:space="preserve">'o' </w:t>
-      </w:r>
-      <w:r>
-        <w:rPr>
-          <w:rFonts w:ascii="Menlo" w:hAnsi="Menlo" w:cs="Menlo"/>
-          <w:color w:val="859900"/>
-          <w:sz w:val="18"/>
-          <w:szCs w:val="18"/>
-        </w:rPr>
-        <w:t xml:space="preserve">not in </w:t>
-      </w:r>
-      <w:r>
-        <w:rPr>
-          <w:rFonts w:ascii="Menlo" w:hAnsi="Menlo" w:cs="Menlo"/>
-          <w:color w:val="839496"/>
-          <w:sz w:val="18"/>
-          <w:szCs w:val="18"/>
-        </w:rPr>
-        <w:t>response:</w:t>
-      </w:r>
-      <w:r>
-        <w:rPr>
-          <w:rFonts w:ascii="Menlo" w:hAnsi="Menlo" w:cs="Menlo"/>
-          <w:color w:val="839496"/>
-          <w:sz w:val="18"/>
-          <w:szCs w:val="18"/>
-        </w:rPr>
-        <w:br/>
-        <w:t xml:space="preserve">            </w:t>
-      </w:r>
-      <w:r>
-        <w:rPr>
-          <w:rFonts w:ascii="Menlo" w:hAnsi="Menlo" w:cs="Menlo"/>
-          <w:color w:val="268BD2"/>
-          <w:sz w:val="18"/>
-          <w:szCs w:val="18"/>
-        </w:rPr>
-        <w:t>print</w:t>
-      </w:r>
-      <w:r>
-        <w:rPr>
-          <w:rFonts w:ascii="Menlo" w:hAnsi="Menlo" w:cs="Menlo"/>
-          <w:color w:val="839496"/>
-          <w:sz w:val="18"/>
-          <w:szCs w:val="18"/>
-        </w:rPr>
-        <w:t>(</w:t>
-      </w:r>
-      <w:r>
-        <w:rPr>
-          <w:rFonts w:ascii="Menlo" w:hAnsi="Menlo" w:cs="Menlo"/>
-          <w:b/>
-          <w:bCs/>
-          <w:color w:val="3D8080"/>
-          <w:sz w:val="18"/>
-          <w:szCs w:val="18"/>
-        </w:rPr>
-        <w:t>"Invalid response, try again"</w:t>
-      </w:r>
-      <w:r>
-        <w:rPr>
-          <w:rFonts w:ascii="Menlo" w:hAnsi="Menlo" w:cs="Menlo"/>
-          <w:color w:val="839496"/>
-          <w:sz w:val="18"/>
-          <w:szCs w:val="18"/>
-        </w:rPr>
-        <w:t>)</w:t>
-      </w:r>
-      <w:r>
-        <w:rPr>
-          <w:rFonts w:ascii="Menlo" w:hAnsi="Menlo" w:cs="Menlo"/>
-          <w:color w:val="839496"/>
-          <w:sz w:val="18"/>
-          <w:szCs w:val="18"/>
-        </w:rPr>
-        <w:br/>
-        <w:t xml:space="preserve">            </w:t>
-      </w:r>
-      <w:r>
-        <w:rPr>
-          <w:rFonts w:ascii="Menlo" w:hAnsi="Menlo" w:cs="Menlo"/>
-          <w:color w:val="94558D"/>
-          <w:sz w:val="18"/>
-          <w:szCs w:val="18"/>
-        </w:rPr>
-        <w:t>self</w:t>
-      </w:r>
-      <w:r>
-        <w:rPr>
-          <w:rFonts w:ascii="Menlo" w:hAnsi="Menlo" w:cs="Menlo"/>
-          <w:color w:val="839496"/>
-          <w:sz w:val="18"/>
-          <w:szCs w:val="18"/>
-        </w:rPr>
-        <w:t>.get_user_response()</w:t>
-      </w:r>
-      <w:r>
-        <w:rPr>
-          <w:rFonts w:ascii="Menlo" w:hAnsi="Menlo" w:cs="Menlo"/>
-          <w:color w:val="839496"/>
-          <w:sz w:val="18"/>
-          <w:szCs w:val="18"/>
-        </w:rPr>
-        <w:br/>
-        <w:t xml:space="preserve">        </w:t>
-      </w:r>
-      <w:r>
-        <w:rPr>
-          <w:rFonts w:ascii="Menlo" w:hAnsi="Menlo" w:cs="Menlo"/>
-          <w:color w:val="859900"/>
-          <w:sz w:val="18"/>
-          <w:szCs w:val="18"/>
-        </w:rPr>
-        <w:t xml:space="preserve">return </w:t>
-      </w:r>
-      <w:r>
-        <w:rPr>
-          <w:rFonts w:ascii="Menlo" w:hAnsi="Menlo" w:cs="Menlo"/>
-          <w:color w:val="839496"/>
-          <w:sz w:val="18"/>
-          <w:szCs w:val="18"/>
-        </w:rPr>
-        <w:t>response</w:t>
-      </w:r>
-      <w:r>
-        <w:rPr>
-          <w:rFonts w:ascii="Menlo" w:hAnsi="Menlo" w:cs="Menlo"/>
-          <w:color w:val="839496"/>
-          <w:sz w:val="18"/>
-          <w:szCs w:val="18"/>
-        </w:rPr>
-        <w:br/>
-      </w:r>
-      <w:r>
-        <w:rPr>
-          <w:rFonts w:ascii="Menlo" w:hAnsi="Menlo" w:cs="Menlo"/>
-          <w:color w:val="839496"/>
-          <w:sz w:val="18"/>
-          <w:szCs w:val="18"/>
-        </w:rPr>
-        <w:br/>
-        <w:t xml:space="preserve">    </w:t>
-      </w:r>
+        <w:t>Xs</w:t>
+      </w:r>
+      <w:proofErr w:type="spellEnd"/>
       <w:r>
         <w:rPr>
           <w:rFonts w:ascii="Menlo" w:hAnsi="Menlo" w:cs="Menlo"/>
@@ -4946,8 +7403,9 @@
           <w:sz w:val="18"/>
           <w:szCs w:val="18"/>
         </w:rPr>
-        <w:t># Return a response given a guess and a code</w:t>
-      </w:r>
+        <w:t xml:space="preserve"> should come before </w:t>
+      </w:r>
+      <w:proofErr w:type="spellStart"/>
       <w:r>
         <w:rPr>
           <w:rFonts w:ascii="Menlo" w:hAnsi="Menlo" w:cs="Menlo"/>
@@ -4957,232 +7415,9 @@
           <w:sz w:val="18"/>
           <w:szCs w:val="18"/>
         </w:rPr>
-        <w:br/>
-        <w:t xml:space="preserve">    </w:t>
-      </w:r>
-      <w:r>
-        <w:rPr>
-          <w:rFonts w:ascii="Menlo" w:hAnsi="Menlo" w:cs="Menlo"/>
-          <w:color w:val="859900"/>
-          <w:sz w:val="18"/>
-          <w:szCs w:val="18"/>
-        </w:rPr>
-        <w:t xml:space="preserve">def </w:t>
-      </w:r>
-      <w:r>
-        <w:rPr>
-          <w:rFonts w:ascii="Menlo" w:hAnsi="Menlo" w:cs="Menlo"/>
-          <w:color w:val="268BD2"/>
-          <w:sz w:val="18"/>
-          <w:szCs w:val="18"/>
-        </w:rPr>
-        <w:t>get_response</w:t>
-      </w:r>
-      <w:r>
-        <w:rPr>
-          <w:rFonts w:ascii="Menlo" w:hAnsi="Menlo" w:cs="Menlo"/>
-          <w:color w:val="839496"/>
-          <w:sz w:val="18"/>
-          <w:szCs w:val="18"/>
-        </w:rPr>
-        <w:t>(</w:t>
-      </w:r>
-      <w:r>
-        <w:rPr>
-          <w:rFonts w:ascii="Menlo" w:hAnsi="Menlo" w:cs="Menlo"/>
-          <w:color w:val="94558D"/>
-          <w:sz w:val="18"/>
-          <w:szCs w:val="18"/>
-        </w:rPr>
-        <w:t>self</w:t>
-      </w:r>
-      <w:r>
-        <w:rPr>
-          <w:rFonts w:ascii="Menlo" w:hAnsi="Menlo" w:cs="Menlo"/>
-          <w:color w:val="839496"/>
-          <w:sz w:val="18"/>
-          <w:szCs w:val="18"/>
-        </w:rPr>
-        <w:t>, code, guess):</w:t>
-      </w:r>
-      <w:r>
-        <w:rPr>
-          <w:rFonts w:ascii="Menlo" w:hAnsi="Menlo" w:cs="Menlo"/>
-          <w:color w:val="839496"/>
-          <w:sz w:val="18"/>
-          <w:szCs w:val="18"/>
-        </w:rPr>
-        <w:br/>
-        <w:t xml:space="preserve">        response = </w:t>
-      </w:r>
-      <w:r>
-        <w:rPr>
-          <w:rFonts w:ascii="Menlo" w:hAnsi="Menlo" w:cs="Menlo"/>
-          <w:b/>
-          <w:bCs/>
-          <w:color w:val="3D8080"/>
-          <w:sz w:val="18"/>
-          <w:szCs w:val="18"/>
-        </w:rPr>
-        <w:t>""</w:t>
-      </w:r>
-      <w:r>
-        <w:rPr>
-          <w:rFonts w:ascii="Menlo" w:hAnsi="Menlo" w:cs="Menlo"/>
-          <w:b/>
-          <w:bCs/>
-          <w:color w:val="3D8080"/>
-          <w:sz w:val="18"/>
-          <w:szCs w:val="18"/>
-        </w:rPr>
-        <w:br/>
-        <w:t xml:space="preserve">        </w:t>
-      </w:r>
-      <w:r>
-        <w:rPr>
-          <w:rFonts w:ascii="Menlo" w:hAnsi="Menlo" w:cs="Menlo"/>
-          <w:color w:val="839496"/>
-          <w:sz w:val="18"/>
-          <w:szCs w:val="18"/>
-        </w:rPr>
-        <w:t xml:space="preserve">code_incorrect = </w:t>
-      </w:r>
-      <w:r>
-        <w:rPr>
-          <w:rFonts w:ascii="Menlo" w:hAnsi="Menlo" w:cs="Menlo"/>
-          <w:b/>
-          <w:bCs/>
-          <w:color w:val="3D8080"/>
-          <w:sz w:val="18"/>
-          <w:szCs w:val="18"/>
-        </w:rPr>
-        <w:t>""</w:t>
-      </w:r>
-      <w:r>
-        <w:rPr>
-          <w:rFonts w:ascii="Menlo" w:hAnsi="Menlo" w:cs="Menlo"/>
-          <w:b/>
-          <w:bCs/>
-          <w:color w:val="3D8080"/>
-          <w:sz w:val="18"/>
-          <w:szCs w:val="18"/>
-        </w:rPr>
-        <w:br/>
-        <w:t xml:space="preserve">        </w:t>
-      </w:r>
-      <w:r>
-        <w:rPr>
-          <w:rFonts w:ascii="Menlo" w:hAnsi="Menlo" w:cs="Menlo"/>
-          <w:color w:val="839496"/>
-          <w:sz w:val="18"/>
-          <w:szCs w:val="18"/>
-        </w:rPr>
-        <w:t xml:space="preserve">guess_incorrect = </w:t>
-      </w:r>
-      <w:r>
-        <w:rPr>
-          <w:rFonts w:ascii="Menlo" w:hAnsi="Menlo" w:cs="Menlo"/>
-          <w:b/>
-          <w:bCs/>
-          <w:color w:val="3D8080"/>
-          <w:sz w:val="18"/>
-          <w:szCs w:val="18"/>
-        </w:rPr>
-        <w:t>""</w:t>
-      </w:r>
-      <w:r>
-        <w:rPr>
-          <w:rFonts w:ascii="Menlo" w:hAnsi="Menlo" w:cs="Menlo"/>
-          <w:b/>
-          <w:bCs/>
-          <w:color w:val="3D8080"/>
-          <w:sz w:val="18"/>
-          <w:szCs w:val="18"/>
-        </w:rPr>
-        <w:br/>
-        <w:t xml:space="preserve">        </w:t>
-      </w:r>
-      <w:r>
-        <w:rPr>
-          <w:rFonts w:ascii="Menlo" w:hAnsi="Menlo" w:cs="Menlo"/>
-          <w:color w:val="859900"/>
-          <w:sz w:val="18"/>
-          <w:szCs w:val="18"/>
-        </w:rPr>
-        <w:t xml:space="preserve">for </w:t>
-      </w:r>
-      <w:r>
-        <w:rPr>
-          <w:rFonts w:ascii="Menlo" w:hAnsi="Menlo" w:cs="Menlo"/>
-          <w:color w:val="839496"/>
-          <w:sz w:val="18"/>
-          <w:szCs w:val="18"/>
-        </w:rPr>
-        <w:t xml:space="preserve">i </w:t>
-      </w:r>
-      <w:r>
-        <w:rPr>
-          <w:rFonts w:ascii="Menlo" w:hAnsi="Menlo" w:cs="Menlo"/>
-          <w:color w:val="859900"/>
-          <w:sz w:val="18"/>
-          <w:szCs w:val="18"/>
-        </w:rPr>
-        <w:t xml:space="preserve">in </w:t>
-      </w:r>
-      <w:r>
-        <w:rPr>
-          <w:rFonts w:ascii="Menlo" w:hAnsi="Menlo" w:cs="Menlo"/>
-          <w:color w:val="268BD2"/>
-          <w:sz w:val="18"/>
-          <w:szCs w:val="18"/>
-        </w:rPr>
-        <w:t>range</w:t>
-      </w:r>
-      <w:r>
-        <w:rPr>
-          <w:rFonts w:ascii="Menlo" w:hAnsi="Menlo" w:cs="Menlo"/>
-          <w:color w:val="839496"/>
-          <w:sz w:val="18"/>
-          <w:szCs w:val="18"/>
-        </w:rPr>
-        <w:t>(</w:t>
-      </w:r>
-      <w:r>
-        <w:rPr>
-          <w:rFonts w:ascii="Menlo" w:hAnsi="Menlo" w:cs="Menlo"/>
-          <w:color w:val="2AA198"/>
-          <w:sz w:val="18"/>
-          <w:szCs w:val="18"/>
-        </w:rPr>
-        <w:t>0</w:t>
-      </w:r>
-      <w:r>
-        <w:rPr>
-          <w:rFonts w:ascii="Menlo" w:hAnsi="Menlo" w:cs="Menlo"/>
-          <w:color w:val="839496"/>
-          <w:sz w:val="18"/>
-          <w:szCs w:val="18"/>
-        </w:rPr>
-        <w:t xml:space="preserve">, </w:t>
-      </w:r>
-      <w:r>
-        <w:rPr>
-          <w:rFonts w:ascii="Menlo" w:hAnsi="Menlo" w:cs="Menlo"/>
-          <w:color w:val="2AA198"/>
-          <w:sz w:val="18"/>
-          <w:szCs w:val="18"/>
-        </w:rPr>
-        <w:t>3</w:t>
-      </w:r>
-      <w:r>
-        <w:rPr>
-          <w:rFonts w:ascii="Menlo" w:hAnsi="Menlo" w:cs="Menlo"/>
-          <w:color w:val="839496"/>
-          <w:sz w:val="18"/>
-          <w:szCs w:val="18"/>
-        </w:rPr>
-        <w:t xml:space="preserve">):  </w:t>
-      </w:r>
+        <w:t>Os</w:t>
+      </w:r>
+      <w:proofErr w:type="spellEnd"/>
       <w:r>
         <w:rPr>
           <w:rFonts w:ascii="Menlo" w:hAnsi="Menlo" w:cs="Menlo"/>
@@ -5192,7 +7427,374 @@
           <w:sz w:val="18"/>
           <w:szCs w:val="18"/>
         </w:rPr>
-        <w:t># Add Xs</w:t>
+        <w:br/>
+        <w:t xml:space="preserve">    </w:t>
+      </w:r>
+      <w:proofErr w:type="spellStart"/>
+      <w:r>
+        <w:rPr>
+          <w:rFonts w:ascii="Menlo" w:hAnsi="Menlo" w:cs="Menlo"/>
+          <w:color w:val="859900"/>
+          <w:sz w:val="18"/>
+          <w:szCs w:val="18"/>
+        </w:rPr>
+        <w:t>def</w:t>
+      </w:r>
+      <w:proofErr w:type="spellEnd"/>
+      <w:r>
+        <w:rPr>
+          <w:rFonts w:ascii="Menlo" w:hAnsi="Menlo" w:cs="Menlo"/>
+          <w:color w:val="859900"/>
+          <w:sz w:val="18"/>
+          <w:szCs w:val="18"/>
+        </w:rPr>
+        <w:t xml:space="preserve"> </w:t>
+      </w:r>
+      <w:proofErr w:type="spellStart"/>
+      <w:r>
+        <w:rPr>
+          <w:rFonts w:ascii="Menlo" w:hAnsi="Menlo" w:cs="Menlo"/>
+          <w:color w:val="268BD2"/>
+          <w:sz w:val="18"/>
+          <w:szCs w:val="18"/>
+        </w:rPr>
+        <w:t>get_user_response</w:t>
+      </w:r>
+      <w:proofErr w:type="spellEnd"/>
+      <w:r>
+        <w:rPr>
+          <w:rFonts w:ascii="Menlo" w:hAnsi="Menlo" w:cs="Menlo"/>
+          <w:color w:val="839496"/>
+          <w:sz w:val="18"/>
+          <w:szCs w:val="18"/>
+        </w:rPr>
+        <w:t>(</w:t>
+      </w:r>
+      <w:proofErr w:type="spellStart"/>
+      <w:r>
+        <w:rPr>
+          <w:rFonts w:ascii="Menlo" w:hAnsi="Menlo" w:cs="Menlo"/>
+          <w:color w:val="94558D"/>
+          <w:sz w:val="18"/>
+          <w:szCs w:val="18"/>
+        </w:rPr>
+        <w:t>self</w:t>
+      </w:r>
+      <w:r>
+        <w:rPr>
+          <w:rFonts w:ascii="Menlo" w:hAnsi="Menlo" w:cs="Menlo"/>
+          <w:color w:val="839496"/>
+          <w:sz w:val="18"/>
+          <w:szCs w:val="18"/>
+        </w:rPr>
+        <w:t>):</w:t>
+      </w:r>
+      <w:r>
+        <w:rPr>
+          <w:rFonts w:ascii="Menlo" w:hAnsi="Menlo" w:cs="Menlo"/>
+          <w:color w:val="839496"/>
+          <w:sz w:val="18"/>
+          <w:szCs w:val="18"/>
+        </w:rPr>
+        <w:br/>
+        <w:t xml:space="preserve">        response</w:t>
+      </w:r>
+      <w:proofErr w:type="spellEnd"/>
+      <w:r>
+        <w:rPr>
+          <w:rFonts w:ascii="Menlo" w:hAnsi="Menlo" w:cs="Menlo"/>
+          <w:color w:val="839496"/>
+          <w:sz w:val="18"/>
+          <w:szCs w:val="18"/>
+        </w:rPr>
+        <w:t xml:space="preserve"> = </w:t>
+      </w:r>
+      <w:r>
+        <w:rPr>
+          <w:rFonts w:ascii="Menlo" w:hAnsi="Menlo" w:cs="Menlo"/>
+          <w:color w:val="268BD2"/>
+          <w:sz w:val="18"/>
+          <w:szCs w:val="18"/>
+        </w:rPr>
+        <w:t>input</w:t>
+      </w:r>
+      <w:r>
+        <w:rPr>
+          <w:rFonts w:ascii="Menlo" w:hAnsi="Menlo" w:cs="Menlo"/>
+          <w:color w:val="839496"/>
+          <w:sz w:val="18"/>
+          <w:szCs w:val="18"/>
+        </w:rPr>
+        <w:t>(</w:t>
+      </w:r>
+      <w:r>
+        <w:rPr>
+          <w:rFonts w:ascii="Menlo" w:hAnsi="Menlo" w:cs="Menlo"/>
+          <w:b/>
+          <w:bCs/>
+          <w:color w:val="3D8080"/>
+          <w:sz w:val="18"/>
+          <w:szCs w:val="18"/>
+        </w:rPr>
+        <w:t>"Response: "</w:t>
+      </w:r>
+      <w:r>
+        <w:rPr>
+          <w:rFonts w:ascii="Menlo" w:hAnsi="Menlo" w:cs="Menlo"/>
+          <w:color w:val="839496"/>
+          <w:sz w:val="18"/>
+          <w:szCs w:val="18"/>
+        </w:rPr>
+        <w:t>).lower()</w:t>
+      </w:r>
+      <w:r>
+        <w:rPr>
+          <w:rFonts w:ascii="Menlo" w:hAnsi="Menlo" w:cs="Menlo"/>
+          <w:color w:val="839496"/>
+          <w:sz w:val="18"/>
+          <w:szCs w:val="18"/>
+        </w:rPr>
+        <w:br/>
+        <w:t xml:space="preserve">        </w:t>
+      </w:r>
+      <w:r>
+        <w:rPr>
+          <w:rFonts w:ascii="Menlo" w:hAnsi="Menlo" w:cs="Menlo"/>
+          <w:color w:val="859900"/>
+          <w:sz w:val="18"/>
+          <w:szCs w:val="18"/>
+        </w:rPr>
+        <w:t xml:space="preserve">if </w:t>
+      </w:r>
+      <w:r>
+        <w:rPr>
+          <w:rFonts w:ascii="Menlo" w:hAnsi="Menlo" w:cs="Menlo"/>
+          <w:color w:val="839496"/>
+          <w:sz w:val="18"/>
+          <w:szCs w:val="18"/>
+        </w:rPr>
+        <w:t xml:space="preserve">response != </w:t>
+      </w:r>
+      <w:r>
+        <w:rPr>
+          <w:rFonts w:ascii="Menlo" w:hAnsi="Menlo" w:cs="Menlo"/>
+          <w:b/>
+          <w:bCs/>
+          <w:color w:val="3D8080"/>
+          <w:sz w:val="18"/>
+          <w:szCs w:val="18"/>
+        </w:rPr>
+        <w:t xml:space="preserve">"" </w:t>
+      </w:r>
+      <w:r>
+        <w:rPr>
+          <w:rFonts w:ascii="Menlo" w:hAnsi="Menlo" w:cs="Menlo"/>
+          <w:color w:val="859900"/>
+          <w:sz w:val="18"/>
+          <w:szCs w:val="18"/>
+        </w:rPr>
+        <w:t xml:space="preserve">and </w:t>
+      </w:r>
+      <w:r>
+        <w:rPr>
+          <w:rFonts w:ascii="Menlo" w:hAnsi="Menlo" w:cs="Menlo"/>
+          <w:b/>
+          <w:bCs/>
+          <w:color w:val="3D8080"/>
+          <w:sz w:val="18"/>
+          <w:szCs w:val="18"/>
+        </w:rPr>
+        <w:t xml:space="preserve">'x' </w:t>
+      </w:r>
+      <w:r>
+        <w:rPr>
+          <w:rFonts w:ascii="Menlo" w:hAnsi="Menlo" w:cs="Menlo"/>
+          <w:color w:val="859900"/>
+          <w:sz w:val="18"/>
+          <w:szCs w:val="18"/>
+        </w:rPr>
+        <w:t xml:space="preserve">not in </w:t>
+      </w:r>
+      <w:r>
+        <w:rPr>
+          <w:rFonts w:ascii="Menlo" w:hAnsi="Menlo" w:cs="Menlo"/>
+          <w:color w:val="839496"/>
+          <w:sz w:val="18"/>
+          <w:szCs w:val="18"/>
+        </w:rPr>
+        <w:t xml:space="preserve">response </w:t>
+      </w:r>
+      <w:r>
+        <w:rPr>
+          <w:rFonts w:ascii="Menlo" w:hAnsi="Menlo" w:cs="Menlo"/>
+          <w:color w:val="859900"/>
+          <w:sz w:val="18"/>
+          <w:szCs w:val="18"/>
+        </w:rPr>
+        <w:t xml:space="preserve">and </w:t>
+      </w:r>
+      <w:r>
+        <w:rPr>
+          <w:rFonts w:ascii="Menlo" w:hAnsi="Menlo" w:cs="Menlo"/>
+          <w:b/>
+          <w:bCs/>
+          <w:color w:val="3D8080"/>
+          <w:sz w:val="18"/>
+          <w:szCs w:val="18"/>
+        </w:rPr>
+        <w:t xml:space="preserve">'o' </w:t>
+      </w:r>
+      <w:r>
+        <w:rPr>
+          <w:rFonts w:ascii="Menlo" w:hAnsi="Menlo" w:cs="Menlo"/>
+          <w:color w:val="859900"/>
+          <w:sz w:val="18"/>
+          <w:szCs w:val="18"/>
+        </w:rPr>
+        <w:t xml:space="preserve">not in </w:t>
+      </w:r>
+      <w:r>
+        <w:rPr>
+          <w:rFonts w:ascii="Menlo" w:hAnsi="Menlo" w:cs="Menlo"/>
+          <w:color w:val="839496"/>
+          <w:sz w:val="18"/>
+          <w:szCs w:val="18"/>
+        </w:rPr>
+        <w:t>response:</w:t>
+      </w:r>
+      <w:r>
+        <w:rPr>
+          <w:rFonts w:ascii="Menlo" w:hAnsi="Menlo" w:cs="Menlo"/>
+          <w:color w:val="839496"/>
+          <w:sz w:val="18"/>
+          <w:szCs w:val="18"/>
+        </w:rPr>
+        <w:br/>
+        <w:t xml:space="preserve">            </w:t>
+      </w:r>
+      <w:r>
+        <w:rPr>
+          <w:rFonts w:ascii="Menlo" w:hAnsi="Menlo" w:cs="Menlo"/>
+          <w:color w:val="268BD2"/>
+          <w:sz w:val="18"/>
+          <w:szCs w:val="18"/>
+        </w:rPr>
+        <w:t>print</w:t>
+      </w:r>
+      <w:r>
+        <w:rPr>
+          <w:rFonts w:ascii="Menlo" w:hAnsi="Menlo" w:cs="Menlo"/>
+          <w:color w:val="839496"/>
+          <w:sz w:val="18"/>
+          <w:szCs w:val="18"/>
+        </w:rPr>
+        <w:t>(</w:t>
+      </w:r>
+      <w:r>
+        <w:rPr>
+          <w:rFonts w:ascii="Menlo" w:hAnsi="Menlo" w:cs="Menlo"/>
+          <w:b/>
+          <w:bCs/>
+          <w:color w:val="3D8080"/>
+          <w:sz w:val="18"/>
+          <w:szCs w:val="18"/>
+        </w:rPr>
+        <w:t>"Invalid response, try again"</w:t>
+      </w:r>
+      <w:r>
+        <w:rPr>
+          <w:rFonts w:ascii="Menlo" w:hAnsi="Menlo" w:cs="Menlo"/>
+          <w:color w:val="839496"/>
+          <w:sz w:val="18"/>
+          <w:szCs w:val="18"/>
+        </w:rPr>
+        <w:t>)</w:t>
+      </w:r>
+      <w:r>
+        <w:rPr>
+          <w:rFonts w:ascii="Menlo" w:hAnsi="Menlo" w:cs="Menlo"/>
+          <w:color w:val="839496"/>
+          <w:sz w:val="18"/>
+          <w:szCs w:val="18"/>
+        </w:rPr>
+        <w:br/>
+        <w:t xml:space="preserve">            </w:t>
+      </w:r>
+      <w:proofErr w:type="spellStart"/>
+      <w:r>
+        <w:rPr>
+          <w:rFonts w:ascii="Menlo" w:hAnsi="Menlo" w:cs="Menlo"/>
+          <w:color w:val="94558D"/>
+          <w:sz w:val="18"/>
+          <w:szCs w:val="18"/>
+        </w:rPr>
+        <w:t>self</w:t>
+      </w:r>
+      <w:r>
+        <w:rPr>
+          <w:rFonts w:ascii="Menlo" w:hAnsi="Menlo" w:cs="Menlo"/>
+          <w:color w:val="839496"/>
+          <w:sz w:val="18"/>
+          <w:szCs w:val="18"/>
+        </w:rPr>
+        <w:t>.get_user_response</w:t>
+      </w:r>
+      <w:proofErr w:type="spellEnd"/>
+      <w:r>
+        <w:rPr>
+          <w:rFonts w:ascii="Menlo" w:hAnsi="Menlo" w:cs="Menlo"/>
+          <w:color w:val="839496"/>
+          <w:sz w:val="18"/>
+          <w:szCs w:val="18"/>
+        </w:rPr>
+        <w:t>()</w:t>
+      </w:r>
+      <w:r>
+        <w:rPr>
+          <w:rFonts w:ascii="Menlo" w:hAnsi="Menlo" w:cs="Menlo"/>
+          <w:color w:val="839496"/>
+          <w:sz w:val="18"/>
+          <w:szCs w:val="18"/>
+        </w:rPr>
+        <w:br/>
+        <w:t xml:space="preserve">        </w:t>
+      </w:r>
+      <w:r>
+        <w:rPr>
+          <w:rFonts w:ascii="Menlo" w:hAnsi="Menlo" w:cs="Menlo"/>
+          <w:color w:val="859900"/>
+          <w:sz w:val="18"/>
+          <w:szCs w:val="18"/>
+        </w:rPr>
+        <w:t xml:space="preserve">return </w:t>
+      </w:r>
+      <w:r>
+        <w:rPr>
+          <w:rFonts w:ascii="Menlo" w:hAnsi="Menlo" w:cs="Menlo"/>
+          <w:color w:val="839496"/>
+          <w:sz w:val="18"/>
+          <w:szCs w:val="18"/>
+        </w:rPr>
+        <w:t>response</w:t>
+      </w:r>
+      <w:r>
+        <w:rPr>
+          <w:rFonts w:ascii="Menlo" w:hAnsi="Menlo" w:cs="Menlo"/>
+          <w:color w:val="839496"/>
+          <w:sz w:val="18"/>
+          <w:szCs w:val="18"/>
+        </w:rPr>
+        <w:br/>
+      </w:r>
+      <w:r>
+        <w:rPr>
+          <w:rFonts w:ascii="Menlo" w:hAnsi="Menlo" w:cs="Menlo"/>
+          <w:color w:val="839496"/>
+          <w:sz w:val="18"/>
+          <w:szCs w:val="18"/>
+        </w:rPr>
+        <w:br/>
+        <w:t xml:space="preserve">    </w:t>
       </w:r>
       <w:r>
         <w:rPr>
@@ -5203,152 +7805,7 @@
           <w:sz w:val="18"/>
           <w:szCs w:val="18"/>
         </w:rPr>
-        <w:br/>
-        <w:t xml:space="preserve">            </w:t>
-      </w:r>
-      <w:r>
-        <w:rPr>
-          <w:rFonts w:ascii="Menlo" w:hAnsi="Menlo" w:cs="Menlo"/>
-          <w:color w:val="859900"/>
-          <w:sz w:val="18"/>
-          <w:szCs w:val="18"/>
-        </w:rPr>
-        <w:t xml:space="preserve">if </w:t>
-      </w:r>
-      <w:r>
-        <w:rPr>
-          <w:rFonts w:ascii="Menlo" w:hAnsi="Menlo" w:cs="Menlo"/>
-          <w:color w:val="839496"/>
-          <w:sz w:val="18"/>
-          <w:szCs w:val="18"/>
-        </w:rPr>
-        <w:t>code[i] == guess[i]:</w:t>
-      </w:r>
-      <w:r>
-        <w:rPr>
-          <w:rFonts w:ascii="Menlo" w:hAnsi="Menlo" w:cs="Menlo"/>
-          <w:color w:val="839496"/>
-          <w:sz w:val="18"/>
-          <w:szCs w:val="18"/>
-        </w:rPr>
-        <w:br/>
-        <w:t xml:space="preserve">                response += </w:t>
-      </w:r>
-      <w:r>
-        <w:rPr>
-          <w:rFonts w:ascii="Menlo" w:hAnsi="Menlo" w:cs="Menlo"/>
-          <w:b/>
-          <w:bCs/>
-          <w:color w:val="3D8080"/>
-          <w:sz w:val="18"/>
-          <w:szCs w:val="18"/>
-        </w:rPr>
-        <w:t>"x"</w:t>
-      </w:r>
-      <w:r>
-        <w:rPr>
-          <w:rFonts w:ascii="Menlo" w:hAnsi="Menlo" w:cs="Menlo"/>
-          <w:b/>
-          <w:bCs/>
-          <w:color w:val="3D8080"/>
-          <w:sz w:val="18"/>
-          <w:szCs w:val="18"/>
-        </w:rPr>
-        <w:br/>
-        <w:t xml:space="preserve">            </w:t>
-      </w:r>
-      <w:r>
-        <w:rPr>
-          <w:rFonts w:ascii="Menlo" w:hAnsi="Menlo" w:cs="Menlo"/>
-          <w:color w:val="859900"/>
-          <w:sz w:val="18"/>
-          <w:szCs w:val="18"/>
-        </w:rPr>
-        <w:t>else</w:t>
-      </w:r>
-      <w:r>
-        <w:rPr>
-          <w:rFonts w:ascii="Menlo" w:hAnsi="Menlo" w:cs="Menlo"/>
-          <w:color w:val="839496"/>
-          <w:sz w:val="18"/>
-          <w:szCs w:val="18"/>
-        </w:rPr>
-        <w:t>:</w:t>
-      </w:r>
-      <w:r>
-        <w:rPr>
-          <w:rFonts w:ascii="Menlo" w:hAnsi="Menlo" w:cs="Menlo"/>
-          <w:color w:val="839496"/>
-          <w:sz w:val="18"/>
-          <w:szCs w:val="18"/>
-        </w:rPr>
-        <w:br/>
-        <w:t xml:space="preserve">                code_incorrect += code[i]</w:t>
-      </w:r>
-      <w:r>
-        <w:rPr>
-          <w:rFonts w:ascii="Menlo" w:hAnsi="Menlo" w:cs="Menlo"/>
-          <w:color w:val="839496"/>
-          <w:sz w:val="18"/>
-          <w:szCs w:val="18"/>
-        </w:rPr>
-        <w:br/>
-        <w:t xml:space="preserve">                guess_incorrect += guess[i]</w:t>
-      </w:r>
-      <w:r>
-        <w:rPr>
-          <w:rFonts w:ascii="Menlo" w:hAnsi="Menlo" w:cs="Menlo"/>
-          <w:color w:val="839496"/>
-          <w:sz w:val="18"/>
-          <w:szCs w:val="18"/>
-        </w:rPr>
-        <w:br/>
-      </w:r>
-      <w:r>
-        <w:rPr>
-          <w:rFonts w:ascii="Menlo" w:hAnsi="Menlo" w:cs="Menlo"/>
-          <w:color w:val="839496"/>
-          <w:sz w:val="18"/>
-          <w:szCs w:val="18"/>
-        </w:rPr>
-        <w:br/>
-        <w:t xml:space="preserve">        </w:t>
-      </w:r>
-      <w:r>
-        <w:rPr>
-          <w:rFonts w:ascii="Menlo" w:hAnsi="Menlo" w:cs="Menlo"/>
-          <w:color w:val="859900"/>
-          <w:sz w:val="18"/>
-          <w:szCs w:val="18"/>
-        </w:rPr>
-        <w:t xml:space="preserve">for </w:t>
-      </w:r>
-      <w:r>
-        <w:rPr>
-          <w:rFonts w:ascii="Menlo" w:hAnsi="Menlo" w:cs="Menlo"/>
-          <w:color w:val="839496"/>
-          <w:sz w:val="18"/>
-          <w:szCs w:val="18"/>
-        </w:rPr>
-        <w:t xml:space="preserve">color </w:t>
-      </w:r>
-      <w:r>
-        <w:rPr>
-          <w:rFonts w:ascii="Menlo" w:hAnsi="Menlo" w:cs="Menlo"/>
-          <w:color w:val="859900"/>
-          <w:sz w:val="18"/>
-          <w:szCs w:val="18"/>
-        </w:rPr>
-        <w:t xml:space="preserve">in </w:t>
-      </w:r>
-      <w:r>
-        <w:rPr>
-          <w:rFonts w:ascii="Menlo" w:hAnsi="Menlo" w:cs="Menlo"/>
-          <w:color w:val="839496"/>
-          <w:sz w:val="18"/>
-          <w:szCs w:val="18"/>
-        </w:rPr>
-        <w:t xml:space="preserve">guess_incorrect:  </w:t>
+        <w:t># Return a response given a guess and a code</w:t>
       </w:r>
       <w:r>
         <w:rPr>
@@ -5359,7 +7816,277 @@
           <w:sz w:val="18"/>
           <w:szCs w:val="18"/>
         </w:rPr>
-        <w:t># Add Os</w:t>
+        <w:br/>
+        <w:t xml:space="preserve">    </w:t>
+      </w:r>
+      <w:proofErr w:type="spellStart"/>
+      <w:r>
+        <w:rPr>
+          <w:rFonts w:ascii="Menlo" w:hAnsi="Menlo" w:cs="Menlo"/>
+          <w:color w:val="859900"/>
+          <w:sz w:val="18"/>
+          <w:szCs w:val="18"/>
+        </w:rPr>
+        <w:t>def</w:t>
+      </w:r>
+      <w:proofErr w:type="spellEnd"/>
+      <w:r>
+        <w:rPr>
+          <w:rFonts w:ascii="Menlo" w:hAnsi="Menlo" w:cs="Menlo"/>
+          <w:color w:val="859900"/>
+          <w:sz w:val="18"/>
+          <w:szCs w:val="18"/>
+        </w:rPr>
+        <w:t xml:space="preserve"> </w:t>
+      </w:r>
+      <w:proofErr w:type="spellStart"/>
+      <w:r>
+        <w:rPr>
+          <w:rFonts w:ascii="Menlo" w:hAnsi="Menlo" w:cs="Menlo"/>
+          <w:color w:val="268BD2"/>
+          <w:sz w:val="18"/>
+          <w:szCs w:val="18"/>
+        </w:rPr>
+        <w:t>get_response</w:t>
+      </w:r>
+      <w:proofErr w:type="spellEnd"/>
+      <w:r>
+        <w:rPr>
+          <w:rFonts w:ascii="Menlo" w:hAnsi="Menlo" w:cs="Menlo"/>
+          <w:color w:val="839496"/>
+          <w:sz w:val="18"/>
+          <w:szCs w:val="18"/>
+        </w:rPr>
+        <w:t>(</w:t>
+      </w:r>
+      <w:r>
+        <w:rPr>
+          <w:rFonts w:ascii="Menlo" w:hAnsi="Menlo" w:cs="Menlo"/>
+          <w:color w:val="94558D"/>
+          <w:sz w:val="18"/>
+          <w:szCs w:val="18"/>
+        </w:rPr>
+        <w:t>self</w:t>
+      </w:r>
+      <w:r>
+        <w:rPr>
+          <w:rFonts w:ascii="Menlo" w:hAnsi="Menlo" w:cs="Menlo"/>
+          <w:color w:val="839496"/>
+          <w:sz w:val="18"/>
+          <w:szCs w:val="18"/>
+        </w:rPr>
+        <w:t>, code, guess):</w:t>
+      </w:r>
+      <w:r>
+        <w:rPr>
+          <w:rFonts w:ascii="Menlo" w:hAnsi="Menlo" w:cs="Menlo"/>
+          <w:color w:val="839496"/>
+          <w:sz w:val="18"/>
+          <w:szCs w:val="18"/>
+        </w:rPr>
+        <w:br/>
+        <w:t xml:space="preserve">        response = </w:t>
+      </w:r>
+      <w:r>
+        <w:rPr>
+          <w:rFonts w:ascii="Menlo" w:hAnsi="Menlo" w:cs="Menlo"/>
+          <w:b/>
+          <w:bCs/>
+          <w:color w:val="3D8080"/>
+          <w:sz w:val="18"/>
+          <w:szCs w:val="18"/>
+        </w:rPr>
+        <w:t>""</w:t>
+      </w:r>
+      <w:r>
+        <w:rPr>
+          <w:rFonts w:ascii="Menlo" w:hAnsi="Menlo" w:cs="Menlo"/>
+          <w:b/>
+          <w:bCs/>
+          <w:color w:val="3D8080"/>
+          <w:sz w:val="18"/>
+          <w:szCs w:val="18"/>
+        </w:rPr>
+        <w:br/>
+        <w:t xml:space="preserve">        </w:t>
+      </w:r>
+      <w:proofErr w:type="spellStart"/>
+      <w:r>
+        <w:rPr>
+          <w:rFonts w:ascii="Menlo" w:hAnsi="Menlo" w:cs="Menlo"/>
+          <w:color w:val="839496"/>
+          <w:sz w:val="18"/>
+          <w:szCs w:val="18"/>
+        </w:rPr>
+        <w:t>code_incorrect</w:t>
+      </w:r>
+      <w:proofErr w:type="spellEnd"/>
+      <w:r>
+        <w:rPr>
+          <w:rFonts w:ascii="Menlo" w:hAnsi="Menlo" w:cs="Menlo"/>
+          <w:color w:val="839496"/>
+          <w:sz w:val="18"/>
+          <w:szCs w:val="18"/>
+        </w:rPr>
+        <w:t xml:space="preserve"> = </w:t>
+      </w:r>
+      <w:r>
+        <w:rPr>
+          <w:rFonts w:ascii="Menlo" w:hAnsi="Menlo" w:cs="Menlo"/>
+          <w:b/>
+          <w:bCs/>
+          <w:color w:val="3D8080"/>
+          <w:sz w:val="18"/>
+          <w:szCs w:val="18"/>
+        </w:rPr>
+        <w:t>""</w:t>
+      </w:r>
+      <w:r>
+        <w:rPr>
+          <w:rFonts w:ascii="Menlo" w:hAnsi="Menlo" w:cs="Menlo"/>
+          <w:b/>
+          <w:bCs/>
+          <w:color w:val="3D8080"/>
+          <w:sz w:val="18"/>
+          <w:szCs w:val="18"/>
+        </w:rPr>
+        <w:br/>
+        <w:t xml:space="preserve">        </w:t>
+      </w:r>
+      <w:proofErr w:type="spellStart"/>
+      <w:r>
+        <w:rPr>
+          <w:rFonts w:ascii="Menlo" w:hAnsi="Menlo" w:cs="Menlo"/>
+          <w:color w:val="839496"/>
+          <w:sz w:val="18"/>
+          <w:szCs w:val="18"/>
+        </w:rPr>
+        <w:t>guess_incorrect</w:t>
+      </w:r>
+      <w:proofErr w:type="spellEnd"/>
+      <w:r>
+        <w:rPr>
+          <w:rFonts w:ascii="Menlo" w:hAnsi="Menlo" w:cs="Menlo"/>
+          <w:color w:val="839496"/>
+          <w:sz w:val="18"/>
+          <w:szCs w:val="18"/>
+        </w:rPr>
+        <w:t xml:space="preserve"> = </w:t>
+      </w:r>
+      <w:r>
+        <w:rPr>
+          <w:rFonts w:ascii="Menlo" w:hAnsi="Menlo" w:cs="Menlo"/>
+          <w:b/>
+          <w:bCs/>
+          <w:color w:val="3D8080"/>
+          <w:sz w:val="18"/>
+          <w:szCs w:val="18"/>
+        </w:rPr>
+        <w:t>""</w:t>
+      </w:r>
+      <w:r>
+        <w:rPr>
+          <w:rFonts w:ascii="Menlo" w:hAnsi="Menlo" w:cs="Menlo"/>
+          <w:b/>
+          <w:bCs/>
+          <w:color w:val="3D8080"/>
+          <w:sz w:val="18"/>
+          <w:szCs w:val="18"/>
+        </w:rPr>
+        <w:br/>
+        <w:t xml:space="preserve">        </w:t>
+      </w:r>
+      <w:r>
+        <w:rPr>
+          <w:rFonts w:ascii="Menlo" w:hAnsi="Menlo" w:cs="Menlo"/>
+          <w:color w:val="859900"/>
+          <w:sz w:val="18"/>
+          <w:szCs w:val="18"/>
+        </w:rPr>
+        <w:t xml:space="preserve">for </w:t>
+      </w:r>
+      <w:proofErr w:type="spellStart"/>
+      <w:r>
+        <w:rPr>
+          <w:rFonts w:ascii="Menlo" w:hAnsi="Menlo" w:cs="Menlo"/>
+          <w:color w:val="839496"/>
+          <w:sz w:val="18"/>
+          <w:szCs w:val="18"/>
+        </w:rPr>
+        <w:t>i</w:t>
+      </w:r>
+      <w:proofErr w:type="spellEnd"/>
+      <w:r>
+        <w:rPr>
+          <w:rFonts w:ascii="Menlo" w:hAnsi="Menlo" w:cs="Menlo"/>
+          <w:color w:val="839496"/>
+          <w:sz w:val="18"/>
+          <w:szCs w:val="18"/>
+        </w:rPr>
+        <w:t xml:space="preserve"> </w:t>
+      </w:r>
+      <w:r>
+        <w:rPr>
+          <w:rFonts w:ascii="Menlo" w:hAnsi="Menlo" w:cs="Menlo"/>
+          <w:color w:val="859900"/>
+          <w:sz w:val="18"/>
+          <w:szCs w:val="18"/>
+        </w:rPr>
+        <w:t xml:space="preserve">in </w:t>
+      </w:r>
+      <w:r>
+        <w:rPr>
+          <w:rFonts w:ascii="Menlo" w:hAnsi="Menlo" w:cs="Menlo"/>
+          <w:color w:val="268BD2"/>
+          <w:sz w:val="18"/>
+          <w:szCs w:val="18"/>
+        </w:rPr>
+        <w:t>range</w:t>
+      </w:r>
+      <w:r>
+        <w:rPr>
+          <w:rFonts w:ascii="Menlo" w:hAnsi="Menlo" w:cs="Menlo"/>
+          <w:color w:val="839496"/>
+          <w:sz w:val="18"/>
+          <w:szCs w:val="18"/>
+        </w:rPr>
+        <w:t>(</w:t>
+      </w:r>
+      <w:r>
+        <w:rPr>
+          <w:rFonts w:ascii="Menlo" w:hAnsi="Menlo" w:cs="Menlo"/>
+          <w:color w:val="2AA198"/>
+          <w:sz w:val="18"/>
+          <w:szCs w:val="18"/>
+        </w:rPr>
+        <w:t>0</w:t>
+      </w:r>
+      <w:r>
+        <w:rPr>
+          <w:rFonts w:ascii="Menlo" w:hAnsi="Menlo" w:cs="Menlo"/>
+          <w:color w:val="839496"/>
+          <w:sz w:val="18"/>
+          <w:szCs w:val="18"/>
+        </w:rPr>
+        <w:t xml:space="preserve">, </w:t>
+      </w:r>
+      <w:r>
+        <w:rPr>
+          <w:rFonts w:ascii="Menlo" w:hAnsi="Menlo" w:cs="Menlo"/>
+          <w:color w:val="2AA198"/>
+          <w:sz w:val="18"/>
+          <w:szCs w:val="18"/>
+        </w:rPr>
+        <w:t>3</w:t>
+      </w:r>
+      <w:r>
+        <w:rPr>
+          <w:rFonts w:ascii="Menlo" w:hAnsi="Menlo" w:cs="Menlo"/>
+          <w:color w:val="839496"/>
+          <w:sz w:val="18"/>
+          <w:szCs w:val="18"/>
+        </w:rPr>
+        <w:t xml:space="preserve">):  </w:t>
       </w:r>
       <w:r>
         <w:rPr>
@@ -5370,173 +8097,9 @@
           <w:sz w:val="18"/>
           <w:szCs w:val="18"/>
         </w:rPr>
-        <w:br/>
-        <w:t xml:space="preserve">            </w:t>
-      </w:r>
-      <w:r>
-        <w:rPr>
-          <w:rFonts w:ascii="Menlo" w:hAnsi="Menlo" w:cs="Menlo"/>
-          <w:color w:val="859900"/>
-          <w:sz w:val="18"/>
-          <w:szCs w:val="18"/>
-        </w:rPr>
-        <w:t xml:space="preserve">if </w:t>
-      </w:r>
-      <w:r>
-        <w:rPr>
-          <w:rFonts w:ascii="Menlo" w:hAnsi="Menlo" w:cs="Menlo"/>
-          <w:color w:val="839496"/>
-          <w:sz w:val="18"/>
-          <w:szCs w:val="18"/>
-        </w:rPr>
-        <w:t xml:space="preserve">color </w:t>
-      </w:r>
-      <w:r>
-        <w:rPr>
-          <w:rFonts w:ascii="Menlo" w:hAnsi="Menlo" w:cs="Menlo"/>
-          <w:color w:val="859900"/>
-          <w:sz w:val="18"/>
-          <w:szCs w:val="18"/>
-        </w:rPr>
-        <w:t xml:space="preserve">in </w:t>
-      </w:r>
-      <w:r>
-        <w:rPr>
-          <w:rFonts w:ascii="Menlo" w:hAnsi="Menlo" w:cs="Menlo"/>
-          <w:color w:val="839496"/>
-          <w:sz w:val="18"/>
-          <w:szCs w:val="18"/>
-        </w:rPr>
-        <w:t>code_incorrect:</w:t>
-      </w:r>
-      <w:r>
-        <w:rPr>
-          <w:rFonts w:ascii="Menlo" w:hAnsi="Menlo" w:cs="Menlo"/>
-          <w:color w:val="839496"/>
-          <w:sz w:val="18"/>
-          <w:szCs w:val="18"/>
-        </w:rPr>
-        <w:br/>
-        <w:t xml:space="preserve">                response += </w:t>
-      </w:r>
-      <w:r>
-        <w:rPr>
-          <w:rFonts w:ascii="Menlo" w:hAnsi="Menlo" w:cs="Menlo"/>
-          <w:b/>
-          <w:bCs/>
-          <w:color w:val="3D8080"/>
-          <w:sz w:val="18"/>
-          <w:szCs w:val="18"/>
-        </w:rPr>
-        <w:t>"o"</w:t>
-      </w:r>
-      <w:r>
-        <w:rPr>
-          <w:rFonts w:ascii="Menlo" w:hAnsi="Menlo" w:cs="Menlo"/>
-          <w:b/>
-          <w:bCs/>
-          <w:color w:val="3D8080"/>
-          <w:sz w:val="18"/>
-          <w:szCs w:val="18"/>
-        </w:rPr>
-        <w:br/>
-        <w:t xml:space="preserve">                </w:t>
-      </w:r>
-      <w:r>
-        <w:rPr>
-          <w:rFonts w:ascii="Menlo" w:hAnsi="Menlo" w:cs="Menlo"/>
-          <w:color w:val="839496"/>
-          <w:sz w:val="18"/>
-          <w:szCs w:val="18"/>
-        </w:rPr>
-        <w:t>code_incorrect = code_incorrect.replace(</w:t>
-      </w:r>
-      <w:r>
-        <w:rPr>
-          <w:rFonts w:ascii="Menlo" w:hAnsi="Menlo" w:cs="Menlo"/>
-          <w:color w:val="839496"/>
-          <w:sz w:val="18"/>
-          <w:szCs w:val="18"/>
-        </w:rPr>
-        <w:br/>
-        <w:t xml:space="preserve">                    code_incorrect[code_incorrect.index(color)], </w:t>
-      </w:r>
-      <w:r>
-        <w:rPr>
-          <w:rFonts w:ascii="Menlo" w:hAnsi="Menlo" w:cs="Menlo"/>
-          <w:b/>
-          <w:bCs/>
-          <w:color w:val="3D8080"/>
-          <w:sz w:val="18"/>
-          <w:szCs w:val="18"/>
-        </w:rPr>
-        <w:t>""</w:t>
-      </w:r>
-      <w:r>
-        <w:rPr>
-          <w:rFonts w:ascii="Menlo" w:hAnsi="Menlo" w:cs="Menlo"/>
-          <w:color w:val="839496"/>
-          <w:sz w:val="18"/>
-          <w:szCs w:val="18"/>
-        </w:rPr>
-        <w:t>)</w:t>
-      </w:r>
-      <w:r>
-        <w:rPr>
-          <w:rFonts w:ascii="Menlo" w:hAnsi="Menlo" w:cs="Menlo"/>
-          <w:color w:val="839496"/>
-          <w:sz w:val="18"/>
-          <w:szCs w:val="18"/>
-        </w:rPr>
-        <w:br/>
-      </w:r>
-      <w:r>
-        <w:rPr>
-          <w:rFonts w:ascii="Menlo" w:hAnsi="Menlo" w:cs="Menlo"/>
-          <w:color w:val="839496"/>
-          <w:sz w:val="18"/>
-          <w:szCs w:val="18"/>
-        </w:rPr>
-        <w:br/>
-        <w:t xml:space="preserve">        </w:t>
-      </w:r>
-      <w:r>
-        <w:rPr>
-          <w:rFonts w:ascii="Menlo" w:hAnsi="Menlo" w:cs="Menlo"/>
-          <w:color w:val="859900"/>
-          <w:sz w:val="18"/>
-          <w:szCs w:val="18"/>
-        </w:rPr>
-        <w:t xml:space="preserve">return </w:t>
-      </w:r>
-      <w:r>
-        <w:rPr>
-          <w:rFonts w:ascii="Menlo" w:hAnsi="Menlo" w:cs="Menlo"/>
-          <w:color w:val="839496"/>
-          <w:sz w:val="18"/>
-          <w:szCs w:val="18"/>
-        </w:rPr>
-        <w:t>response</w:t>
-      </w:r>
-      <w:r>
-        <w:rPr>
-          <w:rFonts w:ascii="Menlo" w:hAnsi="Menlo" w:cs="Menlo"/>
-          <w:color w:val="839496"/>
-          <w:sz w:val="18"/>
-          <w:szCs w:val="18"/>
-        </w:rPr>
-        <w:br/>
-      </w:r>
-      <w:r>
-        <w:rPr>
-          <w:rFonts w:ascii="Menlo" w:hAnsi="Menlo" w:cs="Menlo"/>
-          <w:color w:val="839496"/>
-          <w:sz w:val="18"/>
-          <w:szCs w:val="18"/>
-        </w:rPr>
-        <w:br/>
-        <w:t xml:space="preserve">    </w:t>
-      </w:r>
+        <w:t xml:space="preserve"># Add </w:t>
+      </w:r>
+      <w:proofErr w:type="spellStart"/>
       <w:r>
         <w:rPr>
           <w:rFonts w:ascii="Menlo" w:hAnsi="Menlo" w:cs="Menlo"/>
@@ -5546,8 +8109,9 @@
           <w:sz w:val="18"/>
           <w:szCs w:val="18"/>
         </w:rPr>
-        <w:t># Remove options that would not return the given response given a guess</w:t>
-      </w:r>
+        <w:t>Xs</w:t>
+      </w:r>
+      <w:proofErr w:type="spellEnd"/>
       <w:r>
         <w:rPr>
           <w:rFonts w:ascii="Menlo" w:hAnsi="Menlo" w:cs="Menlo"/>
@@ -5558,17 +8122,633 @@
           <w:szCs w:val="18"/>
         </w:rPr>
         <w:br/>
+        <w:t xml:space="preserve">            </w:t>
+      </w:r>
+      <w:r>
+        <w:rPr>
+          <w:rFonts w:ascii="Menlo" w:hAnsi="Menlo" w:cs="Menlo"/>
+          <w:color w:val="859900"/>
+          <w:sz w:val="18"/>
+          <w:szCs w:val="18"/>
+        </w:rPr>
+        <w:t xml:space="preserve">if </w:t>
+      </w:r>
+      <w:r>
+        <w:rPr>
+          <w:rFonts w:ascii="Menlo" w:hAnsi="Menlo" w:cs="Menlo"/>
+          <w:color w:val="839496"/>
+          <w:sz w:val="18"/>
+          <w:szCs w:val="18"/>
+        </w:rPr>
+        <w:t>code[</w:t>
+      </w:r>
+      <w:proofErr w:type="spellStart"/>
+      <w:r>
+        <w:rPr>
+          <w:rFonts w:ascii="Menlo" w:hAnsi="Menlo" w:cs="Menlo"/>
+          <w:color w:val="839496"/>
+          <w:sz w:val="18"/>
+          <w:szCs w:val="18"/>
+        </w:rPr>
+        <w:t>i</w:t>
+      </w:r>
+      <w:proofErr w:type="spellEnd"/>
+      <w:r>
+        <w:rPr>
+          <w:rFonts w:ascii="Menlo" w:hAnsi="Menlo" w:cs="Menlo"/>
+          <w:color w:val="839496"/>
+          <w:sz w:val="18"/>
+          <w:szCs w:val="18"/>
+        </w:rPr>
+        <w:t>] == guess[</w:t>
+      </w:r>
+      <w:proofErr w:type="spellStart"/>
+      <w:r>
+        <w:rPr>
+          <w:rFonts w:ascii="Menlo" w:hAnsi="Menlo" w:cs="Menlo"/>
+          <w:color w:val="839496"/>
+          <w:sz w:val="18"/>
+          <w:szCs w:val="18"/>
+        </w:rPr>
+        <w:t>i</w:t>
+      </w:r>
+      <w:proofErr w:type="spellEnd"/>
+      <w:r>
+        <w:rPr>
+          <w:rFonts w:ascii="Menlo" w:hAnsi="Menlo" w:cs="Menlo"/>
+          <w:color w:val="839496"/>
+          <w:sz w:val="18"/>
+          <w:szCs w:val="18"/>
+        </w:rPr>
+        <w:t>]:</w:t>
+      </w:r>
+      <w:r>
+        <w:rPr>
+          <w:rFonts w:ascii="Menlo" w:hAnsi="Menlo" w:cs="Menlo"/>
+          <w:color w:val="839496"/>
+          <w:sz w:val="18"/>
+          <w:szCs w:val="18"/>
+        </w:rPr>
+        <w:br/>
+        <w:t xml:space="preserve">                response += </w:t>
+      </w:r>
+      <w:r>
+        <w:rPr>
+          <w:rFonts w:ascii="Menlo" w:hAnsi="Menlo" w:cs="Menlo"/>
+          <w:b/>
+          <w:bCs/>
+          <w:color w:val="3D8080"/>
+          <w:sz w:val="18"/>
+          <w:szCs w:val="18"/>
+        </w:rPr>
+        <w:t>"x"</w:t>
+      </w:r>
+      <w:r>
+        <w:rPr>
+          <w:rFonts w:ascii="Menlo" w:hAnsi="Menlo" w:cs="Menlo"/>
+          <w:b/>
+          <w:bCs/>
+          <w:color w:val="3D8080"/>
+          <w:sz w:val="18"/>
+          <w:szCs w:val="18"/>
+        </w:rPr>
+        <w:br/>
+        <w:t xml:space="preserve">            </w:t>
+      </w:r>
+      <w:r>
+        <w:rPr>
+          <w:rFonts w:ascii="Menlo" w:hAnsi="Menlo" w:cs="Menlo"/>
+          <w:color w:val="859900"/>
+          <w:sz w:val="18"/>
+          <w:szCs w:val="18"/>
+        </w:rPr>
+        <w:t>else</w:t>
+      </w:r>
+      <w:r>
+        <w:rPr>
+          <w:rFonts w:ascii="Menlo" w:hAnsi="Menlo" w:cs="Menlo"/>
+          <w:color w:val="839496"/>
+          <w:sz w:val="18"/>
+          <w:szCs w:val="18"/>
+        </w:rPr>
+        <w:t>:</w:t>
+      </w:r>
+      <w:r>
+        <w:rPr>
+          <w:rFonts w:ascii="Menlo" w:hAnsi="Menlo" w:cs="Menlo"/>
+          <w:color w:val="839496"/>
+          <w:sz w:val="18"/>
+          <w:szCs w:val="18"/>
+        </w:rPr>
+        <w:br/>
+        <w:t xml:space="preserve">                </w:t>
+      </w:r>
+      <w:proofErr w:type="spellStart"/>
+      <w:r>
+        <w:rPr>
+          <w:rFonts w:ascii="Menlo" w:hAnsi="Menlo" w:cs="Menlo"/>
+          <w:color w:val="839496"/>
+          <w:sz w:val="18"/>
+          <w:szCs w:val="18"/>
+        </w:rPr>
+        <w:t>code_incorrect</w:t>
+      </w:r>
+      <w:proofErr w:type="spellEnd"/>
+      <w:r>
+        <w:rPr>
+          <w:rFonts w:ascii="Menlo" w:hAnsi="Menlo" w:cs="Menlo"/>
+          <w:color w:val="839496"/>
+          <w:sz w:val="18"/>
+          <w:szCs w:val="18"/>
+        </w:rPr>
+        <w:t xml:space="preserve"> += code[</w:t>
+      </w:r>
+      <w:proofErr w:type="spellStart"/>
+      <w:r>
+        <w:rPr>
+          <w:rFonts w:ascii="Menlo" w:hAnsi="Menlo" w:cs="Menlo"/>
+          <w:color w:val="839496"/>
+          <w:sz w:val="18"/>
+          <w:szCs w:val="18"/>
+        </w:rPr>
+        <w:t>i</w:t>
+      </w:r>
+      <w:proofErr w:type="spellEnd"/>
+      <w:r>
+        <w:rPr>
+          <w:rFonts w:ascii="Menlo" w:hAnsi="Menlo" w:cs="Menlo"/>
+          <w:color w:val="839496"/>
+          <w:sz w:val="18"/>
+          <w:szCs w:val="18"/>
+        </w:rPr>
+        <w:t>]</w:t>
+      </w:r>
+      <w:r>
+        <w:rPr>
+          <w:rFonts w:ascii="Menlo" w:hAnsi="Menlo" w:cs="Menlo"/>
+          <w:color w:val="839496"/>
+          <w:sz w:val="18"/>
+          <w:szCs w:val="18"/>
+        </w:rPr>
+        <w:br/>
+        <w:t xml:space="preserve">                </w:t>
+      </w:r>
+      <w:proofErr w:type="spellStart"/>
+      <w:r>
+        <w:rPr>
+          <w:rFonts w:ascii="Menlo" w:hAnsi="Menlo" w:cs="Menlo"/>
+          <w:color w:val="839496"/>
+          <w:sz w:val="18"/>
+          <w:szCs w:val="18"/>
+        </w:rPr>
+        <w:t>guess_incorrect</w:t>
+      </w:r>
+      <w:proofErr w:type="spellEnd"/>
+      <w:r>
+        <w:rPr>
+          <w:rFonts w:ascii="Menlo" w:hAnsi="Menlo" w:cs="Menlo"/>
+          <w:color w:val="839496"/>
+          <w:sz w:val="18"/>
+          <w:szCs w:val="18"/>
+        </w:rPr>
+        <w:t xml:space="preserve"> += guess[</w:t>
+      </w:r>
+      <w:proofErr w:type="spellStart"/>
+      <w:r>
+        <w:rPr>
+          <w:rFonts w:ascii="Menlo" w:hAnsi="Menlo" w:cs="Menlo"/>
+          <w:color w:val="839496"/>
+          <w:sz w:val="18"/>
+          <w:szCs w:val="18"/>
+        </w:rPr>
+        <w:t>i</w:t>
+      </w:r>
+      <w:proofErr w:type="spellEnd"/>
+      <w:r>
+        <w:rPr>
+          <w:rFonts w:ascii="Menlo" w:hAnsi="Menlo" w:cs="Menlo"/>
+          <w:color w:val="839496"/>
+          <w:sz w:val="18"/>
+          <w:szCs w:val="18"/>
+        </w:rPr>
+        <w:t>]</w:t>
+      </w:r>
+      <w:r>
+        <w:rPr>
+          <w:rFonts w:ascii="Menlo" w:hAnsi="Menlo" w:cs="Menlo"/>
+          <w:color w:val="839496"/>
+          <w:sz w:val="18"/>
+          <w:szCs w:val="18"/>
+        </w:rPr>
+        <w:br/>
+      </w:r>
+      <w:r>
+        <w:rPr>
+          <w:rFonts w:ascii="Menlo" w:hAnsi="Menlo" w:cs="Menlo"/>
+          <w:color w:val="839496"/>
+          <w:sz w:val="18"/>
+          <w:szCs w:val="18"/>
+        </w:rPr>
+        <w:br/>
+        <w:t xml:space="preserve">        </w:t>
+      </w:r>
+      <w:r>
+        <w:rPr>
+          <w:rFonts w:ascii="Menlo" w:hAnsi="Menlo" w:cs="Menlo"/>
+          <w:color w:val="859900"/>
+          <w:sz w:val="18"/>
+          <w:szCs w:val="18"/>
+        </w:rPr>
+        <w:t xml:space="preserve">for </w:t>
+      </w:r>
+      <w:r>
+        <w:rPr>
+          <w:rFonts w:ascii="Menlo" w:hAnsi="Menlo" w:cs="Menlo"/>
+          <w:color w:val="839496"/>
+          <w:sz w:val="18"/>
+          <w:szCs w:val="18"/>
+        </w:rPr>
+        <w:t xml:space="preserve">color </w:t>
+      </w:r>
+      <w:r>
+        <w:rPr>
+          <w:rFonts w:ascii="Menlo" w:hAnsi="Menlo" w:cs="Menlo"/>
+          <w:color w:val="859900"/>
+          <w:sz w:val="18"/>
+          <w:szCs w:val="18"/>
+        </w:rPr>
+        <w:t xml:space="preserve">in </w:t>
+      </w:r>
+      <w:proofErr w:type="spellStart"/>
+      <w:r>
+        <w:rPr>
+          <w:rFonts w:ascii="Menlo" w:hAnsi="Menlo" w:cs="Menlo"/>
+          <w:color w:val="839496"/>
+          <w:sz w:val="18"/>
+          <w:szCs w:val="18"/>
+        </w:rPr>
+        <w:t>guess_incorrect</w:t>
+      </w:r>
+      <w:proofErr w:type="spellEnd"/>
+      <w:r>
+        <w:rPr>
+          <w:rFonts w:ascii="Menlo" w:hAnsi="Menlo" w:cs="Menlo"/>
+          <w:color w:val="839496"/>
+          <w:sz w:val="18"/>
+          <w:szCs w:val="18"/>
+        </w:rPr>
+        <w:t xml:space="preserve">:  </w:t>
+      </w:r>
+      <w:r>
+        <w:rPr>
+          <w:rFonts w:ascii="Menlo" w:hAnsi="Menlo" w:cs="Menlo"/>
+          <w:i/>
+          <w:iCs/>
+          <w:color w:val="586E75"/>
+          <w:sz w:val="18"/>
+          <w:szCs w:val="18"/>
+        </w:rPr>
+        <w:t xml:space="preserve"># Add </w:t>
+      </w:r>
+      <w:proofErr w:type="spellStart"/>
+      <w:r>
+        <w:rPr>
+          <w:rFonts w:ascii="Menlo" w:hAnsi="Menlo" w:cs="Menlo"/>
+          <w:i/>
+          <w:iCs/>
+          <w:color w:val="586E75"/>
+          <w:sz w:val="18"/>
+          <w:szCs w:val="18"/>
+        </w:rPr>
+        <w:t>Os</w:t>
+      </w:r>
+      <w:proofErr w:type="spellEnd"/>
+      <w:r>
+        <w:rPr>
+          <w:rFonts w:ascii="Menlo" w:hAnsi="Menlo" w:cs="Menlo"/>
+          <w:i/>
+          <w:iCs/>
+          <w:color w:val="586E75"/>
+          <w:sz w:val="18"/>
+          <w:szCs w:val="18"/>
+        </w:rPr>
+        <w:br/>
+        <w:t xml:space="preserve">            </w:t>
+      </w:r>
+      <w:r>
+        <w:rPr>
+          <w:rFonts w:ascii="Menlo" w:hAnsi="Menlo" w:cs="Menlo"/>
+          <w:color w:val="859900"/>
+          <w:sz w:val="18"/>
+          <w:szCs w:val="18"/>
+        </w:rPr>
+        <w:t xml:space="preserve">if </w:t>
+      </w:r>
+      <w:r>
+        <w:rPr>
+          <w:rFonts w:ascii="Menlo" w:hAnsi="Menlo" w:cs="Menlo"/>
+          <w:color w:val="839496"/>
+          <w:sz w:val="18"/>
+          <w:szCs w:val="18"/>
+        </w:rPr>
+        <w:t xml:space="preserve">color </w:t>
+      </w:r>
+      <w:r>
+        <w:rPr>
+          <w:rFonts w:ascii="Menlo" w:hAnsi="Menlo" w:cs="Menlo"/>
+          <w:color w:val="859900"/>
+          <w:sz w:val="18"/>
+          <w:szCs w:val="18"/>
+        </w:rPr>
+        <w:t xml:space="preserve">in </w:t>
+      </w:r>
+      <w:proofErr w:type="spellStart"/>
+      <w:r>
+        <w:rPr>
+          <w:rFonts w:ascii="Menlo" w:hAnsi="Menlo" w:cs="Menlo"/>
+          <w:color w:val="839496"/>
+          <w:sz w:val="18"/>
+          <w:szCs w:val="18"/>
+        </w:rPr>
+        <w:t>code_incorrect</w:t>
+      </w:r>
+      <w:proofErr w:type="spellEnd"/>
+      <w:r>
+        <w:rPr>
+          <w:rFonts w:ascii="Menlo" w:hAnsi="Menlo" w:cs="Menlo"/>
+          <w:color w:val="839496"/>
+          <w:sz w:val="18"/>
+          <w:szCs w:val="18"/>
+        </w:rPr>
+        <w:t>:</w:t>
+      </w:r>
+      <w:r>
+        <w:rPr>
+          <w:rFonts w:ascii="Menlo" w:hAnsi="Menlo" w:cs="Menlo"/>
+          <w:color w:val="839496"/>
+          <w:sz w:val="18"/>
+          <w:szCs w:val="18"/>
+        </w:rPr>
+        <w:br/>
+        <w:t xml:space="preserve">                response += </w:t>
+      </w:r>
+      <w:r>
+        <w:rPr>
+          <w:rFonts w:ascii="Menlo" w:hAnsi="Menlo" w:cs="Menlo"/>
+          <w:b/>
+          <w:bCs/>
+          <w:color w:val="3D8080"/>
+          <w:sz w:val="18"/>
+          <w:szCs w:val="18"/>
+        </w:rPr>
+        <w:t>"</w:t>
+      </w:r>
+      <w:proofErr w:type="spellStart"/>
+      <w:r>
+        <w:rPr>
+          <w:rFonts w:ascii="Menlo" w:hAnsi="Menlo" w:cs="Menlo"/>
+          <w:b/>
+          <w:bCs/>
+          <w:color w:val="3D8080"/>
+          <w:sz w:val="18"/>
+          <w:szCs w:val="18"/>
+        </w:rPr>
+        <w:t>o</w:t>
+      </w:r>
+      <w:proofErr w:type="spellEnd"/>
+      <w:r>
+        <w:rPr>
+          <w:rFonts w:ascii="Menlo" w:hAnsi="Menlo" w:cs="Menlo"/>
+          <w:b/>
+          <w:bCs/>
+          <w:color w:val="3D8080"/>
+          <w:sz w:val="18"/>
+          <w:szCs w:val="18"/>
+        </w:rPr>
+        <w:t>"</w:t>
+      </w:r>
+      <w:r>
+        <w:rPr>
+          <w:rFonts w:ascii="Menlo" w:hAnsi="Menlo" w:cs="Menlo"/>
+          <w:b/>
+          <w:bCs/>
+          <w:color w:val="3D8080"/>
+          <w:sz w:val="18"/>
+          <w:szCs w:val="18"/>
+        </w:rPr>
+        <w:br/>
+        <w:t xml:space="preserve">                </w:t>
+      </w:r>
+      <w:proofErr w:type="spellStart"/>
+      <w:r>
+        <w:rPr>
+          <w:rFonts w:ascii="Menlo" w:hAnsi="Menlo" w:cs="Menlo"/>
+          <w:color w:val="839496"/>
+          <w:sz w:val="18"/>
+          <w:szCs w:val="18"/>
+        </w:rPr>
+        <w:t>code_incorrect</w:t>
+      </w:r>
+      <w:proofErr w:type="spellEnd"/>
+      <w:r>
+        <w:rPr>
+          <w:rFonts w:ascii="Menlo" w:hAnsi="Menlo" w:cs="Menlo"/>
+          <w:color w:val="839496"/>
+          <w:sz w:val="18"/>
+          <w:szCs w:val="18"/>
+        </w:rPr>
+        <w:t xml:space="preserve"> = </w:t>
+      </w:r>
+      <w:proofErr w:type="spellStart"/>
+      <w:r>
+        <w:rPr>
+          <w:rFonts w:ascii="Menlo" w:hAnsi="Menlo" w:cs="Menlo"/>
+          <w:color w:val="839496"/>
+          <w:sz w:val="18"/>
+          <w:szCs w:val="18"/>
+        </w:rPr>
+        <w:t>code_incorrect.replace</w:t>
+      </w:r>
+      <w:proofErr w:type="spellEnd"/>
+      <w:r>
+        <w:rPr>
+          <w:rFonts w:ascii="Menlo" w:hAnsi="Menlo" w:cs="Menlo"/>
+          <w:color w:val="839496"/>
+          <w:sz w:val="18"/>
+          <w:szCs w:val="18"/>
+        </w:rPr>
+        <w:t>(</w:t>
+      </w:r>
+      <w:r>
+        <w:rPr>
+          <w:rFonts w:ascii="Menlo" w:hAnsi="Menlo" w:cs="Menlo"/>
+          <w:color w:val="839496"/>
+          <w:sz w:val="18"/>
+          <w:szCs w:val="18"/>
+        </w:rPr>
+        <w:br/>
+        <w:t xml:space="preserve">                    </w:t>
+      </w:r>
+      <w:proofErr w:type="spellStart"/>
+      <w:r>
+        <w:rPr>
+          <w:rFonts w:ascii="Menlo" w:hAnsi="Menlo" w:cs="Menlo"/>
+          <w:color w:val="839496"/>
+          <w:sz w:val="18"/>
+          <w:szCs w:val="18"/>
+        </w:rPr>
+        <w:t>code_incorrect</w:t>
+      </w:r>
+      <w:proofErr w:type="spellEnd"/>
+      <w:r>
+        <w:rPr>
+          <w:rFonts w:ascii="Menlo" w:hAnsi="Menlo" w:cs="Menlo"/>
+          <w:color w:val="839496"/>
+          <w:sz w:val="18"/>
+          <w:szCs w:val="18"/>
+        </w:rPr>
+        <w:t>[</w:t>
+      </w:r>
+      <w:proofErr w:type="spellStart"/>
+      <w:r>
+        <w:rPr>
+          <w:rFonts w:ascii="Menlo" w:hAnsi="Menlo" w:cs="Menlo"/>
+          <w:color w:val="839496"/>
+          <w:sz w:val="18"/>
+          <w:szCs w:val="18"/>
+        </w:rPr>
+        <w:t>code_incorrect.index</w:t>
+      </w:r>
+      <w:proofErr w:type="spellEnd"/>
+      <w:r>
+        <w:rPr>
+          <w:rFonts w:ascii="Menlo" w:hAnsi="Menlo" w:cs="Menlo"/>
+          <w:color w:val="839496"/>
+          <w:sz w:val="18"/>
+          <w:szCs w:val="18"/>
+        </w:rPr>
+        <w:t xml:space="preserve">(color)], </w:t>
+      </w:r>
+      <w:r>
+        <w:rPr>
+          <w:rFonts w:ascii="Menlo" w:hAnsi="Menlo" w:cs="Menlo"/>
+          <w:b/>
+          <w:bCs/>
+          <w:color w:val="3D8080"/>
+          <w:sz w:val="18"/>
+          <w:szCs w:val="18"/>
+        </w:rPr>
+        <w:t>""</w:t>
+      </w:r>
+      <w:r>
+        <w:rPr>
+          <w:rFonts w:ascii="Menlo" w:hAnsi="Menlo" w:cs="Menlo"/>
+          <w:color w:val="839496"/>
+          <w:sz w:val="18"/>
+          <w:szCs w:val="18"/>
+        </w:rPr>
+        <w:t>)</w:t>
+      </w:r>
+      <w:r>
+        <w:rPr>
+          <w:rFonts w:ascii="Menlo" w:hAnsi="Menlo" w:cs="Menlo"/>
+          <w:color w:val="839496"/>
+          <w:sz w:val="18"/>
+          <w:szCs w:val="18"/>
+        </w:rPr>
+        <w:br/>
+      </w:r>
+      <w:r>
+        <w:rPr>
+          <w:rFonts w:ascii="Menlo" w:hAnsi="Menlo" w:cs="Menlo"/>
+          <w:color w:val="839496"/>
+          <w:sz w:val="18"/>
+          <w:szCs w:val="18"/>
+        </w:rPr>
+        <w:br/>
+        <w:t xml:space="preserve">        </w:t>
+      </w:r>
+      <w:r>
+        <w:rPr>
+          <w:rFonts w:ascii="Menlo" w:hAnsi="Menlo" w:cs="Menlo"/>
+          <w:color w:val="859900"/>
+          <w:sz w:val="18"/>
+          <w:szCs w:val="18"/>
+        </w:rPr>
+        <w:t xml:space="preserve">return </w:t>
+      </w:r>
+      <w:r>
+        <w:rPr>
+          <w:rFonts w:ascii="Menlo" w:hAnsi="Menlo" w:cs="Menlo"/>
+          <w:color w:val="839496"/>
+          <w:sz w:val="18"/>
+          <w:szCs w:val="18"/>
+        </w:rPr>
+        <w:t>response</w:t>
+      </w:r>
+      <w:r>
+        <w:rPr>
+          <w:rFonts w:ascii="Menlo" w:hAnsi="Menlo" w:cs="Menlo"/>
+          <w:color w:val="839496"/>
+          <w:sz w:val="18"/>
+          <w:szCs w:val="18"/>
+        </w:rPr>
+        <w:br/>
+      </w:r>
+      <w:r>
+        <w:rPr>
+          <w:rFonts w:ascii="Menlo" w:hAnsi="Menlo" w:cs="Menlo"/>
+          <w:color w:val="839496"/>
+          <w:sz w:val="18"/>
+          <w:szCs w:val="18"/>
+        </w:rPr>
+        <w:br/>
         <w:t xml:space="preserve">    </w:t>
       </w:r>
       <w:r>
         <w:rPr>
           <w:rFonts w:ascii="Menlo" w:hAnsi="Menlo" w:cs="Menlo"/>
+          <w:i/>
+          <w:iCs/>
+          <w:color w:val="586E75"/>
+          <w:sz w:val="18"/>
+          <w:szCs w:val="18"/>
+        </w:rPr>
+        <w:t># Remove options that would not return the given response given a guess</w:t>
+      </w:r>
+      <w:r>
+        <w:rPr>
+          <w:rFonts w:ascii="Menlo" w:hAnsi="Menlo" w:cs="Menlo"/>
+          <w:i/>
+          <w:iCs/>
+          <w:color w:val="586E75"/>
+          <w:sz w:val="18"/>
+          <w:szCs w:val="18"/>
+        </w:rPr>
+        <w:br/>
+        <w:t xml:space="preserve">    </w:t>
+      </w:r>
+      <w:proofErr w:type="spellStart"/>
+      <w:r>
+        <w:rPr>
+          <w:rFonts w:ascii="Menlo" w:hAnsi="Menlo" w:cs="Menlo"/>
           <w:color w:val="859900"/>
           <w:sz w:val="18"/>
           <w:szCs w:val="18"/>
         </w:rPr>
-        <w:t xml:space="preserve">def </w:t>
-      </w:r>
+        <w:t>def</w:t>
+      </w:r>
+      <w:proofErr w:type="spellEnd"/>
+      <w:r>
+        <w:rPr>
+          <w:rFonts w:ascii="Menlo" w:hAnsi="Menlo" w:cs="Menlo"/>
+          <w:color w:val="859900"/>
+          <w:sz w:val="18"/>
+          <w:szCs w:val="18"/>
+        </w:rPr>
+        <w:t xml:space="preserve"> </w:t>
+      </w:r>
+      <w:proofErr w:type="spellStart"/>
       <w:r>
         <w:rPr>
           <w:rFonts w:ascii="Menlo" w:hAnsi="Menlo" w:cs="Menlo"/>
@@ -5578,6 +8758,7 @@
         </w:rPr>
         <w:t>update_options</w:t>
       </w:r>
+      <w:proofErr w:type="spellEnd"/>
       <w:r>
         <w:rPr>
           <w:rFonts w:ascii="Menlo" w:hAnsi="Menlo" w:cs="Menlo"/>
@@ -5615,6 +8796,7 @@
         <w:br/>
         <w:t xml:space="preserve">        </w:t>
       </w:r>
+      <w:proofErr w:type="spellStart"/>
       <w:r>
         <w:rPr>
           <w:rFonts w:ascii="Menlo" w:hAnsi="Menlo" w:cs="Menlo"/>
@@ -5631,7 +8813,17 @@
           <w:sz w:val="18"/>
           <w:szCs w:val="18"/>
         </w:rPr>
-        <w:t xml:space="preserve">.options = [code </w:t>
+        <w:t>.options</w:t>
+      </w:r>
+      <w:proofErr w:type="spellEnd"/>
+      <w:r>
+        <w:rPr>
+          <w:rFonts w:ascii="Menlo" w:hAnsi="Menlo" w:cs="Menlo"/>
+          <w:color w:val="839496"/>
+          <w:sz w:val="18"/>
+          <w:szCs w:val="18"/>
+        </w:rPr>
+        <w:t xml:space="preserve"> = [code </w:t>
       </w:r>
       <w:r>
         <w:rPr>
@@ -5660,6 +8852,7 @@
         </w:rPr>
         <w:t xml:space="preserve">in </w:t>
       </w:r>
+      <w:proofErr w:type="spellStart"/>
       <w:r>
         <w:rPr>
           <w:rFonts w:ascii="Menlo" w:hAnsi="Menlo" w:cs="Menlo"/>
@@ -5678,6 +8871,7 @@
         </w:rPr>
         <w:t>.options</w:t>
       </w:r>
+      <w:proofErr w:type="spellEnd"/>
       <w:r>
         <w:rPr>
           <w:rFonts w:ascii="Menlo" w:hAnsi="Menlo" w:cs="Menlo"/>
@@ -5697,6 +8891,7 @@
         </w:rPr>
         <w:t xml:space="preserve">if </w:t>
       </w:r>
+      <w:proofErr w:type="spellStart"/>
       <w:r>
         <w:rPr>
           <w:rFonts w:ascii="Menlo" w:hAnsi="Menlo" w:cs="Menlo"/>
@@ -5713,7 +8908,17 @@
           <w:sz w:val="18"/>
           <w:szCs w:val="18"/>
         </w:rPr>
-        <w:t>.get_response(code, guess) == response]</w:t>
+        <w:t>.get_response</w:t>
+      </w:r>
+      <w:proofErr w:type="spellEnd"/>
+      <w:r>
+        <w:rPr>
+          <w:rFonts w:ascii="Menlo" w:hAnsi="Menlo" w:cs="Menlo"/>
+          <w:color w:val="839496"/>
+          <w:sz w:val="18"/>
+          <w:szCs w:val="18"/>
+        </w:rPr>
+        <w:t>(code, guess) == response]</w:t>
       </w:r>
       <w:r>
         <w:rPr>
@@ -5788,17 +8993,86 @@
           <w:szCs w:val="18"/>
         </w:rPr>
         <w:br/>
-        <w:t xml:space="preserve">    new_game = MastermindGame()</w:t>
-      </w:r>
-      <w:r>
-        <w:rPr>
-          <w:rFonts w:ascii="Menlo" w:hAnsi="Menlo" w:cs="Menlo"/>
-          <w:color w:val="839496"/>
-          <w:sz w:val="18"/>
-          <w:szCs w:val="18"/>
-        </w:rPr>
-        <w:br/>
-        <w:t xml:space="preserve">    new_game.run_game()</w:t>
+      </w:r>
+      <w:r>
+        <w:rPr>
+          <w:rFonts w:ascii="Menlo" w:hAnsi="Menlo" w:cs="Menlo"/>
+          <w:color w:val="839496"/>
+          <w:sz w:val="18"/>
+          <w:szCs w:val="18"/>
+        </w:rPr>
+        <w:lastRenderedPageBreak/>
+        <w:t xml:space="preserve">    </w:t>
+      </w:r>
+      <w:proofErr w:type="spellStart"/>
+      <w:r>
+        <w:rPr>
+          <w:rFonts w:ascii="Menlo" w:hAnsi="Menlo" w:cs="Menlo"/>
+          <w:color w:val="839496"/>
+          <w:sz w:val="18"/>
+          <w:szCs w:val="18"/>
+        </w:rPr>
+        <w:t>new_game</w:t>
+      </w:r>
+      <w:proofErr w:type="spellEnd"/>
+      <w:r>
+        <w:rPr>
+          <w:rFonts w:ascii="Menlo" w:hAnsi="Menlo" w:cs="Menlo"/>
+          <w:color w:val="839496"/>
+          <w:sz w:val="18"/>
+          <w:szCs w:val="18"/>
+        </w:rPr>
+        <w:t xml:space="preserve"> = </w:t>
+      </w:r>
+      <w:proofErr w:type="spellStart"/>
+      <w:r>
+        <w:rPr>
+          <w:rFonts w:ascii="Menlo" w:hAnsi="Menlo" w:cs="Menlo"/>
+          <w:color w:val="839496"/>
+          <w:sz w:val="18"/>
+          <w:szCs w:val="18"/>
+        </w:rPr>
+        <w:t>MastermindGame</w:t>
+      </w:r>
+      <w:proofErr w:type="spellEnd"/>
+      <w:r>
+        <w:rPr>
+          <w:rFonts w:ascii="Menlo" w:hAnsi="Menlo" w:cs="Menlo"/>
+          <w:color w:val="839496"/>
+          <w:sz w:val="18"/>
+          <w:szCs w:val="18"/>
+        </w:rPr>
+        <w:t>()</w:t>
+      </w:r>
+      <w:r>
+        <w:rPr>
+          <w:rFonts w:ascii="Menlo" w:hAnsi="Menlo" w:cs="Menlo"/>
+          <w:color w:val="839496"/>
+          <w:sz w:val="18"/>
+          <w:szCs w:val="18"/>
+        </w:rPr>
+        <w:br/>
+        <w:t xml:space="preserve">    </w:t>
+      </w:r>
+      <w:proofErr w:type="spellStart"/>
+      <w:r>
+        <w:rPr>
+          <w:rFonts w:ascii="Menlo" w:hAnsi="Menlo" w:cs="Menlo"/>
+          <w:color w:val="839496"/>
+          <w:sz w:val="18"/>
+          <w:szCs w:val="18"/>
+        </w:rPr>
+        <w:t>new_game.run_game</w:t>
+      </w:r>
+      <w:proofErr w:type="spellEnd"/>
+      <w:r>
+        <w:rPr>
+          <w:rFonts w:ascii="Menlo" w:hAnsi="Menlo" w:cs="Menlo"/>
+          <w:color w:val="839496"/>
+          <w:sz w:val="18"/>
+          <w:szCs w:val="18"/>
+        </w:rPr>
+        <w:t>()</w:t>
       </w:r>
     </w:p>
     <w:p>
@@ -5810,15 +9084,6 @@
           <w:color w:val="839496"/>
           <w:sz w:val="18"/>
           <w:szCs w:val="18"/>
-        </w:rPr>
-      </w:pPr>
-    </w:p>
-    <w:p>
-      <w:pPr>
-        <w:rPr>
-          <w:b/>
-          <w:sz w:val="32"/>
-          <w:szCs w:val="32"/>
         </w:rPr>
       </w:pPr>
     </w:p>
